--- a/part 3/DB, Project Template - part C (Adjusted) 16.docx
+++ b/part 3/DB, Project Template - part C (Adjusted) 16.docx
@@ -18,10 +18,10 @@
       </w:tblPr>
       <w:tblGrid>
         <w:gridCol w:w="1367"/>
-        <w:gridCol w:w="1670"/>
-        <w:gridCol w:w="3079"/>
-        <w:gridCol w:w="962"/>
-        <w:gridCol w:w="2257"/>
+        <w:gridCol w:w="1672"/>
+        <w:gridCol w:w="3080"/>
+        <w:gridCol w:w="963"/>
+        <w:gridCol w:w="2253"/>
       </w:tblGrid>
       <w:tr>
         <w:tc>
@@ -136,9 +136,8 @@
             <w:r>
               <w:rPr>
                 <w:rFonts w:asciiTheme="minorBidi" w:hAnsiTheme="minorBidi" w:cstheme="minorBidi"/>
-                <w:rtl/>
               </w:rPr>
-              <w:t>##</w:t>
+              <w:t>16</w:t>
             </w:r>
           </w:p>
         </w:tc>
@@ -168,7 +167,7 @@
                   <w:rStyle w:val="Hyperlink"/>
                   <w:rFonts w:asciiTheme="minorBidi" w:hAnsiTheme="minorBidi" w:cstheme="minorBidi"/>
                 </w:rPr>
-                <w:t>www.website.com</w:t>
+                <w:t>seedsheets.com</w:t>
               </w:r>
             </w:hyperlink>
           </w:p>
@@ -196,7 +195,31 @@
               <w:rPr>
                 <w:rFonts w:asciiTheme="minorBidi" w:hAnsiTheme="minorBidi" w:cstheme="minorBidi"/>
               </w:rPr>
-              <w:t>DD/MM/YYYY</w:t>
+              <w:t>DD</w:t>
+            </w:r>
+            <w:r>
+              <w:rPr>
+                <w:rFonts w:asciiTheme="minorBidi" w:hAnsiTheme="minorBidi" w:cstheme="minorBidi"/>
+              </w:rPr>
+              <w:t>/</w:t>
+            </w:r>
+            <w:r>
+              <w:rPr>
+                <w:rFonts w:asciiTheme="minorBidi" w:hAnsiTheme="minorBidi" w:cstheme="minorBidi"/>
+              </w:rPr>
+              <w:t>03</w:t>
+            </w:r>
+            <w:r>
+              <w:rPr>
+                <w:rFonts w:asciiTheme="minorBidi" w:hAnsiTheme="minorBidi" w:cstheme="minorBidi"/>
+              </w:rPr>
+              <w:t>/</w:t>
+            </w:r>
+            <w:r>
+              <w:rPr>
+                <w:rFonts w:asciiTheme="minorBidi" w:hAnsiTheme="minorBidi" w:cstheme="minorBidi"/>
+              </w:rPr>
+              <w:t>2024</w:t>
             </w:r>
           </w:p>
         </w:tc>
@@ -258,10 +281,10 @@
             </w:pPr>
             <w:r>
               <w:rPr>
-                <w:rFonts w:asciiTheme="minorBidi" w:hAnsiTheme="minorBidi" w:cstheme="minorBidi"/>
+                <w:rFonts w:asciiTheme="minorBidi" w:hAnsiTheme="minorBidi" w:cstheme="minorBidi" w:hint="cs"/>
                 <w:rtl/>
               </w:rPr>
-              <w:t>123456789</w:t>
+              <w:t>318334901</w:t>
             </w:r>
           </w:p>
         </w:tc>
@@ -289,10 +312,10 @@
             </w:pPr>
             <w:r>
               <w:rPr>
-                <w:rFonts w:asciiTheme="minorBidi" w:hAnsiTheme="minorBidi" w:cstheme="minorBidi"/>
+                <w:rFonts w:asciiTheme="minorBidi" w:hAnsiTheme="minorBidi" w:cstheme="minorBidi" w:hint="cs"/>
                 <w:rtl/>
               </w:rPr>
-              <w:t>123456789</w:t>
+              <w:t>211680509</w:t>
             </w:r>
           </w:p>
         </w:tc>
@@ -321,10 +344,10 @@
             </w:pPr>
             <w:r>
               <w:rPr>
-                <w:rFonts w:asciiTheme="minorBidi" w:hAnsiTheme="minorBidi" w:cstheme="minorBidi"/>
+                <w:rFonts w:asciiTheme="minorBidi" w:hAnsiTheme="minorBidi" w:cstheme="minorBidi" w:hint="cs"/>
                 <w:rtl/>
               </w:rPr>
-              <w:t>123456789</w:t>
+              <w:t>318255882</w:t>
             </w:r>
           </w:p>
         </w:tc>
@@ -332,7 +355,7 @@
     </w:tbl>
     <w:p>
       <w:pPr>
-        <w:pStyle w:val="2"/>
+        <w:pStyle w:val="Heading2"/>
         <w:spacing w:before="0" w:after="120" w:line="240" w:lineRule="auto"/>
         <w:jc w:val="center"/>
         <w:rPr>
@@ -345,7 +368,7 @@
     </w:p>
     <w:p>
       <w:pPr>
-        <w:pStyle w:val="2"/>
+        <w:pStyle w:val="Heading2"/>
         <w:spacing w:before="0" w:after="120" w:line="240" w:lineRule="auto"/>
         <w:jc w:val="center"/>
         <w:rPr>
@@ -405,7 +428,7 @@
     </w:p>
     <w:p>
       <w:pPr>
-        <w:pStyle w:val="ae"/>
+        <w:pStyle w:val="ListParagraph"/>
         <w:spacing w:after="120" w:line="240" w:lineRule="auto"/>
         <w:ind w:left="0"/>
         <w:contextualSpacing w:val="0"/>
@@ -419,230 +442,935 @@
     </w:p>
     <w:p>
       <w:pPr>
-        <w:pStyle w:val="ae"/>
-        <w:spacing w:after="120" w:line="240" w:lineRule="auto"/>
-        <w:ind w:left="0"/>
-        <w:contextualSpacing w:val="0"/>
-        <w:rPr>
-          <w:rFonts w:asciiTheme="minorBidi" w:hAnsiTheme="minorBidi" w:cstheme="minorBidi"/>
-          <w:rtl/>
-        </w:rPr>
-      </w:pPr>
-      <w:r>
+        <w:bidi w:val="0"/>
+        <w:spacing w:after="0" w:line="240" w:lineRule="auto"/>
+        <w:jc w:val="left"/>
         <w:rPr>
           <w:rFonts w:asciiTheme="minorBidi" w:hAnsiTheme="minorBidi" w:cstheme="minorBidi"/>
           <w:b/>
           <w:bCs/>
           <w:rtl/>
         </w:rPr>
-        <w:t xml:space="preserve">בחלק ג' של הפרויקט </w:t>
-      </w:r>
-      <w:r>
-        <w:rPr>
-          <w:rFonts w:asciiTheme="minorBidi" w:hAnsiTheme="minorBidi" w:cstheme="minorBidi"/>
-          <w:rtl/>
-        </w:rPr>
-        <w:t>תשתמשו בכלים השונים שנלמדו בקורס בכדי להמחיש יישומים ושימושים שונים בבסיס הנתונים אותו תכננתם בחלקים הקודמים.</w:t>
-      </w:r>
-      <w:r>
-        <w:rPr>
-          <w:rFonts w:asciiTheme="minorBidi" w:hAnsiTheme="minorBidi" w:cstheme="minorBidi" w:hint="cs"/>
-          <w:rtl/>
-        </w:rPr>
-        <w:t xml:space="preserve"> </w:t>
-      </w:r>
-    </w:p>
-    <w:p>
-      <w:pPr>
-        <w:pStyle w:val="ae"/>
-        <w:spacing w:after="120" w:line="240" w:lineRule="auto"/>
-        <w:ind w:left="0"/>
-        <w:contextualSpacing w:val="0"/>
+      </w:pPr>
+      <w:r>
         <w:rPr>
           <w:rFonts w:asciiTheme="minorBidi" w:hAnsiTheme="minorBidi" w:cstheme="minorBidi"/>
           <w:b/>
           <w:bCs/>
           <w:rtl/>
         </w:rPr>
-      </w:pPr>
-      <w:r>
+        <w:br w:type="page"/>
+      </w:r>
+    </w:p>
+    <w:p>
+      <w:pPr>
+        <w:pStyle w:val="Heading1"/>
+        <w:spacing w:before="0" w:after="120" w:line="240" w:lineRule="auto"/>
+        <w:rPr>
+          <w:rFonts w:asciiTheme="minorBidi" w:hAnsiTheme="minorBidi" w:cstheme="minorBidi" w:hint="cs"/>
+          <w:color w:val="4F81BD"/>
+          <w:sz w:val="26"/>
+          <w:szCs w:val="26"/>
+          <w:u w:val="single"/>
+          <w:rtl/>
+        </w:rPr>
+      </w:pPr>
+      <w:r>
+        <w:rPr>
+          <w:rFonts w:asciiTheme="minorBidi" w:hAnsiTheme="minorBidi" w:cstheme="minorBidi" w:hint="cs"/>
+          <w:color w:val="4F81BD"/>
+          <w:sz w:val="26"/>
+          <w:szCs w:val="26"/>
+          <w:u w:val="single"/>
+          <w:rtl/>
+        </w:rPr>
+        <w:lastRenderedPageBreak/>
+        <w:t>פרק</w:t>
+      </w:r>
+      <w:r>
+        <w:rPr>
+          <w:rFonts w:asciiTheme="minorBidi" w:hAnsiTheme="minorBidi" w:cstheme="minorBidi" w:hint="cs"/>
+          <w:color w:val="4F81BD"/>
+          <w:sz w:val="26"/>
+          <w:szCs w:val="26"/>
+          <w:u w:val="single"/>
+          <w:rtl/>
+        </w:rPr>
+        <w:t xml:space="preserve"> ראשון (</w:t>
+      </w:r>
+      <w:r>
+        <w:rPr>
+          <w:rFonts w:asciiTheme="minorBidi" w:hAnsiTheme="minorBidi" w:cstheme="minorBidi" w:hint="cs"/>
+          <w:color w:val="4F81BD"/>
+          <w:sz w:val="26"/>
+          <w:szCs w:val="26"/>
+          <w:u w:val="single"/>
+          <w:rtl/>
+        </w:rPr>
+        <w:t xml:space="preserve">מטלות </w:t>
+      </w:r>
+      <w:r>
+        <w:rPr>
+          <w:rFonts w:asciiTheme="minorBidi" w:hAnsiTheme="minorBidi" w:cstheme="minorBidi" w:hint="cs"/>
+          <w:color w:val="4F81BD"/>
+          <w:sz w:val="26"/>
+          <w:szCs w:val="26"/>
+          <w:u w:val="single"/>
+          <w:rtl/>
+        </w:rPr>
+        <w:t>חובה)</w:t>
+      </w:r>
+    </w:p>
+    <w:p>
+      <w:pPr>
+        <w:spacing w:after="120" w:line="240" w:lineRule="auto"/>
+        <w:rPr>
+          <w:rFonts w:asciiTheme="minorBidi" w:hAnsiTheme="minorBidi" w:cstheme="minorBidi"/>
+          <w:rtl/>
+        </w:rPr>
+      </w:pPr>
+      <w:r>
+        <w:rPr>
+          <w:rFonts w:asciiTheme="minorBidi" w:hAnsiTheme="minorBidi" w:cstheme="minorBidi" w:hint="cs"/>
+          <w:rtl/>
+        </w:rPr>
+        <w:t xml:space="preserve">המטלות בפרק </w:t>
+      </w:r>
+      <w:r>
+        <w:rPr>
+          <w:rFonts w:asciiTheme="minorBidi" w:hAnsiTheme="minorBidi" w:cstheme="minorBidi" w:hint="cs"/>
+          <w:rtl/>
+        </w:rPr>
+        <w:t>זה</w:t>
+      </w:r>
+      <w:r>
+        <w:rPr>
+          <w:rFonts w:asciiTheme="minorBidi" w:hAnsiTheme="minorBidi" w:cstheme="minorBidi" w:hint="cs"/>
+          <w:rtl/>
+        </w:rPr>
+        <w:t xml:space="preserve"> הן בגדר חובה, והציון הכולל עליהן יקבל משקל של 10% מציון הקורס.</w:t>
+      </w:r>
+    </w:p>
+    <w:p>
+      <w:pPr>
+        <w:pStyle w:val="Heading1"/>
+        <w:spacing w:before="0" w:after="120" w:line="240" w:lineRule="auto"/>
+        <w:rPr>
+          <w:rFonts w:asciiTheme="minorBidi" w:hAnsiTheme="minorBidi" w:cstheme="minorBidi"/>
+          <w:color w:val="4F81BD"/>
+          <w:sz w:val="26"/>
+          <w:szCs w:val="26"/>
+          <w:rtl/>
+        </w:rPr>
+      </w:pPr>
+    </w:p>
+    <w:p>
+      <w:pPr>
+        <w:pStyle w:val="Heading1"/>
+        <w:spacing w:before="0" w:after="120" w:line="240" w:lineRule="auto"/>
+        <w:rPr>
+          <w:rFonts w:asciiTheme="minorBidi" w:hAnsiTheme="minorBidi" w:cstheme="minorBidi"/>
+          <w:color w:val="4F81BD"/>
+          <w:sz w:val="26"/>
+          <w:szCs w:val="26"/>
+          <w:rtl/>
+        </w:rPr>
+      </w:pPr>
+      <w:r>
+        <w:rPr>
+          <w:rFonts w:asciiTheme="minorBidi" w:hAnsiTheme="minorBidi" w:cstheme="minorBidi"/>
+          <w:color w:val="4F81BD"/>
+          <w:sz w:val="26"/>
+          <w:szCs w:val="26"/>
+          <w:rtl/>
+        </w:rPr>
+        <w:t>מטל</w:t>
+      </w:r>
+      <w:r>
+        <w:rPr>
+          <w:rFonts w:asciiTheme="minorBidi" w:hAnsiTheme="minorBidi" w:cstheme="minorBidi"/>
+          <w:color w:val="4F81BD"/>
+          <w:sz w:val="26"/>
+          <w:szCs w:val="26"/>
+          <w:rtl/>
+        </w:rPr>
+        <w:t>ת חובה</w:t>
+      </w:r>
+      <w:r>
+        <w:rPr>
+          <w:rFonts w:asciiTheme="minorBidi" w:hAnsiTheme="minorBidi" w:cstheme="minorBidi"/>
+          <w:color w:val="4F81BD"/>
+          <w:sz w:val="26"/>
+          <w:szCs w:val="26"/>
+          <w:rtl/>
+        </w:rPr>
+        <w:t xml:space="preserve"> </w:t>
+      </w:r>
+      <w:r>
+        <w:rPr>
+          <w:rFonts w:asciiTheme="minorBidi" w:hAnsiTheme="minorBidi" w:cstheme="minorBidi"/>
+          <w:color w:val="4F81BD"/>
+          <w:sz w:val="26"/>
+          <w:szCs w:val="26"/>
+          <w:rtl/>
+        </w:rPr>
+        <w:t xml:space="preserve">מקדימה </w:t>
+      </w:r>
+      <w:r>
+        <w:rPr>
+          <w:rFonts w:asciiTheme="minorBidi" w:hAnsiTheme="minorBidi" w:cstheme="minorBidi"/>
+          <w:color w:val="4F81BD"/>
+          <w:sz w:val="26"/>
+          <w:szCs w:val="26"/>
+          <w:rtl/>
+        </w:rPr>
+        <w:t>–</w:t>
+      </w:r>
+      <w:r>
+        <w:rPr>
+          <w:rFonts w:asciiTheme="minorBidi" w:hAnsiTheme="minorBidi" w:cstheme="minorBidi"/>
+          <w:color w:val="4F81BD"/>
+          <w:sz w:val="26"/>
+          <w:szCs w:val="26"/>
+          <w:rtl/>
+        </w:rPr>
+        <w:t xml:space="preserve"> </w:t>
+      </w:r>
+      <w:r>
+        <w:rPr>
+          <w:rFonts w:asciiTheme="minorBidi" w:hAnsiTheme="minorBidi" w:cstheme="minorBidi"/>
+          <w:color w:val="4F81BD"/>
+          <w:sz w:val="26"/>
+          <w:szCs w:val="26"/>
+          <w:rtl/>
+        </w:rPr>
+        <w:t>תיקון ה-</w:t>
+      </w:r>
+      <w:r>
+        <w:rPr>
+          <w:rFonts w:asciiTheme="minorBidi" w:hAnsiTheme="minorBidi" w:cstheme="minorBidi"/>
+          <w:color w:val="4F81BD"/>
+          <w:sz w:val="26"/>
+          <w:szCs w:val="26"/>
+        </w:rPr>
+        <w:t xml:space="preserve">ERD </w:t>
+      </w:r>
+      <w:r>
+        <w:rPr>
+          <w:rFonts w:asciiTheme="minorBidi" w:hAnsiTheme="minorBidi" w:cstheme="minorBidi"/>
+          <w:color w:val="4F81BD"/>
+          <w:sz w:val="26"/>
+          <w:szCs w:val="26"/>
+          <w:rtl/>
+        </w:rPr>
+        <w:t xml:space="preserve"> ו</w:t>
+      </w:r>
+      <w:r>
+        <w:rPr>
+          <w:rFonts w:asciiTheme="minorBidi" w:hAnsiTheme="minorBidi" w:cstheme="minorBidi"/>
+          <w:color w:val="4F81BD"/>
+          <w:sz w:val="26"/>
+          <w:szCs w:val="26"/>
+          <w:rtl/>
+        </w:rPr>
+        <w:t xml:space="preserve">הרחבת </w:t>
+      </w:r>
+      <w:r>
+        <w:rPr>
+          <w:rFonts w:asciiTheme="minorBidi" w:hAnsiTheme="minorBidi" w:cstheme="minorBidi"/>
+          <w:color w:val="4F81BD"/>
+          <w:sz w:val="26"/>
+          <w:szCs w:val="26"/>
+          <w:rtl/>
+        </w:rPr>
+        <w:t xml:space="preserve">בסיס </w:t>
+      </w:r>
+      <w:r>
+        <w:rPr>
+          <w:rFonts w:asciiTheme="minorBidi" w:hAnsiTheme="minorBidi" w:cstheme="minorBidi"/>
+          <w:color w:val="4F81BD"/>
+          <w:sz w:val="26"/>
+          <w:szCs w:val="26"/>
+          <w:rtl/>
+        </w:rPr>
+        <w:t>ה</w:t>
+      </w:r>
+      <w:r>
+        <w:rPr>
+          <w:rFonts w:asciiTheme="minorBidi" w:hAnsiTheme="minorBidi" w:cstheme="minorBidi"/>
+          <w:color w:val="4F81BD"/>
+          <w:sz w:val="26"/>
+          <w:szCs w:val="26"/>
+          <w:rtl/>
+        </w:rPr>
+        <w:t>נתונים</w:t>
+      </w:r>
+    </w:p>
+    <w:p>
+      <w:pPr>
+        <w:spacing w:after="120" w:line="240" w:lineRule="auto"/>
         <w:rPr>
           <w:rFonts w:asciiTheme="minorBidi" w:hAnsiTheme="minorBidi" w:cstheme="minorBidi"/>
           <w:b/>
           <w:bCs/>
           <w:rtl/>
         </w:rPr>
-        <w:t>יש ל</w:t>
-      </w:r>
-      <w:r>
-        <w:rPr>
-          <w:rFonts w:asciiTheme="minorBidi" w:hAnsiTheme="minorBidi" w:cstheme="minorBidi" w:hint="cs"/>
+      </w:pPr>
+      <w:r>
+        <w:rPr>
+          <w:rFonts w:asciiTheme="minorBidi" w:hAnsiTheme="minorBidi" w:cstheme="minorBidi"/>
+          <w:rtl/>
+        </w:rPr>
+        <w:t>תיקון מודל ה-</w:t>
+      </w:r>
+      <w:r>
+        <w:rPr>
+          <w:rFonts w:asciiTheme="minorBidi" w:hAnsiTheme="minorBidi" w:cstheme="minorBidi"/>
+        </w:rPr>
+        <w:t>ERD</w:t>
+      </w:r>
+      <w:r>
+        <w:rPr>
+          <w:rFonts w:asciiTheme="minorBidi" w:hAnsiTheme="minorBidi" w:cstheme="minorBidi"/>
+          <w:rtl/>
+        </w:rPr>
+        <w:t xml:space="preserve"> וסכמת הטבלאות, ואכלוס הטבלאות בנתונים בהיקף משמעותי. </w:t>
+      </w:r>
+      <w:r>
+        <w:rPr>
+          <w:rFonts w:asciiTheme="minorBidi" w:hAnsiTheme="minorBidi" w:cstheme="minorBidi"/>
           <w:b/>
           <w:bCs/>
           <w:rtl/>
         </w:rPr>
-        <w:t>עיין שוב ב</w:t>
-      </w:r>
-      <w:r>
-        <w:rPr>
-          <w:rFonts w:asciiTheme="minorBidi" w:hAnsiTheme="minorBidi" w:cstheme="minorBidi"/>
+        <w:t>ביצוע בלתי ראוי של מטלה מקדימה זו עלול להוביל לקנס של עד 20% לציון חלק ג'</w:t>
+      </w:r>
+      <w:r>
+        <w:rPr>
+          <w:rFonts w:asciiTheme="minorBidi" w:hAnsiTheme="minorBidi" w:cstheme="minorBidi" w:hint="cs"/>
           <w:b/>
           <w:bCs/>
           <w:rtl/>
         </w:rPr>
-        <w:t>הנחיות ההגשה הכלליות שפורסמו בתחילת התבנית הראשונה</w:t>
-      </w:r>
-      <w:r>
-        <w:rPr>
-          <w:rFonts w:asciiTheme="minorBidi" w:hAnsiTheme="minorBidi" w:cstheme="minorBidi" w:hint="cs"/>
+        <w:t xml:space="preserve"> פרק ראשון</w:t>
+      </w:r>
+      <w:r>
+        <w:rPr>
+          <w:rFonts w:asciiTheme="minorBidi" w:hAnsiTheme="minorBidi" w:cstheme="minorBidi"/>
           <w:b/>
           <w:bCs/>
           <w:rtl/>
         </w:rPr>
-        <w:t>,</w:t>
-      </w:r>
-      <w:r>
-        <w:rPr>
-          <w:rFonts w:asciiTheme="minorBidi" w:hAnsiTheme="minorBidi" w:cstheme="minorBidi"/>
-          <w:b/>
-          <w:bCs/>
+        <w:t>.</w:t>
+      </w:r>
+    </w:p>
+    <w:p>
+      <w:pPr>
+        <w:pStyle w:val="Heading1"/>
+        <w:spacing w:before="0" w:after="120" w:line="240" w:lineRule="auto"/>
+        <w:rPr>
+          <w:rFonts w:asciiTheme="minorBidi" w:hAnsiTheme="minorBidi" w:cstheme="minorBidi"/>
+          <w:color w:val="4F81BD"/>
+          <w:sz w:val="26"/>
+          <w:szCs w:val="26"/>
+          <w:rtl/>
+        </w:rPr>
+      </w:pPr>
+    </w:p>
+    <w:p>
+      <w:pPr>
+        <w:pStyle w:val="Heading1"/>
+        <w:spacing w:before="0" w:after="120" w:line="240" w:lineRule="auto"/>
+        <w:rPr>
+          <w:rFonts w:asciiTheme="minorBidi" w:hAnsiTheme="minorBidi" w:cstheme="minorBidi"/>
+          <w:color w:val="4F81BD"/>
+          <w:sz w:val="26"/>
+          <w:szCs w:val="26"/>
+          <w:rtl/>
+        </w:rPr>
+      </w:pPr>
+      <w:r>
+        <w:rPr>
+          <w:rFonts w:asciiTheme="minorBidi" w:hAnsiTheme="minorBidi" w:cstheme="minorBidi"/>
+          <w:color w:val="4F81BD"/>
+          <w:sz w:val="26"/>
+          <w:szCs w:val="26"/>
+          <w:rtl/>
+        </w:rPr>
+        <w:t xml:space="preserve">מטלה </w:t>
+      </w:r>
+      <w:r>
+        <w:rPr>
+          <w:rFonts w:asciiTheme="minorBidi" w:hAnsiTheme="minorBidi" w:cstheme="minorBidi"/>
+          <w:color w:val="4F81BD"/>
+          <w:sz w:val="26"/>
+          <w:szCs w:val="26"/>
+          <w:rtl/>
+        </w:rPr>
+        <w:t xml:space="preserve">1 </w:t>
+      </w:r>
+      <w:r>
+        <w:rPr>
+          <w:rFonts w:asciiTheme="minorBidi" w:hAnsiTheme="minorBidi" w:cstheme="minorBidi"/>
+          <w:color w:val="4F81BD"/>
+          <w:sz w:val="26"/>
+          <w:szCs w:val="26"/>
+          <w:rtl/>
+        </w:rPr>
+        <w:t>–</w:t>
+      </w:r>
+      <w:r>
+        <w:rPr>
+          <w:rFonts w:asciiTheme="minorBidi" w:hAnsiTheme="minorBidi" w:cstheme="minorBidi"/>
+          <w:color w:val="4F81BD"/>
+          <w:sz w:val="26"/>
+          <w:szCs w:val="26"/>
           <w:rtl/>
         </w:rPr>
         <w:t xml:space="preserve"> </w:t>
       </w:r>
       <w:r>
         <w:rPr>
-          <w:rFonts w:asciiTheme="minorBidi" w:hAnsiTheme="minorBidi" w:cstheme="minorBidi" w:hint="cs"/>
-          <w:b/>
-          <w:bCs/>
-          <w:rtl/>
-        </w:rPr>
-        <w:t>ה</w:t>
-      </w:r>
-      <w:r>
-        <w:rPr>
-          <w:rFonts w:asciiTheme="minorBidi" w:hAnsiTheme="minorBidi" w:cstheme="minorBidi"/>
-          <w:b/>
-          <w:bCs/>
-          <w:rtl/>
-        </w:rPr>
-        <w:t>תקפות לכל חלקי הפרויקט.</w:t>
+          <w:rFonts w:asciiTheme="minorBidi" w:hAnsiTheme="minorBidi" w:cstheme="minorBidi"/>
+          <w:color w:val="4F81BD"/>
+          <w:sz w:val="26"/>
+          <w:szCs w:val="26"/>
+          <w:rtl/>
+        </w:rPr>
+        <w:t>שאילתות</w:t>
+      </w:r>
+      <w:r>
+        <w:rPr>
+          <w:rFonts w:asciiTheme="minorBidi" w:hAnsiTheme="minorBidi" w:cstheme="minorBidi"/>
+          <w:color w:val="4F81BD"/>
+          <w:sz w:val="26"/>
+          <w:szCs w:val="26"/>
+          <w:rtl/>
+        </w:rPr>
+        <w:t xml:space="preserve"> (</w:t>
+      </w:r>
+      <w:r>
+        <w:rPr>
+          <w:rFonts w:asciiTheme="minorBidi" w:hAnsiTheme="minorBidi" w:cstheme="minorBidi" w:hint="cs"/>
+          <w:color w:val="4F81BD"/>
+          <w:sz w:val="26"/>
+          <w:szCs w:val="26"/>
+          <w:rtl/>
+        </w:rPr>
+        <w:t>70</w:t>
+      </w:r>
+      <w:r>
+        <w:rPr>
+          <w:rFonts w:asciiTheme="minorBidi" w:hAnsiTheme="minorBidi" w:cstheme="minorBidi"/>
+          <w:color w:val="4F81BD"/>
+          <w:sz w:val="26"/>
+          <w:szCs w:val="26"/>
+          <w:rtl/>
+        </w:rPr>
+        <w:t>%</w:t>
+      </w:r>
+      <w:r>
+        <w:rPr>
+          <w:rFonts w:asciiTheme="minorBidi" w:hAnsiTheme="minorBidi" w:cstheme="minorBidi" w:hint="cs"/>
+          <w:color w:val="4F81BD"/>
+          <w:sz w:val="26"/>
+          <w:szCs w:val="26"/>
+          <w:rtl/>
+        </w:rPr>
+        <w:t xml:space="preserve"> מציון הפרק הראשון)</w:t>
       </w:r>
     </w:p>
     <w:p>
       <w:pPr>
         <w:spacing w:after="120" w:line="240" w:lineRule="auto"/>
-        <w:ind w:firstLine="42"/>
-        <w:rPr>
-          <w:rFonts w:asciiTheme="minorBidi" w:hAnsiTheme="minorBidi" w:cstheme="minorBidi"/>
-          <w:noProof/>
-          <w:rtl/>
-        </w:rPr>
-      </w:pPr>
-    </w:p>
-    <w:p>
-      <w:pPr>
-        <w:pStyle w:val="2"/>
+        <w:rPr>
+          <w:rFonts w:asciiTheme="minorBidi" w:hAnsiTheme="minorBidi" w:cstheme="minorBidi"/>
+          <w:rtl/>
+        </w:rPr>
+      </w:pPr>
+      <w:r>
+        <w:rPr>
+          <w:rFonts w:asciiTheme="minorBidi" w:hAnsiTheme="minorBidi" w:cstheme="minorBidi"/>
+          <w:rtl/>
+        </w:rPr>
+        <w:t>המחשת שאילתות</w:t>
+      </w:r>
+      <w:r>
+        <w:rPr>
+          <w:rFonts w:asciiTheme="minorBidi" w:hAnsiTheme="minorBidi" w:cstheme="minorBidi"/>
+          <w:rtl/>
+        </w:rPr>
+        <w:t xml:space="preserve"> </w:t>
+      </w:r>
+      <w:r>
+        <w:rPr>
+          <w:rFonts w:asciiTheme="minorBidi" w:hAnsiTheme="minorBidi" w:cstheme="minorBidi"/>
+          <w:rtl/>
+        </w:rPr>
+        <w:t>מסוגים שונים</w:t>
+      </w:r>
+      <w:r>
+        <w:rPr>
+          <w:rFonts w:asciiTheme="minorBidi" w:hAnsiTheme="minorBidi" w:cstheme="minorBidi"/>
+          <w:rtl/>
+        </w:rPr>
+        <w:t>.</w:t>
+      </w:r>
+    </w:p>
+    <w:p>
+      <w:pPr>
+        <w:pStyle w:val="Heading1"/>
         <w:spacing w:before="0" w:after="120" w:line="240" w:lineRule="auto"/>
         <w:rPr>
           <w:rFonts w:asciiTheme="minorBidi" w:hAnsiTheme="minorBidi" w:cstheme="minorBidi"/>
-          <w:sz w:val="32"/>
-          <w:szCs w:val="32"/>
-        </w:rPr>
-      </w:pPr>
-      <w:r>
-        <w:rPr>
-          <w:rFonts w:asciiTheme="minorBidi" w:hAnsiTheme="minorBidi" w:cstheme="minorBidi"/>
-          <w:sz w:val="32"/>
-          <w:szCs w:val="32"/>
-          <w:rtl/>
-        </w:rPr>
-        <w:t>להלן מספר הנחיות נוספות לחלק זה של הפרויקט:</w:t>
-      </w:r>
-    </w:p>
-    <w:p>
-      <w:pPr>
-        <w:pStyle w:val="ae"/>
+          <w:color w:val="4F81BD"/>
+          <w:sz w:val="26"/>
+          <w:szCs w:val="26"/>
+          <w:rtl/>
+        </w:rPr>
+      </w:pPr>
+    </w:p>
+    <w:p>
+      <w:pPr>
+        <w:pStyle w:val="Heading1"/>
+        <w:spacing w:before="0" w:after="120" w:line="240" w:lineRule="auto"/>
+        <w:rPr>
+          <w:rFonts w:asciiTheme="minorBidi" w:hAnsiTheme="minorBidi" w:cstheme="minorBidi"/>
+          <w:color w:val="4F81BD"/>
+          <w:sz w:val="26"/>
+          <w:szCs w:val="26"/>
+          <w:rtl/>
+        </w:rPr>
+      </w:pPr>
+      <w:r>
+        <w:rPr>
+          <w:rFonts w:asciiTheme="minorBidi" w:hAnsiTheme="minorBidi" w:cstheme="minorBidi"/>
+          <w:color w:val="4F81BD"/>
+          <w:sz w:val="26"/>
+          <w:szCs w:val="26"/>
+          <w:rtl/>
+        </w:rPr>
+        <w:t xml:space="preserve">מטלה </w:t>
+      </w:r>
+      <w:r>
+        <w:rPr>
+          <w:rFonts w:asciiTheme="minorBidi" w:hAnsiTheme="minorBidi" w:cstheme="minorBidi" w:hint="cs"/>
+          <w:color w:val="4F81BD"/>
+          <w:sz w:val="26"/>
+          <w:szCs w:val="26"/>
+          <w:rtl/>
+        </w:rPr>
+        <w:t>2</w:t>
+      </w:r>
+      <w:r>
+        <w:rPr>
+          <w:rFonts w:asciiTheme="minorBidi" w:hAnsiTheme="minorBidi" w:cstheme="minorBidi"/>
+          <w:color w:val="4F81BD"/>
+          <w:sz w:val="26"/>
+          <w:szCs w:val="26"/>
+          <w:rtl/>
+        </w:rPr>
+        <w:t xml:space="preserve"> – כלים להצגת נתונים (</w:t>
+      </w:r>
+      <w:r>
+        <w:rPr>
+          <w:rFonts w:asciiTheme="minorBidi" w:hAnsiTheme="minorBidi" w:cstheme="minorBidi" w:hint="cs"/>
+          <w:color w:val="4F81BD"/>
+          <w:sz w:val="26"/>
+          <w:szCs w:val="26"/>
+          <w:rtl/>
+        </w:rPr>
+        <w:t>3</w:t>
+      </w:r>
+      <w:r>
+        <w:rPr>
+          <w:rFonts w:asciiTheme="minorBidi" w:hAnsiTheme="minorBidi" w:cstheme="minorBidi"/>
+          <w:color w:val="4F81BD"/>
+          <w:sz w:val="26"/>
+          <w:szCs w:val="26"/>
+          <w:rtl/>
+        </w:rPr>
+        <w:t>0%</w:t>
+      </w:r>
+      <w:r>
+        <w:rPr>
+          <w:rFonts w:asciiTheme="minorBidi" w:hAnsiTheme="minorBidi" w:cstheme="minorBidi" w:hint="cs"/>
+          <w:color w:val="4F81BD"/>
+          <w:sz w:val="26"/>
+          <w:szCs w:val="26"/>
+          <w:rtl/>
+        </w:rPr>
+        <w:t xml:space="preserve"> מציון הפרק הראשון</w:t>
+      </w:r>
+      <w:r>
+        <w:rPr>
+          <w:rFonts w:asciiTheme="minorBidi" w:hAnsiTheme="minorBidi" w:cstheme="minorBidi"/>
+          <w:color w:val="4F81BD"/>
+          <w:sz w:val="26"/>
+          <w:szCs w:val="26"/>
+          <w:rtl/>
+        </w:rPr>
+        <w:t>)</w:t>
+      </w:r>
+    </w:p>
+    <w:p>
+      <w:pPr>
+        <w:spacing w:after="120" w:line="240" w:lineRule="auto"/>
+        <w:rPr>
+          <w:rFonts w:asciiTheme="minorBidi" w:hAnsiTheme="minorBidi" w:cstheme="minorBidi"/>
+          <w:rtl/>
+        </w:rPr>
+      </w:pPr>
+      <w:r>
+        <w:rPr>
+          <w:rFonts w:asciiTheme="minorBidi" w:hAnsiTheme="minorBidi" w:cstheme="minorBidi"/>
+          <w:rtl/>
+        </w:rPr>
+        <w:t>מימוש כלים להצגת נתונים המיועדים לגורמים שונים בארגון ונותנים מענה לשאלות עסקיות.</w:t>
+      </w:r>
+    </w:p>
+    <w:p>
+      <w:pPr>
+        <w:pStyle w:val="Heading1"/>
+        <w:spacing w:before="0" w:after="120" w:line="240" w:lineRule="auto"/>
+        <w:rPr>
+          <w:rFonts w:asciiTheme="minorBidi" w:hAnsiTheme="minorBidi" w:cstheme="minorBidi"/>
+          <w:color w:val="4F81BD"/>
+          <w:sz w:val="26"/>
+          <w:szCs w:val="26"/>
+          <w:u w:val="single"/>
+          <w:rtl/>
+        </w:rPr>
+      </w:pPr>
+    </w:p>
+    <w:p>
+      <w:pPr>
+        <w:rPr>
+          <w:rtl/>
+        </w:rPr>
+      </w:pPr>
+    </w:p>
+    <w:p>
+      <w:pPr>
+        <w:pStyle w:val="Heading1"/>
+        <w:spacing w:before="0" w:after="120" w:line="240" w:lineRule="auto"/>
+        <w:rPr>
+          <w:rFonts w:asciiTheme="minorBidi" w:hAnsiTheme="minorBidi" w:cstheme="minorBidi"/>
+          <w:color w:val="4F81BD"/>
+          <w:sz w:val="26"/>
+          <w:szCs w:val="26"/>
+          <w:u w:val="single"/>
+          <w:rtl/>
+        </w:rPr>
+      </w:pPr>
+      <w:r>
+        <w:rPr>
+          <w:rFonts w:asciiTheme="minorBidi" w:hAnsiTheme="minorBidi" w:cstheme="minorBidi" w:hint="cs"/>
+          <w:color w:val="4F81BD"/>
+          <w:sz w:val="26"/>
+          <w:szCs w:val="26"/>
+          <w:u w:val="single"/>
+          <w:rtl/>
+        </w:rPr>
+        <w:t>פרק</w:t>
+      </w:r>
+      <w:r>
+        <w:rPr>
+          <w:rFonts w:asciiTheme="minorBidi" w:hAnsiTheme="minorBidi" w:cstheme="minorBidi" w:hint="cs"/>
+          <w:color w:val="4F81BD"/>
+          <w:sz w:val="26"/>
+          <w:szCs w:val="26"/>
+          <w:u w:val="single"/>
+          <w:rtl/>
+        </w:rPr>
+        <w:t xml:space="preserve"> </w:t>
+      </w:r>
+      <w:r>
+        <w:rPr>
+          <w:rFonts w:asciiTheme="minorBidi" w:hAnsiTheme="minorBidi" w:cstheme="minorBidi" w:hint="cs"/>
+          <w:color w:val="4F81BD"/>
+          <w:sz w:val="26"/>
+          <w:szCs w:val="26"/>
+          <w:u w:val="single"/>
+          <w:rtl/>
+        </w:rPr>
+        <w:t>שני</w:t>
+      </w:r>
+      <w:r>
+        <w:rPr>
+          <w:rFonts w:asciiTheme="minorBidi" w:hAnsiTheme="minorBidi" w:cstheme="minorBidi" w:hint="cs"/>
+          <w:color w:val="4F81BD"/>
+          <w:sz w:val="26"/>
+          <w:szCs w:val="26"/>
+          <w:u w:val="single"/>
+          <w:rtl/>
+        </w:rPr>
+        <w:t xml:space="preserve"> (</w:t>
+      </w:r>
+      <w:r>
+        <w:rPr>
+          <w:rFonts w:asciiTheme="minorBidi" w:hAnsiTheme="minorBidi" w:cstheme="minorBidi" w:hint="cs"/>
+          <w:color w:val="4F81BD"/>
+          <w:sz w:val="26"/>
+          <w:szCs w:val="26"/>
+          <w:u w:val="single"/>
+          <w:rtl/>
+        </w:rPr>
+        <w:t>רשות</w:t>
+      </w:r>
+      <w:r>
+        <w:rPr>
+          <w:rFonts w:asciiTheme="minorBidi" w:hAnsiTheme="minorBidi" w:cstheme="minorBidi" w:hint="cs"/>
+          <w:color w:val="4F81BD"/>
+          <w:sz w:val="26"/>
+          <w:szCs w:val="26"/>
+          <w:u w:val="single"/>
+          <w:rtl/>
+        </w:rPr>
+        <w:t>)</w:t>
+      </w:r>
+    </w:p>
+    <w:p>
+      <w:pPr>
+        <w:spacing w:after="120" w:line="240" w:lineRule="auto"/>
+        <w:rPr>
+          <w:rFonts w:asciiTheme="minorBidi" w:hAnsiTheme="minorBidi" w:cstheme="minorBidi"/>
+          <w:rtl/>
+        </w:rPr>
+      </w:pPr>
+      <w:r>
+        <w:rPr>
+          <w:rFonts w:asciiTheme="minorBidi" w:hAnsiTheme="minorBidi" w:cstheme="minorBidi"/>
+          <w:rtl/>
+        </w:rPr>
+        <w:t xml:space="preserve">המטלות בפרק השני הן בגדר רשות, והציון הכולל עליהן יהיה </w:t>
+      </w:r>
+      <w:r>
+        <w:rPr>
+          <w:rFonts w:asciiTheme="minorBidi" w:hAnsiTheme="minorBidi" w:cstheme="minorBidi" w:hint="cs"/>
+          <w:rtl/>
+        </w:rPr>
+        <w:t xml:space="preserve">מהווה </w:t>
+      </w:r>
+      <w:r>
+        <w:rPr>
+          <w:rFonts w:asciiTheme="minorBidi" w:hAnsiTheme="minorBidi" w:cstheme="minorBidi"/>
+          <w:rtl/>
+        </w:rPr>
+        <w:t>מגן מול ציון המבחן המסכם</w:t>
+      </w:r>
+      <w:r>
+        <w:rPr>
+          <w:rFonts w:asciiTheme="minorBidi" w:hAnsiTheme="minorBidi" w:cstheme="minorBidi" w:hint="cs"/>
+          <w:rtl/>
+        </w:rPr>
+        <w:t xml:space="preserve"> (כלומר, הציון הגבוה מבין השניים יילקח בחשבון),</w:t>
+      </w:r>
+      <w:r>
+        <w:rPr>
+          <w:rFonts w:asciiTheme="minorBidi" w:hAnsiTheme="minorBidi" w:cstheme="minorBidi"/>
+          <w:rtl/>
+        </w:rPr>
+        <w:t xml:space="preserve"> במשקל של 5% מציון הקורס.</w:t>
+      </w:r>
+    </w:p>
+    <w:p>
+      <w:pPr>
+        <w:pStyle w:val="Heading1"/>
+        <w:spacing w:before="0" w:after="120" w:line="240" w:lineRule="auto"/>
+        <w:rPr>
+          <w:rFonts w:asciiTheme="minorBidi" w:hAnsiTheme="minorBidi" w:cstheme="minorBidi"/>
+          <w:color w:val="4F81BD"/>
+          <w:sz w:val="26"/>
+          <w:szCs w:val="26"/>
+          <w:rtl/>
+        </w:rPr>
+      </w:pPr>
+    </w:p>
+    <w:p>
+      <w:pPr>
+        <w:pStyle w:val="Heading1"/>
+        <w:spacing w:before="0" w:after="120" w:line="240" w:lineRule="auto"/>
+        <w:rPr>
+          <w:rFonts w:asciiTheme="minorBidi" w:hAnsiTheme="minorBidi" w:cstheme="minorBidi"/>
+          <w:color w:val="4F81BD"/>
+          <w:sz w:val="26"/>
+          <w:szCs w:val="26"/>
+          <w:rtl/>
+        </w:rPr>
+      </w:pPr>
+      <w:r>
+        <w:rPr>
+          <w:rFonts w:asciiTheme="minorBidi" w:hAnsiTheme="minorBidi" w:cstheme="minorBidi"/>
+          <w:color w:val="4F81BD"/>
+          <w:sz w:val="26"/>
+          <w:szCs w:val="26"/>
+          <w:rtl/>
+        </w:rPr>
+        <w:t xml:space="preserve">מטלה </w:t>
+      </w:r>
+      <w:r>
+        <w:rPr>
+          <w:rFonts w:asciiTheme="minorBidi" w:hAnsiTheme="minorBidi" w:cstheme="minorBidi" w:hint="cs"/>
+          <w:color w:val="4F81BD"/>
+          <w:sz w:val="26"/>
+          <w:szCs w:val="26"/>
+          <w:rtl/>
+        </w:rPr>
+        <w:t>3</w:t>
+      </w:r>
+      <w:r>
+        <w:rPr>
+          <w:rFonts w:asciiTheme="minorBidi" w:hAnsiTheme="minorBidi" w:cstheme="minorBidi" w:hint="cs"/>
+          <w:color w:val="4F81BD"/>
+          <w:sz w:val="26"/>
+          <w:szCs w:val="26"/>
+          <w:rtl/>
+        </w:rPr>
+        <w:t xml:space="preserve"> </w:t>
+      </w:r>
+      <w:r>
+        <w:rPr>
+          <w:rFonts w:asciiTheme="minorBidi" w:hAnsiTheme="minorBidi" w:cstheme="minorBidi"/>
+          <w:color w:val="4F81BD"/>
+          <w:sz w:val="26"/>
+          <w:szCs w:val="26"/>
+          <w:rtl/>
+        </w:rPr>
+        <w:t>– יישומים מתקדמים (</w:t>
+      </w:r>
+      <w:r>
+        <w:rPr>
+          <w:rFonts w:asciiTheme="minorBidi" w:hAnsiTheme="minorBidi" w:cstheme="minorBidi" w:hint="cs"/>
+          <w:color w:val="4F81BD"/>
+          <w:sz w:val="26"/>
+          <w:szCs w:val="26"/>
+          <w:rtl/>
+        </w:rPr>
+        <w:t xml:space="preserve">צבירה עד משקל של </w:t>
+      </w:r>
+      <w:r>
+        <w:rPr>
+          <w:rFonts w:asciiTheme="minorBidi" w:hAnsiTheme="minorBidi" w:cstheme="minorBidi" w:hint="cs"/>
+          <w:color w:val="4F81BD"/>
+          <w:sz w:val="26"/>
+          <w:szCs w:val="26"/>
+          <w:rtl/>
+        </w:rPr>
+        <w:t>100</w:t>
+      </w:r>
+      <w:r>
+        <w:rPr>
+          <w:rFonts w:asciiTheme="minorBidi" w:hAnsiTheme="minorBidi" w:cstheme="minorBidi" w:hint="cs"/>
+          <w:color w:val="4F81BD"/>
+          <w:sz w:val="26"/>
+          <w:szCs w:val="26"/>
+          <w:rtl/>
+        </w:rPr>
+        <w:t>%)</w:t>
+      </w:r>
+    </w:p>
+    <w:p>
+      <w:pPr>
+        <w:spacing w:after="120" w:line="240" w:lineRule="auto"/>
+        <w:rPr>
+          <w:rFonts w:asciiTheme="minorBidi" w:hAnsiTheme="minorBidi" w:cstheme="minorBidi"/>
+          <w:rtl/>
+        </w:rPr>
+      </w:pPr>
+      <w:r>
+        <w:rPr>
+          <w:rFonts w:asciiTheme="minorBidi" w:hAnsiTheme="minorBidi" w:cstheme="minorBidi"/>
+          <w:rtl/>
+        </w:rPr>
+        <w:t xml:space="preserve">מימוש </w:t>
+      </w:r>
+      <w:r>
+        <w:rPr>
+          <w:rFonts w:asciiTheme="minorBidi" w:hAnsiTheme="minorBidi" w:cstheme="minorBidi" w:hint="cs"/>
+          <w:rtl/>
+        </w:rPr>
+        <w:t>כלים</w:t>
+      </w:r>
+      <w:r>
+        <w:rPr>
+          <w:rFonts w:asciiTheme="minorBidi" w:hAnsiTheme="minorBidi" w:cstheme="minorBidi"/>
+          <w:rtl/>
+        </w:rPr>
+        <w:t xml:space="preserve"> מתקדמים, הממחישים תועלות שונות שניתן להפיק מבסיס הנתונים ומהכלים המתלווים אליו.</w:t>
+      </w:r>
+    </w:p>
+    <w:p>
+      <w:pPr>
+        <w:pStyle w:val="Heading3"/>
+        <w:spacing w:before="0" w:after="120" w:line="240" w:lineRule="auto"/>
+        <w:rPr>
+          <w:rFonts w:asciiTheme="minorBidi" w:hAnsiTheme="minorBidi" w:cstheme="minorBidi"/>
+          <w:color w:val="4F81BD"/>
+          <w:sz w:val="26"/>
+          <w:szCs w:val="26"/>
+          <w:rtl/>
+        </w:rPr>
+      </w:pPr>
+    </w:p>
+    <w:p>
+      <w:pPr>
+        <w:pStyle w:val="Heading3"/>
+        <w:spacing w:before="0" w:after="120" w:line="240" w:lineRule="auto"/>
+        <w:rPr>
+          <w:rFonts w:asciiTheme="minorBidi" w:hAnsiTheme="minorBidi" w:cstheme="minorBidi"/>
+          <w:color w:val="4F81BD"/>
+          <w:sz w:val="26"/>
+          <w:szCs w:val="26"/>
+          <w:rtl/>
+        </w:rPr>
+      </w:pPr>
+      <w:r>
+        <w:rPr>
+          <w:rFonts w:asciiTheme="minorBidi" w:hAnsiTheme="minorBidi" w:cstheme="minorBidi"/>
+          <w:color w:val="4F81BD"/>
+          <w:sz w:val="26"/>
+          <w:szCs w:val="26"/>
+          <w:rtl/>
+        </w:rPr>
+        <w:t>בונוס תחרותי על יצירתיות ומקוריות (עד 10%)</w:t>
+      </w:r>
+    </w:p>
+    <w:p>
+      <w:pPr>
+        <w:spacing w:after="120" w:line="240" w:lineRule="auto"/>
+        <w:rPr>
+          <w:rFonts w:asciiTheme="minorBidi" w:hAnsiTheme="minorBidi" w:cstheme="minorBidi"/>
+          <w:rtl/>
+        </w:rPr>
+      </w:pPr>
+      <w:r>
+        <w:rPr>
+          <w:rFonts w:asciiTheme="minorBidi" w:hAnsiTheme="minorBidi" w:cstheme="minorBidi"/>
+          <w:rtl/>
+        </w:rPr>
+        <w:t xml:space="preserve">צוותים שיפגינו חשיבה יצירתית ומקורית בפתרונותיהם יזכו לבונוס של 10 נק' לציון חלק ג'. </w:t>
+      </w:r>
+    </w:p>
+    <w:p>
+      <w:pPr>
+        <w:pStyle w:val="ListParagraph"/>
         <w:numPr>
           <w:ilvl w:val="0"/>
-          <w:numId w:val="2"/>
+          <w:numId w:val="4"/>
         </w:numPr>
         <w:spacing w:after="120" w:line="240" w:lineRule="auto"/>
         <w:contextualSpacing w:val="0"/>
         <w:rPr>
           <w:rFonts w:asciiTheme="minorBidi" w:hAnsiTheme="minorBidi" w:cstheme="minorBidi"/>
-          <w:rtl/>
-        </w:rPr>
-      </w:pPr>
-      <w:r>
-        <w:rPr>
-          <w:rFonts w:asciiTheme="minorBidi" w:hAnsiTheme="minorBidi" w:cstheme="minorBidi"/>
-          <w:rtl/>
-        </w:rPr>
-        <w:t>ה</w:t>
-      </w:r>
-      <w:r>
-        <w:rPr>
-          <w:rFonts w:asciiTheme="minorBidi" w:hAnsiTheme="minorBidi" w:cstheme="minorBidi"/>
-          <w:rtl/>
-        </w:rPr>
-        <w:t>הנחיות</w:t>
-      </w:r>
-      <w:r>
-        <w:rPr>
-          <w:rFonts w:asciiTheme="minorBidi" w:hAnsiTheme="minorBidi" w:cstheme="minorBidi"/>
-          <w:rtl/>
-        </w:rPr>
-        <w:t xml:space="preserve"> במסמך</w:t>
-      </w:r>
-      <w:r>
-        <w:rPr>
-          <w:rFonts w:asciiTheme="minorBidi" w:hAnsiTheme="minorBidi" w:cstheme="minorBidi"/>
-          <w:rtl/>
-        </w:rPr>
-        <w:t xml:space="preserve"> זה מתייחס</w:t>
-      </w:r>
-      <w:r>
-        <w:rPr>
-          <w:rFonts w:asciiTheme="minorBidi" w:hAnsiTheme="minorBidi" w:cstheme="minorBidi"/>
-          <w:rtl/>
-        </w:rPr>
-        <w:t>ות</w:t>
-      </w:r>
-      <w:r>
-        <w:rPr>
-          <w:rFonts w:asciiTheme="minorBidi" w:hAnsiTheme="minorBidi" w:cstheme="minorBidi"/>
-          <w:rtl/>
-        </w:rPr>
-        <w:t xml:space="preserve"> לצוותים </w:t>
-      </w:r>
-      <w:r>
-        <w:rPr>
-          <w:rFonts w:asciiTheme="minorBidi" w:hAnsiTheme="minorBidi" w:cstheme="minorBidi"/>
-          <w:rtl/>
-        </w:rPr>
-        <w:t>המונים</w:t>
-      </w:r>
-      <w:r>
-        <w:rPr>
-          <w:rFonts w:asciiTheme="minorBidi" w:hAnsiTheme="minorBidi" w:cstheme="minorBidi"/>
-          <w:rtl/>
-        </w:rPr>
-        <w:t xml:space="preserve"> שלושה סטודנטים. צוותים בגודל שונה</w:t>
-      </w:r>
-      <w:r>
-        <w:rPr>
-          <w:rFonts w:asciiTheme="minorBidi" w:hAnsiTheme="minorBidi" w:cstheme="minorBidi"/>
-          <w:rtl/>
-        </w:rPr>
-        <w:t xml:space="preserve">. </w:t>
-      </w:r>
-      <w:r>
-        <w:rPr>
-          <w:rFonts w:asciiTheme="minorBidi" w:hAnsiTheme="minorBidi" w:cstheme="minorBidi"/>
-          <w:rtl/>
-        </w:rPr>
-        <w:t>נדרשים ליצור קשר עם צוות המתרגלים על מנת להתאים את ההנחיות לגודל הצוות.</w:t>
+        </w:rPr>
+      </w:pPr>
+      <w:r>
+        <w:rPr>
+          <w:rFonts w:asciiTheme="minorBidi" w:hAnsiTheme="minorBidi" w:cstheme="minorBidi"/>
+          <w:rtl/>
+        </w:rPr>
+        <w:t xml:space="preserve">מדובר בבונוס תחרותי, שיוכלו לזכות בו </w:t>
       </w:r>
       <w:r>
         <w:rPr>
@@ -651,144 +1379,28 @@
           <w:bCs/>
           <w:rtl/>
         </w:rPr>
-        <w:t xml:space="preserve"> </w:t>
-      </w:r>
-      <w:r>
-        <w:rPr>
-          <w:rFonts w:asciiTheme="minorBidi" w:hAnsiTheme="minorBidi" w:cstheme="minorBidi"/>
-          <w:b/>
-          <w:bCs/>
-          <w:rtl/>
-        </w:rPr>
-        <w:t>צוות</w:t>
-      </w:r>
-      <w:r>
-        <w:rPr>
-          <w:rFonts w:asciiTheme="minorBidi" w:hAnsiTheme="minorBidi" w:cstheme="minorBidi"/>
-          <w:b/>
-          <w:bCs/>
-          <w:rtl/>
-        </w:rPr>
-        <w:t xml:space="preserve"> בגודל שונה</w:t>
-      </w:r>
-      <w:r>
-        <w:rPr>
-          <w:rFonts w:asciiTheme="minorBidi" w:hAnsiTheme="minorBidi" w:cstheme="minorBidi"/>
-          <w:b/>
-          <w:bCs/>
-          <w:rtl/>
-        </w:rPr>
-        <w:t>, שלא</w:t>
-      </w:r>
-      <w:r>
-        <w:rPr>
-          <w:rFonts w:asciiTheme="minorBidi" w:hAnsiTheme="minorBidi" w:cstheme="minorBidi"/>
-          <w:b/>
-          <w:bCs/>
-          <w:rtl/>
-        </w:rPr>
-        <w:t xml:space="preserve"> יצר קשר עם צוות המתרגלים</w:t>
-      </w:r>
-      <w:r>
-        <w:rPr>
-          <w:rFonts w:asciiTheme="minorBidi" w:hAnsiTheme="minorBidi" w:cstheme="minorBidi"/>
-          <w:b/>
-          <w:bCs/>
-          <w:rtl/>
-        </w:rPr>
-        <w:t>,</w:t>
-      </w:r>
-      <w:r>
-        <w:rPr>
-          <w:rFonts w:asciiTheme="minorBidi" w:hAnsiTheme="minorBidi" w:cstheme="minorBidi"/>
-          <w:b/>
-          <w:bCs/>
-          <w:rtl/>
-        </w:rPr>
-        <w:t xml:space="preserve"> עלול לאבד נקודות על סעיפים חסרים</w:t>
-      </w:r>
-      <w:r>
-        <w:rPr>
-          <w:rFonts w:asciiTheme="minorBidi" w:hAnsiTheme="minorBidi" w:cstheme="minorBidi"/>
-          <w:b/>
-          <w:bCs/>
-          <w:rtl/>
-        </w:rPr>
-        <w:t>, ולא יקבל ניקוד</w:t>
-      </w:r>
-      <w:r>
-        <w:rPr>
-          <w:rFonts w:asciiTheme="minorBidi" w:hAnsiTheme="minorBidi" w:cstheme="minorBidi"/>
-          <w:b/>
-          <w:bCs/>
-          <w:rtl/>
-        </w:rPr>
-        <w:t xml:space="preserve"> על סעיפים</w:t>
-      </w:r>
-      <w:r>
-        <w:rPr>
-          <w:rFonts w:asciiTheme="minorBidi" w:hAnsiTheme="minorBidi" w:cstheme="minorBidi"/>
-          <w:b/>
-          <w:bCs/>
-          <w:rtl/>
-        </w:rPr>
-        <w:t xml:space="preserve"> עודפים</w:t>
-      </w:r>
-      <w:r>
-        <w:rPr>
-          <w:rFonts w:asciiTheme="minorBidi" w:hAnsiTheme="minorBidi" w:cstheme="minorBidi"/>
-          <w:b/>
-          <w:bCs/>
-          <w:rtl/>
-        </w:rPr>
-        <w:t xml:space="preserve"> שלא נדרש לעשות</w:t>
-      </w:r>
-      <w:r>
-        <w:rPr>
-          <w:rFonts w:asciiTheme="minorBidi" w:hAnsiTheme="minorBidi" w:cstheme="minorBidi"/>
-          <w:b/>
-          <w:bCs/>
-          <w:rtl/>
-        </w:rPr>
-        <w:t>ם</w:t>
-      </w:r>
-      <w:r>
-        <w:rPr>
-          <w:rFonts w:asciiTheme="minorBidi" w:hAnsiTheme="minorBidi" w:cstheme="minorBidi"/>
-          <w:b/>
-          <w:bCs/>
-          <w:rtl/>
-        </w:rPr>
-        <w:t>!</w:t>
-      </w:r>
-    </w:p>
-    <w:p>
-      <w:pPr>
-        <w:pStyle w:val="ae"/>
+        <w:t>לכל היותר 10% מהצוותים.</w:t>
+      </w:r>
+    </w:p>
+    <w:p>
+      <w:pPr>
+        <w:pStyle w:val="ListParagraph"/>
         <w:numPr>
           <w:ilvl w:val="0"/>
-          <w:numId w:val="2"/>
+          <w:numId w:val="4"/>
         </w:numPr>
         <w:spacing w:after="120" w:line="240" w:lineRule="auto"/>
         <w:contextualSpacing w:val="0"/>
         <w:rPr>
           <w:rFonts w:asciiTheme="minorBidi" w:hAnsiTheme="minorBidi" w:cstheme="minorBidi"/>
-          <w:rtl/>
-        </w:rPr>
-      </w:pPr>
-      <w:r>
-        <w:rPr>
-          <w:rFonts w:asciiTheme="minorBidi" w:hAnsiTheme="minorBidi" w:cstheme="minorBidi"/>
-          <w:rtl/>
-        </w:rPr>
-        <w:t>חלק ג' כולל מספר מטלות שונות, ו</w:t>
-      </w:r>
-      <w:r>
-        <w:rPr>
-          <w:rFonts w:asciiTheme="minorBidi" w:hAnsiTheme="minorBidi" w:cstheme="minorBidi"/>
-          <w:rtl/>
-        </w:rPr>
-        <w:t xml:space="preserve">המאמץ בחלק זה צריך להתמקד בעיקר ביישום, ופחות בכתיבת הדו"ח - דרישות הכתיבה הן מינימאליות למדי. </w:t>
+        </w:rPr>
+      </w:pPr>
+      <w:r>
+        <w:rPr>
+          <w:rFonts w:asciiTheme="minorBidi" w:hAnsiTheme="minorBidi" w:cstheme="minorBidi"/>
+          <w:rtl/>
+        </w:rPr>
+        <w:t xml:space="preserve">הבונוס יוענק על פי שיקול הדעת של צוות הבודקים, </w:t>
       </w:r>
       <w:r>
         <w:rPr>
@@ -797,63 +1409,28 @@
           <w:bCs/>
           <w:rtl/>
         </w:rPr>
-        <w:t>הציון יינתן בעיקר ע"פ הערכת איכות היישום במפגש ההגנה ובדיקת הקוד על ידי צוות המתרגלים.</w:t>
-      </w:r>
-      <w:r>
-        <w:rPr>
-          <w:rFonts w:asciiTheme="minorBidi" w:hAnsiTheme="minorBidi" w:cstheme="minorBidi"/>
-          <w:rtl/>
-        </w:rPr>
-        <w:t xml:space="preserve"> הדו"ח הכתוב ישמש בעיקר ככלי עזר להבנה ולבדיקת התיקונים.</w:t>
-      </w:r>
-    </w:p>
-    <w:p>
-      <w:pPr>
-        <w:pStyle w:val="ae"/>
+        <w:t xml:space="preserve">ללא אפשרות ערעור. </w:t>
+      </w:r>
+    </w:p>
+    <w:p>
+      <w:pPr>
+        <w:pStyle w:val="ListParagraph"/>
         <w:numPr>
           <w:ilvl w:val="0"/>
-          <w:numId w:val="2"/>
+          <w:numId w:val="4"/>
         </w:numPr>
         <w:spacing w:after="120" w:line="240" w:lineRule="auto"/>
         <w:contextualSpacing w:val="0"/>
         <w:rPr>
           <w:rFonts w:asciiTheme="minorBidi" w:hAnsiTheme="minorBidi" w:cstheme="minorBidi"/>
-          <w:rtl/>
-        </w:rPr>
-      </w:pPr>
-      <w:r>
-        <w:rPr>
-          <w:rFonts w:asciiTheme="minorBidi" w:hAnsiTheme="minorBidi" w:cstheme="minorBidi"/>
-          <w:rtl/>
-        </w:rPr>
-        <w:t xml:space="preserve">יישום המטלות השונות מלווה בכתיבת קוד </w:t>
-      </w:r>
-      <w:r>
-        <w:rPr>
-          <w:rFonts w:asciiTheme="minorBidi" w:hAnsiTheme="minorBidi" w:cstheme="minorBidi"/>
-        </w:rPr>
-        <w:t>SQL</w:t>
-      </w:r>
-      <w:r>
-        <w:rPr>
-          <w:rFonts w:asciiTheme="minorBidi" w:hAnsiTheme="minorBidi" w:cstheme="minorBidi"/>
-          <w:rtl/>
-        </w:rPr>
-        <w:t xml:space="preserve"> בהיקף משמעותי. כדי להימנע בבזבוז זמן מיותר ועוגמת נפש </w:t>
-      </w:r>
-      <w:r>
-        <w:rPr>
-          <w:rFonts w:asciiTheme="minorBidi" w:hAnsiTheme="minorBidi" w:cstheme="minorBidi"/>
-          <w:rtl/>
-        </w:rPr>
-        <w:t>–</w:t>
-      </w:r>
-      <w:r>
-        <w:rPr>
-          <w:rFonts w:asciiTheme="minorBidi" w:hAnsiTheme="minorBidi" w:cstheme="minorBidi"/>
-          <w:rtl/>
-        </w:rPr>
-        <w:t xml:space="preserve"> </w:t>
+        </w:rPr>
+      </w:pPr>
+      <w:r>
+        <w:rPr>
+          <w:rFonts w:asciiTheme="minorBidi" w:hAnsiTheme="minorBidi" w:cstheme="minorBidi"/>
+          <w:rtl/>
+        </w:rPr>
+        <w:t xml:space="preserve">כיוון שהשיקול העיקרי להענקת הבונוס הוא מידת היצירתיות והמקוריות - </w:t>
       </w:r>
       <w:r>
         <w:rPr>
@@ -862,891 +1439,14 @@
           <w:bCs/>
           <w:rtl/>
         </w:rPr>
-        <w:t>חשוב ל</w:t>
-      </w:r>
-      <w:r>
-        <w:rPr>
-          <w:rFonts w:asciiTheme="minorBidi" w:hAnsiTheme="minorBidi" w:cstheme="minorBidi"/>
-          <w:b/>
-          <w:bCs/>
-          <w:rtl/>
-        </w:rPr>
-        <w:t xml:space="preserve">שמור את קוד ה- </w:t>
-      </w:r>
-      <w:r>
-        <w:rPr>
-          <w:rFonts w:asciiTheme="minorBidi" w:hAnsiTheme="minorBidi" w:cstheme="minorBidi"/>
-          <w:b/>
-          <w:bCs/>
-        </w:rPr>
-        <w:t>SQL</w:t>
-      </w:r>
-      <w:r>
-        <w:rPr>
-          <w:rFonts w:asciiTheme="minorBidi" w:hAnsiTheme="minorBidi" w:cstheme="minorBidi"/>
-          <w:b/>
-          <w:bCs/>
-          <w:rtl/>
-        </w:rPr>
-        <w:t xml:space="preserve"> שאתם כותבים קבצים מתאימים ובפורמט מסודר וקריא.</w:t>
-      </w:r>
-      <w:r>
-        <w:rPr>
-          <w:rFonts w:asciiTheme="minorBidi" w:hAnsiTheme="minorBidi" w:cstheme="minorBidi"/>
-          <w:rtl/>
-        </w:rPr>
-        <w:t xml:space="preserve"> יש לזכור שקוד ה-</w:t>
-      </w:r>
-      <w:r>
-        <w:rPr>
-          <w:rFonts w:asciiTheme="minorBidi" w:hAnsiTheme="minorBidi" w:cstheme="minorBidi"/>
-        </w:rPr>
-        <w:t>SQL</w:t>
-      </w:r>
-      <w:r>
-        <w:rPr>
-          <w:rFonts w:asciiTheme="minorBidi" w:hAnsiTheme="minorBidi" w:cstheme="minorBidi"/>
-          <w:rtl/>
-        </w:rPr>
-        <w:t xml:space="preserve"> אינו נש</w:t>
-      </w:r>
-      <w:r>
-        <w:rPr>
-          <w:rFonts w:asciiTheme="minorBidi" w:hAnsiTheme="minorBidi" w:cstheme="minorBidi"/>
-          <w:rtl/>
-        </w:rPr>
-        <w:t>מר אוטומטית.</w:t>
-      </w:r>
-    </w:p>
-    <w:p>
-      <w:pPr>
-        <w:pStyle w:val="ae"/>
-        <w:numPr>
-          <w:ilvl w:val="0"/>
-          <w:numId w:val="2"/>
-        </w:numPr>
-        <w:spacing w:after="120" w:line="240" w:lineRule="auto"/>
-        <w:contextualSpacing w:val="0"/>
-        <w:rPr>
-          <w:rFonts w:asciiTheme="minorBidi" w:hAnsiTheme="minorBidi" w:cstheme="minorBidi"/>
-        </w:rPr>
-      </w:pPr>
-      <w:r>
-        <w:rPr>
-          <w:rFonts w:asciiTheme="minorBidi" w:hAnsiTheme="minorBidi" w:cstheme="minorBidi"/>
-          <w:b/>
-          <w:bCs/>
-          <w:rtl/>
-        </w:rPr>
-        <w:t>חשוב לשמור על תיאום ושיתוף פעולה בין חברי הצוות במהלך הכנת</w:t>
-      </w:r>
-      <w:r>
-        <w:rPr>
-          <w:rFonts w:asciiTheme="minorBidi" w:hAnsiTheme="minorBidi" w:cstheme="minorBidi"/>
-          <w:b/>
-          <w:bCs/>
-          <w:rtl/>
-        </w:rPr>
-        <w:t xml:space="preserve"> המטלות השונות</w:t>
-      </w:r>
-      <w:r>
-        <w:rPr>
-          <w:rFonts w:asciiTheme="minorBidi" w:hAnsiTheme="minorBidi" w:cstheme="minorBidi"/>
-          <w:b/>
-          <w:bCs/>
-          <w:rtl/>
-        </w:rPr>
-        <w:t>.</w:t>
-      </w:r>
-      <w:r>
-        <w:rPr>
-          <w:rFonts w:asciiTheme="minorBidi" w:hAnsiTheme="minorBidi" w:cstheme="minorBidi"/>
-          <w:rtl/>
-        </w:rPr>
-        <w:t xml:space="preserve"> </w:t>
-      </w:r>
-      <w:r>
-        <w:rPr>
-          <w:rFonts w:asciiTheme="minorBidi" w:hAnsiTheme="minorBidi" w:cstheme="minorBidi"/>
-          <w:rtl/>
-        </w:rPr>
-        <w:t xml:space="preserve">גם אם אתם </w:t>
-      </w:r>
-      <w:r>
-        <w:rPr>
-          <w:rFonts w:asciiTheme="minorBidi" w:hAnsiTheme="minorBidi" w:cstheme="minorBidi"/>
-          <w:rtl/>
-        </w:rPr>
-        <w:t>מיישמים</w:t>
-      </w:r>
-      <w:r>
-        <w:rPr>
-          <w:rFonts w:asciiTheme="minorBidi" w:hAnsiTheme="minorBidi" w:cstheme="minorBidi"/>
-          <w:rtl/>
-        </w:rPr>
-        <w:t xml:space="preserve"> חלקים של העבודה בנפרד</w:t>
-      </w:r>
-      <w:r>
-        <w:rPr>
-          <w:rFonts w:asciiTheme="minorBidi" w:hAnsiTheme="minorBidi" w:cstheme="minorBidi"/>
-          <w:rtl/>
-        </w:rPr>
-        <w:t>, חשוב שת</w:t>
-      </w:r>
-      <w:r>
-        <w:rPr>
-          <w:rFonts w:asciiTheme="minorBidi" w:hAnsiTheme="minorBidi" w:cstheme="minorBidi"/>
-          <w:rtl/>
-        </w:rPr>
-        <w:t xml:space="preserve">סבירו </w:t>
-      </w:r>
-      <w:r>
-        <w:rPr>
-          <w:rFonts w:asciiTheme="minorBidi" w:hAnsiTheme="minorBidi" w:cstheme="minorBidi"/>
-          <w:rtl/>
-        </w:rPr>
-        <w:t>זה לזה מה עשיתם, ו</w:t>
-      </w:r>
-      <w:r>
-        <w:rPr>
-          <w:rFonts w:asciiTheme="minorBidi" w:hAnsiTheme="minorBidi" w:cstheme="minorBidi"/>
-          <w:rtl/>
-        </w:rPr>
-        <w:t xml:space="preserve">כך תזהו מבעוד מועד טעויות וחוסר תיאום ביניכם. </w:t>
-      </w:r>
-      <w:r>
-        <w:rPr>
-          <w:rFonts w:asciiTheme="minorBidi" w:hAnsiTheme="minorBidi" w:cstheme="minorBidi"/>
-          <w:rtl/>
-        </w:rPr>
-        <w:t xml:space="preserve">שיתוף פעולה ושמירה על תקשורת רציפה תסייע </w:t>
-      </w:r>
-      <w:r>
-        <w:rPr>
-          <w:rFonts w:asciiTheme="minorBidi" w:hAnsiTheme="minorBidi" w:cstheme="minorBidi"/>
-          <w:rtl/>
-        </w:rPr>
-        <w:t xml:space="preserve">גם </w:t>
-      </w:r>
-      <w:r>
-        <w:rPr>
-          <w:rFonts w:asciiTheme="minorBidi" w:hAnsiTheme="minorBidi" w:cstheme="minorBidi"/>
-          <w:rtl/>
-        </w:rPr>
-        <w:t xml:space="preserve">להבנת מרכיבי היישום השונים, והצגת הנכונה במפגש ההגנה. </w:t>
-      </w:r>
-    </w:p>
-    <w:p>
-      <w:pPr>
-        <w:pStyle w:val="ae"/>
-        <w:numPr>
-          <w:ilvl w:val="0"/>
-          <w:numId w:val="2"/>
-        </w:numPr>
-        <w:spacing w:after="120" w:line="240" w:lineRule="auto"/>
-        <w:contextualSpacing w:val="0"/>
-        <w:rPr>
-          <w:rFonts w:asciiTheme="minorBidi" w:hAnsiTheme="minorBidi" w:cstheme="minorBidi"/>
-        </w:rPr>
-      </w:pPr>
-      <w:r>
-        <w:rPr>
-          <w:rFonts w:asciiTheme="minorBidi" w:hAnsiTheme="minorBidi" w:cstheme="minorBidi"/>
-          <w:b/>
-          <w:bCs/>
-          <w:rtl/>
-        </w:rPr>
-        <w:t>הפרויקט דורש לימוד עצמי ומחקר ברשת</w:t>
-      </w:r>
-      <w:r>
-        <w:rPr>
-          <w:rFonts w:asciiTheme="minorBidi" w:hAnsiTheme="minorBidi" w:cstheme="minorBidi"/>
-          <w:b/>
-          <w:bCs/>
-          <w:rtl/>
-        </w:rPr>
-        <w:t xml:space="preserve"> בהיקף משמעותי</w:t>
-      </w:r>
-      <w:r>
-        <w:rPr>
-          <w:rFonts w:asciiTheme="minorBidi" w:hAnsiTheme="minorBidi" w:cstheme="minorBidi"/>
-          <w:b/>
-          <w:bCs/>
-          <w:rtl/>
-        </w:rPr>
-        <w:t>.</w:t>
-      </w:r>
-      <w:r>
-        <w:rPr>
-          <w:rFonts w:asciiTheme="minorBidi" w:hAnsiTheme="minorBidi" w:cstheme="minorBidi"/>
-          <w:rtl/>
-        </w:rPr>
-        <w:t xml:space="preserve"> </w:t>
-      </w:r>
-      <w:r>
-        <w:rPr>
-          <w:rFonts w:asciiTheme="minorBidi" w:hAnsiTheme="minorBidi" w:cstheme="minorBidi"/>
-          <w:rtl/>
-        </w:rPr>
-        <w:t xml:space="preserve">זו הזדמנות עבורכם לפיתוח מיומנויות חשובות אלו - </w:t>
-      </w:r>
-      <w:r>
-        <w:rPr>
-          <w:rFonts w:asciiTheme="minorBidi" w:hAnsiTheme="minorBidi" w:cstheme="minorBidi"/>
-          <w:rtl/>
-        </w:rPr>
-        <w:t xml:space="preserve">חפשו חומר והתייעצו עם חברים לגבי סוגיות שבהן תתקלו. רק במידה ולא מצאתם תשובה מספקת בעצמכם - פנו למתרגלים </w:t>
-      </w:r>
-      <w:r>
-        <w:rPr>
-          <w:rFonts w:asciiTheme="minorBidi" w:hAnsiTheme="minorBidi" w:cstheme="minorBidi"/>
-          <w:rtl/>
-        </w:rPr>
-        <w:t>שישתדלו לסייע לכם ככל שניתן</w:t>
-      </w:r>
-      <w:r>
-        <w:rPr>
-          <w:rFonts w:asciiTheme="minorBidi" w:hAnsiTheme="minorBidi" w:cstheme="minorBidi"/>
-          <w:rtl/>
-        </w:rPr>
-        <w:t>.</w:t>
-      </w:r>
-    </w:p>
-    <w:p>
-      <w:pPr>
-        <w:pStyle w:val="ae"/>
-        <w:numPr>
-          <w:ilvl w:val="0"/>
-          <w:numId w:val="2"/>
-        </w:numPr>
-        <w:spacing w:after="120" w:line="240" w:lineRule="auto"/>
-        <w:contextualSpacing w:val="0"/>
-        <w:rPr>
-          <w:rFonts w:asciiTheme="minorBidi" w:hAnsiTheme="minorBidi" w:cstheme="minorBidi"/>
-        </w:rPr>
-      </w:pPr>
-      <w:r>
-        <w:rPr>
-          <w:rFonts w:asciiTheme="minorBidi" w:hAnsiTheme="minorBidi" w:cstheme="minorBidi"/>
-          <w:b/>
-          <w:bCs/>
-          <w:rtl/>
-        </w:rPr>
-        <w:t>ככלל, אל תמתינו לרגע האחרון!</w:t>
-      </w:r>
-      <w:r>
-        <w:rPr>
-          <w:rFonts w:asciiTheme="minorBidi" w:hAnsiTheme="minorBidi" w:cstheme="minorBidi"/>
-          <w:rtl/>
-        </w:rPr>
-        <w:t xml:space="preserve"> לקראת ההגשה יש עומס רב על המתרגלים, ולא ניתן יהיה להבטיח לפיכך שניתן יהיה להעניק תשומת לב מספקת, במקרה של פניה מאוחרת.</w:t>
-      </w:r>
-    </w:p>
-    <w:p>
-      <w:pPr>
-        <w:bidi w:val="0"/>
-        <w:spacing w:after="0" w:line="240" w:lineRule="auto"/>
-        <w:jc w:val="left"/>
-        <w:rPr>
-          <w:rFonts w:asciiTheme="minorBidi" w:hAnsiTheme="minorBidi" w:cstheme="minorBidi"/>
-        </w:rPr>
-      </w:pPr>
-      <w:r>
-        <w:rPr>
-          <w:rFonts w:asciiTheme="minorBidi" w:hAnsiTheme="minorBidi" w:cstheme="minorBidi"/>
-        </w:rPr>
-        <w:br w:type="page"/>
-      </w:r>
-    </w:p>
-    <w:p>
-      <w:pPr>
-        <w:pStyle w:val="2"/>
-        <w:spacing w:before="0" w:after="120" w:line="240" w:lineRule="auto"/>
-        <w:rPr>
-          <w:rFonts w:asciiTheme="minorBidi" w:hAnsiTheme="minorBidi" w:cstheme="minorBidi"/>
-          <w:sz w:val="32"/>
-          <w:szCs w:val="32"/>
-        </w:rPr>
-      </w:pPr>
-      <w:r>
-        <w:rPr>
-          <w:rFonts w:asciiTheme="minorBidi" w:hAnsiTheme="minorBidi" w:cstheme="minorBidi"/>
-          <w:sz w:val="32"/>
-          <w:szCs w:val="32"/>
-          <w:rtl/>
-        </w:rPr>
-        <w:lastRenderedPageBreak/>
-        <w:t>הנחיות הגשה</w:t>
-      </w:r>
-    </w:p>
-    <w:p>
-      <w:pPr>
-        <w:spacing w:after="120" w:line="240" w:lineRule="auto"/>
-        <w:rPr>
-          <w:rFonts w:asciiTheme="minorBidi" w:hAnsiTheme="minorBidi" w:cstheme="minorBidi"/>
-          <w:b/>
-          <w:bCs/>
-        </w:rPr>
-      </w:pPr>
-      <w:r>
-        <w:rPr>
-          <w:rFonts w:asciiTheme="minorBidi" w:hAnsiTheme="minorBidi" w:cstheme="minorBidi"/>
-          <w:b/>
-          <w:bCs/>
-          <w:rtl/>
-        </w:rPr>
-        <w:t>הנחיות ההגשה עשויות להתעדכן במהלך הסמסטר - אנא עקבו אחר הפרסומים הנוגעים לכך באתר הקורס ב-</w:t>
-      </w:r>
-      <w:r>
-        <w:rPr>
-          <w:rFonts w:asciiTheme="minorBidi" w:hAnsiTheme="minorBidi" w:cstheme="minorBidi"/>
-          <w:b/>
-          <w:bCs/>
-        </w:rPr>
-        <w:t>Moodle</w:t>
-      </w:r>
-      <w:r>
-        <w:rPr>
-          <w:rFonts w:asciiTheme="minorBidi" w:hAnsiTheme="minorBidi" w:cstheme="minorBidi"/>
-          <w:b/>
-          <w:bCs/>
-          <w:rtl/>
-        </w:rPr>
-        <w:t>. מועד ההגשה ונהלי ההרשמה למפגשי ההגנה יפורסמו אף הם בהמשך, באתר הקורס.</w:t>
-      </w:r>
-    </w:p>
-    <w:p>
-      <w:pPr>
-        <w:spacing w:after="120" w:line="240" w:lineRule="auto"/>
-        <w:rPr>
-          <w:rFonts w:asciiTheme="minorBidi" w:hAnsiTheme="minorBidi" w:cstheme="minorBidi"/>
-          <w:rtl/>
-        </w:rPr>
-      </w:pPr>
-      <w:r>
-        <w:rPr>
-          <w:rFonts w:asciiTheme="minorBidi" w:hAnsiTheme="minorBidi" w:cstheme="minorBidi"/>
-          <w:rtl/>
-        </w:rPr>
-        <w:t>הגשת הסופית של הפרויקט צריכה לכלול את המרכיבים הבאים:</w:t>
-      </w:r>
-    </w:p>
-    <w:p>
-      <w:pPr>
-        <w:pStyle w:val="ae"/>
-        <w:numPr>
-          <w:ilvl w:val="0"/>
-          <w:numId w:val="3"/>
-        </w:numPr>
-        <w:spacing w:after="120" w:line="240" w:lineRule="auto"/>
-        <w:contextualSpacing w:val="0"/>
-        <w:rPr>
-          <w:rFonts w:asciiTheme="minorBidi" w:hAnsiTheme="minorBidi" w:cstheme="minorBidi"/>
-        </w:rPr>
-      </w:pPr>
-      <w:r>
-        <w:rPr>
-          <w:rFonts w:asciiTheme="minorBidi" w:hAnsiTheme="minorBidi" w:cstheme="minorBidi"/>
-          <w:rtl/>
-        </w:rPr>
-        <w:t xml:space="preserve">חלקים א' ו-ב' של הפרויקט -  מסמכי </w:t>
-      </w:r>
-      <w:r>
-        <w:rPr>
-          <w:rFonts w:asciiTheme="minorBidi" w:hAnsiTheme="minorBidi" w:cstheme="minorBidi"/>
-        </w:rPr>
-        <w:t>Word</w:t>
-      </w:r>
-      <w:r>
-        <w:rPr>
-          <w:rFonts w:asciiTheme="minorBidi" w:hAnsiTheme="minorBidi" w:cstheme="minorBidi"/>
-          <w:rtl/>
-        </w:rPr>
-        <w:t xml:space="preserve"> בשם </w:t>
-      </w:r>
-      <w:r>
-        <w:rPr>
-          <w:rFonts w:asciiTheme="minorBidi" w:hAnsiTheme="minorBidi" w:cstheme="minorBidi"/>
-        </w:rPr>
-        <w:t>Part1</w:t>
-      </w:r>
-      <w:r>
-        <w:rPr>
-          <w:rFonts w:asciiTheme="minorBidi" w:hAnsiTheme="minorBidi" w:cstheme="minorBidi"/>
-          <w:rtl/>
-        </w:rPr>
-        <w:t xml:space="preserve"> ו-</w:t>
-      </w:r>
-      <w:r>
-        <w:rPr>
-          <w:rFonts w:asciiTheme="minorBidi" w:hAnsiTheme="minorBidi" w:cstheme="minorBidi"/>
-        </w:rPr>
-        <w:t>Part2</w:t>
-      </w:r>
-      <w:r>
-        <w:rPr>
-          <w:rFonts w:asciiTheme="minorBidi" w:hAnsiTheme="minorBidi" w:cstheme="minorBidi"/>
-          <w:rtl/>
-        </w:rPr>
-        <w:t xml:space="preserve"> בהתאמה.</w:t>
-      </w:r>
-    </w:p>
-    <w:p>
-      <w:pPr>
-        <w:pStyle w:val="ae"/>
-        <w:numPr>
-          <w:ilvl w:val="0"/>
-          <w:numId w:val="3"/>
-        </w:numPr>
-        <w:spacing w:after="120" w:line="240" w:lineRule="auto"/>
-        <w:contextualSpacing w:val="0"/>
-        <w:rPr>
-          <w:rFonts w:asciiTheme="minorBidi" w:hAnsiTheme="minorBidi" w:cstheme="minorBidi"/>
-        </w:rPr>
-      </w:pPr>
-      <w:r>
-        <w:rPr>
-          <w:rFonts w:asciiTheme="minorBidi" w:hAnsiTheme="minorBidi" w:cstheme="minorBidi"/>
-          <w:rtl/>
-        </w:rPr>
-        <w:t xml:space="preserve">חלק ג' של הפרויקט -  מסמך </w:t>
-      </w:r>
-      <w:r>
-        <w:rPr>
-          <w:rFonts w:asciiTheme="minorBidi" w:hAnsiTheme="minorBidi" w:cstheme="minorBidi"/>
-        </w:rPr>
-        <w:t>Word</w:t>
-      </w:r>
-      <w:r>
-        <w:rPr>
-          <w:rFonts w:asciiTheme="minorBidi" w:hAnsiTheme="minorBidi" w:cstheme="minorBidi"/>
-          <w:rtl/>
-        </w:rPr>
-        <w:t xml:space="preserve"> בשם </w:t>
-      </w:r>
-      <w:r>
-        <w:rPr>
-          <w:rFonts w:asciiTheme="minorBidi" w:hAnsiTheme="minorBidi" w:cstheme="minorBidi"/>
-        </w:rPr>
-        <w:t>Part3</w:t>
-      </w:r>
-      <w:r>
-        <w:rPr>
-          <w:rFonts w:asciiTheme="minorBidi" w:hAnsiTheme="minorBidi" w:cstheme="minorBidi"/>
-          <w:rtl/>
-        </w:rPr>
-        <w:t>. יש להשתמש בתבנית ההגשה, למלא את טבלת הכותרת (פרטי האתר והצוות) כהלכה, ולהסיר את ההנחיות הכלליות כנדרש. בגוף המסמך יש לכלול</w:t>
-      </w:r>
-      <w:r>
-        <w:rPr>
-          <w:rFonts w:asciiTheme="minorBidi" w:hAnsiTheme="minorBidi" w:cstheme="minorBidi"/>
-          <w:rtl/>
-        </w:rPr>
-        <w:t>:</w:t>
-      </w:r>
-      <w:r>
-        <w:rPr>
-          <w:rFonts w:asciiTheme="minorBidi" w:hAnsiTheme="minorBidi" w:cstheme="minorBidi"/>
-        </w:rPr>
-        <w:t xml:space="preserve"> </w:t>
-      </w:r>
-      <w:r>
-        <w:rPr>
-          <w:rFonts w:asciiTheme="minorBidi" w:hAnsiTheme="minorBidi" w:cstheme="minorBidi"/>
-          <w:rtl/>
-        </w:rPr>
-        <w:t xml:space="preserve"> </w:t>
-      </w:r>
-    </w:p>
-    <w:p>
-      <w:pPr>
-        <w:pStyle w:val="ae"/>
-        <w:numPr>
-          <w:ilvl w:val="1"/>
-          <w:numId w:val="3"/>
-        </w:numPr>
-        <w:spacing w:after="120" w:line="240" w:lineRule="auto"/>
-        <w:contextualSpacing w:val="0"/>
-        <w:rPr>
-          <w:rFonts w:asciiTheme="minorBidi" w:hAnsiTheme="minorBidi" w:cstheme="minorBidi"/>
-        </w:rPr>
-      </w:pPr>
-      <w:r>
-        <w:rPr>
-          <w:rFonts w:asciiTheme="minorBidi" w:hAnsiTheme="minorBidi" w:cstheme="minorBidi"/>
-          <w:rtl/>
-        </w:rPr>
-        <w:t>סריקה של</w:t>
-      </w:r>
-      <w:r>
-        <w:rPr>
-          <w:rFonts w:asciiTheme="minorBidi" w:hAnsiTheme="minorBidi" w:cstheme="minorBidi"/>
-          <w:rtl/>
-        </w:rPr>
-        <w:t xml:space="preserve"> תרשים</w:t>
-      </w:r>
-      <w:r>
-        <w:rPr>
-          <w:rFonts w:asciiTheme="minorBidi" w:hAnsiTheme="minorBidi" w:cstheme="minorBidi"/>
-          <w:rtl/>
-        </w:rPr>
-        <w:t xml:space="preserve"> ה-</w:t>
-      </w:r>
-      <w:r>
-        <w:rPr>
-          <w:rFonts w:asciiTheme="minorBidi" w:hAnsiTheme="minorBidi" w:cstheme="minorBidi"/>
-        </w:rPr>
-        <w:t>ERD</w:t>
-      </w:r>
-      <w:r>
-        <w:rPr>
-          <w:rFonts w:asciiTheme="minorBidi" w:hAnsiTheme="minorBidi" w:cstheme="minorBidi"/>
-          <w:rtl/>
-        </w:rPr>
-        <w:t xml:space="preserve"> ומבנה הטבלאות שהוגשו בחלק ב', עם ההערות שניתנו. </w:t>
-      </w:r>
-    </w:p>
-    <w:p>
-      <w:pPr>
-        <w:pStyle w:val="ae"/>
-        <w:numPr>
-          <w:ilvl w:val="1"/>
-          <w:numId w:val="3"/>
-        </w:numPr>
-        <w:spacing w:after="120" w:line="240" w:lineRule="auto"/>
-        <w:contextualSpacing w:val="0"/>
-        <w:rPr>
-          <w:rFonts w:asciiTheme="minorBidi" w:hAnsiTheme="minorBidi" w:cstheme="minorBidi"/>
-        </w:rPr>
-      </w:pPr>
-      <w:r>
-        <w:rPr>
-          <w:rFonts w:asciiTheme="minorBidi" w:hAnsiTheme="minorBidi" w:cstheme="minorBidi"/>
-          <w:rtl/>
-        </w:rPr>
-        <w:t>תרשים</w:t>
-      </w:r>
-      <w:r>
-        <w:rPr>
-          <w:rFonts w:asciiTheme="minorBidi" w:hAnsiTheme="minorBidi" w:cstheme="minorBidi"/>
-          <w:rtl/>
-        </w:rPr>
-        <w:t xml:space="preserve"> ה-</w:t>
-      </w:r>
-      <w:r>
-        <w:rPr>
-          <w:rFonts w:asciiTheme="minorBidi" w:hAnsiTheme="minorBidi" w:cstheme="minorBidi"/>
-        </w:rPr>
-        <w:t>ERD</w:t>
-      </w:r>
-      <w:r>
-        <w:rPr>
-          <w:rFonts w:asciiTheme="minorBidi" w:hAnsiTheme="minorBidi" w:cstheme="minorBidi"/>
-          <w:rtl/>
-        </w:rPr>
-        <w:t xml:space="preserve"> ומבנה הטבלאות המתוקנים עליהם הסתמכתם בחלק ג'. מומלץ להוסיף תיאור מילולי קצר, המסביר את עיקרי התיקונים.</w:t>
-      </w:r>
-    </w:p>
-    <w:p>
-      <w:pPr>
-        <w:pStyle w:val="ae"/>
-        <w:numPr>
-          <w:ilvl w:val="1"/>
-          <w:numId w:val="3"/>
-        </w:numPr>
-        <w:spacing w:after="120" w:line="240" w:lineRule="auto"/>
-        <w:contextualSpacing w:val="0"/>
-        <w:rPr>
-          <w:rFonts w:asciiTheme="minorBidi" w:hAnsiTheme="minorBidi" w:cstheme="minorBidi"/>
-        </w:rPr>
-      </w:pPr>
-      <w:r>
-        <w:rPr>
-          <w:rFonts w:asciiTheme="minorBidi" w:hAnsiTheme="minorBidi" w:cstheme="minorBidi"/>
-          <w:rtl/>
-        </w:rPr>
-        <w:t>פתרונות המטלות השונות - נוסחי שאילתות מלווים בפלטים מתאימים.</w:t>
-      </w:r>
-      <w:r>
-        <w:rPr>
-          <w:rFonts w:asciiTheme="minorBidi" w:hAnsiTheme="minorBidi" w:cstheme="minorBidi"/>
-          <w:rtl/>
-        </w:rPr>
-        <w:t xml:space="preserve"> להגשת השאילתות יש לצרף תיאור מילולי קצר (משפט או שתיים) – מה המוטיבציה העסקית העומדת מאחורי הפתרון המוצע.</w:t>
-      </w:r>
-    </w:p>
-    <w:p>
-      <w:pPr>
-        <w:pStyle w:val="ae"/>
-        <w:numPr>
-          <w:ilvl w:val="1"/>
-          <w:numId w:val="3"/>
-        </w:numPr>
-        <w:spacing w:after="120" w:line="240" w:lineRule="auto"/>
-        <w:contextualSpacing w:val="0"/>
-        <w:rPr>
-          <w:rFonts w:asciiTheme="minorBidi" w:hAnsiTheme="minorBidi" w:cstheme="minorBidi"/>
-          <w:rtl/>
-        </w:rPr>
-      </w:pPr>
-      <w:r>
-        <w:rPr>
-          <w:rFonts w:asciiTheme="minorBidi" w:hAnsiTheme="minorBidi" w:cstheme="minorBidi"/>
-          <w:rtl/>
-        </w:rPr>
-        <w:t>במידה והמטלה מובילה לשינוי בבסיס הנתונים – יש לצרף צילום הממחיש את השינוי (כלומר – איך נראה המרכיב הרלוונטי בבסיס הנתונים "לפני" ו"אחרי").</w:t>
-      </w:r>
-    </w:p>
-    <w:p>
-      <w:pPr>
-        <w:pStyle w:val="ae"/>
-        <w:numPr>
-          <w:ilvl w:val="0"/>
-          <w:numId w:val="2"/>
-        </w:numPr>
-        <w:spacing w:after="120" w:line="240" w:lineRule="auto"/>
-        <w:contextualSpacing w:val="0"/>
-        <w:rPr>
-          <w:rFonts w:asciiTheme="minorBidi" w:hAnsiTheme="minorBidi" w:cstheme="minorBidi"/>
-        </w:rPr>
-      </w:pPr>
-      <w:r>
-        <w:rPr>
-          <w:rFonts w:asciiTheme="minorBidi" w:hAnsiTheme="minorBidi" w:cstheme="minorBidi"/>
-          <w:rtl/>
-        </w:rPr>
-        <w:t xml:space="preserve">הנתונים אותם הזנתם לבסיס הנתונים – קובץ </w:t>
-      </w:r>
-      <w:r>
-        <w:rPr>
-          <w:rFonts w:asciiTheme="minorBidi" w:hAnsiTheme="minorBidi" w:cstheme="minorBidi"/>
-        </w:rPr>
-        <w:t>EXCEL</w:t>
-      </w:r>
-      <w:r>
-        <w:rPr>
-          <w:rFonts w:asciiTheme="minorBidi" w:hAnsiTheme="minorBidi" w:cstheme="minorBidi"/>
-          <w:rtl/>
-        </w:rPr>
-        <w:t xml:space="preserve"> בשם </w:t>
-      </w:r>
-      <w:r>
-        <w:rPr>
-          <w:rFonts w:asciiTheme="minorBidi" w:hAnsiTheme="minorBidi" w:cstheme="minorBidi"/>
-        </w:rPr>
-        <w:t>Part3</w:t>
-      </w:r>
-    </w:p>
-    <w:p>
-      <w:pPr>
-        <w:pStyle w:val="ae"/>
-        <w:numPr>
-          <w:ilvl w:val="0"/>
-          <w:numId w:val="2"/>
-        </w:numPr>
-        <w:spacing w:after="120" w:line="240" w:lineRule="auto"/>
-        <w:contextualSpacing w:val="0"/>
-        <w:rPr>
-          <w:rFonts w:asciiTheme="minorBidi" w:hAnsiTheme="minorBidi" w:cstheme="minorBidi"/>
-        </w:rPr>
-      </w:pPr>
-      <w:r>
-        <w:rPr>
-          <w:rFonts w:asciiTheme="minorBidi" w:hAnsiTheme="minorBidi" w:cstheme="minorBidi"/>
-          <w:rtl/>
-        </w:rPr>
-        <w:t>קוד ה-</w:t>
-      </w:r>
-      <w:r>
-        <w:rPr>
-          <w:rFonts w:asciiTheme="minorBidi" w:hAnsiTheme="minorBidi" w:cstheme="minorBidi"/>
-        </w:rPr>
-        <w:t>SQL</w:t>
-      </w:r>
-      <w:r>
-        <w:rPr>
-          <w:rFonts w:asciiTheme="minorBidi" w:hAnsiTheme="minorBidi" w:cstheme="minorBidi"/>
-          <w:rtl/>
-        </w:rPr>
-        <w:t xml:space="preserve"> שכתבתם למימוש המטלות השונות – קובץ </w:t>
-      </w:r>
-      <w:r>
-        <w:rPr>
-          <w:rFonts w:asciiTheme="minorBidi" w:hAnsiTheme="minorBidi" w:cstheme="minorBidi"/>
-        </w:rPr>
-        <w:t>SQL</w:t>
-      </w:r>
-      <w:r>
-        <w:rPr>
-          <w:rFonts w:asciiTheme="minorBidi" w:hAnsiTheme="minorBidi" w:cstheme="minorBidi"/>
-          <w:rtl/>
-        </w:rPr>
-        <w:t xml:space="preserve"> בשם </w:t>
-      </w:r>
-      <w:r>
-        <w:rPr>
-          <w:rFonts w:asciiTheme="minorBidi" w:hAnsiTheme="minorBidi" w:cstheme="minorBidi"/>
-        </w:rPr>
-        <w:t>Part3</w:t>
-      </w:r>
-    </w:p>
-    <w:p>
-      <w:pPr>
-        <w:pStyle w:val="ae"/>
-        <w:numPr>
-          <w:ilvl w:val="0"/>
-          <w:numId w:val="2"/>
-        </w:numPr>
-        <w:spacing w:after="120" w:line="240" w:lineRule="auto"/>
-        <w:contextualSpacing w:val="0"/>
-        <w:rPr>
-          <w:rFonts w:asciiTheme="minorBidi" w:hAnsiTheme="minorBidi" w:cstheme="minorBidi"/>
-        </w:rPr>
-      </w:pPr>
-      <w:r>
-        <w:rPr>
-          <w:rFonts w:asciiTheme="minorBidi" w:hAnsiTheme="minorBidi" w:cstheme="minorBidi"/>
-          <w:rtl/>
-        </w:rPr>
-        <w:t xml:space="preserve">דו"ח ולוח מחוונים - קובץ </w:t>
-      </w:r>
-      <w:r>
-        <w:rPr>
-          <w:rFonts w:asciiTheme="minorBidi" w:hAnsiTheme="minorBidi" w:cstheme="minorBidi"/>
-        </w:rPr>
-        <w:t>PowerBI</w:t>
-      </w:r>
-      <w:r>
-        <w:rPr>
-          <w:rFonts w:asciiTheme="minorBidi" w:hAnsiTheme="minorBidi" w:cstheme="minorBidi"/>
-          <w:rtl/>
-        </w:rPr>
-        <w:t xml:space="preserve"> בשם </w:t>
-      </w:r>
-      <w:r>
-        <w:rPr>
-          <w:rFonts w:asciiTheme="minorBidi" w:hAnsiTheme="minorBidi" w:cstheme="minorBidi"/>
-        </w:rPr>
-        <w:t>Part3</w:t>
-      </w:r>
-      <w:r>
-        <w:rPr>
-          <w:rFonts w:asciiTheme="minorBidi" w:hAnsiTheme="minorBidi" w:cstheme="minorBidi"/>
-          <w:rtl/>
-        </w:rPr>
-        <w:t>. ניתן לחלק לפי קבצים, במידת הצורך. אם יישמתם באמצעות כלי אחר, יש להתייעץ עם המתרגלים כיצד להגיש זאת.</w:t>
-      </w:r>
-    </w:p>
-    <w:p>
-      <w:pPr>
-        <w:spacing w:after="120" w:line="240" w:lineRule="auto"/>
-        <w:rPr>
-          <w:rFonts w:asciiTheme="minorBidi" w:hAnsiTheme="minorBidi" w:cstheme="minorBidi"/>
-        </w:rPr>
-      </w:pPr>
-      <w:r>
-        <w:rPr>
-          <w:rFonts w:asciiTheme="minorBidi" w:hAnsiTheme="minorBidi" w:cstheme="minorBidi"/>
-          <w:rtl/>
-        </w:rPr>
-        <w:t xml:space="preserve">את פריטי ההגשה השונים יש להגיש בעותק אלקטרוני לתיבת ההגשה באתר הפרויקט. צרו תיקיית </w:t>
-      </w:r>
-      <w:r>
-        <w:rPr>
-          <w:rFonts w:asciiTheme="minorBidi" w:hAnsiTheme="minorBidi" w:cstheme="minorBidi"/>
-        </w:rPr>
-        <w:t>ZIP</w:t>
-      </w:r>
-      <w:r>
-        <w:rPr>
-          <w:rFonts w:asciiTheme="minorBidi" w:hAnsiTheme="minorBidi" w:cstheme="minorBidi"/>
-          <w:rtl/>
-        </w:rPr>
-        <w:t xml:space="preserve"> ששמה הוא מספר הקבוצה, ושימו בתוכה את הקבצים הנדרשים, כמפורט לעיל.</w:t>
-      </w:r>
-    </w:p>
-    <w:p>
-      <w:pPr>
-        <w:pStyle w:val="ae"/>
-        <w:numPr>
-          <w:ilvl w:val="0"/>
-          <w:numId w:val="2"/>
-        </w:numPr>
-        <w:spacing w:after="120" w:line="240" w:lineRule="auto"/>
-        <w:contextualSpacing w:val="0"/>
-        <w:rPr>
-          <w:rFonts w:asciiTheme="minorBidi" w:hAnsiTheme="minorBidi" w:cstheme="minorBidi"/>
-        </w:rPr>
-      </w:pPr>
-      <w:r>
-        <w:rPr>
-          <w:rFonts w:asciiTheme="minorBidi" w:hAnsiTheme="minorBidi" w:cstheme="minorBidi"/>
-          <w:b/>
-          <w:bCs/>
-          <w:rtl/>
-        </w:rPr>
-        <w:t xml:space="preserve">אין צורך להביא את הקבצים או תדפיסים שלהם למפגש ההגנה. </w:t>
-      </w:r>
-      <w:r>
-        <w:rPr>
-          <w:rFonts w:asciiTheme="minorBidi" w:hAnsiTheme="minorBidi" w:cstheme="minorBidi"/>
-          <w:rtl/>
-        </w:rPr>
-        <w:t>יש להביא למפגש אך ורק את תדפיס דו"ח חלק ב', הכולל את תרשים ה-</w:t>
-      </w:r>
-      <w:r>
-        <w:rPr>
-          <w:rFonts w:asciiTheme="minorBidi" w:hAnsiTheme="minorBidi" w:cstheme="minorBidi"/>
-        </w:rPr>
-        <w:t>ERD</w:t>
-      </w:r>
-      <w:r>
-        <w:rPr>
-          <w:rFonts w:asciiTheme="minorBidi" w:hAnsiTheme="minorBidi" w:cstheme="minorBidi"/>
-          <w:rtl/>
-        </w:rPr>
-        <w:t xml:space="preserve"> עם ההערות שניתנו, וכן תדפיס </w:t>
-      </w:r>
-      <w:r>
-        <w:rPr>
-          <w:rFonts w:asciiTheme="minorBidi" w:hAnsiTheme="minorBidi" w:cstheme="minorBidi" w:hint="cs"/>
-          <w:rtl/>
-        </w:rPr>
-        <w:t>של</w:t>
-      </w:r>
-      <w:r>
-        <w:rPr>
-          <w:rFonts w:asciiTheme="minorBidi" w:hAnsiTheme="minorBidi" w:cstheme="minorBidi"/>
-          <w:rtl/>
-        </w:rPr>
-        <w:t xml:space="preserve"> ה-</w:t>
-      </w:r>
-      <w:r>
-        <w:rPr>
-          <w:rFonts w:asciiTheme="minorBidi" w:hAnsiTheme="minorBidi" w:cstheme="minorBidi"/>
-        </w:rPr>
-        <w:t>ERD</w:t>
-      </w:r>
-      <w:r>
-        <w:rPr>
-          <w:rFonts w:asciiTheme="minorBidi" w:hAnsiTheme="minorBidi" w:cstheme="minorBidi"/>
-          <w:rtl/>
-        </w:rPr>
-        <w:t xml:space="preserve"> המתוקן עליו ה</w:t>
-      </w:r>
-      <w:r>
-        <w:rPr>
-          <w:rFonts w:asciiTheme="minorBidi" w:hAnsiTheme="minorBidi" w:cstheme="minorBidi" w:hint="cs"/>
-          <w:rtl/>
-        </w:rPr>
-        <w:t>תבסס</w:t>
-      </w:r>
-      <w:r>
-        <w:rPr>
-          <w:rFonts w:asciiTheme="minorBidi" w:hAnsiTheme="minorBidi" w:cstheme="minorBidi"/>
-          <w:rtl/>
-        </w:rPr>
-        <w:t xml:space="preserve"> חלק ג'.</w:t>
+        <w:t>לא בהכרח יזכו בו היישומים שיקבלו את הציון הגבוה ביותר</w:t>
+      </w:r>
+      <w:r>
+        <w:rPr>
+          <w:rFonts w:asciiTheme="minorBidi" w:hAnsiTheme="minorBidi" w:cstheme="minorBidi"/>
+          <w:rtl/>
+        </w:rPr>
+        <w:t xml:space="preserve"> על יישום מרכיבי חלק ג'.</w:t>
       </w:r>
     </w:p>
     <w:p>
@@ -1767,1282 +1467,6 @@
     </w:p>
     <w:p>
       <w:pPr>
-        <w:pStyle w:val="2"/>
-        <w:spacing w:before="0" w:after="120" w:line="240" w:lineRule="auto"/>
-        <w:rPr>
-          <w:rFonts w:asciiTheme="minorBidi" w:hAnsiTheme="minorBidi" w:cstheme="minorBidi"/>
-          <w:sz w:val="32"/>
-          <w:szCs w:val="32"/>
-          <w:rtl/>
-        </w:rPr>
-      </w:pPr>
-      <w:r>
-        <w:rPr>
-          <w:rFonts w:asciiTheme="minorBidi" w:hAnsiTheme="minorBidi" w:cstheme="minorBidi"/>
-          <w:sz w:val="32"/>
-          <w:szCs w:val="32"/>
-          <w:rtl/>
-        </w:rPr>
-        <w:t>הרכב הציון</w:t>
-      </w:r>
-    </w:p>
-    <w:p>
-      <w:pPr>
-        <w:spacing w:after="120" w:line="240" w:lineRule="auto"/>
-        <w:rPr>
-          <w:rFonts w:asciiTheme="minorBidi" w:hAnsiTheme="minorBidi" w:cstheme="minorBidi"/>
-        </w:rPr>
-      </w:pPr>
-      <w:r>
-        <w:rPr>
-          <w:rFonts w:asciiTheme="minorBidi" w:hAnsiTheme="minorBidi" w:cstheme="minorBidi" w:hint="cs"/>
-          <w:b/>
-          <w:bCs/>
-          <w:rtl/>
-        </w:rPr>
-        <w:t xml:space="preserve">בשונה מסמסטרים הקודמים, </w:t>
-      </w:r>
-      <w:r>
-        <w:rPr>
-          <w:rFonts w:asciiTheme="minorBidi" w:hAnsiTheme="minorBidi" w:cstheme="minorBidi" w:hint="cs"/>
-          <w:b/>
-          <w:bCs/>
-          <w:rtl/>
-        </w:rPr>
-        <w:t>חלק ג</w:t>
-      </w:r>
-      <w:r>
-        <w:rPr>
-          <w:rFonts w:asciiTheme="minorBidi" w:hAnsiTheme="minorBidi" w:cstheme="minorBidi" w:hint="cs"/>
-          <w:b/>
-          <w:bCs/>
-          <w:rtl/>
-        </w:rPr>
-        <w:t>'</w:t>
-      </w:r>
-      <w:r>
-        <w:rPr>
-          <w:rFonts w:asciiTheme="minorBidi" w:hAnsiTheme="minorBidi" w:cstheme="minorBidi" w:hint="cs"/>
-          <w:b/>
-          <w:bCs/>
-          <w:rtl/>
-        </w:rPr>
-        <w:t xml:space="preserve"> מחולק </w:t>
-      </w:r>
-      <w:r>
-        <w:rPr>
-          <w:rFonts w:asciiTheme="minorBidi" w:hAnsiTheme="minorBidi" w:cstheme="minorBidi" w:hint="cs"/>
-          <w:b/>
-          <w:bCs/>
-          <w:rtl/>
-        </w:rPr>
-        <w:t xml:space="preserve">הפעם </w:t>
-      </w:r>
-      <w:r>
-        <w:rPr>
-          <w:rFonts w:asciiTheme="minorBidi" w:hAnsiTheme="minorBidi" w:cstheme="minorBidi" w:hint="cs"/>
-          <w:b/>
-          <w:bCs/>
-          <w:rtl/>
-        </w:rPr>
-        <w:t>ל</w:t>
-      </w:r>
-      <w:r>
-        <w:rPr>
-          <w:rFonts w:asciiTheme="minorBidi" w:hAnsiTheme="minorBidi" w:cstheme="minorBidi" w:hint="cs"/>
-          <w:b/>
-          <w:bCs/>
-          <w:rtl/>
-        </w:rPr>
-        <w:t>-</w:t>
-      </w:r>
-      <w:r>
-        <w:rPr>
-          <w:rFonts w:asciiTheme="minorBidi" w:hAnsiTheme="minorBidi" w:cstheme="minorBidi" w:hint="cs"/>
-          <w:b/>
-          <w:bCs/>
-          <w:rtl/>
-        </w:rPr>
-        <w:t xml:space="preserve">2 </w:t>
-      </w:r>
-      <w:r>
-        <w:rPr>
-          <w:rFonts w:asciiTheme="minorBidi" w:hAnsiTheme="minorBidi" w:cstheme="minorBidi" w:hint="cs"/>
-          <w:b/>
-          <w:bCs/>
-          <w:rtl/>
-        </w:rPr>
-        <w:t>פרקים</w:t>
-      </w:r>
-      <w:r>
-        <w:rPr>
-          <w:rFonts w:asciiTheme="minorBidi" w:hAnsiTheme="minorBidi" w:cstheme="minorBidi" w:hint="cs"/>
-          <w:b/>
-          <w:bCs/>
-          <w:rtl/>
-        </w:rPr>
-        <w:t xml:space="preserve"> עם מדיניות ציון שונה, כמפורט בהמשך. </w:t>
-      </w:r>
-    </w:p>
-    <w:p>
-      <w:pPr>
-        <w:pStyle w:val="ae"/>
-        <w:numPr>
-          <w:ilvl w:val="0"/>
-          <w:numId w:val="2"/>
-        </w:numPr>
-        <w:spacing w:after="120" w:line="240" w:lineRule="auto"/>
-        <w:contextualSpacing w:val="0"/>
-        <w:rPr>
-          <w:rFonts w:asciiTheme="minorBidi" w:hAnsiTheme="minorBidi" w:cstheme="minorBidi"/>
-        </w:rPr>
-      </w:pPr>
-      <w:r>
-        <w:rPr>
-          <w:rFonts w:asciiTheme="minorBidi" w:hAnsiTheme="minorBidi" w:cstheme="minorBidi"/>
-          <w:b/>
-          <w:bCs/>
-          <w:rtl/>
-        </w:rPr>
-        <w:t>צוות הקורס שומר לעצמו את הזכות לתת ציון דיפרנציאלי לחברי הצוות,</w:t>
-      </w:r>
-      <w:r>
-        <w:rPr>
-          <w:rFonts w:asciiTheme="minorBidi" w:hAnsiTheme="minorBidi" w:cstheme="minorBidi"/>
-          <w:rtl/>
-        </w:rPr>
-        <w:t xml:space="preserve"> במידה וייווצר הרושם שקיימת שונות משמעותית במידת ההשקעה.</w:t>
-      </w:r>
-    </w:p>
-    <w:p>
-      <w:pPr>
-        <w:pStyle w:val="ae"/>
-        <w:numPr>
-          <w:ilvl w:val="0"/>
-          <w:numId w:val="2"/>
-        </w:numPr>
-        <w:spacing w:after="120" w:line="240" w:lineRule="auto"/>
-        <w:ind w:left="357" w:hanging="357"/>
-        <w:contextualSpacing w:val="0"/>
-        <w:rPr>
-          <w:rFonts w:asciiTheme="minorBidi" w:hAnsiTheme="minorBidi" w:cstheme="minorBidi"/>
-          <w:b/>
-          <w:bCs/>
-        </w:rPr>
-      </w:pPr>
-      <w:r>
-        <w:rPr>
-          <w:rFonts w:asciiTheme="minorBidi" w:hAnsiTheme="minorBidi" w:cstheme="minorBidi"/>
-          <w:b/>
-          <w:bCs/>
-          <w:rtl/>
-        </w:rPr>
-        <w:t xml:space="preserve">בכל המטלות, קיימת ציפייה </w:t>
-      </w:r>
-      <w:r>
-        <w:rPr>
-          <w:rFonts w:asciiTheme="minorBidi" w:hAnsiTheme="minorBidi" w:cstheme="minorBidi"/>
-          <w:b/>
-          <w:bCs/>
-          <w:u w:val="single"/>
-          <w:rtl/>
-        </w:rPr>
-        <w:t>ל</w:t>
-      </w:r>
-      <w:r>
-        <w:rPr>
-          <w:rFonts w:asciiTheme="minorBidi" w:hAnsiTheme="minorBidi" w:cstheme="minorBidi"/>
-          <w:b/>
-          <w:bCs/>
-          <w:u w:val="single"/>
-          <w:rtl/>
-        </w:rPr>
-        <w:t>ביצוע עצמאי ומקורי של חברי הצוות</w:t>
-      </w:r>
-      <w:r>
-        <w:rPr>
-          <w:rFonts w:asciiTheme="minorBidi" w:hAnsiTheme="minorBidi" w:cstheme="minorBidi"/>
-          <w:b/>
-          <w:bCs/>
-          <w:rtl/>
-        </w:rPr>
-        <w:t xml:space="preserve">. יישומים ש"ישכפלו" דוגמאות שניתנו בכיתה ובתרגולים ו/או עבודות של צוותים אחרים יזכו לניקוד נמוך. במקרה של דמיון רב מדי – היישום עלול להיפסל ולקבל ציון 0. </w:t>
-      </w:r>
-    </w:p>
-    <w:p>
-      <w:pPr>
-        <w:pStyle w:val="ae"/>
-        <w:numPr>
-          <w:ilvl w:val="0"/>
-          <w:numId w:val="2"/>
-        </w:numPr>
-        <w:spacing w:after="120" w:line="240" w:lineRule="auto"/>
-        <w:ind w:left="357" w:hanging="357"/>
-        <w:contextualSpacing w:val="0"/>
-        <w:rPr>
-          <w:rFonts w:asciiTheme="minorBidi" w:hAnsiTheme="minorBidi" w:cstheme="minorBidi"/>
-          <w:b/>
-          <w:bCs/>
-        </w:rPr>
-      </w:pPr>
-      <w:r>
-        <w:rPr>
-          <w:rFonts w:asciiTheme="minorBidi" w:hAnsiTheme="minorBidi" w:cstheme="minorBidi"/>
-          <w:b/>
-          <w:bCs/>
-          <w:rtl/>
-        </w:rPr>
-        <w:t xml:space="preserve">במקרה של העתקה ברורה ובוטה מעבודה אחרת (בסמסטר הנוכחי, או בסמסטרים קודמים), או </w:t>
-      </w:r>
-      <w:r>
-        <w:rPr>
-          <w:rFonts w:asciiTheme="minorBidi" w:hAnsiTheme="minorBidi" w:cstheme="minorBidi"/>
-          <w:b/>
-          <w:bCs/>
-          <w:rtl/>
-        </w:rPr>
-        <w:t>ראיות ל</w:t>
-      </w:r>
-      <w:r>
-        <w:rPr>
-          <w:rFonts w:asciiTheme="minorBidi" w:hAnsiTheme="minorBidi" w:cstheme="minorBidi"/>
-          <w:b/>
-          <w:bCs/>
-          <w:rtl/>
-        </w:rPr>
-        <w:t xml:space="preserve">היעזרות בגורמים חיצוניים לביצוע היישום – </w:t>
-      </w:r>
-      <w:r>
-        <w:rPr>
-          <w:rFonts w:asciiTheme="minorBidi" w:hAnsiTheme="minorBidi" w:cstheme="minorBidi"/>
-          <w:b/>
-          <w:bCs/>
-          <w:u w:val="single"/>
-          <w:rtl/>
-        </w:rPr>
-        <w:t>חלק ג' ייפסל, ותוגש על כך תלונה לוועדת המשמעת</w:t>
-      </w:r>
-      <w:r>
-        <w:rPr>
-          <w:rFonts w:asciiTheme="minorBidi" w:hAnsiTheme="minorBidi" w:cstheme="minorBidi"/>
-          <w:b/>
-          <w:bCs/>
-          <w:rtl/>
-        </w:rPr>
-        <w:t>.</w:t>
-      </w:r>
-    </w:p>
-    <w:p>
-      <w:pPr>
-        <w:bidi w:val="0"/>
-        <w:spacing w:after="0" w:line="240" w:lineRule="auto"/>
-        <w:jc w:val="left"/>
-        <w:rPr>
-          <w:rFonts w:asciiTheme="minorBidi" w:hAnsiTheme="minorBidi" w:cstheme="minorBidi"/>
-          <w:b/>
-          <w:bCs/>
-          <w:rtl/>
-        </w:rPr>
-      </w:pPr>
-      <w:r>
-        <w:rPr>
-          <w:rFonts w:asciiTheme="minorBidi" w:hAnsiTheme="minorBidi" w:cstheme="minorBidi"/>
-          <w:b/>
-          <w:bCs/>
-          <w:rtl/>
-        </w:rPr>
-        <w:br w:type="page"/>
-      </w:r>
-    </w:p>
-    <w:p>
-      <w:pPr>
-        <w:pStyle w:val="1"/>
-        <w:spacing w:before="0" w:after="120" w:line="240" w:lineRule="auto"/>
-        <w:rPr>
-          <w:rFonts w:asciiTheme="minorBidi" w:hAnsiTheme="minorBidi" w:cstheme="minorBidi"/>
-          <w:color w:val="4F81BD"/>
-          <w:sz w:val="26"/>
-          <w:szCs w:val="26"/>
-          <w:u w:val="single"/>
-          <w:rtl/>
-        </w:rPr>
-      </w:pPr>
-      <w:r>
-        <w:rPr>
-          <w:rFonts w:asciiTheme="minorBidi" w:hAnsiTheme="minorBidi" w:cstheme="minorBidi" w:hint="cs"/>
-          <w:color w:val="4F81BD"/>
-          <w:sz w:val="26"/>
-          <w:szCs w:val="26"/>
-          <w:u w:val="single"/>
-          <w:rtl/>
-        </w:rPr>
-        <w:lastRenderedPageBreak/>
-        <w:t>פרק</w:t>
-      </w:r>
-      <w:r>
-        <w:rPr>
-          <w:rFonts w:asciiTheme="minorBidi" w:hAnsiTheme="minorBidi" w:cstheme="minorBidi" w:hint="cs"/>
-          <w:color w:val="4F81BD"/>
-          <w:sz w:val="26"/>
-          <w:szCs w:val="26"/>
-          <w:u w:val="single"/>
-          <w:rtl/>
-        </w:rPr>
-        <w:t xml:space="preserve"> ראשון (</w:t>
-      </w:r>
-      <w:r>
-        <w:rPr>
-          <w:rFonts w:asciiTheme="minorBidi" w:hAnsiTheme="minorBidi" w:cstheme="minorBidi" w:hint="cs"/>
-          <w:color w:val="4F81BD"/>
-          <w:sz w:val="26"/>
-          <w:szCs w:val="26"/>
-          <w:u w:val="single"/>
-          <w:rtl/>
-        </w:rPr>
-        <w:t xml:space="preserve">מטלות </w:t>
-      </w:r>
-      <w:r>
-        <w:rPr>
-          <w:rFonts w:asciiTheme="minorBidi" w:hAnsiTheme="minorBidi" w:cstheme="minorBidi" w:hint="cs"/>
-          <w:color w:val="4F81BD"/>
-          <w:sz w:val="26"/>
-          <w:szCs w:val="26"/>
-          <w:u w:val="single"/>
-          <w:rtl/>
-        </w:rPr>
-        <w:t>חובה)</w:t>
-      </w:r>
-    </w:p>
-    <w:p>
-      <w:pPr>
-        <w:spacing w:after="120" w:line="240" w:lineRule="auto"/>
-        <w:rPr>
-          <w:rFonts w:asciiTheme="minorBidi" w:hAnsiTheme="minorBidi" w:cstheme="minorBidi"/>
-          <w:rtl/>
-        </w:rPr>
-      </w:pPr>
-      <w:r>
-        <w:rPr>
-          <w:rFonts w:asciiTheme="minorBidi" w:hAnsiTheme="minorBidi" w:cstheme="minorBidi" w:hint="cs"/>
-          <w:rtl/>
-        </w:rPr>
-        <w:t xml:space="preserve">המטלות בפרק </w:t>
-      </w:r>
-      <w:r>
-        <w:rPr>
-          <w:rFonts w:asciiTheme="minorBidi" w:hAnsiTheme="minorBidi" w:cstheme="minorBidi" w:hint="cs"/>
-          <w:rtl/>
-        </w:rPr>
-        <w:t>זה</w:t>
-      </w:r>
-      <w:r>
-        <w:rPr>
-          <w:rFonts w:asciiTheme="minorBidi" w:hAnsiTheme="minorBidi" w:cstheme="minorBidi" w:hint="cs"/>
-          <w:rtl/>
-        </w:rPr>
-        <w:t xml:space="preserve"> הן בגדר חובה, והציון הכולל עליהן יקבל משקל של 10% מציון הקורס.</w:t>
-      </w:r>
-    </w:p>
-    <w:p>
-      <w:pPr>
-        <w:pStyle w:val="1"/>
-        <w:spacing w:before="0" w:after="120" w:line="240" w:lineRule="auto"/>
-        <w:rPr>
-          <w:rFonts w:asciiTheme="minorBidi" w:hAnsiTheme="minorBidi" w:cstheme="minorBidi"/>
-          <w:color w:val="4F81BD"/>
-          <w:sz w:val="26"/>
-          <w:szCs w:val="26"/>
-          <w:rtl/>
-        </w:rPr>
-      </w:pPr>
-    </w:p>
-    <w:p>
-      <w:pPr>
-        <w:pStyle w:val="1"/>
-        <w:spacing w:before="0" w:after="120" w:line="240" w:lineRule="auto"/>
-        <w:rPr>
-          <w:rFonts w:asciiTheme="minorBidi" w:hAnsiTheme="minorBidi" w:cstheme="minorBidi"/>
-          <w:color w:val="4F81BD"/>
-          <w:sz w:val="26"/>
-          <w:szCs w:val="26"/>
-          <w:rtl/>
-        </w:rPr>
-      </w:pPr>
-      <w:r>
-        <w:rPr>
-          <w:rFonts w:asciiTheme="minorBidi" w:hAnsiTheme="minorBidi" w:cstheme="minorBidi"/>
-          <w:color w:val="4F81BD"/>
-          <w:sz w:val="26"/>
-          <w:szCs w:val="26"/>
-          <w:rtl/>
-        </w:rPr>
-        <w:t>מטל</w:t>
-      </w:r>
-      <w:r>
-        <w:rPr>
-          <w:rFonts w:asciiTheme="minorBidi" w:hAnsiTheme="minorBidi" w:cstheme="minorBidi"/>
-          <w:color w:val="4F81BD"/>
-          <w:sz w:val="26"/>
-          <w:szCs w:val="26"/>
-          <w:rtl/>
-        </w:rPr>
-        <w:t>ת חובה</w:t>
-      </w:r>
-      <w:r>
-        <w:rPr>
-          <w:rFonts w:asciiTheme="minorBidi" w:hAnsiTheme="minorBidi" w:cstheme="minorBidi"/>
-          <w:color w:val="4F81BD"/>
-          <w:sz w:val="26"/>
-          <w:szCs w:val="26"/>
-          <w:rtl/>
-        </w:rPr>
-        <w:t xml:space="preserve"> </w:t>
-      </w:r>
-      <w:r>
-        <w:rPr>
-          <w:rFonts w:asciiTheme="minorBidi" w:hAnsiTheme="minorBidi" w:cstheme="minorBidi"/>
-          <w:color w:val="4F81BD"/>
-          <w:sz w:val="26"/>
-          <w:szCs w:val="26"/>
-          <w:rtl/>
-        </w:rPr>
-        <w:t xml:space="preserve">מקדימה </w:t>
-      </w:r>
-      <w:r>
-        <w:rPr>
-          <w:rFonts w:asciiTheme="minorBidi" w:hAnsiTheme="minorBidi" w:cstheme="minorBidi"/>
-          <w:color w:val="4F81BD"/>
-          <w:sz w:val="26"/>
-          <w:szCs w:val="26"/>
-          <w:rtl/>
-        </w:rPr>
-        <w:t>–</w:t>
-      </w:r>
-      <w:r>
-        <w:rPr>
-          <w:rFonts w:asciiTheme="minorBidi" w:hAnsiTheme="minorBidi" w:cstheme="minorBidi"/>
-          <w:color w:val="4F81BD"/>
-          <w:sz w:val="26"/>
-          <w:szCs w:val="26"/>
-          <w:rtl/>
-        </w:rPr>
-        <w:t xml:space="preserve"> </w:t>
-      </w:r>
-      <w:r>
-        <w:rPr>
-          <w:rFonts w:asciiTheme="minorBidi" w:hAnsiTheme="minorBidi" w:cstheme="minorBidi"/>
-          <w:color w:val="4F81BD"/>
-          <w:sz w:val="26"/>
-          <w:szCs w:val="26"/>
-          <w:rtl/>
-        </w:rPr>
-        <w:t>תיקון ה-</w:t>
-      </w:r>
-      <w:r>
-        <w:rPr>
-          <w:rFonts w:asciiTheme="minorBidi" w:hAnsiTheme="minorBidi" w:cstheme="minorBidi"/>
-          <w:color w:val="4F81BD"/>
-          <w:sz w:val="26"/>
-          <w:szCs w:val="26"/>
-        </w:rPr>
-        <w:t xml:space="preserve">ERD </w:t>
-      </w:r>
-      <w:r>
-        <w:rPr>
-          <w:rFonts w:asciiTheme="minorBidi" w:hAnsiTheme="minorBidi" w:cstheme="minorBidi"/>
-          <w:color w:val="4F81BD"/>
-          <w:sz w:val="26"/>
-          <w:szCs w:val="26"/>
-          <w:rtl/>
-        </w:rPr>
-        <w:t xml:space="preserve"> ו</w:t>
-      </w:r>
-      <w:r>
-        <w:rPr>
-          <w:rFonts w:asciiTheme="minorBidi" w:hAnsiTheme="minorBidi" w:cstheme="minorBidi"/>
-          <w:color w:val="4F81BD"/>
-          <w:sz w:val="26"/>
-          <w:szCs w:val="26"/>
-          <w:rtl/>
-        </w:rPr>
-        <w:t xml:space="preserve">הרחבת </w:t>
-      </w:r>
-      <w:r>
-        <w:rPr>
-          <w:rFonts w:asciiTheme="minorBidi" w:hAnsiTheme="minorBidi" w:cstheme="minorBidi"/>
-          <w:color w:val="4F81BD"/>
-          <w:sz w:val="26"/>
-          <w:szCs w:val="26"/>
-          <w:rtl/>
-        </w:rPr>
-        <w:t xml:space="preserve">בסיס </w:t>
-      </w:r>
-      <w:r>
-        <w:rPr>
-          <w:rFonts w:asciiTheme="minorBidi" w:hAnsiTheme="minorBidi" w:cstheme="minorBidi"/>
-          <w:color w:val="4F81BD"/>
-          <w:sz w:val="26"/>
-          <w:szCs w:val="26"/>
-          <w:rtl/>
-        </w:rPr>
-        <w:t>ה</w:t>
-      </w:r>
-      <w:r>
-        <w:rPr>
-          <w:rFonts w:asciiTheme="minorBidi" w:hAnsiTheme="minorBidi" w:cstheme="minorBidi"/>
-          <w:color w:val="4F81BD"/>
-          <w:sz w:val="26"/>
-          <w:szCs w:val="26"/>
-          <w:rtl/>
-        </w:rPr>
-        <w:t>נתונים</w:t>
-      </w:r>
-    </w:p>
-    <w:p>
-      <w:pPr>
-        <w:spacing w:after="120" w:line="240" w:lineRule="auto"/>
-        <w:rPr>
-          <w:rFonts w:asciiTheme="minorBidi" w:hAnsiTheme="minorBidi" w:cstheme="minorBidi"/>
-          <w:b/>
-          <w:bCs/>
-          <w:rtl/>
-        </w:rPr>
-      </w:pPr>
-      <w:r>
-        <w:rPr>
-          <w:rFonts w:asciiTheme="minorBidi" w:hAnsiTheme="minorBidi" w:cstheme="minorBidi"/>
-          <w:rtl/>
-        </w:rPr>
-        <w:t>תיקון מודל ה-</w:t>
-      </w:r>
-      <w:r>
-        <w:rPr>
-          <w:rFonts w:asciiTheme="minorBidi" w:hAnsiTheme="minorBidi" w:cstheme="minorBidi"/>
-        </w:rPr>
-        <w:t>ERD</w:t>
-      </w:r>
-      <w:r>
-        <w:rPr>
-          <w:rFonts w:asciiTheme="minorBidi" w:hAnsiTheme="minorBidi" w:cstheme="minorBidi"/>
-          <w:rtl/>
-        </w:rPr>
-        <w:t xml:space="preserve"> וסכמת הטבלאות, ואכלוס הטבלאות בנתונים בהיקף משמעותי. </w:t>
-      </w:r>
-      <w:r>
-        <w:rPr>
-          <w:rFonts w:asciiTheme="minorBidi" w:hAnsiTheme="minorBidi" w:cstheme="minorBidi"/>
-          <w:b/>
-          <w:bCs/>
-          <w:rtl/>
-        </w:rPr>
-        <w:t>ביצוע בלתי ראוי של מטלה מקדימה זו עלול להוביל לקנס של עד 20% לציון חלק ג'</w:t>
-      </w:r>
-      <w:r>
-        <w:rPr>
-          <w:rFonts w:asciiTheme="minorBidi" w:hAnsiTheme="minorBidi" w:cstheme="minorBidi" w:hint="cs"/>
-          <w:b/>
-          <w:bCs/>
-          <w:rtl/>
-        </w:rPr>
-        <w:t xml:space="preserve"> פרק ראשון</w:t>
-      </w:r>
-      <w:r>
-        <w:rPr>
-          <w:rFonts w:asciiTheme="minorBidi" w:hAnsiTheme="minorBidi" w:cstheme="minorBidi"/>
-          <w:b/>
-          <w:bCs/>
-          <w:rtl/>
-        </w:rPr>
-        <w:t>.</w:t>
-      </w:r>
-    </w:p>
-    <w:p>
-      <w:pPr>
-        <w:pStyle w:val="1"/>
-        <w:spacing w:before="0" w:after="120" w:line="240" w:lineRule="auto"/>
-        <w:rPr>
-          <w:rFonts w:asciiTheme="minorBidi" w:hAnsiTheme="minorBidi" w:cstheme="minorBidi"/>
-          <w:color w:val="4F81BD"/>
-          <w:sz w:val="26"/>
-          <w:szCs w:val="26"/>
-          <w:rtl/>
-        </w:rPr>
-      </w:pPr>
-    </w:p>
-    <w:p>
-      <w:pPr>
-        <w:pStyle w:val="1"/>
-        <w:spacing w:before="0" w:after="120" w:line="240" w:lineRule="auto"/>
-        <w:rPr>
-          <w:rFonts w:asciiTheme="minorBidi" w:hAnsiTheme="minorBidi" w:cstheme="minorBidi"/>
-          <w:color w:val="4F81BD"/>
-          <w:sz w:val="26"/>
-          <w:szCs w:val="26"/>
-          <w:rtl/>
-        </w:rPr>
-      </w:pPr>
-      <w:r>
-        <w:rPr>
-          <w:rFonts w:asciiTheme="minorBidi" w:hAnsiTheme="minorBidi" w:cstheme="minorBidi"/>
-          <w:color w:val="4F81BD"/>
-          <w:sz w:val="26"/>
-          <w:szCs w:val="26"/>
-          <w:rtl/>
-        </w:rPr>
-        <w:t xml:space="preserve">מטלה </w:t>
-      </w:r>
-      <w:r>
-        <w:rPr>
-          <w:rFonts w:asciiTheme="minorBidi" w:hAnsiTheme="minorBidi" w:cstheme="minorBidi"/>
-          <w:color w:val="4F81BD"/>
-          <w:sz w:val="26"/>
-          <w:szCs w:val="26"/>
-          <w:rtl/>
-        </w:rPr>
-        <w:t xml:space="preserve">1 </w:t>
-      </w:r>
-      <w:r>
-        <w:rPr>
-          <w:rFonts w:asciiTheme="minorBidi" w:hAnsiTheme="minorBidi" w:cstheme="minorBidi"/>
-          <w:color w:val="4F81BD"/>
-          <w:sz w:val="26"/>
-          <w:szCs w:val="26"/>
-          <w:rtl/>
-        </w:rPr>
-        <w:t>–</w:t>
-      </w:r>
-      <w:r>
-        <w:rPr>
-          <w:rFonts w:asciiTheme="minorBidi" w:hAnsiTheme="minorBidi" w:cstheme="minorBidi"/>
-          <w:color w:val="4F81BD"/>
-          <w:sz w:val="26"/>
-          <w:szCs w:val="26"/>
-          <w:rtl/>
-        </w:rPr>
-        <w:t xml:space="preserve"> </w:t>
-      </w:r>
-      <w:r>
-        <w:rPr>
-          <w:rFonts w:asciiTheme="minorBidi" w:hAnsiTheme="minorBidi" w:cstheme="minorBidi"/>
-          <w:color w:val="4F81BD"/>
-          <w:sz w:val="26"/>
-          <w:szCs w:val="26"/>
-          <w:rtl/>
-        </w:rPr>
-        <w:t>שאילתות</w:t>
-      </w:r>
-      <w:r>
-        <w:rPr>
-          <w:rFonts w:asciiTheme="minorBidi" w:hAnsiTheme="minorBidi" w:cstheme="minorBidi"/>
-          <w:color w:val="4F81BD"/>
-          <w:sz w:val="26"/>
-          <w:szCs w:val="26"/>
-          <w:rtl/>
-        </w:rPr>
-        <w:t xml:space="preserve"> (</w:t>
-      </w:r>
-      <w:r>
-        <w:rPr>
-          <w:rFonts w:asciiTheme="minorBidi" w:hAnsiTheme="minorBidi" w:cstheme="minorBidi" w:hint="cs"/>
-          <w:color w:val="4F81BD"/>
-          <w:sz w:val="26"/>
-          <w:szCs w:val="26"/>
-          <w:rtl/>
-        </w:rPr>
-        <w:t>70</w:t>
-      </w:r>
-      <w:r>
-        <w:rPr>
-          <w:rFonts w:asciiTheme="minorBidi" w:hAnsiTheme="minorBidi" w:cstheme="minorBidi"/>
-          <w:color w:val="4F81BD"/>
-          <w:sz w:val="26"/>
-          <w:szCs w:val="26"/>
-          <w:rtl/>
-        </w:rPr>
-        <w:t>%</w:t>
-      </w:r>
-      <w:r>
-        <w:rPr>
-          <w:rFonts w:asciiTheme="minorBidi" w:hAnsiTheme="minorBidi" w:cstheme="minorBidi" w:hint="cs"/>
-          <w:color w:val="4F81BD"/>
-          <w:sz w:val="26"/>
-          <w:szCs w:val="26"/>
-          <w:rtl/>
-        </w:rPr>
-        <w:t xml:space="preserve"> מציון הפרק הראשון)</w:t>
-      </w:r>
-    </w:p>
-    <w:p>
-      <w:pPr>
-        <w:spacing w:after="120" w:line="240" w:lineRule="auto"/>
-        <w:rPr>
-          <w:rFonts w:asciiTheme="minorBidi" w:hAnsiTheme="minorBidi" w:cstheme="minorBidi"/>
-          <w:rtl/>
-        </w:rPr>
-      </w:pPr>
-      <w:r>
-        <w:rPr>
-          <w:rFonts w:asciiTheme="minorBidi" w:hAnsiTheme="minorBidi" w:cstheme="minorBidi"/>
-          <w:rtl/>
-        </w:rPr>
-        <w:t>המחשת שאילתות</w:t>
-      </w:r>
-      <w:r>
-        <w:rPr>
-          <w:rFonts w:asciiTheme="minorBidi" w:hAnsiTheme="minorBidi" w:cstheme="minorBidi"/>
-          <w:rtl/>
-        </w:rPr>
-        <w:t xml:space="preserve"> </w:t>
-      </w:r>
-      <w:r>
-        <w:rPr>
-          <w:rFonts w:asciiTheme="minorBidi" w:hAnsiTheme="minorBidi" w:cstheme="minorBidi"/>
-          <w:rtl/>
-        </w:rPr>
-        <w:t>מסוגים שונים</w:t>
-      </w:r>
-      <w:r>
-        <w:rPr>
-          <w:rFonts w:asciiTheme="minorBidi" w:hAnsiTheme="minorBidi" w:cstheme="minorBidi"/>
-          <w:rtl/>
-        </w:rPr>
-        <w:t>.</w:t>
-      </w:r>
-    </w:p>
-    <w:p>
-      <w:pPr>
-        <w:pStyle w:val="1"/>
-        <w:spacing w:before="0" w:after="120" w:line="240" w:lineRule="auto"/>
-        <w:rPr>
-          <w:rFonts w:asciiTheme="minorBidi" w:hAnsiTheme="minorBidi" w:cstheme="minorBidi"/>
-          <w:color w:val="4F81BD"/>
-          <w:sz w:val="26"/>
-          <w:szCs w:val="26"/>
-          <w:rtl/>
-        </w:rPr>
-      </w:pPr>
-    </w:p>
-    <w:p>
-      <w:pPr>
-        <w:pStyle w:val="1"/>
-        <w:spacing w:before="0" w:after="120" w:line="240" w:lineRule="auto"/>
-        <w:rPr>
-          <w:rFonts w:asciiTheme="minorBidi" w:hAnsiTheme="minorBidi" w:cstheme="minorBidi"/>
-          <w:color w:val="4F81BD"/>
-          <w:sz w:val="26"/>
-          <w:szCs w:val="26"/>
-          <w:rtl/>
-        </w:rPr>
-      </w:pPr>
-      <w:r>
-        <w:rPr>
-          <w:rFonts w:asciiTheme="minorBidi" w:hAnsiTheme="minorBidi" w:cstheme="minorBidi"/>
-          <w:color w:val="4F81BD"/>
-          <w:sz w:val="26"/>
-          <w:szCs w:val="26"/>
-          <w:rtl/>
-        </w:rPr>
-        <w:t xml:space="preserve">מטלה </w:t>
-      </w:r>
-      <w:r>
-        <w:rPr>
-          <w:rFonts w:asciiTheme="minorBidi" w:hAnsiTheme="minorBidi" w:cstheme="minorBidi" w:hint="cs"/>
-          <w:color w:val="4F81BD"/>
-          <w:sz w:val="26"/>
-          <w:szCs w:val="26"/>
-          <w:rtl/>
-        </w:rPr>
-        <w:t>2</w:t>
-      </w:r>
-      <w:r>
-        <w:rPr>
-          <w:rFonts w:asciiTheme="minorBidi" w:hAnsiTheme="minorBidi" w:cstheme="minorBidi"/>
-          <w:color w:val="4F81BD"/>
-          <w:sz w:val="26"/>
-          <w:szCs w:val="26"/>
-          <w:rtl/>
-        </w:rPr>
-        <w:t xml:space="preserve"> – כלים להצגת נתונים (</w:t>
-      </w:r>
-      <w:r>
-        <w:rPr>
-          <w:rFonts w:asciiTheme="minorBidi" w:hAnsiTheme="minorBidi" w:cstheme="minorBidi" w:hint="cs"/>
-          <w:color w:val="4F81BD"/>
-          <w:sz w:val="26"/>
-          <w:szCs w:val="26"/>
-          <w:rtl/>
-        </w:rPr>
-        <w:t>3</w:t>
-      </w:r>
-      <w:r>
-        <w:rPr>
-          <w:rFonts w:asciiTheme="minorBidi" w:hAnsiTheme="minorBidi" w:cstheme="minorBidi"/>
-          <w:color w:val="4F81BD"/>
-          <w:sz w:val="26"/>
-          <w:szCs w:val="26"/>
-          <w:rtl/>
-        </w:rPr>
-        <w:t>0%</w:t>
-      </w:r>
-      <w:r>
-        <w:rPr>
-          <w:rFonts w:asciiTheme="minorBidi" w:hAnsiTheme="minorBidi" w:cstheme="minorBidi" w:hint="cs"/>
-          <w:color w:val="4F81BD"/>
-          <w:sz w:val="26"/>
-          <w:szCs w:val="26"/>
-          <w:rtl/>
-        </w:rPr>
-        <w:t xml:space="preserve"> מציון הפרק הראשון</w:t>
-      </w:r>
-      <w:r>
-        <w:rPr>
-          <w:rFonts w:asciiTheme="minorBidi" w:hAnsiTheme="minorBidi" w:cstheme="minorBidi"/>
-          <w:color w:val="4F81BD"/>
-          <w:sz w:val="26"/>
-          <w:szCs w:val="26"/>
-          <w:rtl/>
-        </w:rPr>
-        <w:t>)</w:t>
-      </w:r>
-    </w:p>
-    <w:p>
-      <w:pPr>
-        <w:spacing w:after="120" w:line="240" w:lineRule="auto"/>
-        <w:rPr>
-          <w:rFonts w:asciiTheme="minorBidi" w:hAnsiTheme="minorBidi" w:cstheme="minorBidi"/>
-          <w:rtl/>
-        </w:rPr>
-      </w:pPr>
-      <w:r>
-        <w:rPr>
-          <w:rFonts w:asciiTheme="minorBidi" w:hAnsiTheme="minorBidi" w:cstheme="minorBidi"/>
-          <w:rtl/>
-        </w:rPr>
-        <w:t>מימוש כלים להצגת נתונים המיועדים לגורמים שונים בארגון ונותנים מענה לשאלות עסקיות.</w:t>
-      </w:r>
-    </w:p>
-    <w:p>
-      <w:pPr>
-        <w:pStyle w:val="1"/>
-        <w:spacing w:before="0" w:after="120" w:line="240" w:lineRule="auto"/>
-        <w:rPr>
-          <w:rFonts w:asciiTheme="minorBidi" w:hAnsiTheme="minorBidi" w:cstheme="minorBidi"/>
-          <w:color w:val="4F81BD"/>
-          <w:sz w:val="26"/>
-          <w:szCs w:val="26"/>
-          <w:u w:val="single"/>
-          <w:rtl/>
-        </w:rPr>
-      </w:pPr>
-    </w:p>
-    <w:p>
-      <w:pPr>
-        <w:rPr>
-          <w:rtl/>
-        </w:rPr>
-      </w:pPr>
-    </w:p>
-    <w:p>
-      <w:pPr>
-        <w:pStyle w:val="1"/>
-        <w:spacing w:before="0" w:after="120" w:line="240" w:lineRule="auto"/>
-        <w:rPr>
-          <w:rFonts w:asciiTheme="minorBidi" w:hAnsiTheme="minorBidi" w:cstheme="minorBidi"/>
-          <w:color w:val="4F81BD"/>
-          <w:sz w:val="26"/>
-          <w:szCs w:val="26"/>
-          <w:u w:val="single"/>
-          <w:rtl/>
-        </w:rPr>
-      </w:pPr>
-      <w:r>
-        <w:rPr>
-          <w:rFonts w:asciiTheme="minorBidi" w:hAnsiTheme="minorBidi" w:cstheme="minorBidi" w:hint="cs"/>
-          <w:color w:val="4F81BD"/>
-          <w:sz w:val="26"/>
-          <w:szCs w:val="26"/>
-          <w:u w:val="single"/>
-          <w:rtl/>
-        </w:rPr>
-        <w:t>פרק</w:t>
-      </w:r>
-      <w:r>
-        <w:rPr>
-          <w:rFonts w:asciiTheme="minorBidi" w:hAnsiTheme="minorBidi" w:cstheme="minorBidi" w:hint="cs"/>
-          <w:color w:val="4F81BD"/>
-          <w:sz w:val="26"/>
-          <w:szCs w:val="26"/>
-          <w:u w:val="single"/>
-          <w:rtl/>
-        </w:rPr>
-        <w:t xml:space="preserve"> </w:t>
-      </w:r>
-      <w:r>
-        <w:rPr>
-          <w:rFonts w:asciiTheme="minorBidi" w:hAnsiTheme="minorBidi" w:cstheme="minorBidi" w:hint="cs"/>
-          <w:color w:val="4F81BD"/>
-          <w:sz w:val="26"/>
-          <w:szCs w:val="26"/>
-          <w:u w:val="single"/>
-          <w:rtl/>
-        </w:rPr>
-        <w:t>שני</w:t>
-      </w:r>
-      <w:r>
-        <w:rPr>
-          <w:rFonts w:asciiTheme="minorBidi" w:hAnsiTheme="minorBidi" w:cstheme="minorBidi" w:hint="cs"/>
-          <w:color w:val="4F81BD"/>
-          <w:sz w:val="26"/>
-          <w:szCs w:val="26"/>
-          <w:u w:val="single"/>
-          <w:rtl/>
-        </w:rPr>
-        <w:t xml:space="preserve"> (</w:t>
-      </w:r>
-      <w:r>
-        <w:rPr>
-          <w:rFonts w:asciiTheme="minorBidi" w:hAnsiTheme="minorBidi" w:cstheme="minorBidi" w:hint="cs"/>
-          <w:color w:val="4F81BD"/>
-          <w:sz w:val="26"/>
-          <w:szCs w:val="26"/>
-          <w:u w:val="single"/>
-          <w:rtl/>
-        </w:rPr>
-        <w:t>רשות</w:t>
-      </w:r>
-      <w:r>
-        <w:rPr>
-          <w:rFonts w:asciiTheme="minorBidi" w:hAnsiTheme="minorBidi" w:cstheme="minorBidi" w:hint="cs"/>
-          <w:color w:val="4F81BD"/>
-          <w:sz w:val="26"/>
-          <w:szCs w:val="26"/>
-          <w:u w:val="single"/>
-          <w:rtl/>
-        </w:rPr>
-        <w:t>)</w:t>
-      </w:r>
-    </w:p>
-    <w:p>
-      <w:pPr>
-        <w:spacing w:after="120" w:line="240" w:lineRule="auto"/>
-        <w:rPr>
-          <w:rFonts w:asciiTheme="minorBidi" w:hAnsiTheme="minorBidi" w:cstheme="minorBidi"/>
-          <w:rtl/>
-        </w:rPr>
-      </w:pPr>
-      <w:r>
-        <w:rPr>
-          <w:rFonts w:asciiTheme="minorBidi" w:hAnsiTheme="minorBidi" w:cstheme="minorBidi"/>
-          <w:rtl/>
-        </w:rPr>
-        <w:t xml:space="preserve">המטלות בפרק השני הן בגדר רשות, והציון הכולל עליהן יהיה </w:t>
-      </w:r>
-      <w:r>
-        <w:rPr>
-          <w:rFonts w:asciiTheme="minorBidi" w:hAnsiTheme="minorBidi" w:cstheme="minorBidi" w:hint="cs"/>
-          <w:rtl/>
-        </w:rPr>
-        <w:t xml:space="preserve">מהווה </w:t>
-      </w:r>
-      <w:r>
-        <w:rPr>
-          <w:rFonts w:asciiTheme="minorBidi" w:hAnsiTheme="minorBidi" w:cstheme="minorBidi"/>
-          <w:rtl/>
-        </w:rPr>
-        <w:t>מגן מול ציון המבחן המסכם</w:t>
-      </w:r>
-      <w:r>
-        <w:rPr>
-          <w:rFonts w:asciiTheme="minorBidi" w:hAnsiTheme="minorBidi" w:cstheme="minorBidi" w:hint="cs"/>
-          <w:rtl/>
-        </w:rPr>
-        <w:t xml:space="preserve"> (כלומר, הציון הגבוה מבין השניים יילקח בחשבון),</w:t>
-      </w:r>
-      <w:r>
-        <w:rPr>
-          <w:rFonts w:asciiTheme="minorBidi" w:hAnsiTheme="minorBidi" w:cstheme="minorBidi"/>
-          <w:rtl/>
-        </w:rPr>
-        <w:t xml:space="preserve"> במשקל של 5% מציון הקורס.</w:t>
-      </w:r>
-    </w:p>
-    <w:p>
-      <w:pPr>
-        <w:pStyle w:val="1"/>
-        <w:spacing w:before="0" w:after="120" w:line="240" w:lineRule="auto"/>
-        <w:rPr>
-          <w:rFonts w:asciiTheme="minorBidi" w:hAnsiTheme="minorBidi" w:cstheme="minorBidi"/>
-          <w:color w:val="4F81BD"/>
-          <w:sz w:val="26"/>
-          <w:szCs w:val="26"/>
-          <w:rtl/>
-        </w:rPr>
-      </w:pPr>
-    </w:p>
-    <w:p>
-      <w:pPr>
-        <w:pStyle w:val="1"/>
-        <w:spacing w:before="0" w:after="120" w:line="240" w:lineRule="auto"/>
-        <w:rPr>
-          <w:rFonts w:asciiTheme="minorBidi" w:hAnsiTheme="minorBidi" w:cstheme="minorBidi"/>
-          <w:color w:val="4F81BD"/>
-          <w:sz w:val="26"/>
-          <w:szCs w:val="26"/>
-          <w:rtl/>
-        </w:rPr>
-      </w:pPr>
-      <w:r>
-        <w:rPr>
-          <w:rFonts w:asciiTheme="minorBidi" w:hAnsiTheme="minorBidi" w:cstheme="minorBidi"/>
-          <w:color w:val="4F81BD"/>
-          <w:sz w:val="26"/>
-          <w:szCs w:val="26"/>
-          <w:rtl/>
-        </w:rPr>
-        <w:t xml:space="preserve">מטלה </w:t>
-      </w:r>
-      <w:r>
-        <w:rPr>
-          <w:rFonts w:asciiTheme="minorBidi" w:hAnsiTheme="minorBidi" w:cstheme="minorBidi" w:hint="cs"/>
-          <w:color w:val="4F81BD"/>
-          <w:sz w:val="26"/>
-          <w:szCs w:val="26"/>
-          <w:rtl/>
-        </w:rPr>
-        <w:t>3</w:t>
-      </w:r>
-      <w:r>
-        <w:rPr>
-          <w:rFonts w:asciiTheme="minorBidi" w:hAnsiTheme="minorBidi" w:cstheme="minorBidi" w:hint="cs"/>
-          <w:color w:val="4F81BD"/>
-          <w:sz w:val="26"/>
-          <w:szCs w:val="26"/>
-          <w:rtl/>
-        </w:rPr>
-        <w:t xml:space="preserve"> </w:t>
-      </w:r>
-      <w:r>
-        <w:rPr>
-          <w:rFonts w:asciiTheme="minorBidi" w:hAnsiTheme="minorBidi" w:cstheme="minorBidi"/>
-          <w:color w:val="4F81BD"/>
-          <w:sz w:val="26"/>
-          <w:szCs w:val="26"/>
-          <w:rtl/>
-        </w:rPr>
-        <w:t>– יישומים מתקדמים (</w:t>
-      </w:r>
-      <w:r>
-        <w:rPr>
-          <w:rFonts w:asciiTheme="minorBidi" w:hAnsiTheme="minorBidi" w:cstheme="minorBidi" w:hint="cs"/>
-          <w:color w:val="4F81BD"/>
-          <w:sz w:val="26"/>
-          <w:szCs w:val="26"/>
-          <w:rtl/>
-        </w:rPr>
-        <w:t xml:space="preserve">צבירה עד משקל של </w:t>
-      </w:r>
-      <w:r>
-        <w:rPr>
-          <w:rFonts w:asciiTheme="minorBidi" w:hAnsiTheme="minorBidi" w:cstheme="minorBidi" w:hint="cs"/>
-          <w:color w:val="4F81BD"/>
-          <w:sz w:val="26"/>
-          <w:szCs w:val="26"/>
-          <w:rtl/>
-        </w:rPr>
-        <w:t>100</w:t>
-      </w:r>
-      <w:r>
-        <w:rPr>
-          <w:rFonts w:asciiTheme="minorBidi" w:hAnsiTheme="minorBidi" w:cstheme="minorBidi" w:hint="cs"/>
-          <w:color w:val="4F81BD"/>
-          <w:sz w:val="26"/>
-          <w:szCs w:val="26"/>
-          <w:rtl/>
-        </w:rPr>
-        <w:t>%)</w:t>
-      </w:r>
-    </w:p>
-    <w:p>
-      <w:pPr>
-        <w:spacing w:after="120" w:line="240" w:lineRule="auto"/>
-        <w:rPr>
-          <w:rFonts w:asciiTheme="minorBidi" w:hAnsiTheme="minorBidi" w:cstheme="minorBidi"/>
-          <w:rtl/>
-        </w:rPr>
-      </w:pPr>
-      <w:r>
-        <w:rPr>
-          <w:rFonts w:asciiTheme="minorBidi" w:hAnsiTheme="minorBidi" w:cstheme="minorBidi"/>
-          <w:rtl/>
-        </w:rPr>
-        <w:t xml:space="preserve">מימוש </w:t>
-      </w:r>
-      <w:r>
-        <w:rPr>
-          <w:rFonts w:asciiTheme="minorBidi" w:hAnsiTheme="minorBidi" w:cstheme="minorBidi" w:hint="cs"/>
-          <w:rtl/>
-        </w:rPr>
-        <w:t>כלים</w:t>
-      </w:r>
-      <w:r>
-        <w:rPr>
-          <w:rFonts w:asciiTheme="minorBidi" w:hAnsiTheme="minorBidi" w:cstheme="minorBidi"/>
-          <w:rtl/>
-        </w:rPr>
-        <w:t xml:space="preserve"> מתקדמים, הממחישים תועלות שונות שניתן להפיק מבסיס הנתונים ומהכלים המתלווים אליו.</w:t>
-      </w:r>
-    </w:p>
-    <w:p>
-      <w:pPr>
-        <w:pStyle w:val="3"/>
-        <w:spacing w:before="0" w:after="120" w:line="240" w:lineRule="auto"/>
-        <w:rPr>
-          <w:rFonts w:asciiTheme="minorBidi" w:hAnsiTheme="minorBidi" w:cstheme="minorBidi"/>
-          <w:color w:val="4F81BD"/>
-          <w:sz w:val="26"/>
-          <w:szCs w:val="26"/>
-          <w:rtl/>
-        </w:rPr>
-      </w:pPr>
-    </w:p>
-    <w:p>
-      <w:pPr>
-        <w:pStyle w:val="3"/>
-        <w:spacing w:before="0" w:after="120" w:line="240" w:lineRule="auto"/>
-        <w:rPr>
-          <w:rFonts w:asciiTheme="minorBidi" w:hAnsiTheme="minorBidi" w:cstheme="minorBidi"/>
-          <w:color w:val="4F81BD"/>
-          <w:sz w:val="26"/>
-          <w:szCs w:val="26"/>
-          <w:rtl/>
-        </w:rPr>
-      </w:pPr>
-      <w:r>
-        <w:rPr>
-          <w:rFonts w:asciiTheme="minorBidi" w:hAnsiTheme="minorBidi" w:cstheme="minorBidi"/>
-          <w:color w:val="4F81BD"/>
-          <w:sz w:val="26"/>
-          <w:szCs w:val="26"/>
-          <w:rtl/>
-        </w:rPr>
-        <w:t>בונוס תחרותי על יצירתיות ומקוריות (עד 10%)</w:t>
-      </w:r>
-    </w:p>
-    <w:p>
-      <w:pPr>
-        <w:spacing w:after="120" w:line="240" w:lineRule="auto"/>
-        <w:rPr>
-          <w:rFonts w:asciiTheme="minorBidi" w:hAnsiTheme="minorBidi" w:cstheme="minorBidi"/>
-          <w:rtl/>
-        </w:rPr>
-      </w:pPr>
-      <w:r>
-        <w:rPr>
-          <w:rFonts w:asciiTheme="minorBidi" w:hAnsiTheme="minorBidi" w:cstheme="minorBidi"/>
-          <w:rtl/>
-        </w:rPr>
-        <w:t xml:space="preserve">צוותים שיפגינו חשיבה יצירתית ומקורית בפתרונותיהם יזכו לבונוס של 10 נק' לציון חלק ג'. </w:t>
-      </w:r>
-    </w:p>
-    <w:p>
-      <w:pPr>
-        <w:pStyle w:val="ae"/>
-        <w:numPr>
-          <w:ilvl w:val="0"/>
-          <w:numId w:val="4"/>
-        </w:numPr>
-        <w:spacing w:after="120" w:line="240" w:lineRule="auto"/>
-        <w:contextualSpacing w:val="0"/>
-        <w:rPr>
-          <w:rFonts w:asciiTheme="minorBidi" w:hAnsiTheme="minorBidi" w:cstheme="minorBidi"/>
-        </w:rPr>
-      </w:pPr>
-      <w:r>
-        <w:rPr>
-          <w:rFonts w:asciiTheme="minorBidi" w:hAnsiTheme="minorBidi" w:cstheme="minorBidi"/>
-          <w:rtl/>
-        </w:rPr>
-        <w:t xml:space="preserve">מדובר בבונוס תחרותי, שיוכלו לזכות בו </w:t>
-      </w:r>
-      <w:r>
-        <w:rPr>
-          <w:rFonts w:asciiTheme="minorBidi" w:hAnsiTheme="minorBidi" w:cstheme="minorBidi"/>
-          <w:b/>
-          <w:bCs/>
-          <w:rtl/>
-        </w:rPr>
-        <w:t>לכל היותר 10% מהצוותים.</w:t>
-      </w:r>
-    </w:p>
-    <w:p>
-      <w:pPr>
-        <w:pStyle w:val="ae"/>
-        <w:numPr>
-          <w:ilvl w:val="0"/>
-          <w:numId w:val="4"/>
-        </w:numPr>
-        <w:spacing w:after="120" w:line="240" w:lineRule="auto"/>
-        <w:contextualSpacing w:val="0"/>
-        <w:rPr>
-          <w:rFonts w:asciiTheme="minorBidi" w:hAnsiTheme="minorBidi" w:cstheme="minorBidi"/>
-        </w:rPr>
-      </w:pPr>
-      <w:r>
-        <w:rPr>
-          <w:rFonts w:asciiTheme="minorBidi" w:hAnsiTheme="minorBidi" w:cstheme="minorBidi"/>
-          <w:rtl/>
-        </w:rPr>
-        <w:t xml:space="preserve">הבונוס יוענק על פי שיקול הדעת של צוות הבודקים, </w:t>
-      </w:r>
-      <w:r>
-        <w:rPr>
-          <w:rFonts w:asciiTheme="minorBidi" w:hAnsiTheme="minorBidi" w:cstheme="minorBidi"/>
-          <w:b/>
-          <w:bCs/>
-          <w:rtl/>
-        </w:rPr>
-        <w:t xml:space="preserve">ללא אפשרות ערעור. </w:t>
-      </w:r>
-    </w:p>
-    <w:p>
-      <w:pPr>
-        <w:pStyle w:val="ae"/>
-        <w:numPr>
-          <w:ilvl w:val="0"/>
-          <w:numId w:val="4"/>
-        </w:numPr>
-        <w:spacing w:after="120" w:line="240" w:lineRule="auto"/>
-        <w:contextualSpacing w:val="0"/>
-        <w:rPr>
-          <w:rFonts w:asciiTheme="minorBidi" w:hAnsiTheme="minorBidi" w:cstheme="minorBidi"/>
-        </w:rPr>
-      </w:pPr>
-      <w:r>
-        <w:rPr>
-          <w:rFonts w:asciiTheme="minorBidi" w:hAnsiTheme="minorBidi" w:cstheme="minorBidi"/>
-          <w:rtl/>
-        </w:rPr>
-        <w:t xml:space="preserve">כיוון שהשיקול העיקרי להענקת הבונוס הוא מידת היצירתיות והמקוריות - </w:t>
-      </w:r>
-      <w:r>
-        <w:rPr>
-          <w:rFonts w:asciiTheme="minorBidi" w:hAnsiTheme="minorBidi" w:cstheme="minorBidi"/>
-          <w:b/>
-          <w:bCs/>
-          <w:rtl/>
-        </w:rPr>
-        <w:t>לא בהכרח יזכו בו היישומים שיקבלו את הציון הגבוה ביותר</w:t>
-      </w:r>
-      <w:r>
-        <w:rPr>
-          <w:rFonts w:asciiTheme="minorBidi" w:hAnsiTheme="minorBidi" w:cstheme="minorBidi"/>
-          <w:rtl/>
-        </w:rPr>
-        <w:t xml:space="preserve"> על יישום מרכיבי חלק ג'.</w:t>
-      </w:r>
-    </w:p>
-    <w:p>
-      <w:pPr>
         <w:bidi w:val="0"/>
         <w:spacing w:after="120" w:line="240" w:lineRule="auto"/>
         <w:jc w:val="left"/>
@@ -3059,6 +1483,27 @@
     </w:p>
     <w:p>
       <w:pPr>
+        <w:pStyle w:val="Heading1"/>
+        <w:spacing w:before="0" w:after="120" w:line="240" w:lineRule="auto"/>
+        <w:jc w:val="center"/>
+        <w:rPr>
+          <w:rFonts w:asciiTheme="minorBidi" w:hAnsiTheme="minorBidi" w:cstheme="minorBidi"/>
+          <w:sz w:val="144"/>
+          <w:szCs w:val="47"/>
+        </w:rPr>
+      </w:pPr>
+      <w:r>
+        <w:rPr>
+          <w:rFonts w:asciiTheme="minorBidi" w:hAnsiTheme="minorBidi" w:cstheme="minorBidi"/>
+          <w:sz w:val="200"/>
+          <w:szCs w:val="54"/>
+          <w:rtl/>
+        </w:rPr>
+        <w:t>בהצלחה!</w:t>
+      </w:r>
+    </w:p>
+    <w:p>
+      <w:pPr>
         <w:bidi w:val="0"/>
         <w:spacing w:after="120" w:line="240" w:lineRule="auto"/>
         <w:jc w:val="left"/>
@@ -3075,24 +1520,847 @@
     </w:p>
     <w:p>
       <w:pPr>
-        <w:pStyle w:val="1"/>
+        <w:rPr>
+          <w:rtl/>
+        </w:rPr>
+      </w:pPr>
+    </w:p>
+    <w:p>
+      <w:pPr>
+        <w:pStyle w:val="Heading2"/>
         <w:spacing w:before="0" w:after="120" w:line="240" w:lineRule="auto"/>
         <w:jc w:val="center"/>
         <w:rPr>
           <w:rFonts w:asciiTheme="minorBidi" w:hAnsiTheme="minorBidi" w:cstheme="minorBidi"/>
-          <w:sz w:val="144"/>
-          <w:szCs w:val="47"/>
-        </w:rPr>
-      </w:pPr>
-      <w:r>
-        <w:rPr>
-          <w:rFonts w:asciiTheme="minorBidi" w:hAnsiTheme="minorBidi" w:cstheme="minorBidi"/>
-          <w:sz w:val="200"/>
-          <w:szCs w:val="54"/>
-          <w:rtl/>
-        </w:rPr>
-        <w:t>בהצלחה!</w:t>
-      </w:r>
+          <w:sz w:val="32"/>
+          <w:szCs w:val="32"/>
+          <w:u w:val="single"/>
+        </w:rPr>
+      </w:pPr>
+      <w:r>
+        <w:rPr>
+          <w:rFonts w:asciiTheme="minorBidi" w:hAnsiTheme="minorBidi" w:cstheme="minorBidi" w:hint="cs"/>
+          <w:sz w:val="32"/>
+          <w:szCs w:val="32"/>
+          <w:u w:val="single"/>
+          <w:rtl/>
+        </w:rPr>
+        <w:lastRenderedPageBreak/>
+        <w:t>פרק</w:t>
+      </w:r>
+      <w:r>
+        <w:rPr>
+          <w:rFonts w:asciiTheme="minorBidi" w:hAnsiTheme="minorBidi" w:cstheme="minorBidi" w:hint="cs"/>
+          <w:sz w:val="32"/>
+          <w:szCs w:val="32"/>
+          <w:u w:val="single"/>
+          <w:rtl/>
+        </w:rPr>
+        <w:t xml:space="preserve"> ראשון </w:t>
+      </w:r>
+      <w:r>
+        <w:rPr>
+          <w:rFonts w:asciiTheme="minorBidi" w:hAnsiTheme="minorBidi" w:cstheme="minorBidi"/>
+          <w:sz w:val="32"/>
+          <w:szCs w:val="32"/>
+          <w:u w:val="single"/>
+          <w:rtl/>
+        </w:rPr>
+        <w:t>–</w:t>
+      </w:r>
+      <w:r>
+        <w:rPr>
+          <w:rFonts w:asciiTheme="minorBidi" w:hAnsiTheme="minorBidi" w:cstheme="minorBidi" w:hint="cs"/>
+          <w:sz w:val="32"/>
+          <w:szCs w:val="32"/>
+          <w:u w:val="single"/>
+          <w:rtl/>
+        </w:rPr>
+        <w:t xml:space="preserve"> מטלות </w:t>
+      </w:r>
+      <w:r>
+        <w:rPr>
+          <w:rFonts w:asciiTheme="minorBidi" w:hAnsiTheme="minorBidi" w:cstheme="minorBidi" w:hint="cs"/>
+          <w:sz w:val="32"/>
+          <w:szCs w:val="32"/>
+          <w:u w:val="single"/>
+          <w:rtl/>
+        </w:rPr>
+        <w:t>חובה (</w:t>
+      </w:r>
+      <w:r>
+        <w:rPr>
+          <w:rFonts w:asciiTheme="minorBidi" w:hAnsiTheme="minorBidi" w:cstheme="minorBidi" w:hint="cs"/>
+          <w:sz w:val="32"/>
+          <w:szCs w:val="32"/>
+          <w:u w:val="single"/>
+          <w:rtl/>
+        </w:rPr>
+        <w:t>10% מציון הקורס</w:t>
+      </w:r>
+      <w:r>
+        <w:rPr>
+          <w:rFonts w:asciiTheme="minorBidi" w:hAnsiTheme="minorBidi" w:cstheme="minorBidi" w:hint="cs"/>
+          <w:sz w:val="32"/>
+          <w:szCs w:val="32"/>
+          <w:u w:val="single"/>
+          <w:rtl/>
+        </w:rPr>
+        <w:t>)</w:t>
+      </w:r>
+    </w:p>
+    <w:p>
+      <w:pPr>
+        <w:rPr>
+          <w:rFonts w:asciiTheme="minorBidi" w:hAnsiTheme="minorBidi" w:cstheme="minorBidi"/>
+          <w:rtl/>
+        </w:rPr>
+      </w:pPr>
+      <w:r>
+        <w:rPr>
+          <w:rFonts w:asciiTheme="minorBidi" w:hAnsiTheme="minorBidi" w:cstheme="minorBidi" w:hint="cs"/>
+          <w:rtl/>
+        </w:rPr>
+        <w:t xml:space="preserve">המטלות בפרק </w:t>
+      </w:r>
+      <w:r>
+        <w:rPr>
+          <w:rFonts w:asciiTheme="minorBidi" w:hAnsiTheme="minorBidi" w:cstheme="minorBidi" w:hint="cs"/>
+          <w:rtl/>
+        </w:rPr>
+        <w:t>זה</w:t>
+      </w:r>
+      <w:r>
+        <w:rPr>
+          <w:rFonts w:asciiTheme="minorBidi" w:hAnsiTheme="minorBidi" w:cstheme="minorBidi" w:hint="cs"/>
+          <w:rtl/>
+        </w:rPr>
+        <w:t xml:space="preserve"> הן בגדר חובה, והציון הכולל עליהן יקבל משקל של 10% מציון הקורס.</w:t>
+      </w:r>
+    </w:p>
+    <w:p>
+      <w:pPr>
+        <w:rPr>
+          <w:rtl/>
+        </w:rPr>
+      </w:pPr>
+    </w:p>
+    <w:p>
+      <w:pPr>
+        <w:pStyle w:val="Heading2"/>
+        <w:spacing w:before="0" w:after="120" w:line="240" w:lineRule="auto"/>
+        <w:rPr>
+          <w:rFonts w:asciiTheme="minorBidi" w:hAnsiTheme="minorBidi" w:cstheme="minorBidi"/>
+          <w:sz w:val="32"/>
+          <w:szCs w:val="32"/>
+          <w:rtl/>
+        </w:rPr>
+      </w:pPr>
+      <w:r>
+        <w:rPr>
+          <w:rFonts w:asciiTheme="minorBidi" w:hAnsiTheme="minorBidi" w:cstheme="minorBidi"/>
+          <w:sz w:val="32"/>
+          <w:szCs w:val="32"/>
+          <w:rtl/>
+        </w:rPr>
+        <w:t>מטל</w:t>
+      </w:r>
+      <w:r>
+        <w:rPr>
+          <w:rFonts w:asciiTheme="minorBidi" w:hAnsiTheme="minorBidi" w:cstheme="minorBidi"/>
+          <w:sz w:val="32"/>
+          <w:szCs w:val="32"/>
+          <w:rtl/>
+        </w:rPr>
+        <w:t>ת חובה מקדימה</w:t>
+      </w:r>
+      <w:r>
+        <w:rPr>
+          <w:rFonts w:asciiTheme="minorBidi" w:hAnsiTheme="minorBidi" w:cstheme="minorBidi"/>
+          <w:sz w:val="32"/>
+          <w:szCs w:val="32"/>
+          <w:rtl/>
+        </w:rPr>
+        <w:t xml:space="preserve"> </w:t>
+      </w:r>
+      <w:r>
+        <w:rPr>
+          <w:rFonts w:asciiTheme="minorBidi" w:hAnsiTheme="minorBidi" w:cstheme="minorBidi"/>
+          <w:sz w:val="32"/>
+          <w:szCs w:val="32"/>
+          <w:rtl/>
+        </w:rPr>
+        <w:t>–</w:t>
+      </w:r>
+      <w:r>
+        <w:rPr>
+          <w:rFonts w:asciiTheme="minorBidi" w:hAnsiTheme="minorBidi" w:cstheme="minorBidi"/>
+          <w:sz w:val="32"/>
+          <w:szCs w:val="32"/>
+          <w:rtl/>
+        </w:rPr>
+        <w:t xml:space="preserve"> </w:t>
+      </w:r>
+      <w:r>
+        <w:rPr>
+          <w:rFonts w:asciiTheme="minorBidi" w:hAnsiTheme="minorBidi" w:cstheme="minorBidi"/>
+          <w:sz w:val="32"/>
+          <w:szCs w:val="32"/>
+          <w:rtl/>
+        </w:rPr>
+        <w:t>תיקון ה-</w:t>
+      </w:r>
+      <w:r>
+        <w:rPr>
+          <w:rFonts w:asciiTheme="minorBidi" w:hAnsiTheme="minorBidi" w:cstheme="minorBidi"/>
+          <w:sz w:val="32"/>
+          <w:szCs w:val="32"/>
+        </w:rPr>
+        <w:t>ERD</w:t>
+      </w:r>
+      <w:r>
+        <w:rPr>
+          <w:rFonts w:asciiTheme="minorBidi" w:hAnsiTheme="minorBidi" w:cstheme="minorBidi"/>
+          <w:sz w:val="32"/>
+          <w:szCs w:val="32"/>
+          <w:rtl/>
+        </w:rPr>
+        <w:t xml:space="preserve"> ו</w:t>
+      </w:r>
+      <w:r>
+        <w:rPr>
+          <w:rFonts w:asciiTheme="minorBidi" w:hAnsiTheme="minorBidi" w:cstheme="minorBidi"/>
+          <w:sz w:val="32"/>
+          <w:szCs w:val="32"/>
+          <w:rtl/>
+        </w:rPr>
+        <w:t xml:space="preserve">העשרת </w:t>
+      </w:r>
+      <w:r>
+        <w:rPr>
+          <w:rFonts w:asciiTheme="minorBidi" w:hAnsiTheme="minorBidi" w:cstheme="minorBidi"/>
+          <w:sz w:val="32"/>
+          <w:szCs w:val="32"/>
+          <w:rtl/>
+        </w:rPr>
+        <w:t xml:space="preserve">בסיס </w:t>
+      </w:r>
+      <w:r>
+        <w:rPr>
+          <w:rFonts w:asciiTheme="minorBidi" w:hAnsiTheme="minorBidi" w:cstheme="minorBidi"/>
+          <w:sz w:val="32"/>
+          <w:szCs w:val="32"/>
+          <w:rtl/>
+        </w:rPr>
+        <w:t>נתונים</w:t>
+      </w:r>
+      <w:r>
+        <w:rPr>
+          <w:rFonts w:asciiTheme="minorBidi" w:hAnsiTheme="minorBidi" w:cstheme="minorBidi"/>
+          <w:sz w:val="32"/>
+          <w:szCs w:val="32"/>
+          <w:rtl/>
+        </w:rPr>
+        <w:t xml:space="preserve"> </w:t>
+      </w:r>
+    </w:p>
+    <w:p>
+      <w:pPr>
+        <w:pStyle w:val="Heading2"/>
+        <w:spacing w:before="0" w:after="120" w:line="240" w:lineRule="auto"/>
+        <w:jc w:val="left"/>
+        <w:rPr>
+          <w:rFonts w:asciiTheme="minorBidi" w:hAnsiTheme="minorBidi" w:cstheme="minorBidi"/>
+          <w:sz w:val="32"/>
+          <w:szCs w:val="32"/>
+          <w:rtl/>
+        </w:rPr>
+      </w:pPr>
+      <w:r>
+        <w:rPr>
+          <w:rFonts w:asciiTheme="minorBidi" w:hAnsiTheme="minorBidi" w:cstheme="minorBidi"/>
+          <w:sz w:val="32"/>
+          <w:szCs w:val="32"/>
+          <w:rtl/>
+        </w:rPr>
+        <w:t xml:space="preserve">(קנס של עד 20% לציון </w:t>
+      </w:r>
+      <w:r>
+        <w:rPr>
+          <w:rFonts w:asciiTheme="minorBidi" w:hAnsiTheme="minorBidi" w:cstheme="minorBidi" w:hint="cs"/>
+          <w:sz w:val="32"/>
+          <w:szCs w:val="32"/>
+          <w:rtl/>
+        </w:rPr>
+        <w:t xml:space="preserve">הפרק הראשון </w:t>
+      </w:r>
+      <w:r>
+        <w:rPr>
+          <w:rFonts w:asciiTheme="minorBidi" w:hAnsiTheme="minorBidi" w:cstheme="minorBidi"/>
+          <w:sz w:val="32"/>
+          <w:szCs w:val="32"/>
+          <w:rtl/>
+        </w:rPr>
+        <w:t>על ביצוע לא ראוי)</w:t>
+      </w:r>
+    </w:p>
+    <w:p>
+      <w:pPr>
+        <w:spacing w:after="120" w:line="240" w:lineRule="auto"/>
+        <w:rPr>
+          <w:rFonts w:asciiTheme="minorBidi" w:hAnsiTheme="minorBidi" w:cstheme="minorBidi"/>
+          <w:rtl/>
+        </w:rPr>
+      </w:pPr>
+      <w:r>
+        <w:rPr>
+          <w:rFonts w:asciiTheme="minorBidi" w:hAnsiTheme="minorBidi" w:cstheme="minorBidi"/>
+          <w:rtl/>
+        </w:rPr>
+        <w:t xml:space="preserve">כמטלה מקדימה, </w:t>
+      </w:r>
+      <w:r>
+        <w:rPr>
+          <w:rFonts w:asciiTheme="minorBidi" w:hAnsiTheme="minorBidi" w:cstheme="minorBidi"/>
+          <w:rtl/>
+        </w:rPr>
+        <w:t>יש לתקן את מודל ה-</w:t>
+      </w:r>
+      <w:r>
+        <w:rPr>
+          <w:rFonts w:asciiTheme="minorBidi" w:hAnsiTheme="minorBidi" w:cstheme="minorBidi"/>
+        </w:rPr>
+        <w:t>ERD</w:t>
+      </w:r>
+      <w:r>
+        <w:rPr>
+          <w:rFonts w:asciiTheme="minorBidi" w:hAnsiTheme="minorBidi" w:cstheme="minorBidi"/>
+          <w:rtl/>
+        </w:rPr>
+        <w:t xml:space="preserve"> ואת טבלאות בסיס הנתונים על פי ההערות שניתנו על הגשת </w:t>
+      </w:r>
+      <w:r>
+        <w:rPr>
+          <w:rFonts w:asciiTheme="minorBidi" w:hAnsiTheme="minorBidi" w:cstheme="minorBidi"/>
+          <w:rtl/>
+        </w:rPr>
+        <w:t xml:space="preserve">חלק ב' של הפרויקט. </w:t>
+      </w:r>
+    </w:p>
+    <w:p>
+      <w:pPr>
+        <w:pStyle w:val="ListParagraph"/>
+        <w:numPr>
+          <w:ilvl w:val="0"/>
+          <w:numId w:val="10"/>
+        </w:numPr>
+        <w:spacing w:after="120" w:line="240" w:lineRule="auto"/>
+        <w:contextualSpacing w:val="0"/>
+        <w:rPr>
+          <w:rFonts w:asciiTheme="minorBidi" w:hAnsiTheme="minorBidi" w:cstheme="minorBidi"/>
+        </w:rPr>
+      </w:pPr>
+      <w:r>
+        <w:rPr>
+          <w:rFonts w:asciiTheme="minorBidi" w:hAnsiTheme="minorBidi" w:cstheme="minorBidi"/>
+          <w:rtl/>
+        </w:rPr>
+        <w:t xml:space="preserve">עברו על </w:t>
+      </w:r>
+      <w:r>
+        <w:rPr>
+          <w:rFonts w:asciiTheme="minorBidi" w:hAnsiTheme="minorBidi" w:cstheme="minorBidi"/>
+          <w:rtl/>
+        </w:rPr>
+        <w:t>הערות הבדיקה שניתנו לחלקים א' ו-ב', ותקנו בהתאם את ה-</w:t>
+      </w:r>
+      <w:r>
+        <w:rPr>
+          <w:rFonts w:asciiTheme="minorBidi" w:hAnsiTheme="minorBidi" w:cstheme="minorBidi"/>
+        </w:rPr>
+        <w:t>ERD</w:t>
+      </w:r>
+      <w:r>
+        <w:rPr>
+          <w:rFonts w:asciiTheme="minorBidi" w:hAnsiTheme="minorBidi" w:cstheme="minorBidi"/>
+          <w:rtl/>
+        </w:rPr>
+        <w:t xml:space="preserve"> ואת מודל הטבלאות – </w:t>
+      </w:r>
+      <w:r>
+        <w:rPr>
+          <w:rFonts w:asciiTheme="minorBidi" w:hAnsiTheme="minorBidi" w:cstheme="minorBidi"/>
+          <w:b/>
+          <w:bCs/>
+          <w:rtl/>
+        </w:rPr>
+        <w:t xml:space="preserve">הדרישה היא שתסתמכו על המודל המתוקן </w:t>
+      </w:r>
+      <w:r>
+        <w:rPr>
+          <w:rFonts w:asciiTheme="minorBidi" w:hAnsiTheme="minorBidi" w:cstheme="minorBidi"/>
+          <w:b/>
+          <w:bCs/>
+          <w:rtl/>
+        </w:rPr>
+        <w:t>ל</w:t>
+      </w:r>
+      <w:r>
+        <w:rPr>
+          <w:rFonts w:asciiTheme="minorBidi" w:hAnsiTheme="minorBidi" w:cstheme="minorBidi"/>
+          <w:b/>
+          <w:bCs/>
+          <w:rtl/>
+        </w:rPr>
+        <w:t>יישום המטלות בהמשך</w:t>
+      </w:r>
+      <w:r>
+        <w:rPr>
+          <w:rFonts w:asciiTheme="minorBidi" w:hAnsiTheme="minorBidi" w:cstheme="minorBidi"/>
+          <w:b/>
+          <w:bCs/>
+          <w:rtl/>
+        </w:rPr>
+        <w:t>.</w:t>
+      </w:r>
+    </w:p>
+    <w:p>
+      <w:pPr>
+        <w:pStyle w:val="ListParagraph"/>
+        <w:numPr>
+          <w:ilvl w:val="0"/>
+          <w:numId w:val="10"/>
+        </w:numPr>
+        <w:spacing w:after="120" w:line="240" w:lineRule="auto"/>
+        <w:contextualSpacing w:val="0"/>
+        <w:rPr>
+          <w:rFonts w:asciiTheme="minorBidi" w:hAnsiTheme="minorBidi" w:cstheme="minorBidi"/>
+          <w:rtl/>
+        </w:rPr>
+      </w:pPr>
+      <w:r>
+        <w:rPr>
+          <w:rFonts w:asciiTheme="minorBidi" w:hAnsiTheme="minorBidi" w:cstheme="minorBidi"/>
+          <w:rtl/>
+        </w:rPr>
+        <w:t>יש להביא למפגש ההגנה תדפיס של תרשים ה-</w:t>
+      </w:r>
+      <w:r>
+        <w:rPr>
+          <w:rFonts w:asciiTheme="minorBidi" w:hAnsiTheme="minorBidi" w:cstheme="minorBidi"/>
+        </w:rPr>
+        <w:t>ERD</w:t>
+      </w:r>
+      <w:r>
+        <w:rPr>
+          <w:rFonts w:asciiTheme="minorBidi" w:hAnsiTheme="minorBidi" w:cstheme="minorBidi"/>
+          <w:rtl/>
+        </w:rPr>
+        <w:t xml:space="preserve"> ומבנה הטבלאות שהוגשו בחלק ב', עם ההערות שניתנו, וכן תדפיס של תרשים ה-</w:t>
+      </w:r>
+      <w:r>
+        <w:rPr>
+          <w:rFonts w:asciiTheme="minorBidi" w:hAnsiTheme="minorBidi" w:cstheme="minorBidi"/>
+        </w:rPr>
+        <w:t>ERD</w:t>
+      </w:r>
+      <w:r>
+        <w:rPr>
+          <w:rFonts w:asciiTheme="minorBidi" w:hAnsiTheme="minorBidi" w:cstheme="minorBidi"/>
+          <w:rtl/>
+        </w:rPr>
+        <w:t xml:space="preserve"> ומבנה הטבלאות המתוקן עליהם הסתמכתם בחלק ג'. במפגש, תידרשו להסביר את הטעויות בהגשה הקודמת, וכיצד הן תוקנו.</w:t>
+      </w:r>
+    </w:p>
+    <w:p>
+      <w:pPr>
+        <w:spacing w:after="120" w:line="240" w:lineRule="auto"/>
+        <w:rPr>
+          <w:rFonts w:asciiTheme="minorBidi" w:hAnsiTheme="minorBidi" w:cstheme="minorBidi"/>
+          <w:rtl/>
+        </w:rPr>
+      </w:pPr>
+    </w:p>
+    <w:p>
+      <w:pPr>
+        <w:spacing w:after="120" w:line="240" w:lineRule="auto"/>
+        <w:rPr>
+          <w:rFonts w:asciiTheme="minorBidi" w:hAnsiTheme="minorBidi" w:cstheme="minorBidi"/>
+          <w:rtl/>
+        </w:rPr>
+      </w:pPr>
+      <w:r>
+        <w:rPr>
+          <w:rFonts w:asciiTheme="minorBidi" w:hAnsiTheme="minorBidi" w:cstheme="minorBidi"/>
+          <w:rtl/>
+        </w:rPr>
+        <w:t xml:space="preserve">לאחר </w:t>
+      </w:r>
+      <w:r>
+        <w:rPr>
+          <w:rFonts w:asciiTheme="minorBidi" w:hAnsiTheme="minorBidi" w:cstheme="minorBidi"/>
+          <w:rtl/>
+        </w:rPr>
+        <w:t>תיקון</w:t>
+      </w:r>
+      <w:r>
+        <w:rPr>
+          <w:rFonts w:asciiTheme="minorBidi" w:hAnsiTheme="minorBidi" w:cstheme="minorBidi"/>
+          <w:rtl/>
+        </w:rPr>
+        <w:t xml:space="preserve"> המודל הטבלאי, יש להזין</w:t>
+      </w:r>
+      <w:r>
+        <w:rPr>
+          <w:rFonts w:asciiTheme="minorBidi" w:hAnsiTheme="minorBidi" w:cstheme="minorBidi"/>
+          <w:rtl/>
+        </w:rPr>
+        <w:t xml:space="preserve"> </w:t>
+      </w:r>
+      <w:r>
+        <w:rPr>
+          <w:rFonts w:asciiTheme="minorBidi" w:hAnsiTheme="minorBidi" w:cstheme="minorBidi"/>
+          <w:rtl/>
+        </w:rPr>
+        <w:t>ל</w:t>
+      </w:r>
+      <w:r>
+        <w:rPr>
+          <w:rFonts w:asciiTheme="minorBidi" w:hAnsiTheme="minorBidi" w:cstheme="minorBidi"/>
+          <w:rtl/>
+        </w:rPr>
+        <w:t>כל טבלה נתוני</w:t>
+      </w:r>
+      <w:r>
+        <w:rPr>
+          <w:rFonts w:asciiTheme="minorBidi" w:hAnsiTheme="minorBidi" w:cstheme="minorBidi"/>
+          <w:rtl/>
+        </w:rPr>
+        <w:t xml:space="preserve"> המחשה בהיקף מתאים</w:t>
+      </w:r>
+      <w:r>
+        <w:rPr>
+          <w:rFonts w:asciiTheme="minorBidi" w:hAnsiTheme="minorBidi" w:cstheme="minorBidi"/>
+          <w:rtl/>
+        </w:rPr>
+        <w:t xml:space="preserve"> סימולציה – לפחות </w:t>
+      </w:r>
+      <w:r>
+        <w:rPr>
+          <w:rFonts w:asciiTheme="minorBidi" w:hAnsiTheme="minorBidi" w:cstheme="minorBidi"/>
+          <w:rtl/>
+        </w:rPr>
+        <w:t>כמה מאות רשומות בכל טבלה</w:t>
+      </w:r>
+      <w:r>
+        <w:rPr>
+          <w:rFonts w:asciiTheme="minorBidi" w:hAnsiTheme="minorBidi" w:cstheme="minorBidi"/>
+          <w:rtl/>
+        </w:rPr>
+        <w:t xml:space="preserve"> מרכזית. </w:t>
+      </w:r>
+    </w:p>
+    <w:p>
+      <w:pPr>
+        <w:pStyle w:val="ListParagraph"/>
+        <w:numPr>
+          <w:ilvl w:val="0"/>
+          <w:numId w:val="11"/>
+        </w:numPr>
+        <w:spacing w:after="120" w:line="240" w:lineRule="auto"/>
+        <w:contextualSpacing w:val="0"/>
+        <w:rPr>
+          <w:rFonts w:asciiTheme="minorBidi" w:hAnsiTheme="minorBidi" w:cstheme="minorBidi"/>
+          <w:b/>
+          <w:bCs/>
+        </w:rPr>
+      </w:pPr>
+      <w:r>
+        <w:rPr>
+          <w:rFonts w:asciiTheme="minorBidi" w:hAnsiTheme="minorBidi" w:cstheme="minorBidi"/>
+          <w:b/>
+          <w:bCs/>
+          <w:rtl/>
+        </w:rPr>
+        <w:t>להכנת נתוני סימולציה, מומלץ להיעזר ביכולות השונות הזמינות</w:t>
+      </w:r>
+      <w:r>
+        <w:rPr>
+          <w:rFonts w:asciiTheme="minorBidi" w:hAnsiTheme="minorBidi" w:cstheme="minorBidi" w:hint="cs"/>
+          <w:b/>
+          <w:bCs/>
+          <w:rtl/>
+        </w:rPr>
+        <w:t xml:space="preserve"> באינטרנט</w:t>
+      </w:r>
+      <w:r>
+        <w:rPr>
+          <w:rFonts w:asciiTheme="minorBidi" w:hAnsiTheme="minorBidi" w:cstheme="minorBidi"/>
+          <w:b/>
+          <w:bCs/>
+          <w:rtl/>
+        </w:rPr>
+        <w:t xml:space="preserve"> </w:t>
+      </w:r>
+      <w:r>
+        <w:rPr>
+          <w:rFonts w:asciiTheme="minorBidi" w:hAnsiTheme="minorBidi" w:cstheme="minorBidi" w:hint="cs"/>
+          <w:b/>
+          <w:bCs/>
+          <w:rtl/>
+        </w:rPr>
+        <w:t>ו</w:t>
+      </w:r>
+      <w:r>
+        <w:rPr>
+          <w:rFonts w:asciiTheme="minorBidi" w:hAnsiTheme="minorBidi" w:cstheme="minorBidi"/>
+          <w:b/>
+          <w:bCs/>
+          <w:rtl/>
+        </w:rPr>
+        <w:t>ב-</w:t>
+      </w:r>
+      <w:r>
+        <w:rPr>
+          <w:rFonts w:asciiTheme="minorBidi" w:hAnsiTheme="minorBidi" w:cstheme="minorBidi"/>
+          <w:b/>
+          <w:bCs/>
+        </w:rPr>
+        <w:t>EXCEL</w:t>
+      </w:r>
+      <w:r>
+        <w:rPr>
+          <w:rFonts w:asciiTheme="minorBidi" w:hAnsiTheme="minorBidi" w:cstheme="minorBidi"/>
+          <w:b/>
+          <w:bCs/>
+          <w:rtl/>
+        </w:rPr>
+        <w:t>.</w:t>
+      </w:r>
+      <w:r>
+        <w:rPr>
+          <w:rFonts w:asciiTheme="minorBidi" w:hAnsiTheme="minorBidi" w:cstheme="minorBidi" w:hint="cs"/>
+          <w:b/>
+          <w:bCs/>
+          <w:rtl/>
+        </w:rPr>
+        <w:t xml:space="preserve"> לצורך כך, צירפנו במודל קובץ המלצות לחילול נתונים באמצעות תוכנת </w:t>
+      </w:r>
+      <w:r>
+        <w:rPr>
+          <w:rFonts w:asciiTheme="minorBidi" w:hAnsiTheme="minorBidi" w:cstheme="minorBidi" w:hint="cs"/>
+          <w:b/>
+          <w:bCs/>
+        </w:rPr>
+        <w:t>EXCEL</w:t>
+      </w:r>
+      <w:r>
+        <w:rPr>
+          <w:rFonts w:asciiTheme="minorBidi" w:hAnsiTheme="minorBidi" w:cstheme="minorBidi" w:hint="cs"/>
+          <w:b/>
+          <w:bCs/>
+          <w:rtl/>
+        </w:rPr>
+        <w:t xml:space="preserve"> </w:t>
+      </w:r>
+      <w:r>
+        <w:rPr>
+          <w:rFonts w:asciiTheme="minorBidi" w:hAnsiTheme="minorBidi" w:cstheme="minorBidi"/>
+          <w:b/>
+          <w:bCs/>
+          <w:rtl/>
+        </w:rPr>
+        <w:t>–</w:t>
+      </w:r>
+      <w:r>
+        <w:rPr>
+          <w:rFonts w:asciiTheme="minorBidi" w:hAnsiTheme="minorBidi" w:cstheme="minorBidi" w:hint="cs"/>
+          <w:b/>
+          <w:bCs/>
+          <w:rtl/>
+        </w:rPr>
+        <w:t xml:space="preserve"> חשוב לעיין בקובץ זה, לפני שמתחילים בהכנת בסיס הנתונים המועשר.</w:t>
+      </w:r>
+    </w:p>
+    <w:p>
+      <w:pPr>
+        <w:pStyle w:val="ListParagraph"/>
+        <w:numPr>
+          <w:ilvl w:val="0"/>
+          <w:numId w:val="11"/>
+        </w:numPr>
+        <w:spacing w:after="120" w:line="240" w:lineRule="auto"/>
+        <w:contextualSpacing w:val="0"/>
+        <w:rPr>
+          <w:rFonts w:asciiTheme="minorBidi" w:hAnsiTheme="minorBidi" w:cstheme="minorBidi"/>
+        </w:rPr>
+      </w:pPr>
+      <w:r>
+        <w:rPr>
+          <w:rFonts w:asciiTheme="minorBidi" w:hAnsiTheme="minorBidi" w:cstheme="minorBidi"/>
+          <w:rtl/>
+        </w:rPr>
+        <w:t xml:space="preserve">הציפייה היא לסדר גודל של עשרות עד מאות רשומות בטבלאות המכילות נתוני ישות מרכזית (לקוח, מוצר, שירות, וכד'), ומאות רשומות בטבלאות המכילות נתוני קשרים או פעולות </w:t>
+      </w:r>
+      <w:proofErr w:type="spellStart"/>
+      <w:r>
+        <w:rPr>
+          <w:rFonts w:asciiTheme="minorBidi" w:hAnsiTheme="minorBidi" w:cstheme="minorBidi"/>
+          <w:rtl/>
+        </w:rPr>
+        <w:t>חזרתיות</w:t>
+      </w:r>
+      <w:proofErr w:type="spellEnd"/>
+      <w:r>
+        <w:rPr>
+          <w:rFonts w:asciiTheme="minorBidi" w:hAnsiTheme="minorBidi" w:cstheme="minorBidi"/>
+          <w:rtl/>
+        </w:rPr>
+        <w:t xml:space="preserve"> (פעולות חיפוש, הזמנות, משלוחים, חוות דעת, וכד'). </w:t>
+      </w:r>
+    </w:p>
+    <w:p>
+      <w:pPr>
+        <w:pStyle w:val="ListParagraph"/>
+        <w:numPr>
+          <w:ilvl w:val="0"/>
+          <w:numId w:val="11"/>
+        </w:numPr>
+        <w:spacing w:after="120" w:line="240" w:lineRule="auto"/>
+        <w:contextualSpacing w:val="0"/>
+        <w:rPr>
+          <w:rFonts w:asciiTheme="minorBidi" w:hAnsiTheme="minorBidi" w:cstheme="minorBidi"/>
+        </w:rPr>
+      </w:pPr>
+      <w:r>
+        <w:rPr>
+          <w:rFonts w:asciiTheme="minorBidi" w:hAnsiTheme="minorBidi" w:cstheme="minorBidi"/>
+          <w:rtl/>
+        </w:rPr>
+        <w:t>חשוב להכין נתונים שיש בהם הגיון עסקי משכנע - לא סביר למשל שבאתר המציע מאות מוצרים, יוזמנו בפועל רק שניים. כמו כן יש לשים לב לקשרים בין הנתונים השונים, ולתכנן בהתאמה את ערכי המפתחות ראשיים והזרים.</w:t>
+      </w:r>
+    </w:p>
+    <w:p>
+      <w:pPr>
+        <w:spacing w:after="120" w:line="240" w:lineRule="auto"/>
+        <w:rPr>
+          <w:rFonts w:asciiTheme="minorBidi" w:hAnsiTheme="minorBidi" w:cstheme="minorBidi"/>
+          <w:rtl/>
+        </w:rPr>
+      </w:pPr>
+    </w:p>
+    <w:p>
+      <w:pPr>
+        <w:spacing w:after="120" w:line="240" w:lineRule="auto"/>
+        <w:rPr>
+          <w:rFonts w:asciiTheme="minorBidi" w:hAnsiTheme="minorBidi" w:cstheme="minorBidi"/>
+          <w:rtl/>
+        </w:rPr>
+      </w:pPr>
+      <w:r>
+        <w:rPr>
+          <w:rFonts w:asciiTheme="minorBidi" w:hAnsiTheme="minorBidi" w:cstheme="minorBidi"/>
+          <w:rtl/>
+        </w:rPr>
+        <w:t xml:space="preserve">אי תיקון </w:t>
+      </w:r>
+      <w:r>
+        <w:rPr>
+          <w:rFonts w:asciiTheme="minorBidi" w:hAnsiTheme="minorBidi" w:cstheme="minorBidi"/>
+          <w:rtl/>
+        </w:rPr>
+        <w:t xml:space="preserve">טעויות, תיקון בלתי מספק, </w:t>
+      </w:r>
+      <w:r>
+        <w:rPr>
+          <w:rFonts w:asciiTheme="minorBidi" w:hAnsiTheme="minorBidi" w:cstheme="minorBidi"/>
+          <w:rtl/>
+        </w:rPr>
+        <w:t xml:space="preserve">ו/או אי הזנת נתונים בכמות ראויה, </w:t>
+      </w:r>
+      <w:r>
+        <w:rPr>
+          <w:rFonts w:asciiTheme="minorBidi" w:hAnsiTheme="minorBidi" w:cstheme="minorBidi"/>
+          <w:rtl/>
+        </w:rPr>
+        <w:t xml:space="preserve">עלולים להוביל </w:t>
+      </w:r>
+      <w:r>
+        <w:rPr>
+          <w:rFonts w:asciiTheme="minorBidi" w:hAnsiTheme="minorBidi" w:cstheme="minorBidi"/>
+          <w:rtl/>
+        </w:rPr>
+        <w:t xml:space="preserve">להורדת נקודות משמעותית. </w:t>
+      </w:r>
+      <w:r>
+        <w:rPr>
+          <w:rFonts w:asciiTheme="minorBidi" w:hAnsiTheme="minorBidi" w:cstheme="minorBidi"/>
+          <w:rtl/>
+        </w:rPr>
+        <w:t>במקרים קיצוניים –</w:t>
+      </w:r>
+      <w:r>
+        <w:rPr>
+          <w:rFonts w:asciiTheme="minorBidi" w:hAnsiTheme="minorBidi" w:cstheme="minorBidi"/>
+          <w:rtl/>
+        </w:rPr>
+        <w:t xml:space="preserve"> </w:t>
+      </w:r>
+      <w:r>
+        <w:rPr>
+          <w:rFonts w:asciiTheme="minorBidi" w:hAnsiTheme="minorBidi" w:cstheme="minorBidi"/>
+          <w:rtl/>
+        </w:rPr>
+        <w:t xml:space="preserve">ביצוע </w:t>
+      </w:r>
+      <w:r>
+        <w:rPr>
+          <w:rFonts w:asciiTheme="minorBidi" w:hAnsiTheme="minorBidi" w:cstheme="minorBidi"/>
+          <w:rtl/>
+        </w:rPr>
+        <w:t>בלתי הולם</w:t>
+      </w:r>
+      <w:r>
+        <w:rPr>
+          <w:rFonts w:asciiTheme="minorBidi" w:hAnsiTheme="minorBidi" w:cstheme="minorBidi"/>
+          <w:rtl/>
+        </w:rPr>
+        <w:t xml:space="preserve"> </w:t>
+      </w:r>
+      <w:r>
+        <w:rPr>
+          <w:rFonts w:asciiTheme="minorBidi" w:hAnsiTheme="minorBidi" w:cstheme="minorBidi"/>
+          <w:rtl/>
+        </w:rPr>
+        <w:t xml:space="preserve">של מטלה מקדימה זו </w:t>
+      </w:r>
+      <w:r>
+        <w:rPr>
+          <w:rFonts w:asciiTheme="minorBidi" w:hAnsiTheme="minorBidi" w:cstheme="minorBidi"/>
+          <w:rtl/>
+        </w:rPr>
+        <w:t>עלול להוביל לפסילת חלק ג' ולדרישה לביצועו מחדש.</w:t>
+      </w:r>
+    </w:p>
+    <w:p>
+      <w:pPr>
+        <w:pStyle w:val="Heading2"/>
+        <w:spacing w:before="0" w:after="120" w:line="240" w:lineRule="auto"/>
+        <w:rPr>
+          <w:rFonts w:asciiTheme="minorBidi" w:hAnsiTheme="minorBidi" w:cstheme="minorBidi"/>
+          <w:rtl/>
+        </w:rPr>
+      </w:pPr>
+    </w:p>
+    <w:p>
+      <w:pPr>
+        <w:pStyle w:val="Heading2"/>
+        <w:spacing w:before="0" w:after="120" w:line="240" w:lineRule="auto"/>
+        <w:rPr>
+          <w:rFonts w:asciiTheme="minorBidi" w:hAnsiTheme="minorBidi" w:cstheme="minorBidi"/>
+          <w:rtl/>
+        </w:rPr>
+      </w:pPr>
     </w:p>
     <w:p>
       <w:pPr>
@@ -3109,290 +2377,78 @@
           <w:rtl/>
         </w:rPr>
       </w:pPr>
-    </w:p>
-    <w:p>
-      <w:pPr>
-        <w:rPr>
-          <w:rtl/>
-        </w:rPr>
-      </w:pPr>
-    </w:p>
-    <w:p>
-      <w:pPr>
-        <w:pStyle w:val="2"/>
+      <w:r>
+        <w:rPr>
+          <w:rFonts w:asciiTheme="minorBidi" w:hAnsiTheme="minorBidi" w:cstheme="minorBidi"/>
+          <w:rtl/>
+        </w:rPr>
+        <w:br w:type="page"/>
+      </w:r>
+    </w:p>
+    <w:p>
+      <w:pPr>
+        <w:pStyle w:val="Heading2"/>
         <w:spacing w:before="0" w:after="120" w:line="240" w:lineRule="auto"/>
-        <w:jc w:val="center"/>
         <w:rPr>
           <w:rFonts w:asciiTheme="minorBidi" w:hAnsiTheme="minorBidi" w:cstheme="minorBidi"/>
           <w:sz w:val="32"/>
           <w:szCs w:val="32"/>
-          <w:u w:val="single"/>
-        </w:rPr>
-      </w:pPr>
-      <w:r>
-        <w:rPr>
-          <w:rFonts w:asciiTheme="minorBidi" w:hAnsiTheme="minorBidi" w:cstheme="minorBidi" w:hint="cs"/>
+          <w:rtl/>
+        </w:rPr>
+      </w:pPr>
+      <w:r>
+        <w:rPr>
+          <w:rFonts w:asciiTheme="minorBidi" w:hAnsiTheme="minorBidi" w:cstheme="minorBidi"/>
           <w:sz w:val="32"/>
           <w:szCs w:val="32"/>
-          <w:u w:val="single"/>
-          <w:rtl/>
-        </w:rPr>
-        <w:t>פרק</w:t>
-      </w:r>
-      <w:r>
-        <w:rPr>
-          <w:rFonts w:asciiTheme="minorBidi" w:hAnsiTheme="minorBidi" w:cstheme="minorBidi" w:hint="cs"/>
+          <w:rtl/>
+        </w:rPr>
+        <w:lastRenderedPageBreak/>
+        <w:t xml:space="preserve">מטלה </w:t>
+      </w:r>
+      <w:r>
+        <w:rPr>
+          <w:rFonts w:asciiTheme="minorBidi" w:hAnsiTheme="minorBidi" w:cstheme="minorBidi"/>
           <w:sz w:val="32"/>
           <w:szCs w:val="32"/>
-          <w:u w:val="single"/>
-          <w:rtl/>
-        </w:rPr>
-        <w:t xml:space="preserve"> ראשון </w:t>
+          <w:rtl/>
+        </w:rPr>
+        <w:t xml:space="preserve">1 </w:t>
       </w:r>
       <w:r>
         <w:rPr>
           <w:rFonts w:asciiTheme="minorBidi" w:hAnsiTheme="minorBidi" w:cstheme="minorBidi"/>
           <w:sz w:val="32"/>
           <w:szCs w:val="32"/>
-          <w:u w:val="single"/>
-          <w:rtl/>
-        </w:rPr>
-        <w:t>–</w:t>
-      </w:r>
-      <w:r>
-        <w:rPr>
-          <w:rFonts w:asciiTheme="minorBidi" w:hAnsiTheme="minorBidi" w:cstheme="minorBidi" w:hint="cs"/>
+          <w:rtl/>
+        </w:rPr>
+        <w:t>(%</w:t>
+      </w:r>
+      <w:r>
+        <w:rPr>
+          <w:rFonts w:asciiTheme="minorBidi" w:hAnsiTheme="minorBidi" w:cstheme="minorBidi"/>
           <w:sz w:val="32"/>
           <w:szCs w:val="32"/>
-          <w:u w:val="single"/>
-          <w:rtl/>
-        </w:rPr>
-        <w:t xml:space="preserve"> מטלות </w:t>
+        </w:rPr>
+        <w:t>70</w:t>
       </w:r>
       <w:r>
         <w:rPr>
           <w:rFonts w:asciiTheme="minorBidi" w:hAnsiTheme="minorBidi" w:cstheme="minorBidi" w:hint="cs"/>
           <w:sz w:val="32"/>
           <w:szCs w:val="32"/>
-          <w:u w:val="single"/>
-          <w:rtl/>
-        </w:rPr>
-        <w:t>חובה (</w:t>
-      </w:r>
-      <w:r>
-        <w:rPr>
-          <w:rFonts w:asciiTheme="minorBidi" w:hAnsiTheme="minorBidi" w:cstheme="minorBidi" w:hint="cs"/>
+          <w:rtl/>
+        </w:rPr>
+        <w:t xml:space="preserve"> מציון הפרק הראשון</w:t>
+      </w:r>
+      <w:r>
+        <w:rPr>
+          <w:rFonts w:asciiTheme="minorBidi" w:hAnsiTheme="minorBidi" w:cstheme="minorBidi"/>
           <w:sz w:val="32"/>
           <w:szCs w:val="32"/>
-          <w:u w:val="single"/>
-          <w:rtl/>
-        </w:rPr>
-        <w:t>10% מציון הקורס</w:t>
-      </w:r>
-      <w:r>
-        <w:rPr>
-          <w:rFonts w:asciiTheme="minorBidi" w:hAnsiTheme="minorBidi" w:cstheme="minorBidi" w:hint="cs"/>
-          <w:sz w:val="32"/>
-          <w:szCs w:val="32"/>
-          <w:u w:val="single"/>
-          <w:rtl/>
-        </w:rPr>
-        <w:t>)</w:t>
-      </w:r>
-    </w:p>
-    <w:p>
-      <w:pPr>
-        <w:rPr>
-          <w:rFonts w:asciiTheme="minorBidi" w:hAnsiTheme="minorBidi" w:cstheme="minorBidi"/>
-          <w:rtl/>
-        </w:rPr>
-      </w:pPr>
-      <w:r>
-        <w:rPr>
-          <w:rFonts w:asciiTheme="minorBidi" w:hAnsiTheme="minorBidi" w:cstheme="minorBidi" w:hint="cs"/>
-          <w:rtl/>
-        </w:rPr>
-        <w:t xml:space="preserve">המטלות בפרק </w:t>
-      </w:r>
-      <w:r>
-        <w:rPr>
-          <w:rFonts w:asciiTheme="minorBidi" w:hAnsiTheme="minorBidi" w:cstheme="minorBidi" w:hint="cs"/>
-          <w:rtl/>
-        </w:rPr>
-        <w:t>זה</w:t>
-      </w:r>
-      <w:r>
-        <w:rPr>
-          <w:rFonts w:asciiTheme="minorBidi" w:hAnsiTheme="minorBidi" w:cstheme="minorBidi" w:hint="cs"/>
-          <w:rtl/>
-        </w:rPr>
-        <w:t xml:space="preserve"> הן בגדר חובה, והציון הכולל עליהן יקבל משקל של 10% מציון הקורס.</w:t>
-      </w:r>
-    </w:p>
-    <w:p>
-      <w:pPr>
-        <w:rPr>
-          <w:rtl/>
-        </w:rPr>
-      </w:pPr>
-    </w:p>
-    <w:p>
-      <w:pPr>
-        <w:pStyle w:val="2"/>
-        <w:spacing w:before="0" w:after="120" w:line="240" w:lineRule="auto"/>
-        <w:rPr>
-          <w:rFonts w:asciiTheme="minorBidi" w:hAnsiTheme="minorBidi" w:cstheme="minorBidi"/>
-          <w:sz w:val="32"/>
-          <w:szCs w:val="32"/>
-          <w:rtl/>
-        </w:rPr>
-      </w:pPr>
-      <w:r>
-        <w:rPr>
-          <w:rFonts w:asciiTheme="minorBidi" w:hAnsiTheme="minorBidi" w:cstheme="minorBidi"/>
-          <w:sz w:val="32"/>
-          <w:szCs w:val="32"/>
-          <w:rtl/>
-        </w:rPr>
-        <w:t>מטל</w:t>
-      </w:r>
-      <w:r>
-        <w:rPr>
-          <w:rFonts w:asciiTheme="minorBidi" w:hAnsiTheme="minorBidi" w:cstheme="minorBidi"/>
-          <w:sz w:val="32"/>
-          <w:szCs w:val="32"/>
-          <w:rtl/>
-        </w:rPr>
-        <w:t>ת חובה מקדימה</w:t>
-      </w:r>
-      <w:r>
-        <w:rPr>
-          <w:rFonts w:asciiTheme="minorBidi" w:hAnsiTheme="minorBidi" w:cstheme="minorBidi"/>
-          <w:sz w:val="32"/>
-          <w:szCs w:val="32"/>
-          <w:rtl/>
-        </w:rPr>
-        <w:t xml:space="preserve"> </w:t>
-      </w:r>
-      <w:r>
-        <w:rPr>
-          <w:rFonts w:asciiTheme="minorBidi" w:hAnsiTheme="minorBidi" w:cstheme="minorBidi"/>
-          <w:sz w:val="32"/>
-          <w:szCs w:val="32"/>
-          <w:rtl/>
-        </w:rPr>
-        <w:t>–</w:t>
-      </w:r>
-      <w:r>
-        <w:rPr>
-          <w:rFonts w:asciiTheme="minorBidi" w:hAnsiTheme="minorBidi" w:cstheme="minorBidi"/>
-          <w:sz w:val="32"/>
-          <w:szCs w:val="32"/>
-          <w:rtl/>
-        </w:rPr>
-        <w:t xml:space="preserve"> </w:t>
-      </w:r>
-      <w:r>
-        <w:rPr>
-          <w:rFonts w:asciiTheme="minorBidi" w:hAnsiTheme="minorBidi" w:cstheme="minorBidi"/>
-          <w:sz w:val="32"/>
-          <w:szCs w:val="32"/>
-          <w:rtl/>
-        </w:rPr>
-        <w:t>תיקון ה-</w:t>
-      </w:r>
-      <w:r>
-        <w:rPr>
-          <w:rFonts w:asciiTheme="minorBidi" w:hAnsiTheme="minorBidi" w:cstheme="minorBidi"/>
-          <w:sz w:val="32"/>
-          <w:szCs w:val="32"/>
-        </w:rPr>
-        <w:t>ERD</w:t>
-      </w:r>
-      <w:r>
-        <w:rPr>
-          <w:rFonts w:asciiTheme="minorBidi" w:hAnsiTheme="minorBidi" w:cstheme="minorBidi"/>
-          <w:sz w:val="32"/>
-          <w:szCs w:val="32"/>
-          <w:rtl/>
-        </w:rPr>
-        <w:t xml:space="preserve"> ו</w:t>
-      </w:r>
-      <w:r>
-        <w:rPr>
-          <w:rFonts w:asciiTheme="minorBidi" w:hAnsiTheme="minorBidi" w:cstheme="minorBidi"/>
-          <w:sz w:val="32"/>
-          <w:szCs w:val="32"/>
-          <w:rtl/>
-        </w:rPr>
-        <w:t xml:space="preserve">העשרת </w:t>
-      </w:r>
-      <w:r>
-        <w:rPr>
-          <w:rFonts w:asciiTheme="minorBidi" w:hAnsiTheme="minorBidi" w:cstheme="minorBidi"/>
-          <w:sz w:val="32"/>
-          <w:szCs w:val="32"/>
-          <w:rtl/>
-        </w:rPr>
-        <w:t xml:space="preserve">בסיס </w:t>
-      </w:r>
-      <w:r>
-        <w:rPr>
-          <w:rFonts w:asciiTheme="minorBidi" w:hAnsiTheme="minorBidi" w:cstheme="minorBidi"/>
-          <w:sz w:val="32"/>
-          <w:szCs w:val="32"/>
-          <w:rtl/>
-        </w:rPr>
-        <w:t>נתונים</w:t>
-      </w:r>
-      <w:r>
-        <w:rPr>
-          <w:rFonts w:asciiTheme="minorBidi" w:hAnsiTheme="minorBidi" w:cstheme="minorBidi"/>
-          <w:sz w:val="32"/>
-          <w:szCs w:val="32"/>
-          <w:rtl/>
-        </w:rPr>
-        <w:t xml:space="preserve"> </w:t>
-      </w:r>
-    </w:p>
-    <w:p>
-      <w:pPr>
-        <w:pStyle w:val="2"/>
-        <w:spacing w:before="0" w:after="120" w:line="240" w:lineRule="auto"/>
-        <w:jc w:val="left"/>
-        <w:rPr>
-          <w:rFonts w:asciiTheme="minorBidi" w:hAnsiTheme="minorBidi" w:cstheme="minorBidi"/>
-          <w:sz w:val="32"/>
-          <w:szCs w:val="32"/>
-          <w:rtl/>
-        </w:rPr>
-      </w:pPr>
-      <w:r>
-        <w:rPr>
-          <w:rFonts w:asciiTheme="minorBidi" w:hAnsiTheme="minorBidi" w:cstheme="minorBidi"/>
-          <w:sz w:val="32"/>
-          <w:szCs w:val="32"/>
-          <w:rtl/>
-        </w:rPr>
-        <w:t xml:space="preserve">(קנס של עד 20% לציון </w:t>
-      </w:r>
-      <w:r>
-        <w:rPr>
-          <w:rFonts w:asciiTheme="minorBidi" w:hAnsiTheme="minorBidi" w:cstheme="minorBidi" w:hint="cs"/>
-          <w:sz w:val="32"/>
-          <w:szCs w:val="32"/>
-          <w:rtl/>
-        </w:rPr>
-        <w:t xml:space="preserve">הפרק הראשון </w:t>
-      </w:r>
-      <w:r>
-        <w:rPr>
-          <w:rFonts w:asciiTheme="minorBidi" w:hAnsiTheme="minorBidi" w:cstheme="minorBidi"/>
-          <w:sz w:val="32"/>
-          <w:szCs w:val="32"/>
-          <w:rtl/>
-        </w:rPr>
-        <w:t>על ביצוע לא ראוי)</w:t>
+          <w:rtl/>
+        </w:rPr>
+        <w:t>) – שאילתות</w:t>
       </w:r>
     </w:p>
     <w:p>
@@ -3408,642 +2464,12 @@
           <w:rFonts w:asciiTheme="minorBidi" w:hAnsiTheme="minorBidi" w:cstheme="minorBidi"/>
           <w:rtl/>
         </w:rPr>
-        <w:t xml:space="preserve">כמטלה מקדימה, </w:t>
-      </w:r>
-      <w:r>
-        <w:rPr>
-          <w:rFonts w:asciiTheme="minorBidi" w:hAnsiTheme="minorBidi" w:cstheme="minorBidi"/>
-          <w:rtl/>
-        </w:rPr>
-        <w:t>יש לתקן את מודל ה-</w:t>
-      </w:r>
-      <w:r>
-        <w:rPr>
-          <w:rFonts w:asciiTheme="minorBidi" w:hAnsiTheme="minorBidi" w:cstheme="minorBidi"/>
-        </w:rPr>
-        <w:t>ERD</w:t>
-      </w:r>
-      <w:r>
-        <w:rPr>
-          <w:rFonts w:asciiTheme="minorBidi" w:hAnsiTheme="minorBidi" w:cstheme="minorBidi"/>
-          <w:rtl/>
-        </w:rPr>
-        <w:t xml:space="preserve"> ואת טבלאות בסיס הנתונים על פי ההערות שניתנו על הגשת </w:t>
-      </w:r>
-      <w:r>
-        <w:rPr>
-          <w:rFonts w:asciiTheme="minorBidi" w:hAnsiTheme="minorBidi" w:cstheme="minorBidi"/>
-          <w:rtl/>
-        </w:rPr>
-        <w:t xml:space="preserve">חלק ב' של הפרויקט. </w:t>
-      </w:r>
-    </w:p>
-    <w:p>
-      <w:pPr>
-        <w:pStyle w:val="ae"/>
-        <w:numPr>
-          <w:ilvl w:val="0"/>
-          <w:numId w:val="10"/>
-        </w:numPr>
-        <w:spacing w:after="120" w:line="240" w:lineRule="auto"/>
-        <w:contextualSpacing w:val="0"/>
-        <w:rPr>
-          <w:rFonts w:asciiTheme="minorBidi" w:hAnsiTheme="minorBidi" w:cstheme="minorBidi"/>
-        </w:rPr>
-      </w:pPr>
-      <w:r>
-        <w:rPr>
-          <w:rFonts w:asciiTheme="minorBidi" w:hAnsiTheme="minorBidi" w:cstheme="minorBidi"/>
-          <w:rtl/>
-        </w:rPr>
-        <w:t xml:space="preserve">עברו על </w:t>
-      </w:r>
-      <w:r>
-        <w:rPr>
-          <w:rFonts w:asciiTheme="minorBidi" w:hAnsiTheme="minorBidi" w:cstheme="minorBidi"/>
-          <w:rtl/>
-        </w:rPr>
-        <w:t>הערות הבדיקה שניתנו לחלקים א' ו-ב', ותקנו בהתאם את ה-</w:t>
-      </w:r>
-      <w:r>
-        <w:rPr>
-          <w:rFonts w:asciiTheme="minorBidi" w:hAnsiTheme="minorBidi" w:cstheme="minorBidi"/>
-        </w:rPr>
-        <w:t>ERD</w:t>
-      </w:r>
-      <w:r>
-        <w:rPr>
-          <w:rFonts w:asciiTheme="minorBidi" w:hAnsiTheme="minorBidi" w:cstheme="minorBidi"/>
-          <w:rtl/>
-        </w:rPr>
-        <w:t xml:space="preserve"> ואת מודל הטבלאות – </w:t>
-      </w:r>
-      <w:r>
-        <w:rPr>
-          <w:rFonts w:asciiTheme="minorBidi" w:hAnsiTheme="minorBidi" w:cstheme="minorBidi"/>
-          <w:b/>
-          <w:bCs/>
-          <w:rtl/>
-        </w:rPr>
-        <w:t xml:space="preserve">הדרישה היא שתסתמכו על המודל המתוקן </w:t>
-      </w:r>
-      <w:r>
-        <w:rPr>
-          <w:rFonts w:asciiTheme="minorBidi" w:hAnsiTheme="minorBidi" w:cstheme="minorBidi"/>
-          <w:b/>
-          <w:bCs/>
-          <w:rtl/>
-        </w:rPr>
-        <w:t>ל</w:t>
-      </w:r>
-      <w:r>
-        <w:rPr>
-          <w:rFonts w:asciiTheme="minorBidi" w:hAnsiTheme="minorBidi" w:cstheme="minorBidi"/>
-          <w:b/>
-          <w:bCs/>
-          <w:rtl/>
-        </w:rPr>
-        <w:t>יישום המטלות בהמשך</w:t>
-      </w:r>
-      <w:r>
-        <w:rPr>
-          <w:rFonts w:asciiTheme="minorBidi" w:hAnsiTheme="minorBidi" w:cstheme="minorBidi"/>
-          <w:b/>
-          <w:bCs/>
-          <w:rtl/>
-        </w:rPr>
-        <w:t>.</w:t>
-      </w:r>
-    </w:p>
-    <w:p>
-      <w:pPr>
-        <w:pStyle w:val="ae"/>
-        <w:numPr>
-          <w:ilvl w:val="0"/>
-          <w:numId w:val="10"/>
-        </w:numPr>
-        <w:spacing w:after="120" w:line="240" w:lineRule="auto"/>
-        <w:contextualSpacing w:val="0"/>
-        <w:rPr>
-          <w:rFonts w:asciiTheme="minorBidi" w:hAnsiTheme="minorBidi" w:cstheme="minorBidi"/>
-          <w:rtl/>
-        </w:rPr>
-      </w:pPr>
-      <w:r>
-        <w:rPr>
-          <w:rFonts w:asciiTheme="minorBidi" w:hAnsiTheme="minorBidi" w:cstheme="minorBidi"/>
-          <w:rtl/>
-        </w:rPr>
-        <w:t>יש להביא למפגש ההגנה תדפיס של תרשים ה-</w:t>
-      </w:r>
-      <w:r>
-        <w:rPr>
-          <w:rFonts w:asciiTheme="minorBidi" w:hAnsiTheme="minorBidi" w:cstheme="minorBidi"/>
-        </w:rPr>
-        <w:t>ERD</w:t>
-      </w:r>
-      <w:r>
-        <w:rPr>
-          <w:rFonts w:asciiTheme="minorBidi" w:hAnsiTheme="minorBidi" w:cstheme="minorBidi"/>
-          <w:rtl/>
-        </w:rPr>
-        <w:t xml:space="preserve"> ומבנה הטבלאות שהוגשו בחלק ב', עם ההערות שניתנו, וכן תדפיס של תרשים ה-</w:t>
-      </w:r>
-      <w:r>
-        <w:rPr>
-          <w:rFonts w:asciiTheme="minorBidi" w:hAnsiTheme="minorBidi" w:cstheme="minorBidi"/>
-        </w:rPr>
-        <w:t>ERD</w:t>
-      </w:r>
-      <w:r>
-        <w:rPr>
-          <w:rFonts w:asciiTheme="minorBidi" w:hAnsiTheme="minorBidi" w:cstheme="minorBidi"/>
-          <w:rtl/>
-        </w:rPr>
-        <w:t xml:space="preserve"> ומבנה הטבלאות המתוקן עליהם הסתמכתם בחלק ג'. במפגש, תידרשו להסביר את הטעויות בהגשה הקודמת, וכיצד הן תוקנו.</w:t>
-      </w:r>
-    </w:p>
-    <w:p>
-      <w:pPr>
-        <w:spacing w:after="120" w:line="240" w:lineRule="auto"/>
-        <w:rPr>
-          <w:rFonts w:asciiTheme="minorBidi" w:hAnsiTheme="minorBidi" w:cstheme="minorBidi"/>
-          <w:rtl/>
-        </w:rPr>
-      </w:pPr>
-    </w:p>
-    <w:p>
-      <w:pPr>
-        <w:spacing w:after="120" w:line="240" w:lineRule="auto"/>
-        <w:rPr>
-          <w:rFonts w:asciiTheme="minorBidi" w:hAnsiTheme="minorBidi" w:cstheme="minorBidi"/>
-          <w:rtl/>
-        </w:rPr>
-      </w:pPr>
-      <w:r>
-        <w:rPr>
-          <w:rFonts w:asciiTheme="minorBidi" w:hAnsiTheme="minorBidi" w:cstheme="minorBidi"/>
-          <w:rtl/>
-        </w:rPr>
-        <w:t xml:space="preserve">לאחר </w:t>
-      </w:r>
-      <w:r>
-        <w:rPr>
-          <w:rFonts w:asciiTheme="minorBidi" w:hAnsiTheme="minorBidi" w:cstheme="minorBidi"/>
-          <w:rtl/>
-        </w:rPr>
-        <w:t>תיקון</w:t>
-      </w:r>
-      <w:r>
-        <w:rPr>
-          <w:rFonts w:asciiTheme="minorBidi" w:hAnsiTheme="minorBidi" w:cstheme="minorBidi"/>
-          <w:rtl/>
-        </w:rPr>
-        <w:t xml:space="preserve"> המודל הטבלאי, יש להזין</w:t>
-      </w:r>
-      <w:r>
-        <w:rPr>
-          <w:rFonts w:asciiTheme="minorBidi" w:hAnsiTheme="minorBidi" w:cstheme="minorBidi"/>
-          <w:rtl/>
-        </w:rPr>
-        <w:t xml:space="preserve"> </w:t>
-      </w:r>
-      <w:r>
-        <w:rPr>
-          <w:rFonts w:asciiTheme="minorBidi" w:hAnsiTheme="minorBidi" w:cstheme="minorBidi"/>
-          <w:rtl/>
-        </w:rPr>
-        <w:t>ל</w:t>
-      </w:r>
-      <w:r>
-        <w:rPr>
-          <w:rFonts w:asciiTheme="minorBidi" w:hAnsiTheme="minorBidi" w:cstheme="minorBidi"/>
-          <w:rtl/>
-        </w:rPr>
-        <w:t>כל טבלה נתוני</w:t>
-      </w:r>
-      <w:r>
-        <w:rPr>
-          <w:rFonts w:asciiTheme="minorBidi" w:hAnsiTheme="minorBidi" w:cstheme="minorBidi"/>
-          <w:rtl/>
-        </w:rPr>
-        <w:t xml:space="preserve"> המחשה בהיקף מתאים</w:t>
-      </w:r>
-      <w:r>
-        <w:rPr>
-          <w:rFonts w:asciiTheme="minorBidi" w:hAnsiTheme="minorBidi" w:cstheme="minorBidi"/>
-          <w:rtl/>
-        </w:rPr>
-        <w:t xml:space="preserve"> סימולציה – לפחות </w:t>
-      </w:r>
-      <w:r>
-        <w:rPr>
-          <w:rFonts w:asciiTheme="minorBidi" w:hAnsiTheme="minorBidi" w:cstheme="minorBidi"/>
-          <w:rtl/>
-        </w:rPr>
-        <w:t>כמה מאות רשומות בכל טבלה</w:t>
-      </w:r>
-      <w:r>
-        <w:rPr>
-          <w:rFonts w:asciiTheme="minorBidi" w:hAnsiTheme="minorBidi" w:cstheme="minorBidi"/>
-          <w:rtl/>
-        </w:rPr>
-        <w:t xml:space="preserve"> מרכזית. </w:t>
-      </w:r>
-    </w:p>
-    <w:p>
-      <w:pPr>
-        <w:pStyle w:val="ae"/>
-        <w:numPr>
-          <w:ilvl w:val="0"/>
-          <w:numId w:val="11"/>
-        </w:numPr>
-        <w:spacing w:after="120" w:line="240" w:lineRule="auto"/>
-        <w:contextualSpacing w:val="0"/>
-        <w:rPr>
-          <w:rFonts w:asciiTheme="minorBidi" w:hAnsiTheme="minorBidi" w:cstheme="minorBidi"/>
-          <w:b/>
-          <w:bCs/>
-        </w:rPr>
-      </w:pPr>
-      <w:r>
-        <w:rPr>
-          <w:rFonts w:asciiTheme="minorBidi" w:hAnsiTheme="minorBidi" w:cstheme="minorBidi"/>
-          <w:b/>
-          <w:bCs/>
-          <w:rtl/>
-        </w:rPr>
-        <w:t>להכנת נתוני סימולציה, מומלץ להיעזר ביכולות השונות הזמינות</w:t>
-      </w:r>
-      <w:r>
-        <w:rPr>
-          <w:rFonts w:asciiTheme="minorBidi" w:hAnsiTheme="minorBidi" w:cstheme="minorBidi" w:hint="cs"/>
-          <w:b/>
-          <w:bCs/>
-          <w:rtl/>
-        </w:rPr>
-        <w:t xml:space="preserve"> באינטרנט</w:t>
-      </w:r>
-      <w:r>
-        <w:rPr>
-          <w:rFonts w:asciiTheme="minorBidi" w:hAnsiTheme="minorBidi" w:cstheme="minorBidi"/>
-          <w:b/>
-          <w:bCs/>
-          <w:rtl/>
-        </w:rPr>
-        <w:t xml:space="preserve"> </w:t>
-      </w:r>
-      <w:r>
-        <w:rPr>
-          <w:rFonts w:asciiTheme="minorBidi" w:hAnsiTheme="minorBidi" w:cstheme="minorBidi" w:hint="cs"/>
-          <w:b/>
-          <w:bCs/>
-          <w:rtl/>
-        </w:rPr>
-        <w:t>ו</w:t>
-      </w:r>
-      <w:r>
-        <w:rPr>
-          <w:rFonts w:asciiTheme="minorBidi" w:hAnsiTheme="minorBidi" w:cstheme="minorBidi"/>
-          <w:b/>
-          <w:bCs/>
-          <w:rtl/>
-        </w:rPr>
-        <w:t>ב-</w:t>
-      </w:r>
-      <w:r>
-        <w:rPr>
-          <w:rFonts w:asciiTheme="minorBidi" w:hAnsiTheme="minorBidi" w:cstheme="minorBidi"/>
-          <w:b/>
-          <w:bCs/>
-        </w:rPr>
-        <w:t>EXCEL</w:t>
-      </w:r>
-      <w:r>
-        <w:rPr>
-          <w:rFonts w:asciiTheme="minorBidi" w:hAnsiTheme="minorBidi" w:cstheme="minorBidi"/>
-          <w:b/>
-          <w:bCs/>
-          <w:rtl/>
-        </w:rPr>
-        <w:t>.</w:t>
-      </w:r>
-      <w:r>
-        <w:rPr>
-          <w:rFonts w:asciiTheme="minorBidi" w:hAnsiTheme="minorBidi" w:cstheme="minorBidi" w:hint="cs"/>
-          <w:b/>
-          <w:bCs/>
-          <w:rtl/>
-        </w:rPr>
-        <w:t xml:space="preserve"> לצורך כך, צירפנו במודל קובץ המלצות לחילול נתונים באמצעות תוכנת </w:t>
-      </w:r>
-      <w:r>
-        <w:rPr>
-          <w:rFonts w:asciiTheme="minorBidi" w:hAnsiTheme="minorBidi" w:cstheme="minorBidi" w:hint="cs"/>
-          <w:b/>
-          <w:bCs/>
-        </w:rPr>
-        <w:t>EXCEL</w:t>
-      </w:r>
-      <w:r>
-        <w:rPr>
-          <w:rFonts w:asciiTheme="minorBidi" w:hAnsiTheme="minorBidi" w:cstheme="minorBidi" w:hint="cs"/>
-          <w:b/>
-          <w:bCs/>
-          <w:rtl/>
-        </w:rPr>
-        <w:t xml:space="preserve"> </w:t>
-      </w:r>
-      <w:r>
-        <w:rPr>
-          <w:rFonts w:asciiTheme="minorBidi" w:hAnsiTheme="minorBidi" w:cstheme="minorBidi"/>
-          <w:b/>
-          <w:bCs/>
-          <w:rtl/>
-        </w:rPr>
-        <w:t>–</w:t>
-      </w:r>
-      <w:r>
-        <w:rPr>
-          <w:rFonts w:asciiTheme="minorBidi" w:hAnsiTheme="minorBidi" w:cstheme="minorBidi" w:hint="cs"/>
-          <w:b/>
-          <w:bCs/>
-          <w:rtl/>
-        </w:rPr>
-        <w:t xml:space="preserve"> חשוב לעיין בקובץ זה, לפני שמתחילים בהכנת בסיס הנתונים המועשר.</w:t>
-      </w:r>
-    </w:p>
-    <w:p>
-      <w:pPr>
-        <w:pStyle w:val="ae"/>
-        <w:numPr>
-          <w:ilvl w:val="0"/>
-          <w:numId w:val="11"/>
-        </w:numPr>
-        <w:spacing w:after="120" w:line="240" w:lineRule="auto"/>
-        <w:contextualSpacing w:val="0"/>
-        <w:rPr>
-          <w:rFonts w:asciiTheme="minorBidi" w:hAnsiTheme="minorBidi" w:cstheme="minorBidi"/>
-        </w:rPr>
-      </w:pPr>
-      <w:r>
-        <w:rPr>
-          <w:rFonts w:asciiTheme="minorBidi" w:hAnsiTheme="minorBidi" w:cstheme="minorBidi"/>
-          <w:rtl/>
-        </w:rPr>
-        <w:t xml:space="preserve">הציפייה היא לסדר גודל של עשרות עד מאות רשומות בטבלאות המכילות נתוני ישות מרכזית (לקוח, מוצר, שירות, וכד'), ומאות רשומות בטבלאות המכילות נתוני קשרים או פעולות חזרתיות (פעולות חיפוש, הזמנות, משלוחים, חוות דעת, וכד'). </w:t>
-      </w:r>
-    </w:p>
-    <w:p>
-      <w:pPr>
-        <w:pStyle w:val="ae"/>
-        <w:numPr>
-          <w:ilvl w:val="0"/>
-          <w:numId w:val="11"/>
-        </w:numPr>
-        <w:spacing w:after="120" w:line="240" w:lineRule="auto"/>
-        <w:contextualSpacing w:val="0"/>
-        <w:rPr>
-          <w:rFonts w:asciiTheme="minorBidi" w:hAnsiTheme="minorBidi" w:cstheme="minorBidi"/>
-        </w:rPr>
-      </w:pPr>
-      <w:r>
-        <w:rPr>
-          <w:rFonts w:asciiTheme="minorBidi" w:hAnsiTheme="minorBidi" w:cstheme="minorBidi"/>
-          <w:rtl/>
-        </w:rPr>
-        <w:t>חשוב להכין נתונים שיש בהם הגיון עסקי משכנע - לא סביר למשל שבאתר המציע מאות מוצרים, יוזמנו בפועל רק שניים. כמו כן יש לשים לב לקשרים בין הנתונים השונים, ולתכנן בהתאמה את ערכי המפתחות ראשיים והזרים.</w:t>
-      </w:r>
-    </w:p>
-    <w:p>
-      <w:pPr>
-        <w:spacing w:after="120" w:line="240" w:lineRule="auto"/>
-        <w:rPr>
-          <w:rFonts w:asciiTheme="minorBidi" w:hAnsiTheme="minorBidi" w:cstheme="minorBidi"/>
-          <w:rtl/>
-        </w:rPr>
-      </w:pPr>
-    </w:p>
-    <w:p>
-      <w:pPr>
-        <w:spacing w:after="120" w:line="240" w:lineRule="auto"/>
-        <w:rPr>
-          <w:rFonts w:asciiTheme="minorBidi" w:hAnsiTheme="minorBidi" w:cstheme="minorBidi"/>
-          <w:rtl/>
-        </w:rPr>
-      </w:pPr>
-      <w:r>
-        <w:rPr>
-          <w:rFonts w:asciiTheme="minorBidi" w:hAnsiTheme="minorBidi" w:cstheme="minorBidi"/>
-          <w:rtl/>
-        </w:rPr>
-        <w:t xml:space="preserve">אי תיקון </w:t>
-      </w:r>
-      <w:r>
-        <w:rPr>
-          <w:rFonts w:asciiTheme="minorBidi" w:hAnsiTheme="minorBidi" w:cstheme="minorBidi"/>
-          <w:rtl/>
-        </w:rPr>
-        <w:t xml:space="preserve">טעויות, תיקון בלתי מספק, </w:t>
-      </w:r>
-      <w:r>
-        <w:rPr>
-          <w:rFonts w:asciiTheme="minorBidi" w:hAnsiTheme="minorBidi" w:cstheme="minorBidi"/>
-          <w:rtl/>
-        </w:rPr>
-        <w:t xml:space="preserve">ו/או אי הזנת נתונים בכמות ראויה, </w:t>
-      </w:r>
-      <w:r>
-        <w:rPr>
-          <w:rFonts w:asciiTheme="minorBidi" w:hAnsiTheme="minorBidi" w:cstheme="minorBidi"/>
-          <w:rtl/>
-        </w:rPr>
-        <w:t xml:space="preserve">עלולים להוביל </w:t>
-      </w:r>
-      <w:r>
-        <w:rPr>
-          <w:rFonts w:asciiTheme="minorBidi" w:hAnsiTheme="minorBidi" w:cstheme="minorBidi"/>
-          <w:rtl/>
-        </w:rPr>
-        <w:t xml:space="preserve">להורדת נקודות משמעותית. </w:t>
-      </w:r>
-      <w:r>
-        <w:rPr>
-          <w:rFonts w:asciiTheme="minorBidi" w:hAnsiTheme="minorBidi" w:cstheme="minorBidi"/>
-          <w:rtl/>
-        </w:rPr>
-        <w:t>במקרים קיצוניים –</w:t>
-      </w:r>
-      <w:r>
-        <w:rPr>
-          <w:rFonts w:asciiTheme="minorBidi" w:hAnsiTheme="minorBidi" w:cstheme="minorBidi"/>
-          <w:rtl/>
-        </w:rPr>
-        <w:t xml:space="preserve"> </w:t>
-      </w:r>
-      <w:r>
-        <w:rPr>
-          <w:rFonts w:asciiTheme="minorBidi" w:hAnsiTheme="minorBidi" w:cstheme="minorBidi"/>
-          <w:rtl/>
-        </w:rPr>
-        <w:t xml:space="preserve">ביצוע </w:t>
-      </w:r>
-      <w:r>
-        <w:rPr>
-          <w:rFonts w:asciiTheme="minorBidi" w:hAnsiTheme="minorBidi" w:cstheme="minorBidi"/>
-          <w:rtl/>
-        </w:rPr>
-        <w:t>בלתי הולם</w:t>
-      </w:r>
-      <w:r>
-        <w:rPr>
-          <w:rFonts w:asciiTheme="minorBidi" w:hAnsiTheme="minorBidi" w:cstheme="minorBidi"/>
-          <w:rtl/>
-        </w:rPr>
-        <w:t xml:space="preserve"> </w:t>
-      </w:r>
-      <w:r>
-        <w:rPr>
-          <w:rFonts w:asciiTheme="minorBidi" w:hAnsiTheme="minorBidi" w:cstheme="minorBidi"/>
-          <w:rtl/>
-        </w:rPr>
-        <w:t xml:space="preserve">של מטלה מקדימה זו </w:t>
-      </w:r>
-      <w:r>
-        <w:rPr>
-          <w:rFonts w:asciiTheme="minorBidi" w:hAnsiTheme="minorBidi" w:cstheme="minorBidi"/>
-          <w:rtl/>
-        </w:rPr>
-        <w:t>עלול להוביל לפסילת חלק ג' ולדרישה לביצועו מחדש.</w:t>
-      </w:r>
-    </w:p>
-    <w:p>
-      <w:pPr>
-        <w:pStyle w:val="2"/>
-        <w:spacing w:before="0" w:after="120" w:line="240" w:lineRule="auto"/>
-        <w:rPr>
-          <w:rFonts w:asciiTheme="minorBidi" w:hAnsiTheme="minorBidi" w:cstheme="minorBidi"/>
-          <w:rtl/>
-        </w:rPr>
-      </w:pPr>
-    </w:p>
-    <w:p>
-      <w:pPr>
-        <w:pStyle w:val="2"/>
-        <w:spacing w:before="0" w:after="120" w:line="240" w:lineRule="auto"/>
-        <w:rPr>
-          <w:rFonts w:asciiTheme="minorBidi" w:hAnsiTheme="minorBidi" w:cstheme="minorBidi"/>
-          <w:rtl/>
-        </w:rPr>
-      </w:pPr>
-    </w:p>
-    <w:p>
-      <w:pPr>
-        <w:bidi w:val="0"/>
-        <w:spacing w:after="120" w:line="240" w:lineRule="auto"/>
-        <w:jc w:val="left"/>
-        <w:rPr>
-          <w:rFonts w:asciiTheme="minorBidi" w:eastAsia="Times New Roman" w:hAnsiTheme="minorBidi" w:cstheme="minorBidi"/>
-          <w:b/>
-          <w:bCs/>
-          <w:color w:val="4F81BD"/>
-          <w:sz w:val="26"/>
-          <w:szCs w:val="26"/>
-          <w:rtl/>
-        </w:rPr>
-      </w:pPr>
-      <w:r>
-        <w:rPr>
-          <w:rFonts w:asciiTheme="minorBidi" w:hAnsiTheme="minorBidi" w:cstheme="minorBidi"/>
-          <w:rtl/>
-        </w:rPr>
-        <w:br w:type="page"/>
-      </w:r>
-    </w:p>
-    <w:p>
-      <w:pPr>
-        <w:pStyle w:val="2"/>
-        <w:spacing w:before="0" w:after="120" w:line="240" w:lineRule="auto"/>
-        <w:rPr>
-          <w:rFonts w:asciiTheme="minorBidi" w:hAnsiTheme="minorBidi" w:cstheme="minorBidi"/>
-          <w:sz w:val="32"/>
-          <w:szCs w:val="32"/>
-          <w:rtl/>
-        </w:rPr>
-      </w:pPr>
-      <w:r>
-        <w:rPr>
-          <w:rFonts w:asciiTheme="minorBidi" w:hAnsiTheme="minorBidi" w:cstheme="minorBidi"/>
-          <w:sz w:val="32"/>
-          <w:szCs w:val="32"/>
-          <w:rtl/>
-        </w:rPr>
-        <w:t xml:space="preserve">מטלה </w:t>
-      </w:r>
-      <w:r>
-        <w:rPr>
-          <w:rFonts w:asciiTheme="minorBidi" w:hAnsiTheme="minorBidi" w:cstheme="minorBidi"/>
-          <w:sz w:val="32"/>
-          <w:szCs w:val="32"/>
-          <w:rtl/>
-        </w:rPr>
-        <w:t xml:space="preserve">1 </w:t>
-      </w:r>
-      <w:r>
-        <w:rPr>
-          <w:rFonts w:asciiTheme="minorBidi" w:hAnsiTheme="minorBidi" w:cstheme="minorBidi"/>
-          <w:sz w:val="32"/>
-          <w:szCs w:val="32"/>
-          <w:rtl/>
-        </w:rPr>
-        <w:t>(%</w:t>
-      </w:r>
-      <w:r>
-        <w:rPr>
-          <w:rFonts w:asciiTheme="minorBidi" w:hAnsiTheme="minorBidi" w:cstheme="minorBidi"/>
-          <w:sz w:val="32"/>
-          <w:szCs w:val="32"/>
-        </w:rPr>
-        <w:t>70</w:t>
-      </w:r>
-      <w:r>
-        <w:rPr>
-          <w:rFonts w:asciiTheme="minorBidi" w:hAnsiTheme="minorBidi" w:cstheme="minorBidi" w:hint="cs"/>
-          <w:sz w:val="32"/>
-          <w:szCs w:val="32"/>
-          <w:rtl/>
-        </w:rPr>
-        <w:t xml:space="preserve"> מציון הפרק הראשון</w:t>
-      </w:r>
-      <w:r>
-        <w:rPr>
-          <w:rFonts w:asciiTheme="minorBidi" w:hAnsiTheme="minorBidi" w:cstheme="minorBidi"/>
-          <w:sz w:val="32"/>
-          <w:szCs w:val="32"/>
-          <w:rtl/>
-        </w:rPr>
-        <w:t>) – שאילתות</w:t>
-      </w:r>
-    </w:p>
-    <w:p>
-      <w:pPr>
-        <w:spacing w:after="120" w:line="240" w:lineRule="auto"/>
-        <w:rPr>
-          <w:rFonts w:asciiTheme="minorBidi" w:hAnsiTheme="minorBidi" w:cstheme="minorBidi"/>
-          <w:rtl/>
-        </w:rPr>
-      </w:pPr>
-      <w:r>
-        <w:rPr>
-          <w:rFonts w:asciiTheme="minorBidi" w:hAnsiTheme="minorBidi" w:cstheme="minorBidi"/>
-          <w:rtl/>
-        </w:rPr>
         <w:t>על סמך הטבלאות והנתונים שיישמתם, עליכם להגדיר מספר שאילתות כמפורט להלן:</w:t>
       </w:r>
     </w:p>
     <w:p>
       <w:pPr>
-        <w:pStyle w:val="ae"/>
+        <w:pStyle w:val="ListParagraph"/>
         <w:numPr>
           <w:ilvl w:val="0"/>
           <w:numId w:val="12"/>
@@ -4077,7 +2503,7 @@
     </w:p>
     <w:p>
       <w:pPr>
-        <w:pStyle w:val="ae"/>
+        <w:pStyle w:val="ListParagraph"/>
         <w:numPr>
           <w:ilvl w:val="0"/>
           <w:numId w:val="12"/>
@@ -4119,7 +2545,7 @@
     </w:p>
     <w:p>
       <w:pPr>
-        <w:pStyle w:val="ae"/>
+        <w:pStyle w:val="ListParagraph"/>
         <w:spacing w:after="120" w:line="240" w:lineRule="auto"/>
         <w:ind w:left="360"/>
         <w:contextualSpacing w:val="0"/>
@@ -4131,7 +2557,7 @@
     </w:p>
     <w:p>
       <w:pPr>
-        <w:pStyle w:val="1"/>
+        <w:pStyle w:val="Heading1"/>
         <w:spacing w:before="0" w:after="120" w:line="240" w:lineRule="auto"/>
         <w:rPr>
           <w:rFonts w:asciiTheme="minorBidi" w:hAnsiTheme="minorBidi" w:cstheme="minorBidi"/>
@@ -4240,7 +2666,7 @@
     </w:p>
     <w:p>
       <w:pPr>
-        <w:pStyle w:val="ae"/>
+        <w:pStyle w:val="ListParagraph"/>
         <w:numPr>
           <w:ilvl w:val="0"/>
           <w:numId w:val="13"/>
@@ -4274,7 +2700,7 @@
     </w:p>
     <w:p>
       <w:pPr>
-        <w:pStyle w:val="ae"/>
+        <w:pStyle w:val="ListParagraph"/>
         <w:numPr>
           <w:ilvl w:val="0"/>
           <w:numId w:val="13"/>
@@ -4301,7 +2727,7 @@
     </w:p>
     <w:p>
       <w:pPr>
-        <w:pStyle w:val="ae"/>
+        <w:pStyle w:val="ListParagraph"/>
         <w:numPr>
           <w:ilvl w:val="0"/>
           <w:numId w:val="13"/>
@@ -4341,7 +2767,7 @@
     </w:p>
     <w:p>
       <w:pPr>
-        <w:pStyle w:val="ae"/>
+        <w:pStyle w:val="ListParagraph"/>
         <w:numPr>
           <w:ilvl w:val="0"/>
           <w:numId w:val="13"/>
@@ -4363,7 +2789,7 @@
     </w:p>
     <w:p>
       <w:pPr>
-        <w:pStyle w:val="2"/>
+        <w:pStyle w:val="Heading2"/>
         <w:tabs>
           <w:tab w:val="right" w:pos="8640"/>
         </w:tabs>
@@ -4375,7 +2801,7 @@
     </w:p>
     <w:p>
       <w:pPr>
-        <w:pStyle w:val="1"/>
+        <w:pStyle w:val="Heading1"/>
         <w:spacing w:before="0" w:after="120" w:line="240" w:lineRule="auto"/>
         <w:rPr>
           <w:rFonts w:asciiTheme="minorBidi" w:hAnsiTheme="minorBidi" w:cstheme="minorBidi"/>
@@ -4498,7 +2924,7 @@
     </w:p>
     <w:p>
       <w:pPr>
-        <w:pStyle w:val="ae"/>
+        <w:pStyle w:val="ListParagraph"/>
         <w:numPr>
           <w:ilvl w:val="0"/>
           <w:numId w:val="14"/>
@@ -4611,7 +3037,7 @@
     </w:p>
     <w:p>
       <w:pPr>
-        <w:pStyle w:val="ae"/>
+        <w:pStyle w:val="ListParagraph"/>
         <w:numPr>
           <w:ilvl w:val="0"/>
           <w:numId w:val="14"/>
@@ -4713,7 +3139,7 @@
     </w:p>
     <w:p>
       <w:pPr>
-        <w:pStyle w:val="ae"/>
+        <w:pStyle w:val="ListParagraph"/>
         <w:numPr>
           <w:ilvl w:val="0"/>
           <w:numId w:val="14"/>
@@ -4734,7 +3160,7 @@
     </w:p>
     <w:p>
       <w:pPr>
-        <w:pStyle w:val="1"/>
+        <w:pStyle w:val="Heading1"/>
         <w:spacing w:before="0" w:after="120" w:line="240" w:lineRule="auto"/>
         <w:rPr>
           <w:rFonts w:asciiTheme="minorBidi" w:hAnsiTheme="minorBidi" w:cstheme="minorBidi"/>
@@ -4747,7 +3173,7 @@
     </w:p>
     <w:p>
       <w:pPr>
-        <w:pStyle w:val="1"/>
+        <w:pStyle w:val="Heading1"/>
         <w:spacing w:before="0" w:after="120" w:line="240" w:lineRule="auto"/>
         <w:rPr>
           <w:rFonts w:asciiTheme="minorBidi" w:hAnsiTheme="minorBidi" w:cstheme="minorBidi"/>
@@ -4797,7 +3223,7 @@
     </w:p>
     <w:p>
       <w:pPr>
-        <w:pStyle w:val="ae"/>
+        <w:pStyle w:val="ListParagraph"/>
         <w:numPr>
           <w:ilvl w:val="0"/>
           <w:numId w:val="28"/>
@@ -4853,7 +3279,7 @@
     </w:p>
     <w:p>
       <w:pPr>
-        <w:pStyle w:val="ae"/>
+        <w:pStyle w:val="ListParagraph"/>
         <w:numPr>
           <w:ilvl w:val="0"/>
           <w:numId w:val="28"/>
@@ -4905,7 +3331,7 @@
     </w:p>
     <w:p>
       <w:pPr>
-        <w:pStyle w:val="ae"/>
+        <w:pStyle w:val="ListParagraph"/>
         <w:numPr>
           <w:ilvl w:val="1"/>
           <w:numId w:val="28"/>
@@ -4926,7 +3352,7 @@
     </w:p>
     <w:p>
       <w:pPr>
-        <w:pStyle w:val="ae"/>
+        <w:pStyle w:val="ListParagraph"/>
         <w:numPr>
           <w:ilvl w:val="1"/>
           <w:numId w:val="28"/>
@@ -5009,7 +3435,7 @@
     </w:p>
     <w:p>
       <w:pPr>
-        <w:pStyle w:val="1"/>
+        <w:pStyle w:val="Heading1"/>
         <w:spacing w:before="0" w:after="120" w:line="240" w:lineRule="auto"/>
         <w:rPr>
           <w:rFonts w:asciiTheme="minorBidi" w:hAnsiTheme="minorBidi" w:cstheme="minorBidi"/>
@@ -5023,6 +3449,7 @@
           <w:color w:val="4F81BD"/>
           <w:rtl/>
         </w:rPr>
+        <w:lastRenderedPageBreak/>
         <w:t xml:space="preserve">שאילתות עסקיות המשלבות </w:t>
       </w:r>
       <w:r>
@@ -5090,12 +3517,44 @@
           <w:rFonts w:asciiTheme="minorBidi" w:hAnsiTheme="minorBidi" w:cstheme="minorBidi"/>
           <w:rtl/>
         </w:rPr>
-        <w:t xml:space="preserve">) הוא אוסף פונקציות ייחודי המאפשר פעולות אגרגרציה על סמך אוסף רשומות המחזיר כפלט אוסף רשומות (בניגוד לפעולות אגרגציה סטנדרטיות, המחזירות כפלט מספר יחיד). </w:t>
-      </w:r>
-    </w:p>
-    <w:p>
-      <w:pPr>
-        <w:pStyle w:val="ae"/>
+        <w:t xml:space="preserve">) הוא אוסף פונקציות ייחודי המאפשר פעולות </w:t>
+      </w:r>
+      <w:proofErr w:type="spellStart"/>
+      <w:r>
+        <w:rPr>
+          <w:rFonts w:asciiTheme="minorBidi" w:hAnsiTheme="minorBidi" w:cstheme="minorBidi"/>
+          <w:rtl/>
+        </w:rPr>
+        <w:t>אגרגרציה</w:t>
+      </w:r>
+      <w:proofErr w:type="spellEnd"/>
+      <w:r>
+        <w:rPr>
+          <w:rFonts w:asciiTheme="minorBidi" w:hAnsiTheme="minorBidi" w:cstheme="minorBidi"/>
+          <w:rtl/>
+        </w:rPr>
+        <w:t xml:space="preserve"> על סמך אוסף רשומות המחזיר כפלט אוסף רשומות (בניגוד לפעולות </w:t>
+      </w:r>
+      <w:proofErr w:type="spellStart"/>
+      <w:r>
+        <w:rPr>
+          <w:rFonts w:asciiTheme="minorBidi" w:hAnsiTheme="minorBidi" w:cstheme="minorBidi"/>
+          <w:rtl/>
+        </w:rPr>
+        <w:t>אגרגציה</w:t>
+      </w:r>
+      <w:proofErr w:type="spellEnd"/>
+      <w:r>
+        <w:rPr>
+          <w:rFonts w:asciiTheme="minorBidi" w:hAnsiTheme="minorBidi" w:cstheme="minorBidi"/>
+          <w:rtl/>
+        </w:rPr>
+        <w:t xml:space="preserve"> סטנדרטיות, המחזירות כפלט מספר יחיד). </w:t>
+      </w:r>
+    </w:p>
+    <w:p>
+      <w:pPr>
+        <w:pStyle w:val="ListParagraph"/>
         <w:numPr>
           <w:ilvl w:val="0"/>
           <w:numId w:val="20"/>
@@ -5130,12 +3589,26 @@
         <w:rPr>
           <w:rFonts w:asciiTheme="minorBidi" w:hAnsiTheme="minorBidi" w:cstheme="minorBidi"/>
         </w:rPr>
-        <w:t>Lead (), Lag (), Rank (), Percent_Rank ()</w:t>
-      </w:r>
-    </w:p>
-    <w:p>
-      <w:pPr>
-        <w:pStyle w:val="ae"/>
+        <w:t xml:space="preserve">Lead (), Lag (), Rank (), </w:t>
+      </w:r>
+      <w:proofErr w:type="spellStart"/>
+      <w:r>
+        <w:rPr>
+          <w:rFonts w:asciiTheme="minorBidi" w:hAnsiTheme="minorBidi" w:cstheme="minorBidi"/>
+        </w:rPr>
+        <w:t>Percent_Rank</w:t>
+      </w:r>
+      <w:proofErr w:type="spellEnd"/>
+      <w:r>
+        <w:rPr>
+          <w:rFonts w:asciiTheme="minorBidi" w:hAnsiTheme="minorBidi" w:cstheme="minorBidi"/>
+        </w:rPr>
+        <w:t xml:space="preserve"> ()</w:t>
+      </w:r>
+    </w:p>
+    <w:p>
+      <w:pPr>
+        <w:pStyle w:val="ListParagraph"/>
         <w:numPr>
           <w:ilvl w:val="0"/>
           <w:numId w:val="20"/>
@@ -5193,7 +3666,7 @@
     </w:p>
     <w:p>
       <w:pPr>
-        <w:pStyle w:val="ae"/>
+        <w:pStyle w:val="ListParagraph"/>
         <w:numPr>
           <w:ilvl w:val="0"/>
           <w:numId w:val="20"/>
@@ -5263,7 +3736,7 @@
     </w:p>
     <w:p>
       <w:pPr>
-        <w:pStyle w:val="ae"/>
+        <w:pStyle w:val="ListParagraph"/>
         <w:numPr>
           <w:ilvl w:val="0"/>
           <w:numId w:val="21"/>
@@ -5279,12 +3752,28 @@
           <w:rFonts w:asciiTheme="minorBidi" w:hAnsiTheme="minorBidi" w:cstheme="minorBidi"/>
           <w:rtl/>
         </w:rPr>
-        <w:t>על השאילתות לענות על צורך עסקי ממשי ומובהק לניתוח נתונים שעושה שימוש בפונקציות ה"חלון", ולהדגים רמת מורכבות גבוהה – למשל, אגרגציה לא שגרתית של נתונים, על סמך ערכי הפלט של פונקציות ה"חלון".</w:t>
-      </w:r>
-    </w:p>
-    <w:p>
-      <w:pPr>
-        <w:pStyle w:val="ae"/>
+        <w:t xml:space="preserve">על השאילתות לענות על צורך עסקי ממשי ומובהק לניתוח נתונים שעושה שימוש בפונקציות ה"חלון", ולהדגים רמת מורכבות גבוהה – למשל, </w:t>
+      </w:r>
+      <w:proofErr w:type="spellStart"/>
+      <w:r>
+        <w:rPr>
+          <w:rFonts w:asciiTheme="minorBidi" w:hAnsiTheme="minorBidi" w:cstheme="minorBidi"/>
+          <w:rtl/>
+        </w:rPr>
+        <w:t>אגרגציה</w:t>
+      </w:r>
+      <w:proofErr w:type="spellEnd"/>
+      <w:r>
+        <w:rPr>
+          <w:rFonts w:asciiTheme="minorBidi" w:hAnsiTheme="minorBidi" w:cstheme="minorBidi"/>
+          <w:rtl/>
+        </w:rPr>
+        <w:t xml:space="preserve"> לא שגרתית של נתונים, על סמך ערכי הפלט של פונקציות ה"חלון".</w:t>
+      </w:r>
+    </w:p>
+    <w:p>
+      <w:pPr>
+        <w:pStyle w:val="ListParagraph"/>
         <w:numPr>
           <w:ilvl w:val="0"/>
           <w:numId w:val="21"/>
@@ -5305,7 +3794,7 @@
     </w:p>
     <w:p>
       <w:pPr>
-        <w:pStyle w:val="ae"/>
+        <w:pStyle w:val="ListParagraph"/>
         <w:numPr>
           <w:ilvl w:val="0"/>
           <w:numId w:val="21"/>
@@ -5341,7 +3830,7 @@
     </w:p>
     <w:p>
       <w:pPr>
-        <w:pStyle w:val="1"/>
+        <w:pStyle w:val="Heading1"/>
         <w:spacing w:before="0" w:after="120" w:line="240" w:lineRule="auto"/>
         <w:rPr>
           <w:rFonts w:asciiTheme="minorBidi" w:hAnsiTheme="minorBidi" w:cstheme="minorBidi"/>
@@ -5530,7 +4019,7 @@
     </w:p>
     <w:p>
       <w:pPr>
-        <w:pStyle w:val="ae"/>
+        <w:pStyle w:val="ListParagraph"/>
         <w:numPr>
           <w:ilvl w:val="0"/>
           <w:numId w:val="29"/>
@@ -5586,7 +4075,7 @@
     </w:p>
     <w:p>
       <w:pPr>
-        <w:pStyle w:val="ae"/>
+        <w:pStyle w:val="ListParagraph"/>
         <w:numPr>
           <w:ilvl w:val="0"/>
           <w:numId w:val="29"/>
@@ -5615,7 +4104,7 @@
     </w:p>
     <w:p>
       <w:pPr>
-        <w:pStyle w:val="ae"/>
+        <w:pStyle w:val="ListParagraph"/>
         <w:numPr>
           <w:ilvl w:val="0"/>
           <w:numId w:val="29"/>
@@ -5658,7 +4147,7 @@
     </w:p>
     <w:p>
       <w:pPr>
-        <w:pStyle w:val="ae"/>
+        <w:pStyle w:val="ListParagraph"/>
         <w:numPr>
           <w:ilvl w:val="0"/>
           <w:numId w:val="23"/>
@@ -5695,7 +4184,7 @@
     </w:p>
     <w:p>
       <w:pPr>
-        <w:pStyle w:val="ae"/>
+        <w:pStyle w:val="ListParagraph"/>
         <w:numPr>
           <w:ilvl w:val="0"/>
           <w:numId w:val="23"/>
@@ -5716,7 +4205,7 @@
     </w:p>
     <w:p>
       <w:pPr>
-        <w:pStyle w:val="ae"/>
+        <w:pStyle w:val="ListParagraph"/>
         <w:numPr>
           <w:ilvl w:val="0"/>
           <w:numId w:val="23"/>
@@ -5798,7 +4287,7 @@
     </w:p>
     <w:p>
       <w:pPr>
-        <w:pStyle w:val="ae"/>
+        <w:pStyle w:val="ListParagraph"/>
         <w:numPr>
           <w:ilvl w:val="0"/>
           <w:numId w:val="23"/>
@@ -5849,7 +4338,7 @@
     </w:p>
     <w:p>
       <w:pPr>
-        <w:pStyle w:val="ae"/>
+        <w:pStyle w:val="ListParagraph"/>
         <w:numPr>
           <w:ilvl w:val="0"/>
           <w:numId w:val="23"/>
@@ -5969,7 +4458,7 @@
     </w:p>
     <w:p>
       <w:pPr>
-        <w:pStyle w:val="2"/>
+        <w:pStyle w:val="Heading2"/>
         <w:spacing w:before="0" w:after="120" w:line="240" w:lineRule="auto"/>
         <w:rPr>
           <w:rFonts w:asciiTheme="minorBidi" w:hAnsiTheme="minorBidi" w:cstheme="minorBidi"/>
@@ -6212,7 +4701,7 @@
     </w:p>
     <w:p>
       <w:pPr>
-        <w:pStyle w:val="ae"/>
+        <w:pStyle w:val="ListParagraph"/>
         <w:numPr>
           <w:ilvl w:val="0"/>
           <w:numId w:val="16"/>
@@ -6237,7 +4726,7 @@
     </w:p>
     <w:p>
       <w:pPr>
-        <w:pStyle w:val="ae"/>
+        <w:pStyle w:val="ListParagraph"/>
         <w:numPr>
           <w:ilvl w:val="0"/>
           <w:numId w:val="16"/>
@@ -6276,7 +4765,7 @@
     </w:p>
     <w:p>
       <w:pPr>
-        <w:pStyle w:val="ae"/>
+        <w:pStyle w:val="ListParagraph"/>
         <w:numPr>
           <w:ilvl w:val="0"/>
           <w:numId w:val="16"/>
@@ -6297,7 +4786,7 @@
     </w:p>
     <w:p>
       <w:pPr>
-        <w:pStyle w:val="ae"/>
+        <w:pStyle w:val="ListParagraph"/>
         <w:numPr>
           <w:ilvl w:val="0"/>
           <w:numId w:val="16"/>
@@ -6327,7 +4816,7 @@
     </w:p>
     <w:p>
       <w:pPr>
-        <w:pStyle w:val="2"/>
+        <w:pStyle w:val="Heading2"/>
         <w:spacing w:before="0" w:after="120" w:line="240" w:lineRule="auto"/>
         <w:rPr>
           <w:rFonts w:asciiTheme="minorBidi" w:hAnsiTheme="minorBidi" w:cstheme="minorBidi"/>
@@ -6348,7 +4837,7 @@
     </w:p>
     <w:p>
       <w:pPr>
-        <w:pStyle w:val="ae"/>
+        <w:pStyle w:val="ListParagraph"/>
         <w:numPr>
           <w:ilvl w:val="0"/>
           <w:numId w:val="18"/>
@@ -6395,7 +4884,7 @@
     </w:p>
     <w:p>
       <w:pPr>
-        <w:pStyle w:val="ae"/>
+        <w:pStyle w:val="ListParagraph"/>
         <w:numPr>
           <w:ilvl w:val="0"/>
           <w:numId w:val="18"/>
@@ -6464,7 +4953,7 @@
     </w:p>
     <w:p>
       <w:pPr>
-        <w:pStyle w:val="ae"/>
+        <w:pStyle w:val="ListParagraph"/>
         <w:numPr>
           <w:ilvl w:val="0"/>
           <w:numId w:val="18"/>
@@ -6485,7 +4974,7 @@
     </w:p>
     <w:p>
       <w:pPr>
-        <w:pStyle w:val="ae"/>
+        <w:pStyle w:val="ListParagraph"/>
         <w:numPr>
           <w:ilvl w:val="1"/>
           <w:numId w:val="18"/>
@@ -6501,12 +4990,28 @@
           <w:rFonts w:asciiTheme="minorBidi" w:hAnsiTheme="minorBidi" w:cstheme="minorBidi"/>
           <w:rtl/>
         </w:rPr>
-        <w:t>מצד אחד, יש לוודא שהכלים אינם דלים מדי מבחינת מספר מרכיבי התצוגה - לדוגמא, כאלו המציגים רק גרף אחד וטבלה אחת, /ואו פילטר יחיד.</w:t>
-      </w:r>
-    </w:p>
-    <w:p>
-      <w:pPr>
-        <w:pStyle w:val="ae"/>
+        <w:t>מצד אחד, יש לוודא שהכלים אינם דלים מדי מבחינת מספר מרכיבי התצוגה - לדוגמא, כאלו המציגים רק גרף אחד וטבלה אחת, /</w:t>
+      </w:r>
+      <w:proofErr w:type="spellStart"/>
+      <w:r>
+        <w:rPr>
+          <w:rFonts w:asciiTheme="minorBidi" w:hAnsiTheme="minorBidi" w:cstheme="minorBidi"/>
+          <w:rtl/>
+        </w:rPr>
+        <w:t>ואו</w:t>
+      </w:r>
+      <w:proofErr w:type="spellEnd"/>
+      <w:r>
+        <w:rPr>
+          <w:rFonts w:asciiTheme="minorBidi" w:hAnsiTheme="minorBidi" w:cstheme="minorBidi"/>
+          <w:rtl/>
+        </w:rPr>
+        <w:t xml:space="preserve"> פילטר יחיד.</w:t>
+      </w:r>
+    </w:p>
+    <w:p>
+      <w:pPr>
+        <w:pStyle w:val="ListParagraph"/>
         <w:numPr>
           <w:ilvl w:val="1"/>
           <w:numId w:val="18"/>
@@ -6527,7 +5032,7 @@
     </w:p>
     <w:p>
       <w:pPr>
-        <w:pStyle w:val="ae"/>
+        <w:pStyle w:val="ListParagraph"/>
         <w:numPr>
           <w:ilvl w:val="0"/>
           <w:numId w:val="18"/>
@@ -6545,12 +5050,14 @@
         </w:rPr>
         <w:t>הכלי המומלץ למימוש חלק זה הוא ה-</w:t>
       </w:r>
+      <w:proofErr w:type="spellStart"/>
       <w:r>
         <w:rPr>
           <w:rFonts w:asciiTheme="minorBidi" w:hAnsiTheme="minorBidi" w:cstheme="minorBidi"/>
         </w:rPr>
         <w:t>PowerBI</w:t>
       </w:r>
+      <w:proofErr w:type="spellEnd"/>
       <w:r>
         <w:rPr>
           <w:rFonts w:asciiTheme="minorBidi" w:hAnsiTheme="minorBidi" w:cstheme="minorBidi"/>
@@ -6587,7 +5094,7 @@
     </w:p>
     <w:p>
       <w:pPr>
-        <w:pStyle w:val="ae"/>
+        <w:pStyle w:val="ListParagraph"/>
         <w:numPr>
           <w:ilvl w:val="1"/>
           <w:numId w:val="18"/>
@@ -6618,12 +5125,14 @@
         </w:rPr>
         <w:t xml:space="preserve"> אחר (למשל </w:t>
       </w:r>
+      <w:proofErr w:type="spellStart"/>
       <w:r>
         <w:rPr>
           <w:rFonts w:asciiTheme="minorBidi" w:hAnsiTheme="minorBidi" w:cstheme="minorBidi"/>
         </w:rPr>
         <w:t>QlikSense</w:t>
       </w:r>
+      <w:proofErr w:type="spellEnd"/>
       <w:r>
         <w:rPr>
           <w:rFonts w:asciiTheme="minorBidi" w:hAnsiTheme="minorBidi" w:cstheme="minorBidi"/>
@@ -6679,7 +5188,7 @@
     </w:p>
     <w:p>
       <w:pPr>
-        <w:pStyle w:val="ae"/>
+        <w:pStyle w:val="ListParagraph"/>
         <w:numPr>
           <w:ilvl w:val="0"/>
           <w:numId w:val="18"/>
@@ -6696,12 +5205,13 @@
           <w:rFonts w:asciiTheme="minorBidi" w:hAnsiTheme="minorBidi" w:cstheme="minorBidi"/>
           <w:rtl/>
         </w:rPr>
+        <w:lastRenderedPageBreak/>
         <w:t>לוח המחוונים מציג נתונים בעזרת שילוב מרכיבי תצוגה טקסטואליים וויזואליים. קיימים עם זאת הבדלים חשובים, שיש להביאם לידי ביטוי ביישום:</w:t>
       </w:r>
     </w:p>
     <w:p>
       <w:pPr>
-        <w:pStyle w:val="ae"/>
+        <w:pStyle w:val="ListParagraph"/>
         <w:numPr>
           <w:ilvl w:val="1"/>
           <w:numId w:val="18"/>
@@ -6743,12 +5253,76 @@
           <w:rFonts w:asciiTheme="minorBidi" w:hAnsiTheme="minorBidi" w:cstheme="minorBidi"/>
           <w:rtl/>
         </w:rPr>
-        <w:t xml:space="preserve"> אחוזים, שימור לקוחות קבועים ומניעת נטישת לקוחות,  הגדלת המחירות ממותג מסויים, עליית בריווחיות מהמבצים של החברה), לכן נצפה לראות הרבה שעונים שמראים את המצב הנוכחי ביחס ליעד שנקבע. לעומת זאת, דו"ח עוסק לרוב באלמנט עסקי ספציפי ועונה על שאלה עסקית ממוקדת.</w:t>
-      </w:r>
-    </w:p>
-    <w:p>
-      <w:pPr>
-        <w:pStyle w:val="ae"/>
+        <w:t xml:space="preserve"> אחוזים, שימור לקוחות קבועים ומניעת נטישת לקוחות,  הגדלת </w:t>
+      </w:r>
+      <w:proofErr w:type="spellStart"/>
+      <w:r>
+        <w:rPr>
+          <w:rFonts w:asciiTheme="minorBidi" w:hAnsiTheme="minorBidi" w:cstheme="minorBidi"/>
+          <w:rtl/>
+        </w:rPr>
+        <w:t>המחירות</w:t>
+      </w:r>
+      <w:proofErr w:type="spellEnd"/>
+      <w:r>
+        <w:rPr>
+          <w:rFonts w:asciiTheme="minorBidi" w:hAnsiTheme="minorBidi" w:cstheme="minorBidi"/>
+          <w:rtl/>
+        </w:rPr>
+        <w:t xml:space="preserve"> ממותג </w:t>
+      </w:r>
+      <w:proofErr w:type="spellStart"/>
+      <w:r>
+        <w:rPr>
+          <w:rFonts w:asciiTheme="minorBidi" w:hAnsiTheme="minorBidi" w:cstheme="minorBidi"/>
+          <w:rtl/>
+        </w:rPr>
+        <w:t>מסויים</w:t>
+      </w:r>
+      <w:proofErr w:type="spellEnd"/>
+      <w:r>
+        <w:rPr>
+          <w:rFonts w:asciiTheme="minorBidi" w:hAnsiTheme="minorBidi" w:cstheme="minorBidi"/>
+          <w:rtl/>
+        </w:rPr>
+        <w:t xml:space="preserve">, עליית </w:t>
+      </w:r>
+      <w:proofErr w:type="spellStart"/>
+      <w:r>
+        <w:rPr>
+          <w:rFonts w:asciiTheme="minorBidi" w:hAnsiTheme="minorBidi" w:cstheme="minorBidi"/>
+          <w:rtl/>
+        </w:rPr>
+        <w:t>בריווחיות</w:t>
+      </w:r>
+      <w:proofErr w:type="spellEnd"/>
+      <w:r>
+        <w:rPr>
+          <w:rFonts w:asciiTheme="minorBidi" w:hAnsiTheme="minorBidi" w:cstheme="minorBidi"/>
+          <w:rtl/>
+        </w:rPr>
+        <w:t xml:space="preserve"> </w:t>
+      </w:r>
+      <w:proofErr w:type="spellStart"/>
+      <w:r>
+        <w:rPr>
+          <w:rFonts w:asciiTheme="minorBidi" w:hAnsiTheme="minorBidi" w:cstheme="minorBidi"/>
+          <w:rtl/>
+        </w:rPr>
+        <w:t>מהמבצים</w:t>
+      </w:r>
+      <w:proofErr w:type="spellEnd"/>
+      <w:r>
+        <w:rPr>
+          <w:rFonts w:asciiTheme="minorBidi" w:hAnsiTheme="minorBidi" w:cstheme="minorBidi"/>
+          <w:rtl/>
+        </w:rPr>
+        <w:t xml:space="preserve"> של החברה), לכן נצפה לראות הרבה שעונים שמראים את המצב הנוכחי ביחס ליעד שנקבע. לעומת זאת, דו"ח עוסק לרוב באלמנט עסקי ספציפי ועונה על שאלה עסקית ממוקדת.</w:t>
+      </w:r>
+    </w:p>
+    <w:p>
+      <w:pPr>
+        <w:pStyle w:val="ListParagraph"/>
         <w:numPr>
           <w:ilvl w:val="1"/>
           <w:numId w:val="18"/>
@@ -6787,7 +5361,23 @@
           <w:rFonts w:asciiTheme="minorBidi" w:hAnsiTheme="minorBidi" w:cstheme="minorBidi"/>
           <w:rtl/>
         </w:rPr>
-        <w:t>במסך הראשי של לוח מחוונים מקובל להציג את הנתונים בצורה סיכומית וברמת גרעיניות נמוכה – אך לאפשר "קידוח</w:t>
+        <w:t xml:space="preserve">במסך הראשי של לוח מחוונים מקובל להציג את הנתונים בצורה </w:t>
+      </w:r>
+      <w:proofErr w:type="spellStart"/>
+      <w:r>
+        <w:rPr>
+          <w:rFonts w:asciiTheme="minorBidi" w:hAnsiTheme="minorBidi" w:cstheme="minorBidi"/>
+          <w:rtl/>
+        </w:rPr>
+        <w:t>סיכומית</w:t>
+      </w:r>
+      <w:proofErr w:type="spellEnd"/>
+      <w:r>
+        <w:rPr>
+          <w:rFonts w:asciiTheme="minorBidi" w:hAnsiTheme="minorBidi" w:cstheme="minorBidi"/>
+          <w:rtl/>
+        </w:rPr>
+        <w:t xml:space="preserve"> וברמת גרעיניות נמוכה – אך לאפשר "קידוח</w:t>
       </w:r>
       <w:r>
         <w:rPr>
@@ -6906,7 +5496,7 @@
     </w:p>
     <w:p>
       <w:pPr>
-        <w:pStyle w:val="ae"/>
+        <w:pStyle w:val="ListParagraph"/>
         <w:numPr>
           <w:ilvl w:val="1"/>
           <w:numId w:val="18"/>
@@ -6928,7 +5518,7 @@
     </w:p>
     <w:p>
       <w:pPr>
-        <w:pStyle w:val="ae"/>
+        <w:pStyle w:val="ListParagraph"/>
         <w:numPr>
           <w:ilvl w:val="0"/>
           <w:numId w:val="18"/>
@@ -6967,7 +5557,7 @@
     </w:p>
     <w:p>
       <w:pPr>
-        <w:pStyle w:val="ae"/>
+        <w:pStyle w:val="ListParagraph"/>
         <w:numPr>
           <w:ilvl w:val="0"/>
           <w:numId w:val="18"/>
@@ -6997,7 +5587,7 @@
     </w:p>
     <w:p>
       <w:pPr>
-        <w:pStyle w:val="ae"/>
+        <w:pStyle w:val="ListParagraph"/>
         <w:numPr>
           <w:ilvl w:val="0"/>
           <w:numId w:val="18"/>
@@ -7021,7 +5611,7 @@
     </w:p>
     <w:p>
       <w:pPr>
-        <w:pStyle w:val="ae"/>
+        <w:pStyle w:val="ListParagraph"/>
         <w:numPr>
           <w:ilvl w:val="0"/>
           <w:numId w:val="18"/>
@@ -7045,7 +5635,7 @@
     </w:p>
     <w:p>
       <w:pPr>
-        <w:pStyle w:val="ae"/>
+        <w:pStyle w:val="ListParagraph"/>
         <w:numPr>
           <w:ilvl w:val="0"/>
           <w:numId w:val="18"/>
@@ -7071,7 +5661,7 @@
     </w:p>
     <w:p>
       <w:pPr>
-        <w:pStyle w:val="ae"/>
+        <w:pStyle w:val="ListParagraph"/>
         <w:numPr>
           <w:ilvl w:val="1"/>
           <w:numId w:val="18"/>
@@ -7101,7 +5691,7 @@
     </w:p>
     <w:p>
       <w:pPr>
-        <w:pStyle w:val="ae"/>
+        <w:pStyle w:val="ListParagraph"/>
         <w:numPr>
           <w:ilvl w:val="1"/>
           <w:numId w:val="18"/>
@@ -7274,7 +5864,7 @@
     </w:p>
     <w:p>
       <w:pPr>
-        <w:pStyle w:val="2"/>
+        <w:pStyle w:val="Heading2"/>
         <w:spacing w:before="0" w:after="120" w:line="240" w:lineRule="auto"/>
         <w:jc w:val="center"/>
         <w:rPr>
@@ -7293,6 +5883,7 @@
           <w:u w:val="single"/>
           <w:rtl/>
         </w:rPr>
+        <w:lastRenderedPageBreak/>
         <w:t>פרק</w:t>
       </w:r>
       <w:r>
@@ -7451,7 +6042,7 @@
     </w:p>
     <w:p>
       <w:pPr>
-        <w:pStyle w:val="2"/>
+        <w:pStyle w:val="Heading2"/>
         <w:spacing w:before="0" w:after="120" w:line="240" w:lineRule="auto"/>
         <w:rPr>
           <w:rFonts w:asciiTheme="minorBidi" w:hAnsiTheme="minorBidi" w:cstheme="minorBidi"/>
@@ -7591,7 +6182,7 @@
     </w:p>
     <w:p>
       <w:pPr>
-        <w:pStyle w:val="ae"/>
+        <w:pStyle w:val="ListParagraph"/>
         <w:numPr>
           <w:ilvl w:val="0"/>
           <w:numId w:val="16"/>
@@ -7687,7 +6278,7 @@
     </w:p>
     <w:p>
       <w:pPr>
-        <w:pStyle w:val="ae"/>
+        <w:pStyle w:val="ListParagraph"/>
         <w:spacing w:after="120" w:line="240" w:lineRule="auto"/>
         <w:ind w:left="360"/>
         <w:contextualSpacing w:val="0"/>
@@ -7699,7 +6290,7 @@
     </w:p>
     <w:p>
       <w:pPr>
-        <w:pStyle w:val="1"/>
+        <w:pStyle w:val="Heading1"/>
         <w:spacing w:before="0" w:after="120" w:line="240" w:lineRule="auto"/>
         <w:rPr>
           <w:rFonts w:asciiTheme="minorBidi" w:hAnsiTheme="minorBidi" w:cstheme="minorBidi"/>
@@ -7863,7 +6454,7 @@
     </w:p>
     <w:p>
       <w:pPr>
-        <w:pStyle w:val="ae"/>
+        <w:pStyle w:val="ListParagraph"/>
         <w:numPr>
           <w:ilvl w:val="0"/>
           <w:numId w:val="2"/>
@@ -7905,7 +6496,7 @@
     </w:p>
     <w:p>
       <w:pPr>
-        <w:pStyle w:val="ae"/>
+        <w:pStyle w:val="ListParagraph"/>
         <w:numPr>
           <w:ilvl w:val="0"/>
           <w:numId w:val="2"/>
@@ -8051,7 +6642,7 @@
     </w:p>
     <w:p>
       <w:pPr>
-        <w:pStyle w:val="1"/>
+        <w:pStyle w:val="Heading1"/>
         <w:spacing w:before="0" w:after="120" w:line="240" w:lineRule="auto"/>
         <w:rPr>
           <w:rFonts w:asciiTheme="minorBidi" w:hAnsiTheme="minorBidi" w:cstheme="minorBidi"/>
@@ -8160,7 +6751,7 @@
     </w:p>
     <w:p>
       <w:pPr>
-        <w:pStyle w:val="ae"/>
+        <w:pStyle w:val="ListParagraph"/>
         <w:numPr>
           <w:ilvl w:val="0"/>
           <w:numId w:val="2"/>
@@ -8194,7 +6785,7 @@
     </w:p>
     <w:p>
       <w:pPr>
-        <w:pStyle w:val="ae"/>
+        <w:pStyle w:val="ListParagraph"/>
         <w:numPr>
           <w:ilvl w:val="0"/>
           <w:numId w:val="2"/>
@@ -8243,7 +6834,7 @@
     </w:p>
     <w:p>
       <w:pPr>
-        <w:pStyle w:val="ae"/>
+        <w:pStyle w:val="ListParagraph"/>
         <w:numPr>
           <w:ilvl w:val="0"/>
           <w:numId w:val="2"/>
@@ -8287,12 +6878,28 @@
           <w:rFonts w:asciiTheme="minorBidi" w:hAnsiTheme="minorBidi" w:cstheme="minorBidi"/>
           <w:rtl/>
         </w:rPr>
-        <w:t>שתי פונקציות שמשתמשות באותן הטבלאות ו/או מבצעות פעולת אגרגרציה דומה.</w:t>
-      </w:r>
-    </w:p>
-    <w:p>
-      <w:pPr>
-        <w:pStyle w:val="ae"/>
+        <w:t xml:space="preserve">שתי פונקציות שמשתמשות באותן הטבלאות ו/או מבצעות פעולת </w:t>
+      </w:r>
+      <w:proofErr w:type="spellStart"/>
+      <w:r>
+        <w:rPr>
+          <w:rFonts w:asciiTheme="minorBidi" w:hAnsiTheme="minorBidi" w:cstheme="minorBidi"/>
+          <w:rtl/>
+        </w:rPr>
+        <w:t>אגרגרציה</w:t>
+      </w:r>
+      <w:proofErr w:type="spellEnd"/>
+      <w:r>
+        <w:rPr>
+          <w:rFonts w:asciiTheme="minorBidi" w:hAnsiTheme="minorBidi" w:cstheme="minorBidi"/>
+          <w:rtl/>
+        </w:rPr>
+        <w:t xml:space="preserve"> דומה.</w:t>
+      </w:r>
+    </w:p>
+    <w:p>
+      <w:pPr>
+        <w:pStyle w:val="ListParagraph"/>
         <w:numPr>
           <w:ilvl w:val="0"/>
           <w:numId w:val="2"/>
@@ -8327,7 +6934,7 @@
     </w:p>
     <w:p>
       <w:pPr>
-        <w:pStyle w:val="ae"/>
+        <w:pStyle w:val="ListParagraph"/>
         <w:numPr>
           <w:ilvl w:val="0"/>
           <w:numId w:val="2"/>
@@ -8357,7 +6964,7 @@
     </w:p>
     <w:p>
       <w:pPr>
-        <w:pStyle w:val="ae"/>
+        <w:pStyle w:val="ListParagraph"/>
         <w:spacing w:after="120" w:line="240" w:lineRule="auto"/>
         <w:ind w:left="360"/>
         <w:contextualSpacing w:val="0"/>
@@ -8369,7 +6976,7 @@
     </w:p>
     <w:p>
       <w:pPr>
-        <w:pStyle w:val="1"/>
+        <w:pStyle w:val="Heading1"/>
         <w:spacing w:before="0" w:after="120" w:line="240" w:lineRule="auto"/>
         <w:rPr>
           <w:rFonts w:asciiTheme="minorBidi" w:hAnsiTheme="minorBidi" w:cstheme="minorBidi"/>
@@ -8496,7 +7103,7 @@
     </w:p>
     <w:p>
       <w:pPr>
-        <w:pStyle w:val="ae"/>
+        <w:pStyle w:val="ListParagraph"/>
         <w:numPr>
           <w:ilvl w:val="0"/>
           <w:numId w:val="2"/>
@@ -8517,7 +7124,7 @@
     </w:p>
     <w:p>
       <w:pPr>
-        <w:pStyle w:val="ae"/>
+        <w:pStyle w:val="ListParagraph"/>
         <w:numPr>
           <w:ilvl w:val="0"/>
           <w:numId w:val="2"/>
@@ -8564,7 +7171,7 @@
     </w:p>
     <w:p>
       <w:pPr>
-        <w:pStyle w:val="ae"/>
+        <w:pStyle w:val="ListParagraph"/>
         <w:numPr>
           <w:ilvl w:val="0"/>
           <w:numId w:val="2"/>
@@ -8619,7 +7226,7 @@
     </w:p>
     <w:p>
       <w:pPr>
-        <w:pStyle w:val="ae"/>
+        <w:pStyle w:val="ListParagraph"/>
         <w:numPr>
           <w:ilvl w:val="0"/>
           <w:numId w:val="2"/>
@@ -8638,6 +7245,7 @@
           <w:bCs/>
           <w:rtl/>
         </w:rPr>
+        <w:lastRenderedPageBreak/>
         <w:t>בעת מפגש ההגנה</w:t>
       </w:r>
       <w:r>
@@ -8693,7 +7301,7 @@
     </w:p>
     <w:p>
       <w:pPr>
-        <w:pStyle w:val="1"/>
+        <w:pStyle w:val="Heading1"/>
         <w:spacing w:before="0" w:after="120" w:line="240" w:lineRule="auto"/>
         <w:rPr>
           <w:rFonts w:asciiTheme="minorBidi" w:hAnsiTheme="minorBidi" w:cstheme="minorBidi"/>
@@ -8809,7 +7417,7 @@
     </w:p>
     <w:p>
       <w:pPr>
-        <w:pStyle w:val="ae"/>
+        <w:pStyle w:val="ListParagraph"/>
         <w:numPr>
           <w:ilvl w:val="0"/>
           <w:numId w:val="2"/>
@@ -8844,7 +7452,7 @@
     </w:p>
     <w:p>
       <w:pPr>
-        <w:pStyle w:val="ae"/>
+        <w:pStyle w:val="ListParagraph"/>
         <w:numPr>
           <w:ilvl w:val="0"/>
           <w:numId w:val="2"/>
@@ -8878,7 +7486,7 @@
     </w:p>
     <w:p>
       <w:pPr>
-        <w:pStyle w:val="ae"/>
+        <w:pStyle w:val="ListParagraph"/>
         <w:numPr>
           <w:ilvl w:val="0"/>
           <w:numId w:val="2"/>
@@ -8906,7 +7514,7 @@
     </w:p>
     <w:p>
       <w:pPr>
-        <w:pStyle w:val="ae"/>
+        <w:pStyle w:val="ListParagraph"/>
         <w:numPr>
           <w:ilvl w:val="0"/>
           <w:numId w:val="2"/>
@@ -9009,7 +7617,7 @@
     </w:p>
     <w:p>
       <w:pPr>
-        <w:pStyle w:val="2"/>
+        <w:pStyle w:val="Heading2"/>
         <w:spacing w:before="0" w:after="120" w:line="240" w:lineRule="auto"/>
         <w:jc w:val="left"/>
         <w:rPr>
@@ -9109,7 +7717,7 @@
     </w:p>
     <w:p>
       <w:pPr>
-        <w:pStyle w:val="ae"/>
+        <w:pStyle w:val="ListParagraph"/>
         <w:numPr>
           <w:ilvl w:val="0"/>
           <w:numId w:val="22"/>
@@ -9156,7 +7764,7 @@
     </w:p>
     <w:p>
       <w:pPr>
-        <w:pStyle w:val="ae"/>
+        <w:pStyle w:val="ListParagraph"/>
         <w:numPr>
           <w:ilvl w:val="0"/>
           <w:numId w:val="22"/>
@@ -9177,7 +7785,7 @@
     </w:p>
     <w:p>
       <w:pPr>
-        <w:pStyle w:val="ae"/>
+        <w:pStyle w:val="ListParagraph"/>
         <w:numPr>
           <w:ilvl w:val="0"/>
           <w:numId w:val="22"/>
@@ -9198,7 +7806,7 @@
     </w:p>
     <w:p>
       <w:pPr>
-        <w:pStyle w:val="ae"/>
+        <w:pStyle w:val="ListParagraph"/>
         <w:numPr>
           <w:ilvl w:val="0"/>
           <w:numId w:val="22"/>
@@ -9226,7 +7834,7 @@
     </w:p>
     <w:p>
       <w:pPr>
-        <w:pStyle w:val="ae"/>
+        <w:pStyle w:val="ListParagraph"/>
         <w:numPr>
           <w:ilvl w:val="0"/>
           <w:numId w:val="22"/>
@@ -9352,7 +7960,7 @@
     </w:p>
     <w:p>
       <w:pPr>
-        <w:pStyle w:val="2"/>
+        <w:pStyle w:val="Heading2"/>
         <w:spacing w:before="0" w:after="120" w:line="240" w:lineRule="auto"/>
         <w:rPr>
           <w:rFonts w:asciiTheme="minorBidi" w:hAnsiTheme="minorBidi" w:cstheme="minorBidi"/>
@@ -9368,6 +7976,7 @@
           <w:szCs w:val="28"/>
           <w:rtl/>
         </w:rPr>
+        <w:lastRenderedPageBreak/>
         <w:t>נספח: דוגמא לשאילתת דו"ח</w:t>
       </w:r>
       <w:r>
@@ -9629,7 +8238,25 @@
           <w:b/>
           <w:bCs/>
         </w:rPr>
-        <w:t>, JoinDate, F</w:t>
+        <w:t xml:space="preserve">, </w:t>
+      </w:r>
+      <w:proofErr w:type="spellStart"/>
+      <w:r>
+        <w:rPr>
+          <w:rFonts w:asciiTheme="minorBidi" w:hAnsiTheme="minorBidi" w:cstheme="minorBidi"/>
+          <w:b/>
+          <w:bCs/>
+        </w:rPr>
+        <w:t>JoinDate</w:t>
+      </w:r>
+      <w:proofErr w:type="spellEnd"/>
+      <w:r>
+        <w:rPr>
+          <w:rFonts w:asciiTheme="minorBidi" w:hAnsiTheme="minorBidi" w:cstheme="minorBidi"/>
+          <w:b/>
+          <w:bCs/>
+        </w:rPr>
+        <w:t>, F</w:t>
       </w:r>
       <w:r>
         <w:rPr>
@@ -9773,6 +8400,7 @@
         </w:rPr>
         <w:t xml:space="preserve"> </w:t>
       </w:r>
+      <w:proofErr w:type="spellStart"/>
       <w:r>
         <w:rPr>
           <w:rFonts w:asciiTheme="minorBidi" w:hAnsiTheme="minorBidi" w:cstheme="minorBidi"/>
@@ -9800,21 +8428,23 @@
         </w:rPr>
         <w:t>DT</w:t>
       </w:r>
+      <w:proofErr w:type="spellEnd"/>
       <w:r>
         <w:rPr>
           <w:rFonts w:asciiTheme="minorBidi" w:hAnsiTheme="minorBidi" w:cstheme="minorBidi"/>
           <w:b/>
           <w:bCs/>
         </w:rPr>
-        <w:t>, A</w:t>
-      </w:r>
+        <w:t xml:space="preserve">, </w:t>
+      </w:r>
+      <w:proofErr w:type="spellStart"/>
       <w:r>
         <w:rPr>
           <w:rFonts w:asciiTheme="minorBidi" w:hAnsiTheme="minorBidi" w:cstheme="minorBidi"/>
           <w:b/>
           <w:bCs/>
         </w:rPr>
-        <w:t>rrival</w:t>
+        <w:t>A</w:t>
       </w:r>
       <w:r>
         <w:rPr>
@@ -9822,7 +8452,24 @@
           <w:b/>
           <w:bCs/>
         </w:rPr>
-        <w:t>DT)</w:t>
+        <w:t>rrival</w:t>
+      </w:r>
+      <w:r>
+        <w:rPr>
+          <w:rFonts w:asciiTheme="minorBidi" w:hAnsiTheme="minorBidi" w:cstheme="minorBidi"/>
+          <w:b/>
+          <w:bCs/>
+        </w:rPr>
+        <w:t>DT</w:t>
+      </w:r>
+      <w:proofErr w:type="spellEnd"/>
+      <w:r>
+        <w:rPr>
+          <w:rFonts w:asciiTheme="minorBidi" w:hAnsiTheme="minorBidi" w:cstheme="minorBidi"/>
+          <w:b/>
+          <w:bCs/>
+        </w:rPr>
+        <w:t>)</w:t>
       </w:r>
     </w:p>
     <w:p>
@@ -9959,6 +8606,8 @@
         </w:rPr>
         <w:t xml:space="preserve">, </w:t>
       </w:r>
+      <w:proofErr w:type="spellStart"/>
+      <w:proofErr w:type="gramStart"/>
       <w:r>
         <w:rPr>
           <w:rFonts w:asciiTheme="minorBidi" w:hAnsiTheme="minorBidi" w:cstheme="minorBidi"/>
@@ -9968,6 +8617,7 @@
         </w:rPr>
         <w:t>SearchDT</w:t>
       </w:r>
+      <w:proofErr w:type="spellEnd"/>
       <w:r>
         <w:rPr>
           <w:rFonts w:asciiTheme="minorBidi" w:hAnsiTheme="minorBidi" w:cstheme="minorBidi"/>
@@ -9994,6 +8644,7 @@
         </w:rPr>
         <w:t xml:space="preserve"> </w:t>
       </w:r>
+      <w:proofErr w:type="gramEnd"/>
       <w:r>
         <w:rPr>
           <w:rFonts w:asciiTheme="minorBidi" w:hAnsiTheme="minorBidi" w:cstheme="minorBidi"/>
@@ -10110,7 +8761,16 @@
           <w:b/>
           <w:bCs/>
         </w:rPr>
-        <w:t>INCLUDES (</w:t>
+        <w:t xml:space="preserve">INCLUDES </w:t>
+      </w:r>
+      <w:proofErr w:type="gramStart"/>
+      <w:r>
+        <w:rPr>
+          <w:rFonts w:asciiTheme="minorBidi" w:hAnsiTheme="minorBidi" w:cstheme="minorBidi"/>
+          <w:b/>
+          <w:bCs/>
+        </w:rPr>
+        <w:t>(</w:t>
       </w:r>
       <w:r>
         <w:rPr>
@@ -10139,6 +8799,7 @@
         </w:rPr>
         <w:t>ser</w:t>
       </w:r>
+      <w:proofErr w:type="gramEnd"/>
       <w:r>
         <w:rPr>
           <w:rFonts w:asciiTheme="minorBidi" w:hAnsiTheme="minorBidi" w:cstheme="minorBidi"/>
@@ -10147,6 +8808,7 @@
         </w:rPr>
         <w:t xml:space="preserve">, </w:t>
       </w:r>
+      <w:proofErr w:type="spellStart"/>
       <w:r>
         <w:rPr>
           <w:rFonts w:asciiTheme="minorBidi" w:hAnsiTheme="minorBidi" w:cstheme="minorBidi"/>
@@ -10174,6 +8836,7 @@
         </w:rPr>
         <w:t>DT</w:t>
       </w:r>
+      <w:proofErr w:type="spellEnd"/>
       <w:r>
         <w:rPr>
           <w:rFonts w:asciiTheme="minorBidi" w:hAnsiTheme="minorBidi" w:cstheme="minorBidi"/>
@@ -11934,8 +10597,18 @@
           <w:color w:val="000000" w:themeColor="text1"/>
           <w:rtl/>
         </w:rPr>
-        <w:t>מס' פעולות החיפוש הכולל באתר, מס' פעולות החיפוש בהן לא בחר בסופו של דבר אף מסלול, מס' פעולות החיפוש בהם משך הנסיעה בפועל היה ארוך מהמשוערך</w:t>
-      </w:r>
+        <w:t xml:space="preserve">מס' פעולות החיפוש הכולל באתר, מס' פעולות החיפוש בהן לא בחר בסופו של דבר אף מסלול, מס' פעולות החיפוש בהם משך הנסיעה בפועל היה ארוך </w:t>
+      </w:r>
+      <w:proofErr w:type="gramStart"/>
+      <w:r>
+        <w:rPr>
+          <w:rFonts w:asciiTheme="minorBidi" w:hAnsiTheme="minorBidi" w:cstheme="minorBidi"/>
+          <w:color w:val="000000" w:themeColor="text1"/>
+          <w:rtl/>
+        </w:rPr>
+        <w:t>מהמשוערך</w:t>
+      </w:r>
+      <w:proofErr w:type="gramEnd"/>
     </w:p>
     <w:p>
       <w:pPr>
@@ -12050,8 +10723,18 @@
           <w:color w:val="000000" w:themeColor="text1"/>
           <w:rtl/>
         </w:rPr>
-        <w:t>הערכת הפסד ההכנסה בש"ח כתוצאה מנטישת המשתמש</w:t>
-      </w:r>
+        <w:t xml:space="preserve">הערכת הפסד ההכנסה בש"ח כתוצאה מנטישת </w:t>
+      </w:r>
+      <w:proofErr w:type="gramStart"/>
+      <w:r>
+        <w:rPr>
+          <w:rFonts w:asciiTheme="minorBidi" w:hAnsiTheme="minorBidi" w:cstheme="minorBidi"/>
+          <w:color w:val="000000" w:themeColor="text1"/>
+          <w:rtl/>
+        </w:rPr>
+        <w:t>המשתמש</w:t>
+      </w:r>
+      <w:proofErr w:type="gramEnd"/>
     </w:p>
     <w:p>
       <w:pPr>
@@ -12187,6 +10870,7 @@
           <w:u w:val="single"/>
           <w:rtl/>
         </w:rPr>
+        <w:lastRenderedPageBreak/>
         <w:t>פתרון</w:t>
       </w:r>
     </w:p>
@@ -12390,13 +11074,41 @@
         <w:rPr>
           <w:rFonts w:asciiTheme="minorBidi" w:hAnsiTheme="minorBidi" w:cstheme="minorBidi"/>
         </w:rPr>
-        <w:t xml:space="preserve"> User, SearchDT,</w:t>
-      </w:r>
-      <w:r>
-        <w:rPr>
-          <w:rFonts w:asciiTheme="minorBidi" w:hAnsiTheme="minorBidi" w:cstheme="minorBidi"/>
-        </w:rPr>
-        <w:t xml:space="preserve"> Dismissed = 1 – MAX(Chosen)</w:t>
+        <w:t xml:space="preserve"> User, </w:t>
+      </w:r>
+      <w:proofErr w:type="spellStart"/>
+      <w:r>
+        <w:rPr>
+          <w:rFonts w:asciiTheme="minorBidi" w:hAnsiTheme="minorBidi" w:cstheme="minorBidi"/>
+        </w:rPr>
+        <w:t>SearchDT</w:t>
+      </w:r>
+      <w:proofErr w:type="spellEnd"/>
+      <w:r>
+        <w:rPr>
+          <w:rFonts w:asciiTheme="minorBidi" w:hAnsiTheme="minorBidi" w:cstheme="minorBidi"/>
+        </w:rPr>
+        <w:t>,</w:t>
+      </w:r>
+      <w:r>
+        <w:rPr>
+          <w:rFonts w:asciiTheme="minorBidi" w:hAnsiTheme="minorBidi" w:cstheme="minorBidi"/>
+        </w:rPr>
+        <w:t xml:space="preserve"> </w:t>
+      </w:r>
+      <w:proofErr w:type="gramStart"/>
+      <w:r>
+        <w:rPr>
+          <w:rFonts w:asciiTheme="minorBidi" w:hAnsiTheme="minorBidi" w:cstheme="minorBidi"/>
+        </w:rPr>
+        <w:t>Dismissed</w:t>
+      </w:r>
+      <w:proofErr w:type="gramEnd"/>
+      <w:r>
+        <w:rPr>
+          <w:rFonts w:asciiTheme="minorBidi" w:hAnsiTheme="minorBidi" w:cstheme="minorBidi"/>
+        </w:rPr>
+        <w:t xml:space="preserve"> = 1 – MAX(Chosen)</w:t>
       </w:r>
       <w:r>
         <w:rPr>
@@ -12428,7 +11140,35 @@
         <w:rPr>
           <w:rFonts w:asciiTheme="minorBidi" w:hAnsiTheme="minorBidi" w:cstheme="minorBidi"/>
         </w:rPr>
-        <w:t>DATEDIFF (mm, SearchDT, GETDATE())</w:t>
+        <w:t xml:space="preserve">DATEDIFF (mm, </w:t>
+      </w:r>
+      <w:proofErr w:type="spellStart"/>
+      <w:r>
+        <w:rPr>
+          <w:rFonts w:asciiTheme="minorBidi" w:hAnsiTheme="minorBidi" w:cstheme="minorBidi"/>
+        </w:rPr>
+        <w:t>SearchDT</w:t>
+      </w:r>
+      <w:proofErr w:type="spellEnd"/>
+      <w:r>
+        <w:rPr>
+          <w:rFonts w:asciiTheme="minorBidi" w:hAnsiTheme="minorBidi" w:cstheme="minorBidi"/>
+        </w:rPr>
+        <w:t xml:space="preserve">, </w:t>
+      </w:r>
+      <w:proofErr w:type="gramStart"/>
+      <w:r>
+        <w:rPr>
+          <w:rFonts w:asciiTheme="minorBidi" w:hAnsiTheme="minorBidi" w:cstheme="minorBidi"/>
+        </w:rPr>
+        <w:t>GETDATE(</w:t>
+      </w:r>
+      <w:proofErr w:type="gramEnd"/>
+      <w:r>
+        <w:rPr>
+          <w:rFonts w:asciiTheme="minorBidi" w:hAnsiTheme="minorBidi" w:cstheme="minorBidi"/>
+        </w:rPr>
+        <w:t>))</w:t>
       </w:r>
     </w:p>
     <w:p>
@@ -12469,7 +11209,21 @@
         <w:rPr>
           <w:rFonts w:asciiTheme="minorBidi" w:hAnsiTheme="minorBidi" w:cstheme="minorBidi"/>
         </w:rPr>
-        <w:t xml:space="preserve">                   GROUP BY User, SearchDT)</w:t>
+        <w:t xml:space="preserve">                   GROUP BY User, </w:t>
+      </w:r>
+      <w:proofErr w:type="spellStart"/>
+      <w:r>
+        <w:rPr>
+          <w:rFonts w:asciiTheme="minorBidi" w:hAnsiTheme="minorBidi" w:cstheme="minorBidi"/>
+        </w:rPr>
+        <w:t>SearchDT</w:t>
+      </w:r>
+      <w:proofErr w:type="spellEnd"/>
+      <w:r>
+        <w:rPr>
+          <w:rFonts w:asciiTheme="minorBidi" w:hAnsiTheme="minorBidi" w:cstheme="minorBidi"/>
+        </w:rPr>
+        <w:t>)</w:t>
       </w:r>
       <w:r>
         <w:rPr>
@@ -12505,7 +11259,36 @@
           <w:rFonts w:asciiTheme="minorBidi" w:hAnsiTheme="minorBidi" w:cstheme="minorBidi"/>
         </w:rPr>
         <w:tab/>
-        <w:t xml:space="preserve">P.User, P.SearchDT, </w:t>
+      </w:r>
+      <w:proofErr w:type="spellStart"/>
+      <w:proofErr w:type="gramStart"/>
+      <w:r>
+        <w:rPr>
+          <w:rFonts w:asciiTheme="minorBidi" w:hAnsiTheme="minorBidi" w:cstheme="minorBidi"/>
+        </w:rPr>
+        <w:t>P.User</w:t>
+      </w:r>
+      <w:proofErr w:type="spellEnd"/>
+      <w:proofErr w:type="gramEnd"/>
+      <w:r>
+        <w:rPr>
+          <w:rFonts w:asciiTheme="minorBidi" w:hAnsiTheme="minorBidi" w:cstheme="minorBidi"/>
+        </w:rPr>
+        <w:t xml:space="preserve">, </w:t>
+      </w:r>
+      <w:proofErr w:type="spellStart"/>
+      <w:r>
+        <w:rPr>
+          <w:rFonts w:asciiTheme="minorBidi" w:hAnsiTheme="minorBidi" w:cstheme="minorBidi"/>
+        </w:rPr>
+        <w:t>P.SearchDT</w:t>
+      </w:r>
+      <w:proofErr w:type="spellEnd"/>
+      <w:r>
+        <w:rPr>
+          <w:rFonts w:asciiTheme="minorBidi" w:hAnsiTheme="minorBidi" w:cstheme="minorBidi"/>
+        </w:rPr>
+        <w:t xml:space="preserve">, </w:t>
       </w:r>
       <w:r>
         <w:rPr>
@@ -12517,7 +11300,21 @@
         <w:rPr>
           <w:rFonts w:asciiTheme="minorBidi" w:hAnsiTheme="minorBidi" w:cstheme="minorBidi"/>
         </w:rPr>
-        <w:t xml:space="preserve">SUM (R.Duration) </w:t>
+        <w:t>SUM (</w:t>
+      </w:r>
+      <w:proofErr w:type="spellStart"/>
+      <w:r>
+        <w:rPr>
+          <w:rFonts w:asciiTheme="minorBidi" w:hAnsiTheme="minorBidi" w:cstheme="minorBidi"/>
+        </w:rPr>
+        <w:t>R.Duration</w:t>
+      </w:r>
+      <w:proofErr w:type="spellEnd"/>
+      <w:r>
+        <w:rPr>
+          <w:rFonts w:asciiTheme="minorBidi" w:hAnsiTheme="minorBidi" w:cstheme="minorBidi"/>
+        </w:rPr>
+        <w:t xml:space="preserve">) </w:t>
       </w:r>
     </w:p>
     <w:p>
@@ -12589,8 +11386,60 @@
           <w:rFonts w:asciiTheme="minorBidi" w:hAnsiTheme="minorBidi" w:cstheme="minorBidi"/>
         </w:rPr>
         <w:tab/>
-        <w:t>ON P.User = I.User  AND P.SearchDT = I.SearchDT</w:t>
-      </w:r>
+        <w:t xml:space="preserve">ON </w:t>
+      </w:r>
+      <w:proofErr w:type="spellStart"/>
+      <w:proofErr w:type="gramStart"/>
+      <w:r>
+        <w:rPr>
+          <w:rFonts w:asciiTheme="minorBidi" w:hAnsiTheme="minorBidi" w:cstheme="minorBidi"/>
+        </w:rPr>
+        <w:t>P.User</w:t>
+      </w:r>
+      <w:proofErr w:type="spellEnd"/>
+      <w:proofErr w:type="gramEnd"/>
+      <w:r>
+        <w:rPr>
+          <w:rFonts w:asciiTheme="minorBidi" w:hAnsiTheme="minorBidi" w:cstheme="minorBidi"/>
+        </w:rPr>
+        <w:t xml:space="preserve"> = </w:t>
+      </w:r>
+      <w:proofErr w:type="spellStart"/>
+      <w:r>
+        <w:rPr>
+          <w:rFonts w:asciiTheme="minorBidi" w:hAnsiTheme="minorBidi" w:cstheme="minorBidi"/>
+        </w:rPr>
+        <w:t>I.User</w:t>
+      </w:r>
+      <w:proofErr w:type="spellEnd"/>
+      <w:r>
+        <w:rPr>
+          <w:rFonts w:asciiTheme="minorBidi" w:hAnsiTheme="minorBidi" w:cstheme="minorBidi"/>
+        </w:rPr>
+        <w:t xml:space="preserve">  AND </w:t>
+      </w:r>
+      <w:proofErr w:type="spellStart"/>
+      <w:r>
+        <w:rPr>
+          <w:rFonts w:asciiTheme="minorBidi" w:hAnsiTheme="minorBidi" w:cstheme="minorBidi"/>
+        </w:rPr>
+        <w:t>P.SearchDT</w:t>
+      </w:r>
+      <w:proofErr w:type="spellEnd"/>
+      <w:r>
+        <w:rPr>
+          <w:rFonts w:asciiTheme="minorBidi" w:hAnsiTheme="minorBidi" w:cstheme="minorBidi"/>
+        </w:rPr>
+        <w:t xml:space="preserve"> = </w:t>
+      </w:r>
+      <w:proofErr w:type="spellStart"/>
+      <w:r>
+        <w:rPr>
+          <w:rFonts w:asciiTheme="minorBidi" w:hAnsiTheme="minorBidi" w:cstheme="minorBidi"/>
+        </w:rPr>
+        <w:t>I.SearchDT</w:t>
+      </w:r>
+      <w:proofErr w:type="spellEnd"/>
     </w:p>
     <w:p>
       <w:pPr>
@@ -12619,7 +11468,37 @@
           <w:rFonts w:asciiTheme="minorBidi" w:hAnsiTheme="minorBidi" w:cstheme="minorBidi"/>
         </w:rPr>
         <w:tab/>
-        <w:t xml:space="preserve">AND P.Number = I.Number </w:t>
+        <w:t xml:space="preserve">AND </w:t>
+      </w:r>
+      <w:proofErr w:type="spellStart"/>
+      <w:proofErr w:type="gramStart"/>
+      <w:r>
+        <w:rPr>
+          <w:rFonts w:asciiTheme="minorBidi" w:hAnsiTheme="minorBidi" w:cstheme="minorBidi"/>
+        </w:rPr>
+        <w:t>P.Number</w:t>
+      </w:r>
+      <w:proofErr w:type="spellEnd"/>
+      <w:proofErr w:type="gramEnd"/>
+      <w:r>
+        <w:rPr>
+          <w:rFonts w:asciiTheme="minorBidi" w:hAnsiTheme="minorBidi" w:cstheme="minorBidi"/>
+        </w:rPr>
+        <w:t xml:space="preserve"> = </w:t>
+      </w:r>
+      <w:proofErr w:type="spellStart"/>
+      <w:r>
+        <w:rPr>
+          <w:rFonts w:asciiTheme="minorBidi" w:hAnsiTheme="minorBidi" w:cstheme="minorBidi"/>
+        </w:rPr>
+        <w:t>I.Number</w:t>
+      </w:r>
+      <w:proofErr w:type="spellEnd"/>
+      <w:r>
+        <w:rPr>
+          <w:rFonts w:asciiTheme="minorBidi" w:hAnsiTheme="minorBidi" w:cstheme="minorBidi"/>
+        </w:rPr>
+        <w:t xml:space="preserve"> </w:t>
       </w:r>
     </w:p>
     <w:p>
@@ -12649,8 +11528,32 @@
           <w:rFonts w:asciiTheme="minorBidi" w:hAnsiTheme="minorBidi" w:cstheme="minorBidi"/>
         </w:rPr>
         <w:tab/>
-        <w:t>JOIN ROUTES as R ON I.Route = R.Route</w:t>
-      </w:r>
+        <w:t xml:space="preserve">JOIN ROUTES as R ON </w:t>
+      </w:r>
+      <w:proofErr w:type="spellStart"/>
+      <w:proofErr w:type="gramStart"/>
+      <w:r>
+        <w:rPr>
+          <w:rFonts w:asciiTheme="minorBidi" w:hAnsiTheme="minorBidi" w:cstheme="minorBidi"/>
+        </w:rPr>
+        <w:t>I.Route</w:t>
+      </w:r>
+      <w:proofErr w:type="spellEnd"/>
+      <w:proofErr w:type="gramEnd"/>
+      <w:r>
+        <w:rPr>
+          <w:rFonts w:asciiTheme="minorBidi" w:hAnsiTheme="minorBidi" w:cstheme="minorBidi"/>
+        </w:rPr>
+        <w:t xml:space="preserve"> = </w:t>
+      </w:r>
+      <w:proofErr w:type="spellStart"/>
+      <w:r>
+        <w:rPr>
+          <w:rFonts w:asciiTheme="minorBidi" w:hAnsiTheme="minorBidi" w:cstheme="minorBidi"/>
+        </w:rPr>
+        <w:t>R.Route</w:t>
+      </w:r>
+      <w:proofErr w:type="spellEnd"/>
     </w:p>
     <w:p>
       <w:pPr>
@@ -12691,7 +11594,20 @@
           <w:rFonts w:asciiTheme="minorBidi" w:hAnsiTheme="minorBidi" w:cstheme="minorBidi"/>
         </w:rPr>
         <w:tab/>
-        <w:t>P.Chosen = 1</w:t>
+      </w:r>
+      <w:proofErr w:type="spellStart"/>
+      <w:r>
+        <w:rPr>
+          <w:rFonts w:asciiTheme="minorBidi" w:hAnsiTheme="minorBidi" w:cstheme="minorBidi"/>
+        </w:rPr>
+        <w:t>P.Chosen</w:t>
+      </w:r>
+      <w:proofErr w:type="spellEnd"/>
+      <w:r>
+        <w:rPr>
+          <w:rFonts w:asciiTheme="minorBidi" w:hAnsiTheme="minorBidi" w:cstheme="minorBidi"/>
+        </w:rPr>
+        <w:t xml:space="preserve"> = 1</w:t>
       </w:r>
     </w:p>
     <w:p>
@@ -12715,7 +11631,37 @@
         <w:rPr>
           <w:rFonts w:asciiTheme="minorBidi" w:hAnsiTheme="minorBidi" w:cstheme="minorBidi"/>
         </w:rPr>
-        <w:t xml:space="preserve">                           GROUP BY P.User, P.SearchDT),</w:t>
+        <w:t xml:space="preserve">                           GROUP BY </w:t>
+      </w:r>
+      <w:proofErr w:type="spellStart"/>
+      <w:proofErr w:type="gramStart"/>
+      <w:r>
+        <w:rPr>
+          <w:rFonts w:asciiTheme="minorBidi" w:hAnsiTheme="minorBidi" w:cstheme="minorBidi"/>
+        </w:rPr>
+        <w:t>P.User</w:t>
+      </w:r>
+      <w:proofErr w:type="spellEnd"/>
+      <w:proofErr w:type="gramEnd"/>
+      <w:r>
+        <w:rPr>
+          <w:rFonts w:asciiTheme="minorBidi" w:hAnsiTheme="minorBidi" w:cstheme="minorBidi"/>
+        </w:rPr>
+        <w:t xml:space="preserve">, </w:t>
+      </w:r>
+      <w:proofErr w:type="spellStart"/>
+      <w:r>
+        <w:rPr>
+          <w:rFonts w:asciiTheme="minorBidi" w:hAnsiTheme="minorBidi" w:cstheme="minorBidi"/>
+        </w:rPr>
+        <w:t>P.SearchDT</w:t>
+      </w:r>
+      <w:proofErr w:type="spellEnd"/>
+      <w:r>
+        <w:rPr>
+          <w:rFonts w:asciiTheme="minorBidi" w:hAnsiTheme="minorBidi" w:cstheme="minorBidi"/>
+        </w:rPr>
+        <w:t>),</w:t>
       </w:r>
     </w:p>
     <w:p>
@@ -12744,7 +11690,37 @@
         <w:rPr>
           <w:rFonts w:asciiTheme="minorBidi" w:hAnsiTheme="minorBidi" w:cstheme="minorBidi"/>
         </w:rPr>
-        <w:t>SELECT S.User, S.SearchDT,</w:t>
+        <w:t xml:space="preserve">SELECT </w:t>
+      </w:r>
+      <w:proofErr w:type="spellStart"/>
+      <w:proofErr w:type="gramStart"/>
+      <w:r>
+        <w:rPr>
+          <w:rFonts w:asciiTheme="minorBidi" w:hAnsiTheme="minorBidi" w:cstheme="minorBidi"/>
+        </w:rPr>
+        <w:t>S.User</w:t>
+      </w:r>
+      <w:proofErr w:type="spellEnd"/>
+      <w:proofErr w:type="gramEnd"/>
+      <w:r>
+        <w:rPr>
+          <w:rFonts w:asciiTheme="minorBidi" w:hAnsiTheme="minorBidi" w:cstheme="minorBidi"/>
+        </w:rPr>
+        <w:t xml:space="preserve">, </w:t>
+      </w:r>
+      <w:proofErr w:type="spellStart"/>
+      <w:r>
+        <w:rPr>
+          <w:rFonts w:asciiTheme="minorBidi" w:hAnsiTheme="minorBidi" w:cstheme="minorBidi"/>
+        </w:rPr>
+        <w:t>S.SearchDT</w:t>
+      </w:r>
+      <w:proofErr w:type="spellEnd"/>
+      <w:r>
+        <w:rPr>
+          <w:rFonts w:asciiTheme="minorBidi" w:hAnsiTheme="minorBidi" w:cstheme="minorBidi"/>
+        </w:rPr>
+        <w:t>,</w:t>
       </w:r>
     </w:p>
     <w:p>
@@ -12780,7 +11756,37 @@
         <w:rPr>
           <w:rFonts w:asciiTheme="minorBidi" w:hAnsiTheme="minorBidi" w:cstheme="minorBidi"/>
         </w:rPr>
-        <w:t xml:space="preserve">DATEDIFF (ss, S.SearchDT, S.ArrivalDT ) &gt; </w:t>
+        <w:t xml:space="preserve">DATEDIFF (ss, </w:t>
+      </w:r>
+      <w:proofErr w:type="spellStart"/>
+      <w:proofErr w:type="gramStart"/>
+      <w:r>
+        <w:rPr>
+          <w:rFonts w:asciiTheme="minorBidi" w:hAnsiTheme="minorBidi" w:cstheme="minorBidi"/>
+        </w:rPr>
+        <w:t>S.SearchDT</w:t>
+      </w:r>
+      <w:proofErr w:type="spellEnd"/>
+      <w:proofErr w:type="gramEnd"/>
+      <w:r>
+        <w:rPr>
+          <w:rFonts w:asciiTheme="minorBidi" w:hAnsiTheme="minorBidi" w:cstheme="minorBidi"/>
+        </w:rPr>
+        <w:t xml:space="preserve">, </w:t>
+      </w:r>
+      <w:proofErr w:type="spellStart"/>
+      <w:r>
+        <w:rPr>
+          <w:rFonts w:asciiTheme="minorBidi" w:hAnsiTheme="minorBidi" w:cstheme="minorBidi"/>
+        </w:rPr>
+        <w:t>S.ArrivalDT</w:t>
+      </w:r>
+      <w:proofErr w:type="spellEnd"/>
+      <w:r>
+        <w:rPr>
+          <w:rFonts w:asciiTheme="minorBidi" w:hAnsiTheme="minorBidi" w:cstheme="minorBidi"/>
+        </w:rPr>
+        <w:t xml:space="preserve"> ) &gt; </w:t>
       </w:r>
     </w:p>
     <w:p>
@@ -12826,7 +11832,37 @@
         <w:rPr>
           <w:rFonts w:asciiTheme="minorBidi" w:hAnsiTheme="minorBidi" w:cstheme="minorBidi"/>
         </w:rPr>
-        <w:t xml:space="preserve">                           FROM SEARCHES as S JOIN DURATION as D ON S.User = D.User AND</w:t>
+        <w:t xml:space="preserve">                           FROM SEARCHES as S JOIN DURATION as D ON </w:t>
+      </w:r>
+      <w:proofErr w:type="spellStart"/>
+      <w:proofErr w:type="gramStart"/>
+      <w:r>
+        <w:rPr>
+          <w:rFonts w:asciiTheme="minorBidi" w:hAnsiTheme="minorBidi" w:cstheme="minorBidi"/>
+        </w:rPr>
+        <w:t>S.User</w:t>
+      </w:r>
+      <w:proofErr w:type="spellEnd"/>
+      <w:proofErr w:type="gramEnd"/>
+      <w:r>
+        <w:rPr>
+          <w:rFonts w:asciiTheme="minorBidi" w:hAnsiTheme="minorBidi" w:cstheme="minorBidi"/>
+        </w:rPr>
+        <w:t xml:space="preserve"> = </w:t>
+      </w:r>
+      <w:proofErr w:type="spellStart"/>
+      <w:r>
+        <w:rPr>
+          <w:rFonts w:asciiTheme="minorBidi" w:hAnsiTheme="minorBidi" w:cstheme="minorBidi"/>
+        </w:rPr>
+        <w:t>D.User</w:t>
+      </w:r>
+      <w:proofErr w:type="spellEnd"/>
+      <w:r>
+        <w:rPr>
+          <w:rFonts w:asciiTheme="minorBidi" w:hAnsiTheme="minorBidi" w:cstheme="minorBidi"/>
+        </w:rPr>
+        <w:t xml:space="preserve"> AND</w:t>
       </w:r>
     </w:p>
     <w:p>
@@ -12863,12 +11899,30 @@
         </w:rPr>
         <w:t xml:space="preserve">      </w:t>
       </w:r>
-      <w:r>
-        <w:rPr>
-          <w:rFonts w:asciiTheme="minorBidi" w:hAnsiTheme="minorBidi" w:cstheme="minorBidi"/>
-        </w:rPr>
-        <w:t>S.SearchDT = D.SearchDT</w:t>
-      </w:r>
+      <w:proofErr w:type="spellStart"/>
+      <w:proofErr w:type="gramStart"/>
+      <w:r>
+        <w:rPr>
+          <w:rFonts w:asciiTheme="minorBidi" w:hAnsiTheme="minorBidi" w:cstheme="minorBidi"/>
+        </w:rPr>
+        <w:t>S.SearchDT</w:t>
+      </w:r>
+      <w:proofErr w:type="spellEnd"/>
+      <w:proofErr w:type="gramEnd"/>
+      <w:r>
+        <w:rPr>
+          <w:rFonts w:asciiTheme="minorBidi" w:hAnsiTheme="minorBidi" w:cstheme="minorBidi"/>
+        </w:rPr>
+        <w:t xml:space="preserve"> = </w:t>
+      </w:r>
+      <w:proofErr w:type="spellStart"/>
+      <w:r>
+        <w:rPr>
+          <w:rFonts w:asciiTheme="minorBidi" w:hAnsiTheme="minorBidi" w:cstheme="minorBidi"/>
+        </w:rPr>
+        <w:t>D.SearchDT</w:t>
+      </w:r>
+      <w:proofErr w:type="spellEnd"/>
       <w:r>
         <w:rPr>
           <w:rFonts w:asciiTheme="minorBidi" w:hAnsiTheme="minorBidi" w:cstheme="minorBidi"/>
@@ -12898,12 +11952,72 @@
         </w:rPr>
         <w:t xml:space="preserve">SEARCH_DETAILS AS (SELECT </w:t>
       </w:r>
-      <w:r>
-        <w:rPr>
-          <w:rFonts w:asciiTheme="minorBidi" w:hAnsiTheme="minorBidi" w:cstheme="minorBidi"/>
-        </w:rPr>
-        <w:t>F.User, F.SearchDT, F.Dismissed, L.Late, F.Months</w:t>
-      </w:r>
+      <w:proofErr w:type="spellStart"/>
+      <w:proofErr w:type="gramStart"/>
+      <w:r>
+        <w:rPr>
+          <w:rFonts w:asciiTheme="minorBidi" w:hAnsiTheme="minorBidi" w:cstheme="minorBidi"/>
+        </w:rPr>
+        <w:t>F.User</w:t>
+      </w:r>
+      <w:proofErr w:type="spellEnd"/>
+      <w:proofErr w:type="gramEnd"/>
+      <w:r>
+        <w:rPr>
+          <w:rFonts w:asciiTheme="minorBidi" w:hAnsiTheme="minorBidi" w:cstheme="minorBidi"/>
+        </w:rPr>
+        <w:t xml:space="preserve">, </w:t>
+      </w:r>
+      <w:proofErr w:type="spellStart"/>
+      <w:r>
+        <w:rPr>
+          <w:rFonts w:asciiTheme="minorBidi" w:hAnsiTheme="minorBidi" w:cstheme="minorBidi"/>
+        </w:rPr>
+        <w:t>F.SearchDT</w:t>
+      </w:r>
+      <w:proofErr w:type="spellEnd"/>
+      <w:r>
+        <w:rPr>
+          <w:rFonts w:asciiTheme="minorBidi" w:hAnsiTheme="minorBidi" w:cstheme="minorBidi"/>
+        </w:rPr>
+        <w:t xml:space="preserve">, </w:t>
+      </w:r>
+      <w:proofErr w:type="spellStart"/>
+      <w:r>
+        <w:rPr>
+          <w:rFonts w:asciiTheme="minorBidi" w:hAnsiTheme="minorBidi" w:cstheme="minorBidi"/>
+        </w:rPr>
+        <w:t>F.Dismissed</w:t>
+      </w:r>
+      <w:proofErr w:type="spellEnd"/>
+      <w:r>
+        <w:rPr>
+          <w:rFonts w:asciiTheme="minorBidi" w:hAnsiTheme="minorBidi" w:cstheme="minorBidi"/>
+        </w:rPr>
+        <w:t xml:space="preserve">, </w:t>
+      </w:r>
+      <w:proofErr w:type="spellStart"/>
+      <w:r>
+        <w:rPr>
+          <w:rFonts w:asciiTheme="minorBidi" w:hAnsiTheme="minorBidi" w:cstheme="minorBidi"/>
+        </w:rPr>
+        <w:t>L.Late</w:t>
+      </w:r>
+      <w:proofErr w:type="spellEnd"/>
+      <w:r>
+        <w:rPr>
+          <w:rFonts w:asciiTheme="minorBidi" w:hAnsiTheme="minorBidi" w:cstheme="minorBidi"/>
+        </w:rPr>
+        <w:t xml:space="preserve">, </w:t>
+      </w:r>
+      <w:proofErr w:type="spellStart"/>
+      <w:r>
+        <w:rPr>
+          <w:rFonts w:asciiTheme="minorBidi" w:hAnsiTheme="minorBidi" w:cstheme="minorBidi"/>
+        </w:rPr>
+        <w:t>F.Months</w:t>
+      </w:r>
+      <w:proofErr w:type="spellEnd"/>
     </w:p>
     <w:p>
       <w:pPr>
@@ -13006,7 +12120,23 @@
           <w:rFonts w:asciiTheme="minorBidi" w:hAnsiTheme="minorBidi" w:cstheme="minorBidi"/>
         </w:rPr>
         <w:tab/>
-        <w:t xml:space="preserve">User = U.User,  </w:t>
+        <w:t xml:space="preserve">User = </w:t>
+      </w:r>
+      <w:proofErr w:type="spellStart"/>
+      <w:proofErr w:type="gramStart"/>
+      <w:r>
+        <w:rPr>
+          <w:rFonts w:asciiTheme="minorBidi" w:hAnsiTheme="minorBidi" w:cstheme="minorBidi"/>
+        </w:rPr>
+        <w:t>U.User</w:t>
+      </w:r>
+      <w:proofErr w:type="spellEnd"/>
+      <w:proofErr w:type="gramEnd"/>
+      <w:r>
+        <w:rPr>
+          <w:rFonts w:asciiTheme="minorBidi" w:hAnsiTheme="minorBidi" w:cstheme="minorBidi"/>
+        </w:rPr>
+        <w:t xml:space="preserve">,  </w:t>
       </w:r>
     </w:p>
     <w:p>
@@ -13029,7 +12159,36 @@
           <w:rFonts w:asciiTheme="minorBidi" w:hAnsiTheme="minorBidi" w:cstheme="minorBidi"/>
         </w:rPr>
         <w:tab/>
-        <w:t xml:space="preserve">Last_Activity = MAX (SD.SearchDT), </w:t>
+      </w:r>
+      <w:proofErr w:type="spellStart"/>
+      <w:r>
+        <w:rPr>
+          <w:rFonts w:asciiTheme="minorBidi" w:hAnsiTheme="minorBidi" w:cstheme="minorBidi"/>
+        </w:rPr>
+        <w:t>Last_Activity</w:t>
+      </w:r>
+      <w:proofErr w:type="spellEnd"/>
+      <w:r>
+        <w:rPr>
+          <w:rFonts w:asciiTheme="minorBidi" w:hAnsiTheme="minorBidi" w:cstheme="minorBidi"/>
+        </w:rPr>
+        <w:t xml:space="preserve"> = MAX (</w:t>
+      </w:r>
+      <w:proofErr w:type="spellStart"/>
+      <w:proofErr w:type="gramStart"/>
+      <w:r>
+        <w:rPr>
+          <w:rFonts w:asciiTheme="minorBidi" w:hAnsiTheme="minorBidi" w:cstheme="minorBidi"/>
+        </w:rPr>
+        <w:t>SD.SearchDT</w:t>
+      </w:r>
+      <w:proofErr w:type="spellEnd"/>
+      <w:proofErr w:type="gramEnd"/>
+      <w:r>
+        <w:rPr>
+          <w:rFonts w:asciiTheme="minorBidi" w:hAnsiTheme="minorBidi" w:cstheme="minorBidi"/>
+        </w:rPr>
+        <w:t xml:space="preserve">), </w:t>
       </w:r>
     </w:p>
     <w:p>
@@ -13052,7 +12211,62 @@
           <w:rFonts w:asciiTheme="minorBidi" w:hAnsiTheme="minorBidi" w:cstheme="minorBidi"/>
         </w:rPr>
         <w:tab/>
-        <w:t xml:space="preserve">Days_Active = MAX ( DATEDIFF (dd, U.JoinDate, SD.SearchDT ), </w:t>
+      </w:r>
+      <w:proofErr w:type="spellStart"/>
+      <w:r>
+        <w:rPr>
+          <w:rFonts w:asciiTheme="minorBidi" w:hAnsiTheme="minorBidi" w:cstheme="minorBidi"/>
+        </w:rPr>
+        <w:t>Days_Active</w:t>
+      </w:r>
+      <w:proofErr w:type="spellEnd"/>
+      <w:r>
+        <w:rPr>
+          <w:rFonts w:asciiTheme="minorBidi" w:hAnsiTheme="minorBidi" w:cstheme="minorBidi"/>
+        </w:rPr>
+        <w:t xml:space="preserve"> = MAX </w:t>
+      </w:r>
+      <w:proofErr w:type="gramStart"/>
+      <w:r>
+        <w:rPr>
+          <w:rFonts w:asciiTheme="minorBidi" w:hAnsiTheme="minorBidi" w:cstheme="minorBidi"/>
+        </w:rPr>
+        <w:t>( DATEDIFF</w:t>
+      </w:r>
+      <w:proofErr w:type="gramEnd"/>
+      <w:r>
+        <w:rPr>
+          <w:rFonts w:asciiTheme="minorBidi" w:hAnsiTheme="minorBidi" w:cstheme="minorBidi"/>
+        </w:rPr>
+        <w:t xml:space="preserve"> (dd, </w:t>
+      </w:r>
+      <w:proofErr w:type="spellStart"/>
+      <w:r>
+        <w:rPr>
+          <w:rFonts w:asciiTheme="minorBidi" w:hAnsiTheme="minorBidi" w:cstheme="minorBidi"/>
+        </w:rPr>
+        <w:t>U.JoinDate</w:t>
+      </w:r>
+      <w:proofErr w:type="spellEnd"/>
+      <w:r>
+        <w:rPr>
+          <w:rFonts w:asciiTheme="minorBidi" w:hAnsiTheme="minorBidi" w:cstheme="minorBidi"/>
+        </w:rPr>
+        <w:t xml:space="preserve">, </w:t>
+      </w:r>
+      <w:proofErr w:type="spellStart"/>
+      <w:r>
+        <w:rPr>
+          <w:rFonts w:asciiTheme="minorBidi" w:hAnsiTheme="minorBidi" w:cstheme="minorBidi"/>
+        </w:rPr>
+        <w:t>SD.SearchDT</w:t>
+      </w:r>
+      <w:proofErr w:type="spellEnd"/>
+      <w:r>
+        <w:rPr>
+          <w:rFonts w:asciiTheme="minorBidi" w:hAnsiTheme="minorBidi" w:cstheme="minorBidi"/>
+        </w:rPr>
+        <w:t xml:space="preserve"> ), </w:t>
       </w:r>
     </w:p>
     <w:p>
@@ -13075,7 +12289,20 @@
           <w:rFonts w:asciiTheme="minorBidi" w:hAnsiTheme="minorBidi" w:cstheme="minorBidi"/>
         </w:rPr>
         <w:tab/>
-        <w:t>Search_Activities = COUNT (*),</w:t>
+      </w:r>
+      <w:proofErr w:type="spellStart"/>
+      <w:r>
+        <w:rPr>
+          <w:rFonts w:asciiTheme="minorBidi" w:hAnsiTheme="minorBidi" w:cstheme="minorBidi"/>
+        </w:rPr>
+        <w:t>Search_Activities</w:t>
+      </w:r>
+      <w:proofErr w:type="spellEnd"/>
+      <w:r>
+        <w:rPr>
+          <w:rFonts w:asciiTheme="minorBidi" w:hAnsiTheme="minorBidi" w:cstheme="minorBidi"/>
+        </w:rPr>
+        <w:t xml:space="preserve"> = COUNT (*),</w:t>
       </w:r>
     </w:p>
     <w:p>
@@ -13098,7 +12325,48 @@
           <w:rFonts w:asciiTheme="minorBidi" w:hAnsiTheme="minorBidi" w:cstheme="minorBidi"/>
         </w:rPr>
         <w:tab/>
-        <w:t xml:space="preserve">Total_Dismissed = SUM ( SD.Dismissed ), </w:t>
+      </w:r>
+      <w:proofErr w:type="spellStart"/>
+      <w:r>
+        <w:rPr>
+          <w:rFonts w:asciiTheme="minorBidi" w:hAnsiTheme="minorBidi" w:cstheme="minorBidi"/>
+        </w:rPr>
+        <w:t>Total_Dismissed</w:t>
+      </w:r>
+      <w:proofErr w:type="spellEnd"/>
+      <w:r>
+        <w:rPr>
+          <w:rFonts w:asciiTheme="minorBidi" w:hAnsiTheme="minorBidi" w:cstheme="minorBidi"/>
+        </w:rPr>
+        <w:t xml:space="preserve"> = SUM </w:t>
+      </w:r>
+      <w:proofErr w:type="gramStart"/>
+      <w:r>
+        <w:rPr>
+          <w:rFonts w:asciiTheme="minorBidi" w:hAnsiTheme="minorBidi" w:cstheme="minorBidi"/>
+        </w:rPr>
+        <w:t xml:space="preserve">( </w:t>
+      </w:r>
+      <w:proofErr w:type="spellStart"/>
+      <w:r>
+        <w:rPr>
+          <w:rFonts w:asciiTheme="minorBidi" w:hAnsiTheme="minorBidi" w:cstheme="minorBidi"/>
+        </w:rPr>
+        <w:t>SD</w:t>
+      </w:r>
+      <w:proofErr w:type="gramEnd"/>
+      <w:r>
+        <w:rPr>
+          <w:rFonts w:asciiTheme="minorBidi" w:hAnsiTheme="minorBidi" w:cstheme="minorBidi"/>
+        </w:rPr>
+        <w:t>.Dismissed</w:t>
+      </w:r>
+      <w:proofErr w:type="spellEnd"/>
+      <w:r>
+        <w:rPr>
+          <w:rFonts w:asciiTheme="minorBidi" w:hAnsiTheme="minorBidi" w:cstheme="minorBidi"/>
+        </w:rPr>
+        <w:t xml:space="preserve"> ), </w:t>
       </w:r>
     </w:p>
     <w:p>
@@ -13121,7 +12389,48 @@
           <w:rFonts w:asciiTheme="minorBidi" w:hAnsiTheme="minorBidi" w:cstheme="minorBidi"/>
         </w:rPr>
         <w:tab/>
-        <w:t>Total_Late = SUM ( SD.Late ),</w:t>
+      </w:r>
+      <w:proofErr w:type="spellStart"/>
+      <w:r>
+        <w:rPr>
+          <w:rFonts w:asciiTheme="minorBidi" w:hAnsiTheme="minorBidi" w:cstheme="minorBidi"/>
+        </w:rPr>
+        <w:t>Total_Late</w:t>
+      </w:r>
+      <w:proofErr w:type="spellEnd"/>
+      <w:r>
+        <w:rPr>
+          <w:rFonts w:asciiTheme="minorBidi" w:hAnsiTheme="minorBidi" w:cstheme="minorBidi"/>
+        </w:rPr>
+        <w:t xml:space="preserve"> = SUM </w:t>
+      </w:r>
+      <w:proofErr w:type="gramStart"/>
+      <w:r>
+        <w:rPr>
+          <w:rFonts w:asciiTheme="minorBidi" w:hAnsiTheme="minorBidi" w:cstheme="minorBidi"/>
+        </w:rPr>
+        <w:t xml:space="preserve">( </w:t>
+      </w:r>
+      <w:proofErr w:type="spellStart"/>
+      <w:r>
+        <w:rPr>
+          <w:rFonts w:asciiTheme="minorBidi" w:hAnsiTheme="minorBidi" w:cstheme="minorBidi"/>
+        </w:rPr>
+        <w:t>SD</w:t>
+      </w:r>
+      <w:proofErr w:type="gramEnd"/>
+      <w:r>
+        <w:rPr>
+          <w:rFonts w:asciiTheme="minorBidi" w:hAnsiTheme="minorBidi" w:cstheme="minorBidi"/>
+        </w:rPr>
+        <w:t>.Late</w:t>
+      </w:r>
+      <w:proofErr w:type="spellEnd"/>
+      <w:r>
+        <w:rPr>
+          <w:rFonts w:asciiTheme="minorBidi" w:hAnsiTheme="minorBidi" w:cstheme="minorBidi"/>
+        </w:rPr>
+        <w:t xml:space="preserve"> ),</w:t>
       </w:r>
     </w:p>
     <w:p>
@@ -13144,7 +12453,50 @@
           <w:rFonts w:asciiTheme="minorBidi" w:hAnsiTheme="minorBidi" w:cstheme="minorBidi"/>
         </w:rPr>
         <w:tab/>
-        <w:t>Estimated_Loss = U.Fee * DATEDIFF (dd, Last_Activity, GETDATE()) *</w:t>
+      </w:r>
+      <w:proofErr w:type="spellStart"/>
+      <w:r>
+        <w:rPr>
+          <w:rFonts w:asciiTheme="minorBidi" w:hAnsiTheme="minorBidi" w:cstheme="minorBidi"/>
+        </w:rPr>
+        <w:t>Estimated_Loss</w:t>
+      </w:r>
+      <w:proofErr w:type="spellEnd"/>
+      <w:r>
+        <w:rPr>
+          <w:rFonts w:asciiTheme="minorBidi" w:hAnsiTheme="minorBidi" w:cstheme="minorBidi"/>
+        </w:rPr>
+        <w:t xml:space="preserve"> = </w:t>
+      </w:r>
+      <w:proofErr w:type="spellStart"/>
+      <w:proofErr w:type="gramStart"/>
+      <w:r>
+        <w:rPr>
+          <w:rFonts w:asciiTheme="minorBidi" w:hAnsiTheme="minorBidi" w:cstheme="minorBidi"/>
+        </w:rPr>
+        <w:t>U.Fee</w:t>
+      </w:r>
+      <w:proofErr w:type="spellEnd"/>
+      <w:proofErr w:type="gramEnd"/>
+      <w:r>
+        <w:rPr>
+          <w:rFonts w:asciiTheme="minorBidi" w:hAnsiTheme="minorBidi" w:cstheme="minorBidi"/>
+        </w:rPr>
+        <w:t xml:space="preserve"> * DATEDIFF (dd, </w:t>
+      </w:r>
+      <w:proofErr w:type="spellStart"/>
+      <w:r>
+        <w:rPr>
+          <w:rFonts w:asciiTheme="minorBidi" w:hAnsiTheme="minorBidi" w:cstheme="minorBidi"/>
+        </w:rPr>
+        <w:t>Last_Activity</w:t>
+      </w:r>
+      <w:proofErr w:type="spellEnd"/>
+      <w:r>
+        <w:rPr>
+          <w:rFonts w:asciiTheme="minorBidi" w:hAnsiTheme="minorBidi" w:cstheme="minorBidi"/>
+        </w:rPr>
+        <w:t>, GETDATE()) *</w:t>
       </w:r>
     </w:p>
     <w:p>
@@ -13173,7 +12525,35 @@
           <w:rFonts w:asciiTheme="minorBidi" w:hAnsiTheme="minorBidi" w:cstheme="minorBidi"/>
         </w:rPr>
         <w:tab/>
-        <w:t xml:space="preserve">      (Search_Activities / Days_Active)</w:t>
+        <w:t xml:space="preserve">      (</w:t>
+      </w:r>
+      <w:proofErr w:type="spellStart"/>
+      <w:r>
+        <w:rPr>
+          <w:rFonts w:asciiTheme="minorBidi" w:hAnsiTheme="minorBidi" w:cstheme="minorBidi"/>
+        </w:rPr>
+        <w:t>Search_Activities</w:t>
+      </w:r>
+      <w:proofErr w:type="spellEnd"/>
+      <w:r>
+        <w:rPr>
+          <w:rFonts w:asciiTheme="minorBidi" w:hAnsiTheme="minorBidi" w:cstheme="minorBidi"/>
+        </w:rPr>
+        <w:t xml:space="preserve"> / </w:t>
+      </w:r>
+      <w:proofErr w:type="spellStart"/>
+      <w:r>
+        <w:rPr>
+          <w:rFonts w:asciiTheme="minorBidi" w:hAnsiTheme="minorBidi" w:cstheme="minorBidi"/>
+        </w:rPr>
+        <w:t>Days_Active</w:t>
+      </w:r>
+      <w:proofErr w:type="spellEnd"/>
+      <w:r>
+        <w:rPr>
+          <w:rFonts w:asciiTheme="minorBidi" w:hAnsiTheme="minorBidi" w:cstheme="minorBidi"/>
+        </w:rPr>
+        <w:t>)</w:t>
       </w:r>
     </w:p>
     <w:p>
@@ -13208,8 +12588,32 @@
         <w:rPr>
           <w:rFonts w:asciiTheme="minorBidi" w:hAnsiTheme="minorBidi" w:cstheme="minorBidi"/>
         </w:rPr>
-        <w:t>USERS AS U JOIN SEARCH_DETAILS AS SD ON U.User = SD.User</w:t>
-      </w:r>
+        <w:t xml:space="preserve">USERS AS U JOIN SEARCH_DETAILS AS SD ON </w:t>
+      </w:r>
+      <w:proofErr w:type="spellStart"/>
+      <w:proofErr w:type="gramStart"/>
+      <w:r>
+        <w:rPr>
+          <w:rFonts w:asciiTheme="minorBidi" w:hAnsiTheme="minorBidi" w:cstheme="minorBidi"/>
+        </w:rPr>
+        <w:t>U.User</w:t>
+      </w:r>
+      <w:proofErr w:type="spellEnd"/>
+      <w:proofErr w:type="gramEnd"/>
+      <w:r>
+        <w:rPr>
+          <w:rFonts w:asciiTheme="minorBidi" w:hAnsiTheme="minorBidi" w:cstheme="minorBidi"/>
+        </w:rPr>
+        <w:t xml:space="preserve"> = </w:t>
+      </w:r>
+      <w:proofErr w:type="spellStart"/>
+      <w:r>
+        <w:rPr>
+          <w:rFonts w:asciiTheme="minorBidi" w:hAnsiTheme="minorBidi" w:cstheme="minorBidi"/>
+        </w:rPr>
+        <w:t>SD.User</w:t>
+      </w:r>
+      <w:proofErr w:type="spellEnd"/>
     </w:p>
     <w:p>
       <w:pPr>
@@ -13237,8 +12641,45 @@
           <w:rFonts w:asciiTheme="minorBidi" w:hAnsiTheme="minorBidi" w:cstheme="minorBidi"/>
         </w:rPr>
         <w:tab/>
-        <w:t>U.User, U.JoinDate, U.Fee</w:t>
-      </w:r>
+      </w:r>
+      <w:proofErr w:type="spellStart"/>
+      <w:r>
+        <w:rPr>
+          <w:rFonts w:asciiTheme="minorBidi" w:hAnsiTheme="minorBidi" w:cstheme="minorBidi"/>
+        </w:rPr>
+        <w:t>U.User</w:t>
+      </w:r>
+      <w:proofErr w:type="spellEnd"/>
+      <w:r>
+        <w:rPr>
+          <w:rFonts w:asciiTheme="minorBidi" w:hAnsiTheme="minorBidi" w:cstheme="minorBidi"/>
+        </w:rPr>
+        <w:t xml:space="preserve">, </w:t>
+      </w:r>
+      <w:proofErr w:type="spellStart"/>
+      <w:proofErr w:type="gramStart"/>
+      <w:r>
+        <w:rPr>
+          <w:rFonts w:asciiTheme="minorBidi" w:hAnsiTheme="minorBidi" w:cstheme="minorBidi"/>
+        </w:rPr>
+        <w:t>U.JoinDate</w:t>
+      </w:r>
+      <w:proofErr w:type="spellEnd"/>
+      <w:proofErr w:type="gramEnd"/>
+      <w:r>
+        <w:rPr>
+          <w:rFonts w:asciiTheme="minorBidi" w:hAnsiTheme="minorBidi" w:cstheme="minorBidi"/>
+        </w:rPr>
+        <w:t xml:space="preserve">, </w:t>
+      </w:r>
+      <w:proofErr w:type="spellStart"/>
+      <w:r>
+        <w:rPr>
+          <w:rFonts w:asciiTheme="minorBidi" w:hAnsiTheme="minorBidi" w:cstheme="minorBidi"/>
+        </w:rPr>
+        <w:t>U.Fee</w:t>
+      </w:r>
+      <w:proofErr w:type="spellEnd"/>
     </w:p>
     <w:p>
       <w:pPr>
@@ -13266,7 +12707,23 @@
           <w:rFonts w:asciiTheme="minorBidi" w:hAnsiTheme="minorBidi" w:cstheme="minorBidi"/>
         </w:rPr>
         <w:tab/>
-        <w:t>MIN (SD.Months ) &gt;= 3</w:t>
+        <w:t>MIN (</w:t>
+      </w:r>
+      <w:proofErr w:type="spellStart"/>
+      <w:proofErr w:type="gramStart"/>
+      <w:r>
+        <w:rPr>
+          <w:rFonts w:asciiTheme="minorBidi" w:hAnsiTheme="minorBidi" w:cstheme="minorBidi"/>
+        </w:rPr>
+        <w:t>SD.Months</w:t>
+      </w:r>
+      <w:proofErr w:type="spellEnd"/>
+      <w:proofErr w:type="gramEnd"/>
+      <w:r>
+        <w:rPr>
+          <w:rFonts w:asciiTheme="minorBidi" w:hAnsiTheme="minorBidi" w:cstheme="minorBidi"/>
+        </w:rPr>
+        <w:t xml:space="preserve"> ) &gt;= 3</w:t>
       </w:r>
     </w:p>
     <w:p>
@@ -13295,7 +12752,20 @@
           <w:rFonts w:asciiTheme="minorBidi" w:hAnsiTheme="minorBidi" w:cstheme="minorBidi"/>
         </w:rPr>
         <w:tab/>
-        <w:t>Estimated_Loss DESC</w:t>
+      </w:r>
+      <w:proofErr w:type="spellStart"/>
+      <w:r>
+        <w:rPr>
+          <w:rFonts w:asciiTheme="minorBidi" w:hAnsiTheme="minorBidi" w:cstheme="minorBidi"/>
+        </w:rPr>
+        <w:t>Estimated_Loss</w:t>
+      </w:r>
+      <w:proofErr w:type="spellEnd"/>
+      <w:r>
+        <w:rPr>
+          <w:rFonts w:asciiTheme="minorBidi" w:hAnsiTheme="minorBidi" w:cstheme="minorBidi"/>
+        </w:rPr>
+        <w:t xml:space="preserve"> DESC</w:t>
       </w:r>
     </w:p>
     <w:sectPr>
@@ -13346,7 +12816,7 @@
 <w:ftr xmlns:wpc="http://schemas.microsoft.com/office/word/2010/wordprocessingCanvas" xmlns:cx="http://schemas.microsoft.com/office/drawing/2014/chartex" xmlns:cx1="http://schemas.microsoft.com/office/drawing/2015/9/8/chartex" xmlns:cx2="http://schemas.microsoft.com/office/drawing/2015/10/21/chartex" xmlns:cx3="http://schemas.microsoft.com/office/drawing/2016/5/9/chartex" xmlns:cx4="http://schemas.microsoft.com/office/drawing/2016/5/10/chartex" xmlns:cx5="http://schemas.microsoft.com/office/drawing/2016/5/11/chartex" xmlns:cx6="http://schemas.microsoft.com/office/drawing/2016/5/12/chartex" xmlns:cx7="http://schemas.microsoft.com/office/drawing/2016/5/13/chartex" xmlns:cx8="http://schemas.microsoft.com/office/drawing/2016/5/14/chartex" xmlns:mc="http://schemas.openxmlformats.org/markup-compatibility/2006" xmlns:aink="http://schemas.microsoft.com/office/drawing/2016/ink" xmlns:am3d="http://schemas.microsoft.com/office/drawing/2017/model3d" xmlns:o="urn:schemas-microsoft-com:office:office" xmlns:oel="http://schemas.microsoft.com/office/2019/extlst" xmlns:r="http://schemas.openxmlformats.org/officeDocument/2006/relationships" xmlns:m="http://schemas.openxmlformats.org/officeDocument/2006/math" xmlns:v="urn:schemas-microsoft-com:vml" xmlns:wp14="http://schemas.microsoft.com/office/word/2010/wordprocessingDrawing" xmlns:wp="http://schemas.openxmlformats.org/drawingml/2006/wordprocessingDrawing" xmlns:w10="urn:schemas-microsoft-com:office:word" xmlns:w="http://schemas.openxmlformats.org/wordprocessingml/2006/main" xmlns:w14="http://schemas.microsoft.com/office/word/2010/wordml" xmlns:w15="http://schemas.microsoft.com/office/word/2012/wordml" xmlns:w16cex="http://schemas.microsoft.com/office/word/2018/wordml/cex" xmlns:w16cid="http://schemas.microsoft.com/office/word/2016/wordml/cid" xmlns:w16="http://schemas.microsoft.com/office/word/2018/wordml" xmlns:w16sdtdh="http://schemas.microsoft.com/office/word/2020/wordml/sdtdatahash" xmlns:w16se="http://schemas.microsoft.com/office/word/2015/wordml/symex" xmlns:wpg="http://schemas.microsoft.com/office/word/2010/wordprocessingGroup" xmlns:wpi="http://schemas.microsoft.com/office/word/2010/wordprocessingInk" xmlns:wne="http://schemas.microsoft.com/office/word/2006/wordml" xmlns:wps="http://schemas.microsoft.com/office/word/2010/wordprocessingShape" mc:Ignorable="w14 w15 w16se w16cid w16 w16cex w16sdtdh wp14">
   <w:p>
     <w:pPr>
-      <w:pStyle w:val="a9"/>
+      <w:pStyle w:val="Footer"/>
       <w:jc w:val="center"/>
     </w:pPr>
     <w:r>
@@ -13373,7 +12843,7 @@
   </w:p>
   <w:p>
     <w:pPr>
-      <w:pStyle w:val="a9"/>
+      <w:pStyle w:val="Footer"/>
     </w:pPr>
   </w:p>
 </w:ftr>
@@ -13437,7 +12907,7 @@
         </w:tcPr>
         <w:p>
           <w:pPr>
-            <w:pStyle w:val="a7"/>
+            <w:pStyle w:val="Header"/>
             <w:jc w:val="center"/>
             <w:rPr>
               <w:rFonts w:asciiTheme="minorBidi" w:hAnsiTheme="minorBidi" w:cstheme="minorBidi"/>
@@ -13515,7 +12985,7 @@
         </w:tcPr>
         <w:p>
           <w:pPr>
-            <w:pStyle w:val="a7"/>
+            <w:pStyle w:val="Header"/>
             <w:rPr>
               <w:rFonts w:asciiTheme="minorBidi" w:hAnsiTheme="minorBidi" w:cstheme="minorBidi"/>
               <w:b/>
@@ -13543,7 +13013,7 @@
         </w:tcPr>
         <w:p>
           <w:pPr>
-            <w:pStyle w:val="a7"/>
+            <w:pStyle w:val="Header"/>
             <w:jc w:val="right"/>
             <w:rPr>
               <w:rFonts w:asciiTheme="minorBidi" w:hAnsiTheme="minorBidi" w:cstheme="minorBidi"/>
@@ -13564,7 +13034,7 @@
         </w:p>
         <w:p>
           <w:pPr>
-            <w:pStyle w:val="a7"/>
+            <w:pStyle w:val="Header"/>
             <w:jc w:val="right"/>
             <w:rPr>
               <w:rFonts w:asciiTheme="minorBidi" w:hAnsiTheme="minorBidi" w:cstheme="minorBidi"/>
@@ -13589,7 +13059,7 @@
         </w:tcPr>
         <w:p>
           <w:pPr>
-            <w:pStyle w:val="a7"/>
+            <w:pStyle w:val="Header"/>
             <w:rPr>
               <w:rFonts w:asciiTheme="minorBidi" w:hAnsiTheme="minorBidi" w:cstheme="minorBidi"/>
               <w:rtl/>
@@ -13603,7 +13073,7 @@
         </w:tcPr>
         <w:p>
           <w:pPr>
-            <w:pStyle w:val="a7"/>
+            <w:pStyle w:val="Header"/>
             <w:rPr>
               <w:rFonts w:asciiTheme="minorBidi" w:hAnsiTheme="minorBidi" w:cstheme="minorBidi"/>
               <w:rtl/>
@@ -13625,7 +13095,7 @@
         </w:tcPr>
         <w:p>
           <w:pPr>
-            <w:pStyle w:val="a7"/>
+            <w:pStyle w:val="Header"/>
             <w:jc w:val="right"/>
             <w:rPr>
               <w:rFonts w:asciiTheme="minorBidi" w:hAnsiTheme="minorBidi" w:cstheme="minorBidi"/>
@@ -13638,7 +13108,7 @@
   </w:tbl>
   <w:p>
     <w:pPr>
-      <w:pStyle w:val="a7"/>
+      <w:pStyle w:val="Header"/>
     </w:pPr>
   </w:p>
 </w:hdr>
@@ -13667,14 +13137,14 @@
         <v:path o:extrusionok="f" gradientshapeok="t" o:connecttype="rect"/>
         <o:lock v:ext="edit" aspectratio="t"/>
       </v:shapetype>
-      <v:shape id="_x0000_i1026" type="#_x0000_t75" style="width:10.5pt;height:16pt" o:bullet="t">
+      <v:shape id="_x0000_i1054" type="#_x0000_t75" style="width:10.35pt;height:16pt" o:bullet="t">
         <v:imagedata r:id="rId1" o:title="BGU-Logo-Orange-s"/>
       </v:shape>
     </w:pict>
   </w:numPicBullet>
   <w:numPicBullet w:numPicBulletId="1">
     <w:pict>
-      <v:shape id="_x0000_i1027" type="#_x0000_t75" style="width:10.5pt;height:16pt" o:bullet="t">
+      <v:shape id="_x0000_i1055" type="#_x0000_t75" style="width:10.35pt;height:16pt" o:bullet="t">
         <v:imagedata r:id="rId2" o:title="BGU-Logo-Orange-t"/>
       </v:shape>
     </w:pict>
@@ -17456,7 +16926,7 @@
     <w:lsdException w:name="Unresolved Mention" w:semiHidden="1" w:unhideWhenUsed="1"/>
     <w:lsdException w:name="Smart Link" w:semiHidden="1" w:unhideWhenUsed="1"/>
   </w:latentStyles>
-  <w:style w:type="paragraph" w:default="1" w:styleId="a">
+  <w:style w:type="paragraph" w:default="1" w:styleId="Normal">
     <w:name w:val="Normal"/>
     <w:qFormat/>
     <w:rsid w:val="000D33F0"/>
@@ -17471,11 +16941,11 @@
       <w:szCs w:val="22"/>
     </w:rPr>
   </w:style>
-  <w:style w:type="paragraph" w:styleId="1">
+  <w:style w:type="paragraph" w:styleId="Heading1">
     <w:name w:val="heading 1"/>
-    <w:basedOn w:val="a"/>
-    <w:next w:val="a"/>
-    <w:link w:val="10"/>
+    <w:basedOn w:val="Normal"/>
+    <w:next w:val="Normal"/>
+    <w:link w:val="Heading1Char"/>
     <w:uiPriority w:val="9"/>
     <w:qFormat/>
     <w:rsid w:val="00DD332C"/>
@@ -17494,11 +16964,11 @@
       <w:szCs w:val="28"/>
     </w:rPr>
   </w:style>
-  <w:style w:type="paragraph" w:styleId="2">
+  <w:style w:type="paragraph" w:styleId="Heading2">
     <w:name w:val="heading 2"/>
-    <w:basedOn w:val="a"/>
-    <w:next w:val="a"/>
-    <w:link w:val="20"/>
+    <w:basedOn w:val="Normal"/>
+    <w:next w:val="Normal"/>
+    <w:link w:val="Heading2Char"/>
     <w:uiPriority w:val="9"/>
     <w:qFormat/>
     <w:rsid w:val="00DD332C"/>
@@ -17517,11 +16987,11 @@
       <w:szCs w:val="26"/>
     </w:rPr>
   </w:style>
-  <w:style w:type="paragraph" w:styleId="3">
+  <w:style w:type="paragraph" w:styleId="Heading3">
     <w:name w:val="heading 3"/>
-    <w:basedOn w:val="a"/>
-    <w:next w:val="a"/>
-    <w:link w:val="30"/>
+    <w:basedOn w:val="Normal"/>
+    <w:next w:val="Normal"/>
+    <w:link w:val="Heading3Char"/>
     <w:uiPriority w:val="9"/>
     <w:unhideWhenUsed/>
     <w:qFormat/>
@@ -17538,13 +17008,13 @@
       <w:color w:val="1F497D" w:themeColor="text2"/>
     </w:rPr>
   </w:style>
-  <w:style w:type="character" w:default="1" w:styleId="a0">
+  <w:style w:type="character" w:default="1" w:styleId="DefaultParagraphFont">
     <w:name w:val="Default Paragraph Font"/>
     <w:uiPriority w:val="1"/>
     <w:semiHidden/>
     <w:unhideWhenUsed/>
   </w:style>
-  <w:style w:type="table" w:default="1" w:styleId="a1">
+  <w:style w:type="table" w:default="1" w:styleId="TableNormal">
     <w:name w:val="Normal Table"/>
     <w:uiPriority w:val="99"/>
     <w:semiHidden/>
@@ -17559,17 +17029,17 @@
       </w:tblCellMar>
     </w:tblPr>
   </w:style>
-  <w:style w:type="numbering" w:default="1" w:styleId="a2">
+  <w:style w:type="numbering" w:default="1" w:styleId="NoList">
     <w:name w:val="No List"/>
     <w:uiPriority w:val="99"/>
     <w:semiHidden/>
     <w:unhideWhenUsed/>
   </w:style>
-  <w:style w:type="paragraph" w:styleId="a3">
+  <w:style w:type="paragraph" w:styleId="Title">
     <w:name w:val="Title"/>
-    <w:basedOn w:val="a"/>
-    <w:next w:val="a"/>
-    <w:link w:val="a4"/>
+    <w:basedOn w:val="Normal"/>
+    <w:next w:val="Normal"/>
+    <w:link w:val="TitleChar"/>
     <w:uiPriority w:val="10"/>
     <w:qFormat/>
     <w:rsid w:val="00511525"/>
@@ -17589,10 +17059,10 @@
       <w:szCs w:val="56"/>
     </w:rPr>
   </w:style>
-  <w:style w:type="character" w:customStyle="1" w:styleId="a4">
-    <w:name w:val="כותרת טקסט תו"/>
-    <w:basedOn w:val="a0"/>
-    <w:link w:val="a3"/>
+  <w:style w:type="character" w:customStyle="1" w:styleId="TitleChar">
+    <w:name w:val="Title Char"/>
+    <w:basedOn w:val="DefaultParagraphFont"/>
+    <w:link w:val="Title"/>
     <w:uiPriority w:val="10"/>
     <w:rsid w:val="00511525"/>
     <w:rPr>
@@ -17604,11 +17074,11 @@
       <w:szCs w:val="56"/>
     </w:rPr>
   </w:style>
-  <w:style w:type="paragraph" w:styleId="a5">
+  <w:style w:type="paragraph" w:styleId="Subtitle">
     <w:name w:val="Subtitle"/>
-    <w:basedOn w:val="a"/>
-    <w:next w:val="a"/>
-    <w:link w:val="a6"/>
+    <w:basedOn w:val="Normal"/>
+    <w:next w:val="Normal"/>
+    <w:link w:val="SubtitleChar"/>
     <w:uiPriority w:val="11"/>
     <w:qFormat/>
     <w:rsid w:val="00511525"/>
@@ -17626,10 +17096,10 @@
       <w:szCs w:val="28"/>
     </w:rPr>
   </w:style>
-  <w:style w:type="character" w:customStyle="1" w:styleId="a6">
-    <w:name w:val="כותרת משנה תו"/>
-    <w:basedOn w:val="a0"/>
-    <w:link w:val="a5"/>
+  <w:style w:type="character" w:customStyle="1" w:styleId="SubtitleChar">
+    <w:name w:val="Subtitle Char"/>
+    <w:basedOn w:val="DefaultParagraphFont"/>
+    <w:link w:val="Subtitle"/>
     <w:uiPriority w:val="11"/>
     <w:rsid w:val="00511525"/>
     <w:rPr>
@@ -17641,10 +17111,10 @@
       <w:szCs w:val="28"/>
     </w:rPr>
   </w:style>
-  <w:style w:type="character" w:customStyle="1" w:styleId="10">
-    <w:name w:val="כותרת 1 תו"/>
-    <w:basedOn w:val="a0"/>
-    <w:link w:val="1"/>
+  <w:style w:type="character" w:customStyle="1" w:styleId="Heading1Char">
+    <w:name w:val="Heading 1 Char"/>
+    <w:basedOn w:val="DefaultParagraphFont"/>
+    <w:link w:val="Heading1"/>
     <w:uiPriority w:val="9"/>
     <w:rsid w:val="00DD332C"/>
     <w:rPr>
@@ -17656,10 +17126,10 @@
       <w:szCs w:val="28"/>
     </w:rPr>
   </w:style>
-  <w:style w:type="character" w:customStyle="1" w:styleId="20">
-    <w:name w:val="כותרת 2 תו"/>
-    <w:basedOn w:val="a0"/>
-    <w:link w:val="2"/>
+  <w:style w:type="character" w:customStyle="1" w:styleId="Heading2Char">
+    <w:name w:val="Heading 2 Char"/>
+    <w:basedOn w:val="DefaultParagraphFont"/>
+    <w:link w:val="Heading2"/>
     <w:uiPriority w:val="9"/>
     <w:rsid w:val="00DD332C"/>
     <w:rPr>
@@ -17671,10 +17141,10 @@
       <w:szCs w:val="26"/>
     </w:rPr>
   </w:style>
-  <w:style w:type="paragraph" w:styleId="a7">
+  <w:style w:type="paragraph" w:styleId="Header">
     <w:name w:val="header"/>
-    <w:basedOn w:val="a"/>
-    <w:link w:val="a8"/>
+    <w:basedOn w:val="Normal"/>
+    <w:link w:val="HeaderChar"/>
     <w:uiPriority w:val="99"/>
     <w:unhideWhenUsed/>
     <w:rsid w:val="00B75740"/>
@@ -17686,20 +17156,20 @@
       <w:spacing w:after="0" w:line="240" w:lineRule="auto"/>
     </w:pPr>
   </w:style>
-  <w:style w:type="character" w:customStyle="1" w:styleId="a8">
-    <w:name w:val="כותרת עליונה תו"/>
-    <w:basedOn w:val="a0"/>
-    <w:link w:val="a7"/>
+  <w:style w:type="character" w:customStyle="1" w:styleId="HeaderChar">
+    <w:name w:val="Header Char"/>
+    <w:basedOn w:val="DefaultParagraphFont"/>
+    <w:link w:val="Header"/>
     <w:uiPriority w:val="99"/>
     <w:rsid w:val="00B75740"/>
     <w:rPr>
       <w:rFonts w:cs="Tahoma"/>
     </w:rPr>
   </w:style>
-  <w:style w:type="paragraph" w:styleId="a9">
+  <w:style w:type="paragraph" w:styleId="Footer">
     <w:name w:val="footer"/>
-    <w:basedOn w:val="a"/>
-    <w:link w:val="aa"/>
+    <w:basedOn w:val="Normal"/>
+    <w:link w:val="FooterChar"/>
     <w:uiPriority w:val="99"/>
     <w:unhideWhenUsed/>
     <w:rsid w:val="00B75740"/>
@@ -17711,19 +17181,19 @@
       <w:spacing w:after="0" w:line="240" w:lineRule="auto"/>
     </w:pPr>
   </w:style>
-  <w:style w:type="character" w:customStyle="1" w:styleId="aa">
-    <w:name w:val="כותרת תחתונה תו"/>
-    <w:basedOn w:val="a0"/>
-    <w:link w:val="a9"/>
+  <w:style w:type="character" w:customStyle="1" w:styleId="FooterChar">
+    <w:name w:val="Footer Char"/>
+    <w:basedOn w:val="DefaultParagraphFont"/>
+    <w:link w:val="Footer"/>
     <w:uiPriority w:val="99"/>
     <w:rsid w:val="00B75740"/>
     <w:rPr>
       <w:rFonts w:cs="Tahoma"/>
     </w:rPr>
   </w:style>
-  <w:style w:type="table" w:styleId="ab">
+  <w:style w:type="table" w:styleId="TableGrid">
     <w:name w:val="Table Grid"/>
-    <w:basedOn w:val="a1"/>
+    <w:basedOn w:val="TableNormal"/>
     <w:uiPriority w:val="59"/>
     <w:rsid w:val="00B75740"/>
     <w:tblPr>
@@ -17737,10 +17207,10 @@
       </w:tblBorders>
     </w:tblPr>
   </w:style>
-  <w:style w:type="paragraph" w:styleId="ac">
+  <w:style w:type="paragraph" w:styleId="BalloonText">
     <w:name w:val="Balloon Text"/>
-    <w:basedOn w:val="a"/>
-    <w:link w:val="ad"/>
+    <w:basedOn w:val="Normal"/>
+    <w:link w:val="BalloonTextChar"/>
     <w:uiPriority w:val="99"/>
     <w:semiHidden/>
     <w:unhideWhenUsed/>
@@ -17754,10 +17224,10 @@
       <w:szCs w:val="16"/>
     </w:rPr>
   </w:style>
-  <w:style w:type="character" w:customStyle="1" w:styleId="ad">
-    <w:name w:val="טקסט בלונים תו"/>
-    <w:basedOn w:val="a0"/>
-    <w:link w:val="ac"/>
+  <w:style w:type="character" w:customStyle="1" w:styleId="BalloonTextChar">
+    <w:name w:val="Balloon Text Char"/>
+    <w:basedOn w:val="DefaultParagraphFont"/>
+    <w:link w:val="BalloonText"/>
     <w:uiPriority w:val="99"/>
     <w:semiHidden/>
     <w:rsid w:val="00B75740"/>
@@ -17777,9 +17247,9 @@
       </w:numPr>
     </w:pPr>
   </w:style>
-  <w:style w:type="paragraph" w:styleId="ae">
+  <w:style w:type="paragraph" w:styleId="ListParagraph">
     <w:name w:val="List Paragraph"/>
-    <w:basedOn w:val="a"/>
+    <w:basedOn w:val="Normal"/>
     <w:uiPriority w:val="34"/>
     <w:qFormat/>
     <w:rsid w:val="00B75740"/>
@@ -17790,7 +17260,7 @@
   </w:style>
   <w:style w:type="character" w:styleId="Hyperlink">
     <w:name w:val="Hyperlink"/>
-    <w:basedOn w:val="a0"/>
+    <w:basedOn w:val="DefaultParagraphFont"/>
     <w:uiPriority w:val="99"/>
     <w:unhideWhenUsed/>
     <w:rsid w:val="00C5660B"/>
@@ -17799,9 +17269,9 @@
       <w:u w:val="single"/>
     </w:rPr>
   </w:style>
-  <w:style w:type="table" w:styleId="-2">
+  <w:style w:type="table" w:styleId="LightGrid-Accent2">
     <w:name w:val="Light Grid Accent 2"/>
-    <w:basedOn w:val="a1"/>
+    <w:basedOn w:val="TableNormal"/>
     <w:uiPriority w:val="62"/>
     <w:rsid w:val="009C6D13"/>
     <w:tblPr>
@@ -17919,9 +17389,9 @@
       </w:tcPr>
     </w:tblStylePr>
   </w:style>
-  <w:style w:type="character" w:styleId="af">
+  <w:style w:type="character" w:styleId="SubtleEmphasis">
     <w:name w:val="Subtle Emphasis"/>
-    <w:basedOn w:val="a0"/>
+    <w:basedOn w:val="DefaultParagraphFont"/>
     <w:uiPriority w:val="19"/>
     <w:qFormat/>
     <w:rsid w:val="0090327A"/>
@@ -17931,7 +17401,7 @@
       <w:color w:val="808080"/>
     </w:rPr>
   </w:style>
-  <w:style w:type="paragraph" w:styleId="af0">
+  <w:style w:type="paragraph" w:styleId="NoSpacing">
     <w:name w:val="No Spacing"/>
     <w:uiPriority w:val="1"/>
     <w:qFormat/>
@@ -17948,7 +17418,7 @@
   </w:style>
   <w:style w:type="character" w:styleId="FollowedHyperlink">
     <w:name w:val="FollowedHyperlink"/>
-    <w:basedOn w:val="a0"/>
+    <w:basedOn w:val="DefaultParagraphFont"/>
     <w:uiPriority w:val="99"/>
     <w:semiHidden/>
     <w:unhideWhenUsed/>
@@ -17958,10 +17428,10 @@
       <w:u w:val="single"/>
     </w:rPr>
   </w:style>
-  <w:style w:type="character" w:customStyle="1" w:styleId="30">
-    <w:name w:val="כותרת 3 תו"/>
-    <w:basedOn w:val="a0"/>
-    <w:link w:val="3"/>
+  <w:style w:type="character" w:customStyle="1" w:styleId="Heading3Char">
+    <w:name w:val="Heading 3 Char"/>
+    <w:basedOn w:val="DefaultParagraphFont"/>
+    <w:link w:val="Heading3"/>
     <w:uiPriority w:val="9"/>
     <w:rsid w:val="008A50DC"/>
     <w:rPr>
@@ -17973,9 +17443,9 @@
       <w:szCs w:val="22"/>
     </w:rPr>
   </w:style>
-  <w:style w:type="character" w:styleId="af1">
+  <w:style w:type="character" w:styleId="CommentReference">
     <w:name w:val="annotation reference"/>
-    <w:basedOn w:val="a0"/>
+    <w:basedOn w:val="DefaultParagraphFont"/>
     <w:uiPriority w:val="99"/>
     <w:semiHidden/>
     <w:unhideWhenUsed/>
@@ -17985,10 +17455,10 @@
       <w:szCs w:val="16"/>
     </w:rPr>
   </w:style>
-  <w:style w:type="paragraph" w:styleId="af2">
+  <w:style w:type="paragraph" w:styleId="CommentText">
     <w:name w:val="annotation text"/>
-    <w:basedOn w:val="a"/>
-    <w:link w:val="af3"/>
+    <w:basedOn w:val="Normal"/>
+    <w:link w:val="CommentTextChar"/>
     <w:uiPriority w:val="99"/>
     <w:unhideWhenUsed/>
     <w:rsid w:val="00454820"/>
@@ -17997,21 +17467,21 @@
       <w:szCs w:val="20"/>
     </w:rPr>
   </w:style>
-  <w:style w:type="character" w:customStyle="1" w:styleId="af3">
-    <w:name w:val="טקסט הערה תו"/>
-    <w:basedOn w:val="a0"/>
-    <w:link w:val="af2"/>
+  <w:style w:type="character" w:customStyle="1" w:styleId="CommentTextChar">
+    <w:name w:val="Comment Text Char"/>
+    <w:basedOn w:val="DefaultParagraphFont"/>
+    <w:link w:val="CommentText"/>
     <w:uiPriority w:val="99"/>
     <w:rsid w:val="00454820"/>
     <w:rPr>
       <w:rFonts w:cs="Tahoma"/>
     </w:rPr>
   </w:style>
-  <w:style w:type="paragraph" w:styleId="af4">
+  <w:style w:type="paragraph" w:styleId="CommentSubject">
     <w:name w:val="annotation subject"/>
-    <w:basedOn w:val="af2"/>
-    <w:next w:val="af2"/>
-    <w:link w:val="af5"/>
+    <w:basedOn w:val="CommentText"/>
+    <w:next w:val="CommentText"/>
+    <w:link w:val="CommentSubjectChar"/>
     <w:uiPriority w:val="99"/>
     <w:semiHidden/>
     <w:unhideWhenUsed/>
@@ -18021,10 +17491,10 @@
       <w:bCs/>
     </w:rPr>
   </w:style>
-  <w:style w:type="character" w:customStyle="1" w:styleId="af5">
-    <w:name w:val="נושא הערה תו"/>
-    <w:basedOn w:val="af3"/>
-    <w:link w:val="af4"/>
+  <w:style w:type="character" w:customStyle="1" w:styleId="CommentSubjectChar">
+    <w:name w:val="Comment Subject Char"/>
+    <w:basedOn w:val="CommentTextChar"/>
+    <w:link w:val="CommentSubject"/>
     <w:uiPriority w:val="99"/>
     <w:semiHidden/>
     <w:rsid w:val="00454820"/>
@@ -18045,9 +17515,9 @@
       <w:color w:val="808080"/>
     </w:rPr>
   </w:style>
-  <w:style w:type="character" w:styleId="af6">
+  <w:style w:type="character" w:styleId="UnresolvedMention">
     <w:name w:val="Unresolved Mention"/>
-    <w:basedOn w:val="a0"/>
+    <w:basedOn w:val="DefaultParagraphFont"/>
     <w:uiPriority w:val="99"/>
     <w:semiHidden/>
     <w:unhideWhenUsed/>

--- a/part 3/DB, Project Template - part C (Adjusted) 16.docx
+++ b/part 3/DB, Project Template - part C (Adjusted) 16.docx
@@ -570,13 +570,14 @@
         <w:contextualSpacing w:val="0"/>
         <w:jc w:val="center"/>
         <w:rPr>
-          <w:rFonts w:asciiTheme="minorBidi" w:hAnsiTheme="minorBidi" w:cstheme="minorBidi" w:hint="cs"/>
+          <w:rFonts w:asciiTheme="minorBidi" w:hAnsiTheme="minorBidi" w:cstheme="minorBidi"/>
           <w:rtl/>
         </w:rPr>
       </w:pPr>
       <w:r>
         <w:rPr>
           <w:rFonts w:asciiTheme="minorBidi" w:hAnsiTheme="minorBidi" w:cs="Arial"/>
+          <w:noProof/>
           <w:rtl/>
         </w:rPr>
         <w:drawing>
@@ -691,13 +692,56 @@
           <w:rtl/>
         </w:rPr>
         <w:br/>
+        <w:t xml:space="preserve">ניתן דוגמא: מוצר בשם </w:t>
+      </w:r>
+      <w:r>
+        <w:rPr>
+          <w:rFonts w:asciiTheme="minorBidi" w:hAnsiTheme="minorBidi" w:cstheme="minorBidi"/>
+        </w:rPr>
+        <w:t>A</w:t>
       </w:r>
       <w:r>
         <w:rPr>
           <w:rFonts w:asciiTheme="minorBidi" w:hAnsiTheme="minorBidi" w:cs="Arial"/>
           <w:rtl/>
         </w:rPr>
-        <w:t xml:space="preserve">ניתן דוגמא: מוצר בשם </w:t>
+        <w:t xml:space="preserve"> (נניח יריעה מסוג א באתר) מקושרת ל8 מוצרי </w:t>
+      </w:r>
+      <w:r>
+        <w:rPr>
+          <w:rFonts w:asciiTheme="minorBidi" w:hAnsiTheme="minorBidi" w:cstheme="minorBidi"/>
+        </w:rPr>
+        <w:t>seed</w:t>
+      </w:r>
+      <w:r>
+        <w:rPr>
+          <w:rFonts w:asciiTheme="minorBidi" w:hAnsiTheme="minorBidi" w:cs="Arial"/>
+          <w:rtl/>
+        </w:rPr>
+        <w:t xml:space="preserve"> שונים- </w:t>
+      </w:r>
+      <w:proofErr w:type="spellStart"/>
+      <w:r>
+        <w:rPr>
+          <w:rFonts w:asciiTheme="minorBidi" w:hAnsiTheme="minorBidi" w:cstheme="minorBidi"/>
+        </w:rPr>
+        <w:t>b,c,d,e,f,g,h,i</w:t>
+      </w:r>
+      <w:proofErr w:type="spellEnd"/>
+      <w:r>
+        <w:rPr>
+          <w:rFonts w:asciiTheme="minorBidi" w:hAnsiTheme="minorBidi" w:cs="Arial"/>
+          <w:rtl/>
+        </w:rPr>
+        <w:t xml:space="preserve"> שכל קשר מכיל כמות 1.</w:t>
+      </w:r>
+      <w:r>
+        <w:rPr>
+          <w:rFonts w:asciiTheme="minorBidi" w:hAnsiTheme="minorBidi" w:cs="Arial"/>
+          <w:rtl/>
+        </w:rPr>
+        <w:br/>
+        <w:t xml:space="preserve">ומחר בבוקר נקנה מוצר מעוצב נוסף שגם מורכב ממוצר </w:t>
       </w:r>
       <w:r>
         <w:rPr>
@@ -710,7 +754,67 @@
           <w:rFonts w:asciiTheme="minorBidi" w:hAnsiTheme="minorBidi" w:cs="Arial"/>
           <w:rtl/>
         </w:rPr>
-        <w:t xml:space="preserve"> (נניח יריעה מסוג א באתר) מקושרת ל8 מוצרי </w:t>
+        <w:t xml:space="preserve"> עם קשר ל</w:t>
+      </w:r>
+      <w:r>
+        <w:rPr>
+          <w:rFonts w:asciiTheme="minorBidi" w:hAnsiTheme="minorBidi" w:cstheme="minorBidi"/>
+        </w:rPr>
+        <w:t>Seed</w:t>
+      </w:r>
+      <w:r>
+        <w:rPr>
+          <w:rFonts w:asciiTheme="minorBidi" w:hAnsiTheme="minorBidi" w:cs="Arial"/>
+          <w:rtl/>
+        </w:rPr>
+        <w:t xml:space="preserve"> בשם </w:t>
+      </w:r>
+      <w:r>
+        <w:rPr>
+          <w:rFonts w:asciiTheme="minorBidi" w:hAnsiTheme="minorBidi" w:cstheme="minorBidi"/>
+        </w:rPr>
+        <w:t>b</w:t>
+      </w:r>
+      <w:r>
+        <w:rPr>
+          <w:rFonts w:asciiTheme="minorBidi" w:hAnsiTheme="minorBidi" w:cs="Arial"/>
+          <w:rtl/>
+        </w:rPr>
+        <w:t xml:space="preserve"> כמות של 8 פעמים.</w:t>
+      </w:r>
+      <w:r>
+        <w:rPr>
+          <w:rFonts w:asciiTheme="minorBidi" w:hAnsiTheme="minorBidi" w:cs="Arial"/>
+          <w:rtl/>
+        </w:rPr>
+        <w:br/>
+        <w:t>בטבלת ה</w:t>
+      </w:r>
+      <w:r>
+        <w:rPr>
+          <w:rFonts w:asciiTheme="minorBidi" w:hAnsiTheme="minorBidi" w:cstheme="minorBidi"/>
+        </w:rPr>
+        <w:t>chosen</w:t>
+      </w:r>
+      <w:r>
+        <w:rPr>
+          <w:rFonts w:asciiTheme="minorBidi" w:hAnsiTheme="minorBidi" w:cs="Arial"/>
+          <w:rtl/>
+        </w:rPr>
+        <w:t xml:space="preserve"> יצטרך להימחק לנו הכמות הקודמת של מוצר </w:t>
+      </w:r>
+      <w:r>
+        <w:rPr>
+          <w:rFonts w:asciiTheme="minorBidi" w:hAnsiTheme="minorBidi" w:cstheme="minorBidi"/>
+        </w:rPr>
+        <w:t>A</w:t>
+      </w:r>
+      <w:r>
+        <w:rPr>
+          <w:rFonts w:asciiTheme="minorBidi" w:hAnsiTheme="minorBidi" w:cs="Arial"/>
+          <w:rtl/>
+        </w:rPr>
+        <w:t xml:space="preserve"> עם </w:t>
       </w:r>
       <w:r>
         <w:rPr>
@@ -723,22 +827,20 @@
           <w:rFonts w:asciiTheme="minorBidi" w:hAnsiTheme="minorBidi" w:cs="Arial"/>
           <w:rtl/>
         </w:rPr>
-        <w:t xml:space="preserve"> שונים- </w:t>
-      </w:r>
-      <w:proofErr w:type="spellStart"/>
-      <w:r>
-        <w:rPr>
-          <w:rFonts w:asciiTheme="minorBidi" w:hAnsiTheme="minorBidi" w:cstheme="minorBidi"/>
-        </w:rPr>
-        <w:t>b,c,d,e,f,g,h,i</w:t>
-      </w:r>
-      <w:proofErr w:type="spellEnd"/>
+        <w:t xml:space="preserve"> מסוג </w:t>
+      </w:r>
+      <w:r>
+        <w:rPr>
+          <w:rFonts w:asciiTheme="minorBidi" w:hAnsiTheme="minorBidi" w:cstheme="minorBidi"/>
+        </w:rPr>
+        <w:t>B</w:t>
+      </w:r>
       <w:r>
         <w:rPr>
           <w:rFonts w:asciiTheme="minorBidi" w:hAnsiTheme="minorBidi" w:cs="Arial"/>
           <w:rtl/>
         </w:rPr>
-        <w:t xml:space="preserve"> שכל קשר מכיל כמות 1.</w:t>
+        <w:t xml:space="preserve"> בכמות 1.</w:t>
       </w:r>
       <w:r>
         <w:rPr>
@@ -746,131 +848,6 @@
           <w:rtl/>
         </w:rPr>
         <w:br/>
-      </w:r>
-      <w:r>
-        <w:rPr>
-          <w:rFonts w:asciiTheme="minorBidi" w:hAnsiTheme="minorBidi" w:cs="Arial"/>
-          <w:rtl/>
-        </w:rPr>
-        <w:t xml:space="preserve">ומחר בבוקר נקנה מוצר מעוצב נוסף שגם מורכב ממוצר </w:t>
-      </w:r>
-      <w:r>
-        <w:rPr>
-          <w:rFonts w:asciiTheme="minorBidi" w:hAnsiTheme="minorBidi" w:cstheme="minorBidi"/>
-        </w:rPr>
-        <w:t>A</w:t>
-      </w:r>
-      <w:r>
-        <w:rPr>
-          <w:rFonts w:asciiTheme="minorBidi" w:hAnsiTheme="minorBidi" w:cs="Arial"/>
-          <w:rtl/>
-        </w:rPr>
-        <w:t xml:space="preserve"> עם קשר ל</w:t>
-      </w:r>
-      <w:r>
-        <w:rPr>
-          <w:rFonts w:asciiTheme="minorBidi" w:hAnsiTheme="minorBidi" w:cstheme="minorBidi"/>
-        </w:rPr>
-        <w:t>Seed</w:t>
-      </w:r>
-      <w:r>
-        <w:rPr>
-          <w:rFonts w:asciiTheme="minorBidi" w:hAnsiTheme="minorBidi" w:cs="Arial"/>
-          <w:rtl/>
-        </w:rPr>
-        <w:t xml:space="preserve"> בשם </w:t>
-      </w:r>
-      <w:r>
-        <w:rPr>
-          <w:rFonts w:asciiTheme="minorBidi" w:hAnsiTheme="minorBidi" w:cstheme="minorBidi"/>
-        </w:rPr>
-        <w:t>b</w:t>
-      </w:r>
-      <w:r>
-        <w:rPr>
-          <w:rFonts w:asciiTheme="minorBidi" w:hAnsiTheme="minorBidi" w:cs="Arial"/>
-          <w:rtl/>
-        </w:rPr>
-        <w:t xml:space="preserve"> כמות של 8 פעמים.</w:t>
-      </w:r>
-      <w:r>
-        <w:rPr>
-          <w:rFonts w:asciiTheme="minorBidi" w:hAnsiTheme="minorBidi" w:cs="Arial"/>
-          <w:rtl/>
-        </w:rPr>
-        <w:br/>
-      </w:r>
-      <w:r>
-        <w:rPr>
-          <w:rFonts w:asciiTheme="minorBidi" w:hAnsiTheme="minorBidi" w:cs="Arial"/>
-          <w:rtl/>
-        </w:rPr>
-        <w:t>בטבלת ה</w:t>
-      </w:r>
-      <w:r>
-        <w:rPr>
-          <w:rFonts w:asciiTheme="minorBidi" w:hAnsiTheme="minorBidi" w:cstheme="minorBidi"/>
-        </w:rPr>
-        <w:t>chosen</w:t>
-      </w:r>
-      <w:r>
-        <w:rPr>
-          <w:rFonts w:asciiTheme="minorBidi" w:hAnsiTheme="minorBidi" w:cs="Arial"/>
-          <w:rtl/>
-        </w:rPr>
-        <w:t xml:space="preserve"> יצטרך להימחק לנו הכמות הקודמת של מוצר </w:t>
-      </w:r>
-      <w:r>
-        <w:rPr>
-          <w:rFonts w:asciiTheme="minorBidi" w:hAnsiTheme="minorBidi" w:cstheme="minorBidi"/>
-        </w:rPr>
-        <w:t>A</w:t>
-      </w:r>
-      <w:r>
-        <w:rPr>
-          <w:rFonts w:asciiTheme="minorBidi" w:hAnsiTheme="minorBidi" w:cs="Arial"/>
-          <w:rtl/>
-        </w:rPr>
-        <w:t xml:space="preserve"> עם </w:t>
-      </w:r>
-      <w:r>
-        <w:rPr>
-          <w:rFonts w:asciiTheme="minorBidi" w:hAnsiTheme="minorBidi" w:cstheme="minorBidi"/>
-        </w:rPr>
-        <w:t>seed</w:t>
-      </w:r>
-      <w:r>
-        <w:rPr>
-          <w:rFonts w:asciiTheme="minorBidi" w:hAnsiTheme="minorBidi" w:cs="Arial"/>
-          <w:rtl/>
-        </w:rPr>
-        <w:t xml:space="preserve"> מסוג </w:t>
-      </w:r>
-      <w:r>
-        <w:rPr>
-          <w:rFonts w:asciiTheme="minorBidi" w:hAnsiTheme="minorBidi" w:cstheme="minorBidi"/>
-        </w:rPr>
-        <w:t>B</w:t>
-      </w:r>
-      <w:r>
-        <w:rPr>
-          <w:rFonts w:asciiTheme="minorBidi" w:hAnsiTheme="minorBidi" w:cs="Arial"/>
-          <w:rtl/>
-        </w:rPr>
-        <w:t xml:space="preserve"> בכמות 1.</w:t>
-      </w:r>
-      <w:r>
-        <w:rPr>
-          <w:rFonts w:asciiTheme="minorBidi" w:hAnsiTheme="minorBidi" w:cs="Arial"/>
-          <w:rtl/>
-        </w:rPr>
-        <w:br/>
-      </w:r>
-      <w:r>
-        <w:rPr>
-          <w:rFonts w:asciiTheme="minorBidi" w:hAnsiTheme="minorBidi" w:cs="Arial"/>
-          <w:rtl/>
-        </w:rPr>
         <w:t>ועכשיו, איך נדע איזה מוצרים מעוצבים סופיים יש לנו?</w:t>
       </w:r>
     </w:p>
@@ -983,12 +960,6 @@
           <w:rtl/>
         </w:rPr>
         <w:br/>
-      </w:r>
-      <w:r>
-        <w:rPr>
-          <w:rFonts w:asciiTheme="minorBidi" w:hAnsiTheme="minorBidi" w:cs="Arial"/>
-          <w:rtl/>
-        </w:rPr>
         <w:t xml:space="preserve">שימו לב שהקשר של הלקוח הוא למוצר מסוג </w:t>
       </w:r>
       <w:r>
@@ -1367,7 +1338,6 @@
     <w:p>
       <w:pPr>
         <w:rPr>
-          <w:rFonts w:hint="cs"/>
           <w:b/>
           <w:bCs/>
           <w:sz w:val="16"/>
@@ -4909,21 +4879,7 @@
                 <w:rFonts w:asciiTheme="minorBidi" w:hAnsiTheme="minorBidi" w:cstheme="minorBidi" w:hint="cs"/>
                 <w:rtl/>
               </w:rPr>
-              <w:t>כל זרע מסוים יכול להיכלל באינספור גינות</w:t>
-            </w:r>
-            <w:r>
-              <w:rPr>
-                <w:rFonts w:asciiTheme="minorBidi" w:hAnsiTheme="minorBidi" w:cstheme="minorBidi" w:hint="cs"/>
-                <w:rtl/>
-              </w:rPr>
-              <w:t xml:space="preserve"> מעוצבות מראש </w:t>
-            </w:r>
-            <w:r>
-              <w:rPr>
-                <w:rFonts w:asciiTheme="minorBidi" w:hAnsiTheme="minorBidi" w:cstheme="minorBidi" w:hint="cs"/>
-                <w:rtl/>
-              </w:rPr>
-              <w:t>או באף אחת מהן.</w:t>
+              <w:t>כל זרע מסוים יכול להיכלל באינספור גינות מעוצבות מראש או באף אחת מהן.</w:t>
             </w:r>
             <w:r>
               <w:rPr>
@@ -4983,109 +4939,54 @@
                 <w:rFonts w:asciiTheme="minorBidi" w:hAnsiTheme="minorBidi" w:cstheme="minorBidi" w:hint="cs"/>
                 <w:rtl/>
               </w:rPr>
-              <w:t xml:space="preserve">בכל גינה </w:t>
+              <w:t>בכל גינה מעוצבת מראש מסוימת ייכללו מראש בין 1 ל8 זרעים, ובכל גינה בעיצוב אישי לא ייכל</w:t>
+            </w:r>
+            <w:r>
+              <w:rPr>
+                <w:rFonts w:asciiTheme="minorBidi" w:hAnsiTheme="minorBidi" w:cstheme="minorBidi" w:hint="eastAsia"/>
+                <w:rtl/>
+              </w:rPr>
+              <w:t>ל</w:t>
             </w:r>
             <w:r>
               <w:rPr>
                 <w:rFonts w:asciiTheme="minorBidi" w:hAnsiTheme="minorBidi" w:cstheme="minorBidi" w:hint="cs"/>
                 <w:rtl/>
               </w:rPr>
-              <w:t xml:space="preserve">מעוצבת מראש </w:t>
+              <w:t xml:space="preserve"> מראש אף זרע.</w:t>
+            </w:r>
+            <w:r>
+              <w:rPr>
+                <w:rFonts w:asciiTheme="minorBidi" w:hAnsiTheme="minorBidi" w:cstheme="minorBidi"/>
+                <w:rtl/>
+              </w:rPr>
+              <w:br/>
             </w:r>
             <w:r>
               <w:rPr>
                 <w:rFonts w:asciiTheme="minorBidi" w:hAnsiTheme="minorBidi" w:cstheme="minorBidi" w:hint="cs"/>
                 <w:rtl/>
               </w:rPr>
-              <w:t>מסוימת י</w:t>
+              <w:t xml:space="preserve">לכן הקרדינליות של קשר זה בצד הישות </w:t>
             </w:r>
             <w:r>
               <w:rPr>
                 <w:rFonts w:asciiTheme="minorBidi" w:hAnsiTheme="minorBidi" w:cstheme="minorBidi" w:hint="cs"/>
-                <w:rtl/>
-              </w:rPr>
-              <w:t>י</w:t>
+              </w:rPr>
+              <w:t>SEED</w:t>
             </w:r>
             <w:r>
               <w:rPr>
                 <w:rFonts w:asciiTheme="minorBidi" w:hAnsiTheme="minorBidi" w:cstheme="minorBidi" w:hint="cs"/>
                 <w:rtl/>
               </w:rPr>
-              <w:t>כ</w:t>
-            </w:r>
-            <w:r>
-              <w:rPr>
-                <w:rFonts w:asciiTheme="minorBidi" w:hAnsiTheme="minorBidi" w:cstheme="minorBidi" w:hint="cs"/>
-                <w:rtl/>
-              </w:rPr>
-              <w:t>ללו מראש בין</w:t>
-            </w:r>
-            <w:r>
-              <w:rPr>
-                <w:rFonts w:asciiTheme="minorBidi" w:hAnsiTheme="minorBidi" w:cstheme="minorBidi" w:hint="cs"/>
-                <w:rtl/>
-              </w:rPr>
-              <w:t xml:space="preserve"> 1 ל8 זרעים</w:t>
-            </w:r>
-            <w:r>
-              <w:rPr>
-                <w:rFonts w:asciiTheme="minorBidi" w:hAnsiTheme="minorBidi" w:cstheme="minorBidi" w:hint="cs"/>
-                <w:rtl/>
-              </w:rPr>
-              <w:t>, ובכל גינה בעיצוב אישי לא ייכל</w:t>
-            </w:r>
-            <w:r>
-              <w:rPr>
-                <w:rFonts w:asciiTheme="minorBidi" w:hAnsiTheme="minorBidi" w:cstheme="minorBidi" w:hint="eastAsia"/>
-                <w:rtl/>
-              </w:rPr>
-              <w:t>ל</w:t>
-            </w:r>
-            <w:r>
-              <w:rPr>
-                <w:rFonts w:asciiTheme="minorBidi" w:hAnsiTheme="minorBidi" w:cstheme="minorBidi" w:hint="cs"/>
-                <w:rtl/>
-              </w:rPr>
-              <w:t xml:space="preserve"> מראש אף זרע.</w:t>
-            </w:r>
-            <w:r>
-              <w:rPr>
-                <w:rFonts w:asciiTheme="minorBidi" w:hAnsiTheme="minorBidi" w:cstheme="minorBidi"/>
-                <w:rtl/>
-              </w:rPr>
-              <w:br/>
-            </w:r>
-            <w:r>
-              <w:rPr>
-                <w:rFonts w:asciiTheme="minorBidi" w:hAnsiTheme="minorBidi" w:cstheme="minorBidi" w:hint="cs"/>
-                <w:rtl/>
-              </w:rPr>
-              <w:t xml:space="preserve">לכן הקרדינליות של קשר זה בצד הישות </w:t>
-            </w:r>
-            <w:r>
-              <w:rPr>
-                <w:rFonts w:asciiTheme="minorBidi" w:hAnsiTheme="minorBidi" w:cstheme="minorBidi" w:hint="cs"/>
-              </w:rPr>
-              <w:t>SEED</w:t>
-            </w:r>
-            <w:r>
-              <w:rPr>
-                <w:rFonts w:asciiTheme="minorBidi" w:hAnsiTheme="minorBidi" w:cstheme="minorBidi" w:hint="cs"/>
-                <w:rtl/>
-              </w:rPr>
               <w:t xml:space="preserve"> היא </w:t>
             </w:r>
             <w:r>
               <w:rPr>
                 <w:rFonts w:asciiTheme="minorBidi" w:hAnsiTheme="minorBidi" w:cstheme="minorBidi"/>
               </w:rPr>
-              <w:t>0</w:t>
-            </w:r>
-            <w:r>
-              <w:rPr>
-                <w:rFonts w:asciiTheme="minorBidi" w:hAnsiTheme="minorBidi" w:cstheme="minorBidi"/>
-              </w:rPr>
-              <w:t>:N</w:t>
+              <w:t>0:N</w:t>
             </w:r>
             <w:r>
               <w:rPr>
@@ -5369,7 +5270,7 @@
               <w:spacing w:after="0" w:line="240" w:lineRule="auto"/>
               <w:jc w:val="left"/>
               <w:rPr>
-                <w:rFonts w:asciiTheme="minorBidi" w:hAnsiTheme="minorBidi" w:cstheme="minorBidi" w:hint="cs"/>
+                <w:rFonts w:asciiTheme="minorBidi" w:hAnsiTheme="minorBidi" w:cstheme="minorBidi"/>
                 <w:u w:val="dashedHeavy"/>
                 <w:rtl/>
               </w:rPr>
@@ -5756,7 +5657,7 @@
               <w:spacing w:after="0" w:line="240" w:lineRule="auto"/>
               <w:jc w:val="left"/>
               <w:rPr>
-                <w:rFonts w:asciiTheme="minorBidi" w:hAnsiTheme="minorBidi" w:cstheme="minorBidi" w:hint="cs"/>
+                <w:rFonts w:asciiTheme="minorBidi" w:hAnsiTheme="minorBidi" w:cstheme="minorBidi"/>
                 <w:rtl/>
               </w:rPr>
             </w:pPr>
@@ -5819,7 +5720,7 @@
               <w:spacing w:after="0" w:line="240" w:lineRule="auto"/>
               <w:jc w:val="left"/>
               <w:rPr>
-                <w:rFonts w:asciiTheme="minorBidi" w:hAnsiTheme="minorBidi" w:cstheme="minorBidi" w:hint="cs"/>
+                <w:rFonts w:asciiTheme="minorBidi" w:hAnsiTheme="minorBidi" w:cstheme="minorBidi"/>
                 <w:rtl/>
               </w:rPr>
             </w:pPr>
@@ -6044,7 +5945,7 @@
               <w:spacing w:after="0" w:line="240" w:lineRule="auto"/>
               <w:jc w:val="left"/>
               <w:rPr>
-                <w:rFonts w:asciiTheme="minorBidi" w:hAnsiTheme="minorBidi" w:cstheme="minorBidi" w:hint="cs"/>
+                <w:rFonts w:asciiTheme="minorBidi" w:hAnsiTheme="minorBidi" w:cstheme="minorBidi"/>
                 <w:rtl/>
               </w:rPr>
             </w:pPr>
@@ -6100,7 +6001,7 @@
               <w:spacing w:after="0" w:line="240" w:lineRule="auto"/>
               <w:jc w:val="left"/>
               <w:rPr>
-                <w:rFonts w:asciiTheme="minorBidi" w:hAnsiTheme="minorBidi" w:cstheme="minorBidi" w:hint="cs"/>
+                <w:rFonts w:asciiTheme="minorBidi" w:hAnsiTheme="minorBidi" w:cstheme="minorBidi"/>
                 <w:rtl/>
               </w:rPr>
             </w:pPr>
@@ -6112,7 +6013,7 @@
       <w:pPr>
         <w:pStyle w:val="Heading2"/>
         <w:rPr>
-          <w:rFonts w:ascii="Tahoma" w:hAnsi="Tahoma" w:cs="Tahoma" w:hint="cs"/>
+          <w:rFonts w:ascii="Tahoma" w:hAnsi="Tahoma" w:cs="Tahoma"/>
           <w:rtl/>
         </w:rPr>
       </w:pPr>
@@ -7094,7 +6995,13 @@
         <w:rPr>
           <w:rFonts w:ascii="Tahoma" w:hAnsi="Tahoma"/>
         </w:rPr>
-        <w:t>OrderID</w:t>
+        <w:t>Order</w:t>
+      </w:r>
+      <w:r>
+        <w:rPr>
+          <w:rFonts w:ascii="Tahoma" w:hAnsi="Tahoma"/>
+        </w:rPr>
+        <w:t>Date</w:t>
       </w:r>
       <w:proofErr w:type="spellEnd"/>
       <w:r>
@@ -7187,6 +7094,7 @@
         </w:rPr>
         <w:t xml:space="preserve"> ( GARDENS ), </w:t>
       </w:r>
+      <w:proofErr w:type="spellStart"/>
       <w:r>
         <w:rPr>
           <w:rFonts w:ascii="Tahoma" w:hAnsi="Tahoma"/>
@@ -7196,6 +7104,7 @@
         </w:rPr>
         <w:t>DesignID</w:t>
       </w:r>
+      <w:proofErr w:type="spellEnd"/>
       <w:r>
         <w:rPr>
           <w:rFonts w:ascii="Tahoma" w:hAnsi="Tahoma"/>
@@ -7305,13 +7214,7 @@
         <w:rPr>
           <w:rFonts w:ascii="Tahoma" w:hAnsi="Tahoma"/>
         </w:rPr>
-        <w:t xml:space="preserve"> ( SEEDS ), </w:t>
-      </w:r>
-      <w:r>
-        <w:rPr>
-          <w:rFonts w:ascii="Tahoma" w:hAnsi="Tahoma"/>
-        </w:rPr>
-        <w:t>Quantity )</w:t>
+        <w:t xml:space="preserve"> ( SEEDS ), Quantity )</w:t>
       </w:r>
     </w:p>
     <w:p>
@@ -8167,7 +8070,14 @@
           <w:bCs/>
           <w:rtl/>
         </w:rPr>
-        <w:t>ביטוי הקשר</w:t>
+        <w:t xml:space="preserve">ביטוי הקשרים </w:t>
+      </w:r>
+      <w:r>
+        <w:rPr>
+          <w:b/>
+          <w:bCs/>
+        </w:rPr>
+        <w:t>Included</w:t>
       </w:r>
       <w:r>
         <w:rPr>
@@ -8176,23 +8086,22 @@
           <w:bCs/>
           <w:rtl/>
         </w:rPr>
-        <w:t>ים</w:t>
+        <w:t xml:space="preserve"> שבין </w:t>
       </w:r>
       <w:r>
         <w:rPr>
           <w:rFonts w:hint="cs"/>
           <w:b/>
           <w:bCs/>
-          <w:rtl/>
-        </w:rPr>
-        <w:t xml:space="preserve"> </w:t>
+        </w:rPr>
+        <w:t>OR</w:t>
       </w:r>
       <w:r>
         <w:rPr>
           <w:b/>
           <w:bCs/>
         </w:rPr>
-        <w:t>Included</w:t>
+        <w:t>DER</w:t>
       </w:r>
       <w:r>
         <w:rPr>
@@ -8201,7 +8110,7 @@
           <w:bCs/>
           <w:rtl/>
         </w:rPr>
-        <w:t xml:space="preserve"> שבין </w:t>
+        <w:t xml:space="preserve"> ל-</w:t>
       </w:r>
       <w:r>
         <w:rPr>
@@ -8209,14 +8118,7 @@
           <w:b/>
           <w:bCs/>
         </w:rPr>
-        <w:t>OR</w:t>
-      </w:r>
-      <w:r>
-        <w:rPr>
-          <w:b/>
-          <w:bCs/>
-        </w:rPr>
-        <w:t>DER</w:t>
+        <w:t>PRODUCT</w:t>
       </w:r>
       <w:r>
         <w:rPr>
@@ -8225,31 +8127,38 @@
           <w:bCs/>
           <w:rtl/>
         </w:rPr>
-        <w:t xml:space="preserve"> ל-</w:t>
+        <w:t xml:space="preserve"> ו-</w:t>
+      </w:r>
+      <w:r>
+        <w:rPr>
+          <w:b/>
+          <w:bCs/>
+        </w:rPr>
+        <w:t>Designed for</w:t>
       </w:r>
       <w:r>
         <w:rPr>
           <w:rFonts w:hint="cs"/>
           <w:b/>
           <w:bCs/>
-        </w:rPr>
-        <w:t>PRODUCT</w:t>
+          <w:rtl/>
+        </w:rPr>
+        <w:t xml:space="preserve"> שבין </w:t>
       </w:r>
       <w:r>
         <w:rPr>
           <w:rFonts w:hint="cs"/>
           <w:b/>
           <w:bCs/>
-          <w:rtl/>
-        </w:rPr>
-        <w:t xml:space="preserve"> ו-</w:t>
+        </w:rPr>
+        <w:t>DESI</w:t>
       </w:r>
       <w:r>
         <w:rPr>
           <w:b/>
           <w:bCs/>
         </w:rPr>
-        <w:t>Designed for</w:t>
+        <w:t>GN</w:t>
       </w:r>
       <w:r>
         <w:rPr>
@@ -8258,7 +8167,7 @@
           <w:bCs/>
           <w:rtl/>
         </w:rPr>
-        <w:t xml:space="preserve"> שבין </w:t>
+        <w:t xml:space="preserve"> ל-</w:t>
       </w:r>
       <w:r>
         <w:rPr>
@@ -8266,29 +8175,278 @@
           <w:b/>
           <w:bCs/>
         </w:rPr>
+        <w:t>ORDER</w:t>
+      </w:r>
+      <w:r>
+        <w:rPr>
+          <w:rFonts w:hint="cs"/>
+          <w:rtl/>
+        </w:rPr>
+        <w:t xml:space="preserve"> </w:t>
+      </w:r>
+      <w:r>
+        <w:rPr>
+          <w:rtl/>
+        </w:rPr>
+        <w:t>–</w:t>
+      </w:r>
+      <w:r>
+        <w:rPr>
+          <w:rFonts w:hint="cs"/>
+          <w:rtl/>
+        </w:rPr>
+        <w:t xml:space="preserve"> </w:t>
+      </w:r>
+      <w:r>
+        <w:rPr>
+          <w:rFonts w:hint="cs"/>
+          <w:rtl/>
+        </w:rPr>
+        <w:t xml:space="preserve">הקשר </w:t>
+      </w:r>
+      <w:r>
+        <w:rPr>
+          <w:rFonts w:hint="cs"/>
+        </w:rPr>
+        <w:t>I</w:t>
+      </w:r>
+      <w:r>
+        <w:t>ncluded</w:t>
+      </w:r>
+      <w:r>
+        <w:rPr>
+          <w:rFonts w:hint="cs"/>
+          <w:rtl/>
+        </w:rPr>
+        <w:t xml:space="preserve"> הוא </w:t>
+      </w:r>
+      <w:r>
+        <w:rPr>
+          <w:rFonts w:hint="cs"/>
+          <w:rtl/>
+        </w:rPr>
+        <w:t>קשר רבים לרבים. בדומה לקשרים קודמים, ניצור טבל</w:t>
+      </w:r>
+      <w:r>
+        <w:rPr>
+          <w:rFonts w:hint="cs"/>
+          <w:rtl/>
+        </w:rPr>
+        <w:t>ה</w:t>
+      </w:r>
+      <w:r>
+        <w:rPr>
+          <w:rFonts w:hint="cs"/>
+          <w:rtl/>
+        </w:rPr>
+        <w:t xml:space="preserve"> חדש</w:t>
+      </w:r>
+      <w:r>
+        <w:rPr>
+          <w:rFonts w:hint="cs"/>
+          <w:rtl/>
+        </w:rPr>
+        <w:t>ה</w:t>
+      </w:r>
+      <w:r>
+        <w:rPr>
+          <w:rFonts w:hint="cs"/>
+          <w:rtl/>
+        </w:rPr>
+        <w:t xml:space="preserve"> כדי לייצג את הקשר. בנוסף למפתחות הזרים אשר ביחד יהוו מפתח ראשי, יהיה שדה עבור התכונה </w:t>
+      </w:r>
+      <w:r>
+        <w:t>quantity</w:t>
+      </w:r>
+      <w:r>
+        <w:rPr>
+          <w:rFonts w:hint="cs"/>
+          <w:rtl/>
+        </w:rPr>
+        <w:t xml:space="preserve"> המצוינת במודל ה</w:t>
+      </w:r>
+      <w:r>
+        <w:rPr>
+          <w:rFonts w:hint="cs"/>
+        </w:rPr>
+        <w:t>ERD</w:t>
+      </w:r>
+      <w:r>
+        <w:t>-</w:t>
+      </w:r>
+      <w:r>
+        <w:rPr>
+          <w:rFonts w:hint="cs"/>
+          <w:rtl/>
+        </w:rPr>
+        <w:t>.</w:t>
+      </w:r>
+      <w:r>
+        <w:rPr>
+          <w:rtl/>
+        </w:rPr>
+        <w:br/>
+      </w:r>
+      <w:r>
+        <w:rPr>
+          <w:rFonts w:hint="cs"/>
+          <w:rtl/>
+        </w:rPr>
+        <w:t xml:space="preserve">בקשר </w:t>
+      </w:r>
+      <w:r>
+        <w:t>Included</w:t>
+      </w:r>
+      <w:r>
+        <w:rPr>
+          <w:rFonts w:hint="cs"/>
+          <w:rtl/>
+        </w:rPr>
+        <w:t xml:space="preserve"> השדה הראשון יהווה </w:t>
+      </w:r>
+      <w:r>
+        <w:rPr>
+          <w:rFonts w:hint="cs"/>
+          <w:rtl/>
+        </w:rPr>
+        <w:t xml:space="preserve">מפתח זר </w:t>
+      </w:r>
+      <w:r>
+        <w:rPr>
+          <w:rFonts w:hint="cs"/>
+          <w:rtl/>
+        </w:rPr>
+        <w:t>ל</w:t>
+      </w:r>
+      <w:r>
+        <w:rPr>
+          <w:rFonts w:hint="cs"/>
+        </w:rPr>
+        <w:t>PRODUCT</w:t>
+      </w:r>
+      <w:r>
+        <w:rPr>
+          <w:rFonts w:hint="cs"/>
+          <w:rtl/>
+        </w:rPr>
+        <w:t xml:space="preserve">, </w:t>
+      </w:r>
+      <w:r>
+        <w:rPr>
+          <w:rFonts w:hint="cs"/>
+          <w:rtl/>
+        </w:rPr>
+        <w:t>והשדה ה</w:t>
+      </w:r>
+      <w:r>
+        <w:rPr>
+          <w:rFonts w:hint="cs"/>
+          <w:rtl/>
+        </w:rPr>
+        <w:t xml:space="preserve">שני </w:t>
+      </w:r>
+      <w:r>
+        <w:rPr>
+          <w:rFonts w:hint="cs"/>
+          <w:rtl/>
+        </w:rPr>
+        <w:t xml:space="preserve">יהווה </w:t>
+      </w:r>
+      <w:r>
+        <w:rPr>
+          <w:rFonts w:hint="cs"/>
+          <w:rtl/>
+        </w:rPr>
+        <w:t xml:space="preserve">מפתח </w:t>
+      </w:r>
+      <w:r>
+        <w:rPr>
+          <w:rFonts w:hint="cs"/>
+          <w:rtl/>
+        </w:rPr>
+        <w:t>זר ל</w:t>
+      </w:r>
+      <w:r>
+        <w:rPr>
+          <w:rFonts w:hint="cs"/>
+        </w:rPr>
+        <w:t>ORDER</w:t>
+      </w:r>
+      <w:r>
+        <w:rPr>
+          <w:rFonts w:hint="cs"/>
+          <w:rtl/>
+        </w:rPr>
+        <w:t>.</w:t>
+      </w:r>
+      <w:r>
+        <w:rPr>
+          <w:rtl/>
+        </w:rPr>
+        <w:br/>
+      </w:r>
+      <w:r>
+        <w:rPr>
+          <w:rFonts w:hint="cs"/>
+          <w:rtl/>
+        </w:rPr>
+        <w:t>ה</w:t>
+      </w:r>
+      <w:r>
+        <w:rPr>
+          <w:rFonts w:hint="cs"/>
+          <w:rtl/>
+        </w:rPr>
+        <w:t xml:space="preserve">קשר </w:t>
+      </w:r>
+      <w:r>
+        <w:t>Designed for</w:t>
+      </w:r>
+      <w:r>
+        <w:rPr>
+          <w:rFonts w:hint="cs"/>
+          <w:rtl/>
+        </w:rPr>
+        <w:t xml:space="preserve"> </w:t>
+      </w:r>
+      <w:r>
+        <w:rPr>
+          <w:rFonts w:hint="cs"/>
+          <w:rtl/>
+        </w:rPr>
+        <w:t xml:space="preserve">הוא קשר יחיד לרבים. לכן מבוטא ע"י שדה </w:t>
+      </w:r>
+      <w:proofErr w:type="spellStart"/>
+      <w:r>
+        <w:t>Designed_for</w:t>
+      </w:r>
+      <w:proofErr w:type="spellEnd"/>
+      <w:r>
+        <w:rPr>
+          <w:rFonts w:hint="cs"/>
+          <w:rtl/>
+        </w:rPr>
+        <w:t xml:space="preserve"> בטבלת </w:t>
+      </w:r>
+      <w:r>
+        <w:rPr>
+          <w:rFonts w:hint="cs"/>
+        </w:rPr>
         <w:t>DESI</w:t>
       </w:r>
       <w:r>
-        <w:rPr>
-          <w:b/>
-          <w:bCs/>
-        </w:rPr>
-        <w:t>GN</w:t>
+        <w:t>GNS</w:t>
       </w:r>
       <w:r>
         <w:rPr>
           <w:rFonts w:hint="cs"/>
-          <w:b/>
-          <w:bCs/>
-          <w:rtl/>
-        </w:rPr>
-        <w:t xml:space="preserve"> ל-</w:t>
+          <w:rtl/>
+        </w:rPr>
+        <w:t xml:space="preserve"> אשר מהווה מפתח זר ל</w:t>
       </w:r>
       <w:r>
         <w:rPr>
           <w:rFonts w:hint="cs"/>
-          <w:b/>
-          <w:bCs/>
         </w:rPr>
         <w:t>ORDER</w:t>
       </w:r>
@@ -8297,321 +8455,27 @@
           <w:rFonts w:hint="cs"/>
           <w:rtl/>
         </w:rPr>
-        <w:t xml:space="preserve"> </w:t>
-      </w:r>
-      <w:r>
-        <w:rPr>
-          <w:rtl/>
-        </w:rPr>
-        <w:t>–</w:t>
+        <w:t>.</w:t>
+      </w:r>
+      <w:r>
+        <w:rPr>
+          <w:rtl/>
+        </w:rPr>
+        <w:br/>
       </w:r>
       <w:r>
         <w:rPr>
           <w:rFonts w:hint="cs"/>
           <w:rtl/>
         </w:rPr>
-        <w:t xml:space="preserve"> </w:t>
+        <w:t>חשוב לציין כי</w:t>
       </w:r>
       <w:r>
         <w:rPr>
           <w:rFonts w:hint="cs"/>
           <w:rtl/>
         </w:rPr>
-        <w:t xml:space="preserve">הקשר </w:t>
-      </w:r>
-      <w:r>
-        <w:rPr>
-          <w:rFonts w:hint="cs"/>
-        </w:rPr>
-        <w:t>I</w:t>
-      </w:r>
-      <w:r>
-        <w:t>ncluded</w:t>
-      </w:r>
-      <w:r>
-        <w:rPr>
-          <w:rFonts w:hint="cs"/>
-          <w:rtl/>
-        </w:rPr>
-        <w:t xml:space="preserve"> הוא </w:t>
-      </w:r>
-      <w:r>
-        <w:rPr>
-          <w:rFonts w:hint="cs"/>
-          <w:rtl/>
-        </w:rPr>
-        <w:t>קשר רבים לרבים. בדומה לקשרים קודמים, ניצור טבל</w:t>
-      </w:r>
-      <w:r>
-        <w:rPr>
-          <w:rFonts w:hint="cs"/>
-          <w:rtl/>
-        </w:rPr>
-        <w:t>ה</w:t>
-      </w:r>
-      <w:r>
-        <w:rPr>
-          <w:rFonts w:hint="cs"/>
-          <w:rtl/>
-        </w:rPr>
-        <w:t xml:space="preserve"> חדש</w:t>
-      </w:r>
-      <w:r>
-        <w:rPr>
-          <w:rFonts w:hint="cs"/>
-          <w:rtl/>
-        </w:rPr>
-        <w:t>ה</w:t>
-      </w:r>
-      <w:r>
-        <w:rPr>
-          <w:rFonts w:hint="cs"/>
-          <w:rtl/>
-        </w:rPr>
-        <w:t xml:space="preserve"> כדי לייצג את הקשר. בנוסף למפתחות הזרים אשר ביחד יהוו מפתח ראשי, יהיה שדה עבור התכונה </w:t>
-      </w:r>
-      <w:r>
-        <w:t>quantity</w:t>
-      </w:r>
-      <w:r>
-        <w:rPr>
-          <w:rFonts w:hint="cs"/>
-          <w:rtl/>
-        </w:rPr>
-        <w:t xml:space="preserve"> המצוינת במודל ה</w:t>
-      </w:r>
-      <w:r>
-        <w:rPr>
-          <w:rFonts w:hint="cs"/>
-        </w:rPr>
-        <w:t>ERD</w:t>
-      </w:r>
-      <w:r>
-        <w:t>-</w:t>
-      </w:r>
-      <w:r>
-        <w:rPr>
-          <w:rFonts w:hint="cs"/>
-          <w:rtl/>
-        </w:rPr>
-        <w:t>.</w:t>
-      </w:r>
-      <w:r>
-        <w:rPr>
-          <w:rtl/>
-        </w:rPr>
-        <w:br/>
-      </w:r>
-      <w:r>
-        <w:rPr>
-          <w:rFonts w:hint="cs"/>
-          <w:rtl/>
-        </w:rPr>
-        <w:t xml:space="preserve">בקשר </w:t>
-      </w:r>
-      <w:r>
-        <w:t>Included</w:t>
-      </w:r>
-      <w:r>
-        <w:rPr>
-          <w:rFonts w:hint="cs"/>
-          <w:rtl/>
-        </w:rPr>
-        <w:t xml:space="preserve"> </w:t>
-      </w:r>
-      <w:r>
-        <w:rPr>
-          <w:rFonts w:hint="cs"/>
-          <w:rtl/>
-        </w:rPr>
-        <w:t xml:space="preserve">השדה הראשון יהווה </w:t>
-      </w:r>
-      <w:r>
-        <w:rPr>
-          <w:rFonts w:hint="cs"/>
-          <w:rtl/>
-        </w:rPr>
-        <w:t xml:space="preserve">מפתח זר </w:t>
-      </w:r>
-      <w:r>
-        <w:rPr>
-          <w:rFonts w:hint="cs"/>
-          <w:rtl/>
-        </w:rPr>
-        <w:t>ל</w:t>
-      </w:r>
-      <w:r>
-        <w:rPr>
-          <w:rFonts w:hint="cs"/>
-        </w:rPr>
-        <w:t>PRODUCT</w:t>
-      </w:r>
-      <w:r>
-        <w:rPr>
-          <w:rFonts w:hint="cs"/>
-          <w:rtl/>
-        </w:rPr>
-        <w:t xml:space="preserve">, </w:t>
-      </w:r>
-      <w:r>
-        <w:rPr>
-          <w:rFonts w:hint="cs"/>
-          <w:rtl/>
-        </w:rPr>
-        <w:t>והשדה ה</w:t>
-      </w:r>
-      <w:r>
-        <w:rPr>
-          <w:rFonts w:hint="cs"/>
-          <w:rtl/>
-        </w:rPr>
-        <w:t xml:space="preserve">שני </w:t>
-      </w:r>
-      <w:r>
-        <w:rPr>
-          <w:rFonts w:hint="cs"/>
-          <w:rtl/>
-        </w:rPr>
-        <w:t xml:space="preserve">יהווה </w:t>
-      </w:r>
-      <w:r>
-        <w:rPr>
-          <w:rFonts w:hint="cs"/>
-          <w:rtl/>
-        </w:rPr>
-        <w:t xml:space="preserve">מפתח </w:t>
-      </w:r>
-      <w:r>
-        <w:rPr>
-          <w:rFonts w:hint="cs"/>
-          <w:rtl/>
-        </w:rPr>
-        <w:t>זר ל</w:t>
-      </w:r>
-      <w:r>
-        <w:rPr>
-          <w:rFonts w:hint="cs"/>
-        </w:rPr>
-        <w:t>ORDER</w:t>
-      </w:r>
-      <w:r>
-        <w:rPr>
-          <w:rFonts w:hint="cs"/>
-          <w:rtl/>
-        </w:rPr>
-        <w:t>.</w:t>
-      </w:r>
-      <w:r>
-        <w:rPr>
-          <w:rtl/>
-        </w:rPr>
-        <w:br/>
-      </w:r>
-      <w:r>
-        <w:rPr>
-          <w:rFonts w:hint="cs"/>
-          <w:rtl/>
-        </w:rPr>
-        <w:t>ה</w:t>
-      </w:r>
-      <w:r>
-        <w:rPr>
-          <w:rFonts w:hint="cs"/>
-          <w:rtl/>
-        </w:rPr>
-        <w:t xml:space="preserve">קשר </w:t>
-      </w:r>
-      <w:r>
-        <w:t>Designed for</w:t>
-      </w:r>
-      <w:r>
-        <w:rPr>
-          <w:rFonts w:hint="cs"/>
-          <w:rtl/>
-        </w:rPr>
-        <w:t xml:space="preserve"> </w:t>
-      </w:r>
-      <w:r>
-        <w:rPr>
-          <w:rFonts w:hint="cs"/>
-          <w:rtl/>
-        </w:rPr>
-        <w:t xml:space="preserve">הוא קשר יחיד לרבים. לכן מבוטא ע"י שדה </w:t>
-      </w:r>
-      <w:proofErr w:type="spellStart"/>
-      <w:r>
-        <w:t>Designed_for</w:t>
-      </w:r>
-      <w:proofErr w:type="spellEnd"/>
-      <w:r>
-        <w:rPr>
-          <w:rFonts w:hint="cs"/>
-          <w:rtl/>
-        </w:rPr>
-        <w:t xml:space="preserve"> בטבלת </w:t>
-      </w:r>
-      <w:r>
-        <w:rPr>
-          <w:rFonts w:hint="cs"/>
-        </w:rPr>
-        <w:t>DESI</w:t>
-      </w:r>
-      <w:r>
-        <w:t>GNS</w:t>
-      </w:r>
-      <w:r>
-        <w:rPr>
-          <w:rFonts w:hint="cs"/>
-          <w:rtl/>
-        </w:rPr>
-        <w:t xml:space="preserve"> אשר מהווה מפתח זר ל</w:t>
-      </w:r>
-      <w:r>
-        <w:rPr>
-          <w:rFonts w:hint="cs"/>
-        </w:rPr>
-        <w:t>ORDER</w:t>
-      </w:r>
-      <w:r>
-        <w:rPr>
-          <w:rFonts w:hint="cs"/>
-          <w:rtl/>
-        </w:rPr>
-        <w:t>.</w:t>
-      </w:r>
-      <w:r>
-        <w:rPr>
-          <w:rtl/>
-        </w:rPr>
-        <w:br/>
-      </w:r>
-      <w:r>
-        <w:rPr>
-          <w:rFonts w:hint="cs"/>
-          <w:rtl/>
-        </w:rPr>
-        <w:t>חשוב לציין כי</w:t>
-      </w:r>
-      <w:r>
-        <w:rPr>
-          <w:rFonts w:hint="cs"/>
-          <w:rtl/>
-        </w:rPr>
-        <w:t xml:space="preserve"> </w:t>
-      </w:r>
-      <w:r>
-        <w:rPr>
-          <w:rFonts w:hint="cs"/>
-          <w:rtl/>
-        </w:rPr>
-        <w:t>על אף שגינה בעיצוב אישי היא מוצר</w:t>
-      </w:r>
-      <w:r>
-        <w:rPr>
-          <w:rFonts w:hint="cs"/>
-          <w:rtl/>
-        </w:rPr>
-        <w:t xml:space="preserve"> המוגדר כמו כל שאר המוצרים</w:t>
+        <w:t xml:space="preserve"> על אף שגינה בעיצוב אישי היא מוצר המוגדר כמו כל שאר המוצרים</w:t>
       </w:r>
       <w:r>
         <w:rPr>
@@ -8730,7 +8594,14 @@
           <w:bCs/>
           <w:rtl/>
         </w:rPr>
-        <w:t>ביטוי הקשר</w:t>
+        <w:t xml:space="preserve">ביטוי הקשרים </w:t>
+      </w:r>
+      <w:r>
+        <w:rPr>
+          <w:b/>
+          <w:bCs/>
+        </w:rPr>
+        <w:t>Planted</w:t>
       </w:r>
       <w:r>
         <w:rPr>
@@ -8739,23 +8610,22 @@
           <w:bCs/>
           <w:rtl/>
         </w:rPr>
-        <w:t>ים</w:t>
+        <w:t xml:space="preserve"> שבין </w:t>
       </w:r>
       <w:r>
         <w:rPr>
           <w:rFonts w:hint="cs"/>
           <w:b/>
           <w:bCs/>
-          <w:rtl/>
-        </w:rPr>
-        <w:t xml:space="preserve"> </w:t>
+        </w:rPr>
+        <w:t>G</w:t>
       </w:r>
       <w:r>
         <w:rPr>
           <w:b/>
           <w:bCs/>
         </w:rPr>
-        <w:t>Planted</w:t>
+        <w:t>ARDEN</w:t>
       </w:r>
       <w:r>
         <w:rPr>
@@ -8764,7 +8634,7 @@
           <w:bCs/>
           <w:rtl/>
         </w:rPr>
-        <w:t xml:space="preserve"> שבין </w:t>
+        <w:t xml:space="preserve"> ל-</w:t>
       </w:r>
       <w:r>
         <w:rPr>
@@ -8772,14 +8642,7 @@
           <w:b/>
           <w:bCs/>
         </w:rPr>
-        <w:t>G</w:t>
-      </w:r>
-      <w:r>
-        <w:rPr>
-          <w:b/>
-          <w:bCs/>
-        </w:rPr>
-        <w:t>ARDEN</w:t>
+        <w:t>SEED</w:t>
       </w:r>
       <w:r>
         <w:rPr>
@@ -8788,7 +8651,7 @@
           <w:bCs/>
           <w:rtl/>
         </w:rPr>
-        <w:t xml:space="preserve"> ל-</w:t>
+        <w:t xml:space="preserve"> ו-</w:t>
       </w:r>
       <w:r>
         <w:rPr>
@@ -8796,7 +8659,14 @@
           <w:b/>
           <w:bCs/>
         </w:rPr>
-        <w:t>SEED</w:t>
+        <w:t>C</w:t>
+      </w:r>
+      <w:r>
+        <w:rPr>
+          <w:b/>
+          <w:bCs/>
+        </w:rPr>
+        <w:t>hosen</w:t>
       </w:r>
       <w:r>
         <w:rPr>
@@ -8805,7 +8675,7 @@
           <w:bCs/>
           <w:rtl/>
         </w:rPr>
-        <w:t xml:space="preserve"> ו-</w:t>
+        <w:t xml:space="preserve"> שבין </w:t>
       </w:r>
       <w:r>
         <w:rPr>
@@ -8813,14 +8683,7 @@
           <w:b/>
           <w:bCs/>
         </w:rPr>
-        <w:t>C</w:t>
-      </w:r>
-      <w:r>
-        <w:rPr>
-          <w:b/>
-          <w:bCs/>
-        </w:rPr>
-        <w:t>hosen</w:t>
+        <w:t>DESIGN</w:t>
       </w:r>
       <w:r>
         <w:rPr>
@@ -8829,7 +8692,7 @@
           <w:bCs/>
           <w:rtl/>
         </w:rPr>
-        <w:t xml:space="preserve"> שבין </w:t>
+        <w:t xml:space="preserve"> ל-</w:t>
       </w:r>
       <w:r>
         <w:rPr>
@@ -8837,88 +8700,43 @@
           <w:b/>
           <w:bCs/>
         </w:rPr>
-        <w:t>DESIGN</w:t>
+        <w:t>SEED</w:t>
       </w:r>
       <w:r>
         <w:rPr>
           <w:rFonts w:hint="cs"/>
-          <w:b/>
-          <w:bCs/>
-          <w:rtl/>
-        </w:rPr>
-        <w:t xml:space="preserve"> ל-</w:t>
+          <w:rtl/>
+        </w:rPr>
+        <w:t xml:space="preserve"> </w:t>
+      </w:r>
+      <w:r>
+        <w:rPr>
+          <w:rtl/>
+        </w:rPr>
+        <w:t>–</w:t>
       </w:r>
       <w:r>
         <w:rPr>
           <w:rFonts w:hint="cs"/>
-          <w:b/>
-          <w:bCs/>
-        </w:rPr>
-        <w:t>SEED</w:t>
+          <w:rtl/>
+        </w:rPr>
+        <w:t xml:space="preserve"> קשרי רבים לרבים. הטבלה של הקשר </w:t>
       </w:r>
       <w:r>
         <w:rPr>
           <w:rFonts w:hint="cs"/>
-          <w:rtl/>
-        </w:rPr>
-        <w:t xml:space="preserve"> </w:t>
-      </w:r>
-      <w:r>
-        <w:rPr>
-          <w:rtl/>
-        </w:rPr>
-        <w:t>–</w:t>
+        </w:rPr>
+        <w:t>P</w:t>
+      </w:r>
+      <w:r>
+        <w:t>lanted</w:t>
       </w:r>
       <w:r>
         <w:rPr>
           <w:rFonts w:hint="cs"/>
           <w:rtl/>
         </w:rPr>
-        <w:t xml:space="preserve"> קשר</w:t>
-      </w:r>
-      <w:r>
-        <w:rPr>
-          <w:rFonts w:hint="cs"/>
-          <w:rtl/>
-        </w:rPr>
-        <w:t>י</w:t>
-      </w:r>
-      <w:r>
-        <w:rPr>
-          <w:rFonts w:hint="cs"/>
-          <w:rtl/>
-        </w:rPr>
-        <w:t xml:space="preserve"> רבים לרבים. הטבלה </w:t>
-      </w:r>
-      <w:r>
-        <w:rPr>
-          <w:rFonts w:hint="cs"/>
-          <w:rtl/>
-        </w:rPr>
-        <w:t xml:space="preserve">של הקשר </w:t>
-      </w:r>
-      <w:r>
-        <w:rPr>
-          <w:rFonts w:hint="cs"/>
-        </w:rPr>
-        <w:t>P</w:t>
-      </w:r>
-      <w:r>
-        <w:t>lanted</w:t>
-      </w:r>
-      <w:r>
-        <w:rPr>
-          <w:rFonts w:hint="cs"/>
-          <w:rtl/>
-        </w:rPr>
-        <w:t xml:space="preserve"> </w:t>
-      </w:r>
-      <w:r>
-        <w:rPr>
-          <w:rFonts w:hint="cs"/>
-          <w:rtl/>
-        </w:rPr>
-        <w:t>תכיל שלושה שדות: הראשון מפתח זר ל</w:t>
+        <w:t xml:space="preserve"> תכיל שלושה שדות: הראשון מפתח זר ל</w:t>
       </w:r>
       <w:r>
         <w:rPr>
@@ -17011,7 +16829,6 @@
         </w:numPr>
         <w:jc w:val="left"/>
         <w:rPr>
-          <w:rFonts w:hint="cs"/>
           <w:color w:val="000000" w:themeColor="text1"/>
           <w:rtl/>
         </w:rPr>
@@ -17052,7 +16869,7 @@
         <w:pStyle w:val="Heading1"/>
         <w:spacing w:before="0" w:after="120" w:line="240" w:lineRule="auto"/>
         <w:rPr>
-          <w:rFonts w:asciiTheme="minorBidi" w:hAnsiTheme="minorBidi" w:cstheme="minorBidi" w:hint="cs"/>
+          <w:rFonts w:asciiTheme="minorBidi" w:hAnsiTheme="minorBidi" w:cstheme="minorBidi"/>
           <w:color w:val="4F81BD"/>
           <w:sz w:val="26"/>
           <w:szCs w:val="26"/>
@@ -29702,14 +29519,14 @@
         <v:path o:extrusionok="f" gradientshapeok="t" o:connecttype="rect"/>
         <o:lock v:ext="edit" aspectratio="t"/>
       </v:shapetype>
-      <v:shape id="_x0000_i1334" type="#_x0000_t75" style="width:15.85pt;height:22.45pt" o:bullet="t">
+      <v:shape id="_x0000_i1052" type="#_x0000_t75" style="width:15.85pt;height:22.45pt" o:bullet="t">
         <v:imagedata r:id="rId1" o:title="BGU-Logo-Orange-s"/>
       </v:shape>
     </w:pict>
   </w:numPicBullet>
   <w:numPicBullet w:numPicBulletId="1">
     <w:pict>
-      <v:shape id="_x0000_i1335" type="#_x0000_t75" style="width:15.85pt;height:22.45pt" o:bullet="t">
+      <v:shape id="_x0000_i1053" type="#_x0000_t75" style="width:15.85pt;height:22.45pt" o:bullet="t">
         <v:imagedata r:id="rId2" o:title="BGU-Logo-Orange-t"/>
       </v:shape>
     </w:pict>

--- a/part 3/DB, Project Template - part C (Adjusted) 16.docx
+++ b/part 3/DB, Project Template - part C (Adjusted) 16.docx
@@ -1,6 +1,6 @@
 
 <file path=word/document.xml><?xml version="1.0" encoding="utf-8"?>
-<w:document xmlns:wpc="http://schemas.microsoft.com/office/word/2010/wordprocessingCanvas" xmlns:cx="http://schemas.microsoft.com/office/drawing/2014/chartex" xmlns:cx1="http://schemas.microsoft.com/office/drawing/2015/9/8/chartex" xmlns:cx2="http://schemas.microsoft.com/office/drawing/2015/10/21/chartex" xmlns:cx3="http://schemas.microsoft.com/office/drawing/2016/5/9/chartex" xmlns:cx4="http://schemas.microsoft.com/office/drawing/2016/5/10/chartex" xmlns:cx5="http://schemas.microsoft.com/office/drawing/2016/5/11/chartex" xmlns:cx6="http://schemas.microsoft.com/office/drawing/2016/5/12/chartex" xmlns:cx7="http://schemas.microsoft.com/office/drawing/2016/5/13/chartex" xmlns:cx8="http://schemas.microsoft.com/office/drawing/2016/5/14/chartex" xmlns:mc="http://schemas.openxmlformats.org/markup-compatibility/2006" xmlns:aink="http://schemas.microsoft.com/office/drawing/2016/ink" xmlns:am3d="http://schemas.microsoft.com/office/drawing/2017/model3d" xmlns:o="urn:schemas-microsoft-com:office:office" xmlns:oel="http://schemas.microsoft.com/office/2019/extlst" xmlns:r="http://schemas.openxmlformats.org/officeDocument/2006/relationships" xmlns:m="http://schemas.openxmlformats.org/officeDocument/2006/math" xmlns:v="urn:schemas-microsoft-com:vml" xmlns:wp14="http://schemas.microsoft.com/office/word/2010/wordprocessingDrawing" xmlns:wp="http://schemas.openxmlformats.org/drawingml/2006/wordprocessingDrawing" xmlns:w10="urn:schemas-microsoft-com:office:word" xmlns:w="http://schemas.openxmlformats.org/wordprocessingml/2006/main" xmlns:w14="http://schemas.microsoft.com/office/word/2010/wordml" xmlns:w15="http://schemas.microsoft.com/office/word/2012/wordml" xmlns:w16cex="http://schemas.microsoft.com/office/word/2018/wordml/cex" xmlns:w16cid="http://schemas.microsoft.com/office/word/2016/wordml/cid" xmlns:w16="http://schemas.microsoft.com/office/word/2018/wordml" xmlns:w16sdtdh="http://schemas.microsoft.com/office/word/2020/wordml/sdtdatahash" xmlns:w16se="http://schemas.microsoft.com/office/word/2015/wordml/symex" xmlns:wpg="http://schemas.microsoft.com/office/word/2010/wordprocessingGroup" xmlns:wpi="http://schemas.microsoft.com/office/word/2010/wordprocessingInk" xmlns:wne="http://schemas.microsoft.com/office/word/2006/wordml" xmlns:wps="http://schemas.microsoft.com/office/word/2010/wordprocessingShape" mc:Ignorable="w14 w15 w16se w16cid w16 w16cex w16sdtdh wp14">
+<w:document xmlns:wpc="http://schemas.microsoft.com/office/word/2010/wordprocessingCanvas" xmlns:cx="http://schemas.microsoft.com/office/drawing/2014/chartex" xmlns:cx1="http://schemas.microsoft.com/office/drawing/2015/9/8/chartex" xmlns:cx2="http://schemas.microsoft.com/office/drawing/2015/10/21/chartex" xmlns:cx3="http://schemas.microsoft.com/office/drawing/2016/5/9/chartex" xmlns:cx4="http://schemas.microsoft.com/office/drawing/2016/5/10/chartex" xmlns:cx5="http://schemas.microsoft.com/office/drawing/2016/5/11/chartex" xmlns:cx6="http://schemas.microsoft.com/office/drawing/2016/5/12/chartex" xmlns:cx7="http://schemas.microsoft.com/office/drawing/2016/5/13/chartex" xmlns:cx8="http://schemas.microsoft.com/office/drawing/2016/5/14/chartex" xmlns:mc="http://schemas.openxmlformats.org/markup-compatibility/2006" xmlns:aink="http://schemas.microsoft.com/office/drawing/2016/ink" xmlns:am3d="http://schemas.microsoft.com/office/drawing/2017/model3d" xmlns:o="urn:schemas-microsoft-com:office:office" xmlns:oel="http://schemas.microsoft.com/office/2019/extlst" xmlns:r="http://schemas.openxmlformats.org/officeDocument/2006/relationships" xmlns:m="http://schemas.openxmlformats.org/officeDocument/2006/math" xmlns:v="urn:schemas-microsoft-com:vml" xmlns:wp14="http://schemas.microsoft.com/office/word/2010/wordprocessingDrawing" xmlns:wp="http://schemas.openxmlformats.org/drawingml/2006/wordprocessingDrawing" xmlns:w10="urn:schemas-microsoft-com:office:word" xmlns:w="http://schemas.openxmlformats.org/wordprocessingml/2006/main" xmlns:w14="http://schemas.microsoft.com/office/word/2010/wordml" xmlns:w15="http://schemas.microsoft.com/office/word/2012/wordml" xmlns:w16cex="http://schemas.microsoft.com/office/word/2018/wordml/cex" xmlns:w16cid="http://schemas.microsoft.com/office/word/2016/wordml/cid" xmlns:w16="http://schemas.microsoft.com/office/word/2018/wordml" xmlns:w16du="http://schemas.microsoft.com/office/word/2023/wordml/word16du" xmlns:w16sdtdh="http://schemas.microsoft.com/office/word/2020/wordml/sdtdatahash" xmlns:w16se="http://schemas.microsoft.com/office/word/2015/wordml/symex" xmlns:wpg="http://schemas.microsoft.com/office/word/2010/wordprocessingGroup" xmlns:wpi="http://schemas.microsoft.com/office/word/2010/wordprocessingInk" xmlns:wne="http://schemas.microsoft.com/office/word/2006/wordml" xmlns:wps="http://schemas.microsoft.com/office/word/2010/wordprocessingShape" mc:Ignorable="w14 w15 w16se w16cid w16 w16cex w16sdtdh w16du wp14">
   <w:body>
     <w:tbl>
       <w:tblPr>
@@ -6082,7 +6082,6 @@
         </w:rPr>
         <w:t xml:space="preserve">PRODUCTS </w:t>
       </w:r>
-      <w:proofErr w:type="gramStart"/>
       <w:r>
         <w:rPr>
           <w:rFonts w:ascii="Tahoma" w:hAnsi="Tahoma"/>
@@ -6104,7 +6103,6 @@
         </w:rPr>
         <w:t>Name</w:t>
       </w:r>
-      <w:proofErr w:type="gramEnd"/>
       <w:r>
         <w:rPr>
           <w:rFonts w:ascii="Tahoma" w:hAnsi="Tahoma"/>
@@ -6137,7 +6135,6 @@
         </w:rPr>
         <w:t xml:space="preserve">USERS </w:t>
       </w:r>
-      <w:proofErr w:type="gramStart"/>
       <w:r>
         <w:rPr>
           <w:rFonts w:ascii="Tahoma" w:hAnsi="Tahoma"/>
@@ -6153,7 +6150,6 @@
         </w:rPr>
         <w:t>Email</w:t>
       </w:r>
-      <w:proofErr w:type="gramEnd"/>
       <w:r>
         <w:rPr>
           <w:rFonts w:ascii="Tahoma" w:hAnsi="Tahoma"/>
@@ -6186,7 +6182,6 @@
         </w:rPr>
         <w:t xml:space="preserve">SEARCHES </w:t>
       </w:r>
-      <w:proofErr w:type="gramStart"/>
       <w:r>
         <w:rPr>
           <w:rFonts w:ascii="Tahoma" w:hAnsi="Tahoma"/>
@@ -6222,7 +6217,6 @@
         <w:t>chDT</w:t>
       </w:r>
       <w:proofErr w:type="spellEnd"/>
-      <w:proofErr w:type="gramEnd"/>
       <w:r>
         <w:rPr>
           <w:rFonts w:ascii="Tahoma" w:hAnsi="Tahoma"/>
@@ -6304,7 +6298,6 @@
         </w:rPr>
         <w:t xml:space="preserve">RELATIONS </w:t>
       </w:r>
-      <w:proofErr w:type="gramStart"/>
       <w:r>
         <w:rPr>
           <w:rFonts w:ascii="Tahoma" w:hAnsi="Tahoma"/>
@@ -6318,17 +6311,7 @@
           <w:bCs/>
           <w:u w:val="single"/>
         </w:rPr>
-        <w:t>Product</w:t>
-      </w:r>
-      <w:proofErr w:type="gramEnd"/>
-      <w:r>
-        <w:rPr>
-          <w:rFonts w:ascii="Tahoma" w:hAnsi="Tahoma"/>
-          <w:b/>
-          <w:bCs/>
-          <w:u w:val="single"/>
-        </w:rPr>
-        <w:t>1</w:t>
+        <w:t>Product1</w:t>
       </w:r>
       <w:r>
         <w:rPr>
@@ -6383,7 +6366,6 @@
         </w:rPr>
         <w:t xml:space="preserve"> </w:t>
       </w:r>
-      <w:proofErr w:type="gramStart"/>
       <w:r>
         <w:rPr>
           <w:rFonts w:ascii="Tahoma" w:hAnsi="Tahoma"/>
@@ -6399,7 +6381,6 @@
         </w:rPr>
         <w:t>Name</w:t>
       </w:r>
-      <w:proofErr w:type="gramEnd"/>
       <w:r>
         <w:rPr>
           <w:rFonts w:ascii="Tahoma" w:hAnsi="Tahoma"/>
@@ -6510,7 +6491,6 @@
         </w:rPr>
         <w:t xml:space="preserve">GARDENS </w:t>
       </w:r>
-      <w:proofErr w:type="gramStart"/>
       <w:r>
         <w:rPr>
           <w:rFonts w:ascii="Tahoma" w:hAnsi="Tahoma"/>
@@ -6526,7 +6506,6 @@
         </w:rPr>
         <w:t>Name</w:t>
       </w:r>
-      <w:proofErr w:type="gramEnd"/>
       <w:r>
         <w:rPr>
           <w:rFonts w:ascii="Tahoma" w:hAnsi="Tahoma"/>
@@ -6591,14 +6570,7 @@
         <w:rPr>
           <w:rFonts w:ascii="Tahoma" w:hAnsi="Tahoma"/>
         </w:rPr>
-        <w:t xml:space="preserve"> </w:t>
-      </w:r>
-      <w:proofErr w:type="gramStart"/>
-      <w:r>
-        <w:rPr>
-          <w:rFonts w:ascii="Tahoma" w:hAnsi="Tahoma"/>
-        </w:rPr>
-        <w:t xml:space="preserve">( </w:t>
+        <w:t xml:space="preserve"> ( </w:t>
       </w:r>
       <w:r>
         <w:rPr>
@@ -6609,7 +6581,6 @@
         </w:rPr>
         <w:t>Name</w:t>
       </w:r>
-      <w:proofErr w:type="gramEnd"/>
       <w:r>
         <w:rPr>
           <w:rFonts w:ascii="Tahoma" w:hAnsi="Tahoma"/>
@@ -6656,7 +6627,6 @@
         </w:rPr>
         <w:t xml:space="preserve">SEED_TYPES </w:t>
       </w:r>
-      <w:proofErr w:type="gramStart"/>
       <w:r>
         <w:rPr>
           <w:rFonts w:ascii="Tahoma" w:hAnsi="Tahoma"/>
@@ -6672,7 +6642,6 @@
         </w:rPr>
         <w:t>Name</w:t>
       </w:r>
-      <w:proofErr w:type="gramEnd"/>
       <w:r>
         <w:rPr>
           <w:rFonts w:ascii="Tahoma" w:hAnsi="Tahoma"/>
@@ -6734,7 +6703,6 @@
         </w:rPr>
         <w:t xml:space="preserve"> </w:t>
       </w:r>
-      <w:proofErr w:type="gramStart"/>
       <w:r>
         <w:rPr>
           <w:rFonts w:ascii="Tahoma" w:hAnsi="Tahoma"/>
@@ -6750,7 +6718,6 @@
         </w:rPr>
         <w:t>Garden</w:t>
       </w:r>
-      <w:proofErr w:type="gramEnd"/>
       <w:r>
         <w:rPr>
           <w:rFonts w:ascii="Tahoma" w:hAnsi="Tahoma"/>
@@ -6802,14 +6769,7 @@
         <w:rPr>
           <w:rFonts w:ascii="Tahoma" w:hAnsi="Tahoma"/>
         </w:rPr>
-        <w:t xml:space="preserve"> </w:t>
-      </w:r>
-      <w:proofErr w:type="gramStart"/>
-      <w:r>
-        <w:rPr>
-          <w:rFonts w:ascii="Tahoma" w:hAnsi="Tahoma"/>
-        </w:rPr>
-        <w:t xml:space="preserve">( </w:t>
+        <w:t xml:space="preserve"> ( </w:t>
       </w:r>
       <w:r>
         <w:rPr>
@@ -6820,7 +6780,6 @@
         </w:rPr>
         <w:t>Name</w:t>
       </w:r>
-      <w:proofErr w:type="gramEnd"/>
       <w:r>
         <w:rPr>
           <w:rFonts w:ascii="Tahoma" w:hAnsi="Tahoma"/>
@@ -6868,7 +6827,6 @@
         </w:rPr>
         <w:t xml:space="preserve">DETAILS_OF </w:t>
       </w:r>
-      <w:proofErr w:type="gramStart"/>
       <w:r>
         <w:rPr>
           <w:rFonts w:ascii="Tahoma" w:hAnsi="Tahoma"/>
@@ -6884,7 +6842,6 @@
         </w:rPr>
         <w:t>Email</w:t>
       </w:r>
-      <w:proofErr w:type="gramEnd"/>
       <w:r>
         <w:rPr>
           <w:rFonts w:ascii="Tahoma" w:hAnsi="Tahoma"/>
@@ -6953,7 +6910,6 @@
         </w:rPr>
         <w:t xml:space="preserve">ORDERS </w:t>
       </w:r>
-      <w:proofErr w:type="gramStart"/>
       <w:r>
         <w:rPr>
           <w:rFonts w:ascii="Tahoma" w:hAnsi="Tahoma"/>
@@ -6971,7 +6927,6 @@
         <w:t>OrderID</w:t>
       </w:r>
       <w:proofErr w:type="spellEnd"/>
-      <w:proofErr w:type="gramEnd"/>
       <w:r>
         <w:rPr>
           <w:rFonts w:ascii="Tahoma" w:hAnsi="Tahoma"/>
@@ -7071,7 +7026,6 @@
         </w:rPr>
         <w:t xml:space="preserve">DESIGNS </w:t>
       </w:r>
-      <w:proofErr w:type="gramStart"/>
       <w:r>
         <w:rPr>
           <w:rFonts w:ascii="Tahoma" w:hAnsi="Tahoma"/>
@@ -7087,7 +7041,6 @@
         </w:rPr>
         <w:t>Name</w:t>
       </w:r>
-      <w:proofErr w:type="gramEnd"/>
       <w:r>
         <w:rPr>
           <w:rFonts w:ascii="Tahoma" w:hAnsi="Tahoma"/>
@@ -7116,14 +7069,20 @@
         <w:rPr>
           <w:rFonts w:ascii="Tahoma" w:hAnsi="Tahoma"/>
         </w:rPr>
-        <w:t>Designed_for</w:t>
+        <w:t>OrderID</w:t>
       </w:r>
       <w:proofErr w:type="spellEnd"/>
       <w:r>
         <w:rPr>
           <w:rFonts w:ascii="Tahoma" w:hAnsi="Tahoma"/>
         </w:rPr>
-        <w:t xml:space="preserve"> )</w:t>
+        <w:t xml:space="preserve"> ( ORDERS ), Quantity </w:t>
+      </w:r>
+      <w:r>
+        <w:rPr>
+          <w:rFonts w:ascii="Tahoma" w:hAnsi="Tahoma"/>
+        </w:rPr>
+        <w:t>)</w:t>
       </w:r>
     </w:p>
     <w:p>
@@ -7155,21 +7114,7 @@
         <w:rPr>
           <w:rFonts w:ascii="Tahoma" w:hAnsi="Tahoma"/>
         </w:rPr>
-        <w:t xml:space="preserve"> </w:t>
-      </w:r>
-      <w:proofErr w:type="gramStart"/>
-      <w:r>
-        <w:rPr>
-          <w:rFonts w:ascii="Tahoma" w:hAnsi="Tahoma"/>
-        </w:rPr>
-        <w:t>( {</w:t>
-      </w:r>
-      <w:proofErr w:type="gramEnd"/>
-      <w:r>
-        <w:rPr>
-          <w:rFonts w:ascii="Tahoma" w:hAnsi="Tahoma"/>
-        </w:rPr>
-        <w:t xml:space="preserve"> </w:t>
+        <w:t xml:space="preserve"> ( { </w:t>
       </w:r>
       <w:r>
         <w:rPr>
@@ -7242,7 +7187,6 @@
         </w:rPr>
         <w:t xml:space="preserve">INCLUSIONS </w:t>
       </w:r>
-      <w:proofErr w:type="gramStart"/>
       <w:r>
         <w:rPr>
           <w:rFonts w:ascii="Tahoma" w:hAnsi="Tahoma"/>
@@ -7260,7 +7204,6 @@
         <w:t>OrderID</w:t>
       </w:r>
       <w:proofErr w:type="spellEnd"/>
-      <w:proofErr w:type="gramEnd"/>
       <w:r>
         <w:rPr>
           <w:rFonts w:ascii="Tahoma" w:hAnsi="Tahoma"/>
@@ -9301,7 +9244,6 @@
                 <w:szCs w:val="20"/>
               </w:rPr>
             </w:pPr>
-            <w:proofErr w:type="gramStart"/>
             <w:r>
               <w:rPr>
                 <w:rFonts w:ascii="Tahoma" w:hAnsi="Tahoma"/>
@@ -9310,7 +9252,6 @@
               </w:rPr>
               <w:t>Varchar(</w:t>
             </w:r>
-            <w:proofErr w:type="gramEnd"/>
             <w:r>
               <w:rPr>
                 <w:rFonts w:ascii="Tahoma" w:hAnsi="Tahoma" w:hint="cs"/>
@@ -9699,23 +9640,13 @@
                 <w:szCs w:val="20"/>
               </w:rPr>
             </w:pPr>
-            <w:proofErr w:type="gramStart"/>
-            <w:r>
-              <w:rPr>
-                <w:rFonts w:ascii="Tahoma" w:hAnsi="Tahoma"/>
-                <w:sz w:val="20"/>
-                <w:szCs w:val="20"/>
-              </w:rPr>
-              <w:t>Varchar(</w:t>
-            </w:r>
-            <w:proofErr w:type="gramEnd"/>
-            <w:r>
-              <w:rPr>
-                <w:rFonts w:ascii="Tahoma" w:hAnsi="Tahoma"/>
-                <w:sz w:val="20"/>
-                <w:szCs w:val="20"/>
-              </w:rPr>
-              <w:t>40)</w:t>
+            <w:r>
+              <w:rPr>
+                <w:rFonts w:ascii="Tahoma" w:hAnsi="Tahoma"/>
+                <w:sz w:val="20"/>
+                <w:szCs w:val="20"/>
+              </w:rPr>
+              <w:t>Varchar(40)</w:t>
             </w:r>
           </w:p>
         </w:tc>
@@ -9804,7 +9735,6 @@
                 <w:szCs w:val="20"/>
               </w:rPr>
             </w:pPr>
-            <w:proofErr w:type="gramStart"/>
             <w:r>
               <w:rPr>
                 <w:rFonts w:ascii="Tahoma" w:hAnsi="Tahoma"/>
@@ -9813,7 +9743,6 @@
               </w:rPr>
               <w:t>Varchar(</w:t>
             </w:r>
-            <w:proofErr w:type="gramEnd"/>
             <w:r>
               <w:rPr>
                 <w:rFonts w:ascii="Tahoma" w:hAnsi="Tahoma"/>
@@ -10117,23 +10046,13 @@
                 <w:szCs w:val="20"/>
               </w:rPr>
             </w:pPr>
-            <w:proofErr w:type="gramStart"/>
-            <w:r>
-              <w:rPr>
-                <w:rFonts w:ascii="Tahoma" w:hAnsi="Tahoma"/>
-                <w:sz w:val="20"/>
-                <w:szCs w:val="20"/>
-              </w:rPr>
-              <w:t>Varchar(</w:t>
-            </w:r>
-            <w:proofErr w:type="gramEnd"/>
-            <w:r>
-              <w:rPr>
-                <w:rFonts w:ascii="Tahoma" w:hAnsi="Tahoma"/>
-                <w:sz w:val="20"/>
-                <w:szCs w:val="20"/>
-              </w:rPr>
-              <w:t>15)</w:t>
+            <w:r>
+              <w:rPr>
+                <w:rFonts w:ascii="Tahoma" w:hAnsi="Tahoma"/>
+                <w:sz w:val="20"/>
+                <w:szCs w:val="20"/>
+              </w:rPr>
+              <w:t>Varchar(15)</w:t>
             </w:r>
           </w:p>
         </w:tc>
@@ -10243,7 +10162,6 @@
                 <w:szCs w:val="20"/>
               </w:rPr>
             </w:pPr>
-            <w:proofErr w:type="gramStart"/>
             <w:r>
               <w:rPr>
                 <w:rFonts w:ascii="Tahoma" w:hAnsi="Tahoma"/>
@@ -10252,7 +10170,6 @@
               </w:rPr>
               <w:t>Varchar(</w:t>
             </w:r>
-            <w:proofErr w:type="gramEnd"/>
             <w:r>
               <w:rPr>
                 <w:rFonts w:ascii="Tahoma" w:hAnsi="Tahoma"/>
@@ -10359,23 +10276,13 @@
                 <w:szCs w:val="20"/>
               </w:rPr>
             </w:pPr>
-            <w:proofErr w:type="gramStart"/>
-            <w:r>
-              <w:rPr>
-                <w:rFonts w:ascii="Tahoma" w:hAnsi="Tahoma"/>
-                <w:sz w:val="20"/>
-                <w:szCs w:val="20"/>
-              </w:rPr>
-              <w:t>Varchar(</w:t>
-            </w:r>
-            <w:proofErr w:type="gramEnd"/>
-            <w:r>
-              <w:rPr>
-                <w:rFonts w:ascii="Tahoma" w:hAnsi="Tahoma"/>
-                <w:sz w:val="20"/>
-                <w:szCs w:val="20"/>
-              </w:rPr>
-              <w:t>80)</w:t>
+            <w:r>
+              <w:rPr>
+                <w:rFonts w:ascii="Tahoma" w:hAnsi="Tahoma"/>
+                <w:sz w:val="20"/>
+                <w:szCs w:val="20"/>
+              </w:rPr>
+              <w:t>Varchar(80)</w:t>
             </w:r>
           </w:p>
         </w:tc>
@@ -10577,7 +10484,6 @@
                 <w:szCs w:val="20"/>
               </w:rPr>
             </w:pPr>
-            <w:proofErr w:type="gramStart"/>
             <w:r>
               <w:rPr>
                 <w:rFonts w:ascii="Tahoma" w:hAnsi="Tahoma"/>
@@ -10586,7 +10492,6 @@
               </w:rPr>
               <w:t>Varchar(</w:t>
             </w:r>
-            <w:proofErr w:type="gramEnd"/>
             <w:r>
               <w:rPr>
                 <w:rFonts w:ascii="Tahoma" w:hAnsi="Tahoma"/>
@@ -10841,23 +10746,13 @@
                 <w:szCs w:val="20"/>
               </w:rPr>
             </w:pPr>
-            <w:proofErr w:type="gramStart"/>
-            <w:r>
-              <w:rPr>
-                <w:rFonts w:ascii="Tahoma" w:hAnsi="Tahoma"/>
-                <w:sz w:val="20"/>
-                <w:szCs w:val="20"/>
-              </w:rPr>
-              <w:t>Varchar(</w:t>
-            </w:r>
-            <w:proofErr w:type="gramEnd"/>
-            <w:r>
-              <w:rPr>
-                <w:rFonts w:ascii="Tahoma" w:hAnsi="Tahoma"/>
-                <w:sz w:val="20"/>
-                <w:szCs w:val="20"/>
-              </w:rPr>
-              <w:t>15)</w:t>
+            <w:r>
+              <w:rPr>
+                <w:rFonts w:ascii="Tahoma" w:hAnsi="Tahoma"/>
+                <w:sz w:val="20"/>
+                <w:szCs w:val="20"/>
+              </w:rPr>
+              <w:t>Varchar(15)</w:t>
             </w:r>
           </w:p>
         </w:tc>
@@ -11058,7 +10953,6 @@
                 <w:szCs w:val="20"/>
               </w:rPr>
             </w:pPr>
-            <w:proofErr w:type="gramStart"/>
             <w:r>
               <w:rPr>
                 <w:rFonts w:ascii="Tahoma" w:hAnsi="Tahoma"/>
@@ -11067,7 +10961,6 @@
               </w:rPr>
               <w:t>Varchar(</w:t>
             </w:r>
-            <w:proofErr w:type="gramEnd"/>
             <w:r>
               <w:rPr>
                 <w:rFonts w:ascii="Tahoma" w:hAnsi="Tahoma"/>
@@ -11172,23 +11065,13 @@
                 <w:szCs w:val="20"/>
               </w:rPr>
             </w:pPr>
-            <w:proofErr w:type="gramStart"/>
-            <w:r>
-              <w:rPr>
-                <w:rFonts w:ascii="Tahoma" w:hAnsi="Tahoma"/>
-                <w:sz w:val="20"/>
-                <w:szCs w:val="20"/>
-              </w:rPr>
-              <w:t>Char(</w:t>
-            </w:r>
-            <w:proofErr w:type="gramEnd"/>
-            <w:r>
-              <w:rPr>
-                <w:rFonts w:ascii="Tahoma" w:hAnsi="Tahoma"/>
-                <w:sz w:val="20"/>
-                <w:szCs w:val="20"/>
-              </w:rPr>
-              <w:t>5)</w:t>
+            <w:r>
+              <w:rPr>
+                <w:rFonts w:ascii="Tahoma" w:hAnsi="Tahoma"/>
+                <w:sz w:val="20"/>
+                <w:szCs w:val="20"/>
+              </w:rPr>
+              <w:t>Char(5)</w:t>
             </w:r>
           </w:p>
         </w:tc>
@@ -11279,23 +11162,13 @@
                 <w:szCs w:val="20"/>
               </w:rPr>
             </w:pPr>
-            <w:proofErr w:type="gramStart"/>
-            <w:r>
-              <w:rPr>
-                <w:rFonts w:ascii="Tahoma" w:hAnsi="Tahoma"/>
-                <w:sz w:val="20"/>
-                <w:szCs w:val="20"/>
-              </w:rPr>
-              <w:t>Varchar(</w:t>
-            </w:r>
-            <w:proofErr w:type="gramEnd"/>
-            <w:r>
-              <w:rPr>
-                <w:rFonts w:ascii="Tahoma" w:hAnsi="Tahoma"/>
-                <w:sz w:val="20"/>
-                <w:szCs w:val="20"/>
-              </w:rPr>
-              <w:t>6)</w:t>
+            <w:r>
+              <w:rPr>
+                <w:rFonts w:ascii="Tahoma" w:hAnsi="Tahoma"/>
+                <w:sz w:val="20"/>
+                <w:szCs w:val="20"/>
+              </w:rPr>
+              <w:t>Varchar(6)</w:t>
             </w:r>
           </w:p>
         </w:tc>
@@ -11387,23 +11260,13 @@
                 <w:szCs w:val="20"/>
               </w:rPr>
             </w:pPr>
-            <w:proofErr w:type="gramStart"/>
-            <w:r>
-              <w:rPr>
-                <w:rFonts w:ascii="Tahoma" w:hAnsi="Tahoma"/>
-                <w:sz w:val="20"/>
-                <w:szCs w:val="20"/>
-              </w:rPr>
-              <w:t>Varchar(</w:t>
-            </w:r>
-            <w:proofErr w:type="gramEnd"/>
-            <w:r>
-              <w:rPr>
-                <w:rFonts w:ascii="Tahoma" w:hAnsi="Tahoma"/>
-                <w:sz w:val="20"/>
-                <w:szCs w:val="20"/>
-              </w:rPr>
-              <w:t>30)</w:t>
+            <w:r>
+              <w:rPr>
+                <w:rFonts w:ascii="Tahoma" w:hAnsi="Tahoma"/>
+                <w:sz w:val="20"/>
+                <w:szCs w:val="20"/>
+              </w:rPr>
+              <w:t>Varchar(30)</w:t>
             </w:r>
           </w:p>
         </w:tc>
@@ -11604,7 +11467,6 @@
                 <w:szCs w:val="20"/>
               </w:rPr>
             </w:pPr>
-            <w:proofErr w:type="gramStart"/>
             <w:r>
               <w:rPr>
                 <w:rFonts w:ascii="Tahoma" w:hAnsi="Tahoma"/>
@@ -11613,7 +11475,6 @@
               </w:rPr>
               <w:t>Varchar(</w:t>
             </w:r>
-            <w:proofErr w:type="gramEnd"/>
             <w:r>
               <w:rPr>
                 <w:rFonts w:ascii="Tahoma" w:hAnsi="Tahoma"/>
@@ -11720,23 +11581,13 @@
                 <w:szCs w:val="20"/>
               </w:rPr>
             </w:pPr>
-            <w:proofErr w:type="gramStart"/>
-            <w:r>
-              <w:rPr>
-                <w:rFonts w:ascii="Tahoma" w:hAnsi="Tahoma"/>
-                <w:sz w:val="20"/>
-                <w:szCs w:val="20"/>
-              </w:rPr>
-              <w:t>Varchar(</w:t>
-            </w:r>
-            <w:proofErr w:type="gramEnd"/>
-            <w:r>
-              <w:rPr>
-                <w:rFonts w:ascii="Tahoma" w:hAnsi="Tahoma"/>
-                <w:sz w:val="20"/>
-                <w:szCs w:val="20"/>
-              </w:rPr>
-              <w:t>20)</w:t>
+            <w:r>
+              <w:rPr>
+                <w:rFonts w:ascii="Tahoma" w:hAnsi="Tahoma"/>
+                <w:sz w:val="20"/>
+                <w:szCs w:val="20"/>
+              </w:rPr>
+              <w:t>Varchar(20)</w:t>
             </w:r>
           </w:p>
         </w:tc>
@@ -11936,7 +11787,6 @@
                 <w:szCs w:val="20"/>
               </w:rPr>
             </w:pPr>
-            <w:proofErr w:type="gramStart"/>
             <w:r>
               <w:rPr>
                 <w:rFonts w:ascii="Tahoma" w:hAnsi="Tahoma"/>
@@ -11945,7 +11795,6 @@
               </w:rPr>
               <w:t>Varchar(</w:t>
             </w:r>
-            <w:proofErr w:type="gramEnd"/>
             <w:r>
               <w:rPr>
                 <w:rFonts w:ascii="Tahoma" w:hAnsi="Tahoma"/>
@@ -12361,7 +12210,6 @@
                 <w:szCs w:val="20"/>
               </w:rPr>
             </w:pPr>
-            <w:proofErr w:type="gramStart"/>
             <w:r>
               <w:rPr>
                 <w:rFonts w:ascii="Tahoma" w:hAnsi="Tahoma"/>
@@ -12370,7 +12218,6 @@
               </w:rPr>
               <w:t>Varchar(</w:t>
             </w:r>
-            <w:proofErr w:type="gramEnd"/>
             <w:r>
               <w:rPr>
                 <w:rFonts w:ascii="Tahoma" w:hAnsi="Tahoma"/>
@@ -12496,7 +12343,6 @@
                 <w:szCs w:val="20"/>
               </w:rPr>
             </w:pPr>
-            <w:proofErr w:type="gramStart"/>
             <w:r>
               <w:rPr>
                 <w:rFonts w:ascii="Tahoma" w:hAnsi="Tahoma"/>
@@ -12505,7 +12351,6 @@
               </w:rPr>
               <w:t>Varchar(</w:t>
             </w:r>
-            <w:proofErr w:type="gramEnd"/>
             <w:r>
               <w:rPr>
                 <w:rFonts w:ascii="Tahoma" w:hAnsi="Tahoma"/>
@@ -12800,23 +12645,13 @@
                 <w:szCs w:val="20"/>
               </w:rPr>
             </w:pPr>
-            <w:proofErr w:type="gramStart"/>
-            <w:r>
-              <w:rPr>
-                <w:rFonts w:ascii="Tahoma" w:hAnsi="Tahoma"/>
-                <w:sz w:val="20"/>
-                <w:szCs w:val="20"/>
-              </w:rPr>
-              <w:t>Varchar(</w:t>
-            </w:r>
-            <w:proofErr w:type="gramEnd"/>
-            <w:r>
-              <w:rPr>
-                <w:rFonts w:ascii="Tahoma" w:hAnsi="Tahoma"/>
-                <w:sz w:val="20"/>
-                <w:szCs w:val="20"/>
-              </w:rPr>
-              <w:t>40)</w:t>
+            <w:r>
+              <w:rPr>
+                <w:rFonts w:ascii="Tahoma" w:hAnsi="Tahoma"/>
+                <w:sz w:val="20"/>
+                <w:szCs w:val="20"/>
+              </w:rPr>
+              <w:t>Varchar(40)</w:t>
             </w:r>
           </w:p>
         </w:tc>
@@ -12908,23 +12743,13 @@
                 <w:szCs w:val="20"/>
               </w:rPr>
             </w:pPr>
-            <w:proofErr w:type="gramStart"/>
-            <w:r>
-              <w:rPr>
-                <w:rFonts w:ascii="Tahoma" w:hAnsi="Tahoma"/>
-                <w:sz w:val="20"/>
-                <w:szCs w:val="20"/>
-              </w:rPr>
-              <w:t>Varchar(</w:t>
-            </w:r>
-            <w:proofErr w:type="gramEnd"/>
-            <w:r>
-              <w:rPr>
-                <w:rFonts w:ascii="Tahoma" w:hAnsi="Tahoma"/>
-                <w:sz w:val="20"/>
-                <w:szCs w:val="20"/>
-              </w:rPr>
-              <w:t>150)</w:t>
+            <w:r>
+              <w:rPr>
+                <w:rFonts w:ascii="Tahoma" w:hAnsi="Tahoma"/>
+                <w:sz w:val="20"/>
+                <w:szCs w:val="20"/>
+              </w:rPr>
+              <w:t>Varchar(150)</w:t>
             </w:r>
           </w:p>
         </w:tc>
@@ -13014,23 +12839,13 @@
                 <w:szCs w:val="20"/>
               </w:rPr>
             </w:pPr>
-            <w:proofErr w:type="gramStart"/>
-            <w:r>
-              <w:rPr>
-                <w:rFonts w:ascii="Tahoma" w:hAnsi="Tahoma"/>
-                <w:sz w:val="20"/>
-                <w:szCs w:val="20"/>
-              </w:rPr>
-              <w:t>Varchar(</w:t>
-            </w:r>
-            <w:proofErr w:type="gramEnd"/>
-            <w:r>
-              <w:rPr>
-                <w:rFonts w:ascii="Tahoma" w:hAnsi="Tahoma"/>
-                <w:sz w:val="20"/>
-                <w:szCs w:val="20"/>
-              </w:rPr>
-              <w:t>40)</w:t>
+            <w:r>
+              <w:rPr>
+                <w:rFonts w:ascii="Tahoma" w:hAnsi="Tahoma"/>
+                <w:sz w:val="20"/>
+                <w:szCs w:val="20"/>
+              </w:rPr>
+              <w:t>Varchar(40)</w:t>
             </w:r>
           </w:p>
         </w:tc>
@@ -13120,23 +12935,13 @@
                 <w:szCs w:val="20"/>
               </w:rPr>
             </w:pPr>
-            <w:proofErr w:type="gramStart"/>
-            <w:r>
-              <w:rPr>
-                <w:rFonts w:ascii="Tahoma" w:hAnsi="Tahoma"/>
-                <w:sz w:val="20"/>
-                <w:szCs w:val="20"/>
-              </w:rPr>
-              <w:t>Varchar(</w:t>
-            </w:r>
-            <w:proofErr w:type="gramEnd"/>
-            <w:r>
-              <w:rPr>
-                <w:rFonts w:ascii="Tahoma" w:hAnsi="Tahoma"/>
-                <w:sz w:val="20"/>
-                <w:szCs w:val="20"/>
-              </w:rPr>
-              <w:t>30)</w:t>
+            <w:r>
+              <w:rPr>
+                <w:rFonts w:ascii="Tahoma" w:hAnsi="Tahoma"/>
+                <w:sz w:val="20"/>
+                <w:szCs w:val="20"/>
+              </w:rPr>
+              <w:t>Varchar(30)</w:t>
             </w:r>
           </w:p>
         </w:tc>
@@ -13337,7 +13142,6 @@
                 <w:szCs w:val="20"/>
               </w:rPr>
             </w:pPr>
-            <w:proofErr w:type="gramStart"/>
             <w:r>
               <w:rPr>
                 <w:rFonts w:ascii="Tahoma" w:hAnsi="Tahoma"/>
@@ -13346,7 +13150,6 @@
               </w:rPr>
               <w:t>Varchar(</w:t>
             </w:r>
-            <w:proofErr w:type="gramEnd"/>
             <w:r>
               <w:rPr>
                 <w:rFonts w:ascii="Tahoma" w:hAnsi="Tahoma"/>
@@ -13483,23 +13286,13 @@
                 <w:szCs w:val="20"/>
               </w:rPr>
             </w:pPr>
-            <w:proofErr w:type="gramStart"/>
-            <w:r>
-              <w:rPr>
-                <w:rFonts w:ascii="Tahoma" w:hAnsi="Tahoma"/>
-                <w:sz w:val="20"/>
-                <w:szCs w:val="20"/>
-              </w:rPr>
-              <w:t>Varchar(</w:t>
-            </w:r>
-            <w:proofErr w:type="gramEnd"/>
-            <w:r>
-              <w:rPr>
-                <w:rFonts w:ascii="Tahoma" w:hAnsi="Tahoma"/>
-                <w:sz w:val="20"/>
-                <w:szCs w:val="20"/>
-              </w:rPr>
-              <w:t>40)</w:t>
+            <w:r>
+              <w:rPr>
+                <w:rFonts w:ascii="Tahoma" w:hAnsi="Tahoma"/>
+                <w:sz w:val="20"/>
+                <w:szCs w:val="20"/>
+              </w:rPr>
+              <w:t>Varchar(40)</w:t>
             </w:r>
           </w:p>
         </w:tc>
@@ -13607,23 +13400,13 @@
                 <w:szCs w:val="20"/>
               </w:rPr>
             </w:pPr>
-            <w:proofErr w:type="gramStart"/>
-            <w:r>
-              <w:rPr>
-                <w:rFonts w:ascii="Tahoma" w:hAnsi="Tahoma"/>
-                <w:sz w:val="20"/>
-                <w:szCs w:val="20"/>
-              </w:rPr>
-              <w:t>Varchar(</w:t>
-            </w:r>
-            <w:proofErr w:type="gramEnd"/>
-            <w:r>
-              <w:rPr>
-                <w:rFonts w:ascii="Tahoma" w:hAnsi="Tahoma"/>
-                <w:sz w:val="20"/>
-                <w:szCs w:val="20"/>
-              </w:rPr>
-              <w:t>150)</w:t>
+            <w:r>
+              <w:rPr>
+                <w:rFonts w:ascii="Tahoma" w:hAnsi="Tahoma"/>
+                <w:sz w:val="20"/>
+                <w:szCs w:val="20"/>
+              </w:rPr>
+              <w:t>Varchar(150)</w:t>
             </w:r>
           </w:p>
         </w:tc>
@@ -13915,7 +13698,6 @@
                 <w:szCs w:val="20"/>
               </w:rPr>
             </w:pPr>
-            <w:proofErr w:type="gramStart"/>
             <w:r>
               <w:rPr>
                 <w:rFonts w:ascii="Tahoma" w:hAnsi="Tahoma"/>
@@ -13924,7 +13706,6 @@
               </w:rPr>
               <w:t>Varchar(</w:t>
             </w:r>
-            <w:proofErr w:type="gramEnd"/>
             <w:r>
               <w:rPr>
                 <w:rFonts w:ascii="Tahoma" w:hAnsi="Tahoma"/>
@@ -14059,23 +13840,13 @@
                 <w:szCs w:val="20"/>
               </w:rPr>
             </w:pPr>
-            <w:proofErr w:type="gramStart"/>
-            <w:r>
-              <w:rPr>
-                <w:rFonts w:ascii="Tahoma" w:hAnsi="Tahoma"/>
-                <w:sz w:val="20"/>
-                <w:szCs w:val="20"/>
-              </w:rPr>
-              <w:t>Varchar(</w:t>
-            </w:r>
-            <w:proofErr w:type="gramEnd"/>
-            <w:r>
-              <w:rPr>
-                <w:rFonts w:ascii="Tahoma" w:hAnsi="Tahoma"/>
-                <w:sz w:val="20"/>
-                <w:szCs w:val="20"/>
-              </w:rPr>
-              <w:t>40)</w:t>
+            <w:r>
+              <w:rPr>
+                <w:rFonts w:ascii="Tahoma" w:hAnsi="Tahoma"/>
+                <w:sz w:val="20"/>
+                <w:szCs w:val="20"/>
+              </w:rPr>
+              <w:t>Varchar(40)</w:t>
             </w:r>
           </w:p>
         </w:tc>
@@ -14181,23 +13952,13 @@
                 <w:szCs w:val="20"/>
               </w:rPr>
             </w:pPr>
-            <w:proofErr w:type="gramStart"/>
-            <w:r>
-              <w:rPr>
-                <w:rFonts w:ascii="Tahoma" w:hAnsi="Tahoma"/>
-                <w:sz w:val="20"/>
-                <w:szCs w:val="20"/>
-              </w:rPr>
-              <w:t>Varchar(</w:t>
-            </w:r>
-            <w:proofErr w:type="gramEnd"/>
-            <w:r>
-              <w:rPr>
-                <w:rFonts w:ascii="Tahoma" w:hAnsi="Tahoma"/>
-                <w:sz w:val="20"/>
-                <w:szCs w:val="20"/>
-              </w:rPr>
-              <w:t>150)</w:t>
+            <w:r>
+              <w:rPr>
+                <w:rFonts w:ascii="Tahoma" w:hAnsi="Tahoma"/>
+                <w:sz w:val="20"/>
+                <w:szCs w:val="20"/>
+              </w:rPr>
+              <w:t>Varchar(150)</w:t>
             </w:r>
           </w:p>
         </w:tc>
@@ -14387,23 +14148,13 @@
                 <w:szCs w:val="20"/>
               </w:rPr>
             </w:pPr>
-            <w:proofErr w:type="gramStart"/>
-            <w:r>
-              <w:rPr>
-                <w:rFonts w:ascii="Tahoma" w:hAnsi="Tahoma"/>
-                <w:sz w:val="20"/>
-                <w:szCs w:val="20"/>
-              </w:rPr>
-              <w:t>Varchar(</w:t>
-            </w:r>
-            <w:proofErr w:type="gramEnd"/>
-            <w:r>
-              <w:rPr>
-                <w:rFonts w:ascii="Tahoma" w:hAnsi="Tahoma"/>
-                <w:sz w:val="20"/>
-                <w:szCs w:val="20"/>
-              </w:rPr>
-              <w:t>100)</w:t>
+            <w:r>
+              <w:rPr>
+                <w:rFonts w:ascii="Tahoma" w:hAnsi="Tahoma"/>
+                <w:sz w:val="20"/>
+                <w:szCs w:val="20"/>
+              </w:rPr>
+              <w:t>Varchar(100)</w:t>
             </w:r>
           </w:p>
         </w:tc>
@@ -14495,23 +14246,13 @@
                 <w:szCs w:val="20"/>
               </w:rPr>
             </w:pPr>
-            <w:proofErr w:type="gramStart"/>
-            <w:r>
-              <w:rPr>
-                <w:rFonts w:ascii="Tahoma" w:hAnsi="Tahoma"/>
-                <w:sz w:val="20"/>
-                <w:szCs w:val="20"/>
-              </w:rPr>
-              <w:t>Varchar(</w:t>
-            </w:r>
-            <w:proofErr w:type="gramEnd"/>
-            <w:r>
-              <w:rPr>
-                <w:rFonts w:ascii="Tahoma" w:hAnsi="Tahoma"/>
-                <w:sz w:val="20"/>
-                <w:szCs w:val="20"/>
-              </w:rPr>
-              <w:t>7)</w:t>
+            <w:r>
+              <w:rPr>
+                <w:rFonts w:ascii="Tahoma" w:hAnsi="Tahoma"/>
+                <w:sz w:val="20"/>
+                <w:szCs w:val="20"/>
+              </w:rPr>
+              <w:t>Varchar(7)</w:t>
             </w:r>
           </w:p>
         </w:tc>
@@ -14713,7 +14454,6 @@
                 <w:szCs w:val="20"/>
               </w:rPr>
             </w:pPr>
-            <w:proofErr w:type="gramStart"/>
             <w:r>
               <w:rPr>
                 <w:rFonts w:ascii="Tahoma" w:hAnsi="Tahoma"/>
@@ -14722,7 +14462,6 @@
               </w:rPr>
               <w:t>Varchar(</w:t>
             </w:r>
-            <w:proofErr w:type="gramEnd"/>
             <w:r>
               <w:rPr>
                 <w:rFonts w:ascii="Tahoma" w:hAnsi="Tahoma"/>
@@ -14847,7 +14586,6 @@
                 <w:szCs w:val="20"/>
               </w:rPr>
             </w:pPr>
-            <w:proofErr w:type="gramStart"/>
             <w:r>
               <w:rPr>
                 <w:rFonts w:ascii="Tahoma" w:hAnsi="Tahoma"/>
@@ -14856,7 +14594,6 @@
               </w:rPr>
               <w:t>Varchar(</w:t>
             </w:r>
-            <w:proofErr w:type="gramEnd"/>
             <w:r>
               <w:rPr>
                 <w:rFonts w:ascii="Tahoma" w:hAnsi="Tahoma"/>
@@ -15191,7 +14928,6 @@
                 <w:szCs w:val="20"/>
               </w:rPr>
             </w:pPr>
-            <w:proofErr w:type="gramStart"/>
             <w:r>
               <w:rPr>
                 <w:rFonts w:ascii="Tahoma" w:hAnsi="Tahoma"/>
@@ -15200,7 +14936,6 @@
               </w:rPr>
               <w:t>Varchar(</w:t>
             </w:r>
-            <w:proofErr w:type="gramEnd"/>
             <w:r>
               <w:rPr>
                 <w:rFonts w:ascii="Tahoma" w:hAnsi="Tahoma"/>
@@ -15514,7 +15249,6 @@
                 <w:szCs w:val="20"/>
               </w:rPr>
             </w:pPr>
-            <w:proofErr w:type="gramStart"/>
             <w:r>
               <w:rPr>
                 <w:rFonts w:ascii="Tahoma" w:hAnsi="Tahoma"/>
@@ -15523,7 +15257,6 @@
               </w:rPr>
               <w:t>Varchar(</w:t>
             </w:r>
-            <w:proofErr w:type="gramEnd"/>
             <w:r>
               <w:rPr>
                 <w:rFonts w:ascii="Tahoma" w:hAnsi="Tahoma"/>
@@ -15964,23 +15697,13 @@
                 <w:szCs w:val="20"/>
               </w:rPr>
             </w:pPr>
-            <w:proofErr w:type="gramStart"/>
-            <w:r>
-              <w:rPr>
-                <w:rFonts w:ascii="Tahoma" w:hAnsi="Tahoma"/>
-                <w:sz w:val="20"/>
-                <w:szCs w:val="20"/>
-              </w:rPr>
-              <w:t>Varchar(</w:t>
-            </w:r>
-            <w:proofErr w:type="gramEnd"/>
-            <w:r>
-              <w:rPr>
-                <w:rFonts w:ascii="Tahoma" w:hAnsi="Tahoma"/>
-                <w:sz w:val="20"/>
-                <w:szCs w:val="20"/>
-              </w:rPr>
-              <w:t>80)</w:t>
+            <w:r>
+              <w:rPr>
+                <w:rFonts w:ascii="Tahoma" w:hAnsi="Tahoma"/>
+                <w:sz w:val="20"/>
+                <w:szCs w:val="20"/>
+              </w:rPr>
+              <w:t>Varchar(80)</w:t>
             </w:r>
           </w:p>
         </w:tc>
@@ -16203,23 +15926,13 @@
                 <w:szCs w:val="20"/>
               </w:rPr>
             </w:pPr>
-            <w:proofErr w:type="gramStart"/>
-            <w:r>
-              <w:rPr>
-                <w:rFonts w:ascii="Tahoma" w:hAnsi="Tahoma"/>
-                <w:sz w:val="20"/>
-                <w:szCs w:val="20"/>
-              </w:rPr>
-              <w:t>Varchar(</w:t>
-            </w:r>
-            <w:proofErr w:type="gramEnd"/>
-            <w:r>
-              <w:rPr>
-                <w:rFonts w:ascii="Tahoma" w:hAnsi="Tahoma"/>
-                <w:sz w:val="20"/>
-                <w:szCs w:val="20"/>
-              </w:rPr>
-              <w:t>80)</w:t>
+            <w:r>
+              <w:rPr>
+                <w:rFonts w:ascii="Tahoma" w:hAnsi="Tahoma"/>
+                <w:sz w:val="20"/>
+                <w:szCs w:val="20"/>
+              </w:rPr>
+              <w:t>Varchar(80)</w:t>
             </w:r>
           </w:p>
         </w:tc>
@@ -25017,7 +24730,6 @@
         <w:t xml:space="preserve">, </w:t>
       </w:r>
       <w:proofErr w:type="spellStart"/>
-      <w:proofErr w:type="gramStart"/>
       <w:r>
         <w:rPr>
           <w:rFonts w:asciiTheme="minorBidi" w:hAnsiTheme="minorBidi" w:cstheme="minorBidi"/>
@@ -25054,7 +24766,6 @@
         </w:rPr>
         <w:t xml:space="preserve"> </w:t>
       </w:r>
-      <w:proofErr w:type="gramEnd"/>
       <w:r>
         <w:rPr>
           <w:rFonts w:asciiTheme="minorBidi" w:hAnsiTheme="minorBidi" w:cstheme="minorBidi"/>
@@ -25171,16 +24882,7 @@
           <w:b/>
           <w:bCs/>
         </w:rPr>
-        <w:t xml:space="preserve">INCLUDES </w:t>
-      </w:r>
-      <w:proofErr w:type="gramStart"/>
-      <w:r>
-        <w:rPr>
-          <w:rFonts w:asciiTheme="minorBidi" w:hAnsiTheme="minorBidi" w:cstheme="minorBidi"/>
-          <w:b/>
-          <w:bCs/>
-        </w:rPr>
-        <w:t>(</w:t>
+        <w:t>INCLUDES (</w:t>
       </w:r>
       <w:r>
         <w:rPr>
@@ -25209,7 +24911,6 @@
         </w:rPr>
         <w:t>ser</w:t>
       </w:r>
-      <w:proofErr w:type="gramEnd"/>
       <w:r>
         <w:rPr>
           <w:rFonts w:asciiTheme="minorBidi" w:hAnsiTheme="minorBidi" w:cstheme="minorBidi"/>
@@ -27007,18 +26708,8 @@
           <w:color w:val="000000" w:themeColor="text1"/>
           <w:rtl/>
         </w:rPr>
-        <w:t xml:space="preserve">מס' פעולות החיפוש הכולל באתר, מס' פעולות החיפוש בהן לא בחר בסופו של דבר אף מסלול, מס' פעולות החיפוש בהם משך הנסיעה בפועל היה ארוך </w:t>
-      </w:r>
-      <w:proofErr w:type="gramStart"/>
-      <w:r>
-        <w:rPr>
-          <w:rFonts w:asciiTheme="minorBidi" w:hAnsiTheme="minorBidi" w:cstheme="minorBidi"/>
-          <w:color w:val="000000" w:themeColor="text1"/>
-          <w:rtl/>
-        </w:rPr>
-        <w:t>מהמשוערך</w:t>
-      </w:r>
-      <w:proofErr w:type="gramEnd"/>
+        <w:t>מס' פעולות החיפוש הכולל באתר, מס' פעולות החיפוש בהן לא בחר בסופו של דבר אף מסלול, מס' פעולות החיפוש בהם משך הנסיעה בפועל היה ארוך מהמשוערך</w:t>
+      </w:r>
     </w:p>
     <w:p>
       <w:pPr>
@@ -27133,18 +26824,8 @@
           <w:color w:val="000000" w:themeColor="text1"/>
           <w:rtl/>
         </w:rPr>
-        <w:t xml:space="preserve">הערכת הפסד ההכנסה בש"ח כתוצאה מנטישת </w:t>
-      </w:r>
-      <w:proofErr w:type="gramStart"/>
-      <w:r>
-        <w:rPr>
-          <w:rFonts w:asciiTheme="minorBidi" w:hAnsiTheme="minorBidi" w:cstheme="minorBidi"/>
-          <w:color w:val="000000" w:themeColor="text1"/>
-          <w:rtl/>
-        </w:rPr>
-        <w:t>המשתמש</w:t>
-      </w:r>
-      <w:proofErr w:type="gramEnd"/>
+        <w:t>הערכת הפסד ההכנסה בש"ח כתוצאה מנטישת המשתמש</w:t>
+      </w:r>
     </w:p>
     <w:p>
       <w:pPr>
@@ -27504,21 +27185,7 @@
         <w:rPr>
           <w:rFonts w:asciiTheme="minorBidi" w:hAnsiTheme="minorBidi" w:cstheme="minorBidi"/>
         </w:rPr>
-        <w:t xml:space="preserve"> </w:t>
-      </w:r>
-      <w:proofErr w:type="gramStart"/>
-      <w:r>
-        <w:rPr>
-          <w:rFonts w:asciiTheme="minorBidi" w:hAnsiTheme="minorBidi" w:cstheme="minorBidi"/>
-        </w:rPr>
-        <w:t>Dismissed</w:t>
-      </w:r>
-      <w:proofErr w:type="gramEnd"/>
-      <w:r>
-        <w:rPr>
-          <w:rFonts w:asciiTheme="minorBidi" w:hAnsiTheme="minorBidi" w:cstheme="minorBidi"/>
-        </w:rPr>
-        <w:t xml:space="preserve"> = 1 – MAX(Chosen)</w:t>
+        <w:t xml:space="preserve"> Dismissed = 1 – MAX(Chosen)</w:t>
       </w:r>
       <w:r>
         <w:rPr>
@@ -27564,21 +27231,7 @@
         <w:rPr>
           <w:rFonts w:asciiTheme="minorBidi" w:hAnsiTheme="minorBidi" w:cstheme="minorBidi"/>
         </w:rPr>
-        <w:t xml:space="preserve">, </w:t>
-      </w:r>
-      <w:proofErr w:type="gramStart"/>
-      <w:r>
-        <w:rPr>
-          <w:rFonts w:asciiTheme="minorBidi" w:hAnsiTheme="minorBidi" w:cstheme="minorBidi"/>
-        </w:rPr>
-        <w:t>GETDATE(</w:t>
-      </w:r>
-      <w:proofErr w:type="gramEnd"/>
-      <w:r>
-        <w:rPr>
-          <w:rFonts w:asciiTheme="minorBidi" w:hAnsiTheme="minorBidi" w:cstheme="minorBidi"/>
-        </w:rPr>
-        <w:t>))</w:t>
+        <w:t>, GETDATE())</w:t>
       </w:r>
     </w:p>
     <w:p>
@@ -27671,7 +27324,6 @@
         <w:tab/>
       </w:r>
       <w:proofErr w:type="spellStart"/>
-      <w:proofErr w:type="gramStart"/>
       <w:r>
         <w:rPr>
           <w:rFonts w:asciiTheme="minorBidi" w:hAnsiTheme="minorBidi" w:cstheme="minorBidi"/>
@@ -27679,7 +27331,6 @@
         <w:t>P.User</w:t>
       </w:r>
       <w:proofErr w:type="spellEnd"/>
-      <w:proofErr w:type="gramEnd"/>
       <w:r>
         <w:rPr>
           <w:rFonts w:asciiTheme="minorBidi" w:hAnsiTheme="minorBidi" w:cstheme="minorBidi"/>
@@ -27799,7 +27450,6 @@
         <w:t xml:space="preserve">ON </w:t>
       </w:r>
       <w:proofErr w:type="spellStart"/>
-      <w:proofErr w:type="gramStart"/>
       <w:r>
         <w:rPr>
           <w:rFonts w:asciiTheme="minorBidi" w:hAnsiTheme="minorBidi" w:cstheme="minorBidi"/>
@@ -27807,7 +27457,6 @@
         <w:t>P.User</w:t>
       </w:r>
       <w:proofErr w:type="spellEnd"/>
-      <w:proofErr w:type="gramEnd"/>
       <w:r>
         <w:rPr>
           <w:rFonts w:asciiTheme="minorBidi" w:hAnsiTheme="minorBidi" w:cstheme="minorBidi"/>
@@ -27881,7 +27530,6 @@
         <w:t xml:space="preserve">AND </w:t>
       </w:r>
       <w:proofErr w:type="spellStart"/>
-      <w:proofErr w:type="gramStart"/>
       <w:r>
         <w:rPr>
           <w:rFonts w:asciiTheme="minorBidi" w:hAnsiTheme="minorBidi" w:cstheme="minorBidi"/>
@@ -27889,7 +27537,6 @@
         <w:t>P.Number</w:t>
       </w:r>
       <w:proofErr w:type="spellEnd"/>
-      <w:proofErr w:type="gramEnd"/>
       <w:r>
         <w:rPr>
           <w:rFonts w:asciiTheme="minorBidi" w:hAnsiTheme="minorBidi" w:cstheme="minorBidi"/>
@@ -27941,7 +27588,6 @@
         <w:t xml:space="preserve">JOIN ROUTES as R ON </w:t>
       </w:r>
       <w:proofErr w:type="spellStart"/>
-      <w:proofErr w:type="gramStart"/>
       <w:r>
         <w:rPr>
           <w:rFonts w:asciiTheme="minorBidi" w:hAnsiTheme="minorBidi" w:cstheme="minorBidi"/>
@@ -27949,7 +27595,6 @@
         <w:t>I.Route</w:t>
       </w:r>
       <w:proofErr w:type="spellEnd"/>
-      <w:proofErr w:type="gramEnd"/>
       <w:r>
         <w:rPr>
           <w:rFonts w:asciiTheme="minorBidi" w:hAnsiTheme="minorBidi" w:cstheme="minorBidi"/>
@@ -28044,7 +27689,6 @@
         <w:t xml:space="preserve">                           GROUP BY </w:t>
       </w:r>
       <w:proofErr w:type="spellStart"/>
-      <w:proofErr w:type="gramStart"/>
       <w:r>
         <w:rPr>
           <w:rFonts w:asciiTheme="minorBidi" w:hAnsiTheme="minorBidi" w:cstheme="minorBidi"/>
@@ -28052,7 +27696,6 @@
         <w:t>P.User</w:t>
       </w:r>
       <w:proofErr w:type="spellEnd"/>
-      <w:proofErr w:type="gramEnd"/>
       <w:r>
         <w:rPr>
           <w:rFonts w:asciiTheme="minorBidi" w:hAnsiTheme="minorBidi" w:cstheme="minorBidi"/>
@@ -28103,7 +27746,6 @@
         <w:t xml:space="preserve">SELECT </w:t>
       </w:r>
       <w:proofErr w:type="spellStart"/>
-      <w:proofErr w:type="gramStart"/>
       <w:r>
         <w:rPr>
           <w:rFonts w:asciiTheme="minorBidi" w:hAnsiTheme="minorBidi" w:cstheme="minorBidi"/>
@@ -28111,7 +27753,6 @@
         <w:t>S.User</w:t>
       </w:r>
       <w:proofErr w:type="spellEnd"/>
-      <w:proofErr w:type="gramEnd"/>
       <w:r>
         <w:rPr>
           <w:rFonts w:asciiTheme="minorBidi" w:hAnsiTheme="minorBidi" w:cstheme="minorBidi"/>
@@ -28155,7 +27796,6 @@
         <w:t xml:space="preserve">DATEDIFF (ss, </w:t>
       </w:r>
       <w:proofErr w:type="spellStart"/>
-      <w:proofErr w:type="gramStart"/>
       <w:r>
         <w:rPr>
           <w:rFonts w:asciiTheme="minorBidi" w:hAnsiTheme="minorBidi" w:cstheme="minorBidi"/>
@@ -28163,7 +27803,6 @@
         <w:t>S.SearchDT</w:t>
       </w:r>
       <w:proofErr w:type="spellEnd"/>
-      <w:proofErr w:type="gramEnd"/>
       <w:r>
         <w:rPr>
           <w:rFonts w:asciiTheme="minorBidi" w:hAnsiTheme="minorBidi" w:cstheme="minorBidi"/>
@@ -28231,7 +27870,6 @@
         <w:t xml:space="preserve">                           FROM SEARCHES as S JOIN DURATION as D ON </w:t>
       </w:r>
       <w:proofErr w:type="spellStart"/>
-      <w:proofErr w:type="gramStart"/>
       <w:r>
         <w:rPr>
           <w:rFonts w:asciiTheme="minorBidi" w:hAnsiTheme="minorBidi" w:cstheme="minorBidi"/>
@@ -28239,7 +27877,6 @@
         <w:t>S.User</w:t>
       </w:r>
       <w:proofErr w:type="spellEnd"/>
-      <w:proofErr w:type="gramEnd"/>
       <w:r>
         <w:rPr>
           <w:rFonts w:asciiTheme="minorBidi" w:hAnsiTheme="minorBidi" w:cstheme="minorBidi"/>
@@ -28282,7 +27919,6 @@
         <w:t xml:space="preserve">      </w:t>
       </w:r>
       <w:proofErr w:type="spellStart"/>
-      <w:proofErr w:type="gramStart"/>
       <w:r>
         <w:rPr>
           <w:rFonts w:asciiTheme="minorBidi" w:hAnsiTheme="minorBidi" w:cstheme="minorBidi"/>
@@ -28290,7 +27926,6 @@
         <w:t>S.SearchDT</w:t>
       </w:r>
       <w:proofErr w:type="spellEnd"/>
-      <w:proofErr w:type="gramEnd"/>
       <w:r>
         <w:rPr>
           <w:rFonts w:asciiTheme="minorBidi" w:hAnsiTheme="minorBidi" w:cstheme="minorBidi"/>
@@ -28335,7 +27970,6 @@
         <w:t xml:space="preserve">SEARCH_DETAILS AS (SELECT </w:t>
       </w:r>
       <w:proofErr w:type="spellStart"/>
-      <w:proofErr w:type="gramStart"/>
       <w:r>
         <w:rPr>
           <w:rFonts w:asciiTheme="minorBidi" w:hAnsiTheme="minorBidi" w:cstheme="minorBidi"/>
@@ -28343,7 +27977,6 @@
         <w:t>F.User</w:t>
       </w:r>
       <w:proofErr w:type="spellEnd"/>
-      <w:proofErr w:type="gramEnd"/>
       <w:r>
         <w:rPr>
           <w:rFonts w:asciiTheme="minorBidi" w:hAnsiTheme="minorBidi" w:cstheme="minorBidi"/>
@@ -28505,7 +28138,6 @@
         <w:t xml:space="preserve">User = </w:t>
       </w:r>
       <w:proofErr w:type="spellStart"/>
-      <w:proofErr w:type="gramStart"/>
       <w:r>
         <w:rPr>
           <w:rFonts w:asciiTheme="minorBidi" w:hAnsiTheme="minorBidi" w:cstheme="minorBidi"/>
@@ -28513,7 +28145,6 @@
         <w:t>U.User</w:t>
       </w:r>
       <w:proofErr w:type="spellEnd"/>
-      <w:proofErr w:type="gramEnd"/>
       <w:r>
         <w:rPr>
           <w:rFonts w:asciiTheme="minorBidi" w:hAnsiTheme="minorBidi" w:cstheme="minorBidi"/>
@@ -28557,7 +28188,6 @@
         <w:t xml:space="preserve"> = MAX (</w:t>
       </w:r>
       <w:proofErr w:type="spellStart"/>
-      <w:proofErr w:type="gramStart"/>
       <w:r>
         <w:rPr>
           <w:rFonts w:asciiTheme="minorBidi" w:hAnsiTheme="minorBidi" w:cstheme="minorBidi"/>
@@ -28565,7 +28195,6 @@
         <w:t>SD.SearchDT</w:t>
       </w:r>
       <w:proofErr w:type="spellEnd"/>
-      <w:proofErr w:type="gramEnd"/>
       <w:r>
         <w:rPr>
           <w:rFonts w:asciiTheme="minorBidi" w:hAnsiTheme="minorBidi" w:cstheme="minorBidi"/>
@@ -28606,21 +28235,7 @@
         <w:rPr>
           <w:rFonts w:asciiTheme="minorBidi" w:hAnsiTheme="minorBidi" w:cstheme="minorBidi"/>
         </w:rPr>
-        <w:t xml:space="preserve"> = MAX </w:t>
-      </w:r>
-      <w:proofErr w:type="gramStart"/>
-      <w:r>
-        <w:rPr>
-          <w:rFonts w:asciiTheme="minorBidi" w:hAnsiTheme="minorBidi" w:cstheme="minorBidi"/>
-        </w:rPr>
-        <w:t>( DATEDIFF</w:t>
-      </w:r>
-      <w:proofErr w:type="gramEnd"/>
-      <w:r>
-        <w:rPr>
-          <w:rFonts w:asciiTheme="minorBidi" w:hAnsiTheme="minorBidi" w:cstheme="minorBidi"/>
-        </w:rPr>
-        <w:t xml:space="preserve"> (dd, </w:t>
+        <w:t xml:space="preserve"> = MAX ( DATEDIFF (dd, </w:t>
       </w:r>
       <w:proofErr w:type="spellStart"/>
       <w:r>
@@ -28720,28 +28335,14 @@
         <w:rPr>
           <w:rFonts w:asciiTheme="minorBidi" w:hAnsiTheme="minorBidi" w:cstheme="minorBidi"/>
         </w:rPr>
-        <w:t xml:space="preserve"> = SUM </w:t>
-      </w:r>
-      <w:proofErr w:type="gramStart"/>
-      <w:r>
-        <w:rPr>
-          <w:rFonts w:asciiTheme="minorBidi" w:hAnsiTheme="minorBidi" w:cstheme="minorBidi"/>
-        </w:rPr>
-        <w:t xml:space="preserve">( </w:t>
+        <w:t xml:space="preserve"> = SUM ( </w:t>
       </w:r>
       <w:proofErr w:type="spellStart"/>
       <w:r>
         <w:rPr>
           <w:rFonts w:asciiTheme="minorBidi" w:hAnsiTheme="minorBidi" w:cstheme="minorBidi"/>
         </w:rPr>
-        <w:t>SD</w:t>
-      </w:r>
-      <w:proofErr w:type="gramEnd"/>
-      <w:r>
-        <w:rPr>
-          <w:rFonts w:asciiTheme="minorBidi" w:hAnsiTheme="minorBidi" w:cstheme="minorBidi"/>
-        </w:rPr>
-        <w:t>.Dismissed</w:t>
+        <w:t>SD.Dismissed</w:t>
       </w:r>
       <w:proofErr w:type="spellEnd"/>
       <w:r>
@@ -28784,28 +28385,14 @@
         <w:rPr>
           <w:rFonts w:asciiTheme="minorBidi" w:hAnsiTheme="minorBidi" w:cstheme="minorBidi"/>
         </w:rPr>
-        <w:t xml:space="preserve"> = SUM </w:t>
-      </w:r>
-      <w:proofErr w:type="gramStart"/>
-      <w:r>
-        <w:rPr>
-          <w:rFonts w:asciiTheme="minorBidi" w:hAnsiTheme="minorBidi" w:cstheme="minorBidi"/>
-        </w:rPr>
-        <w:t xml:space="preserve">( </w:t>
+        <w:t xml:space="preserve"> = SUM ( </w:t>
       </w:r>
       <w:proofErr w:type="spellStart"/>
       <w:r>
         <w:rPr>
           <w:rFonts w:asciiTheme="minorBidi" w:hAnsiTheme="minorBidi" w:cstheme="minorBidi"/>
         </w:rPr>
-        <w:t>SD</w:t>
-      </w:r>
-      <w:proofErr w:type="gramEnd"/>
-      <w:r>
-        <w:rPr>
-          <w:rFonts w:asciiTheme="minorBidi" w:hAnsiTheme="minorBidi" w:cstheme="minorBidi"/>
-        </w:rPr>
-        <w:t>.Late</w:t>
+        <w:t>SD.Late</w:t>
       </w:r>
       <w:proofErr w:type="spellEnd"/>
       <w:r>
@@ -28851,7 +28438,6 @@
         <w:t xml:space="preserve"> = </w:t>
       </w:r>
       <w:proofErr w:type="spellStart"/>
-      <w:proofErr w:type="gramStart"/>
       <w:r>
         <w:rPr>
           <w:rFonts w:asciiTheme="minorBidi" w:hAnsiTheme="minorBidi" w:cstheme="minorBidi"/>
@@ -28859,7 +28445,6 @@
         <w:t>U.Fee</w:t>
       </w:r>
       <w:proofErr w:type="spellEnd"/>
-      <w:proofErr w:type="gramEnd"/>
       <w:r>
         <w:rPr>
           <w:rFonts w:asciiTheme="minorBidi" w:hAnsiTheme="minorBidi" w:cstheme="minorBidi"/>
@@ -28973,7 +28558,6 @@
         <w:t xml:space="preserve">USERS AS U JOIN SEARCH_DETAILS AS SD ON </w:t>
       </w:r>
       <w:proofErr w:type="spellStart"/>
-      <w:proofErr w:type="gramStart"/>
       <w:r>
         <w:rPr>
           <w:rFonts w:asciiTheme="minorBidi" w:hAnsiTheme="minorBidi" w:cstheme="minorBidi"/>
@@ -28981,7 +28565,6 @@
         <w:t>U.User</w:t>
       </w:r>
       <w:proofErr w:type="spellEnd"/>
-      <w:proofErr w:type="gramEnd"/>
       <w:r>
         <w:rPr>
           <w:rFonts w:asciiTheme="minorBidi" w:hAnsiTheme="minorBidi" w:cstheme="minorBidi"/>
@@ -29039,7 +28622,6 @@
         <w:t xml:space="preserve">, </w:t>
       </w:r>
       <w:proofErr w:type="spellStart"/>
-      <w:proofErr w:type="gramStart"/>
       <w:r>
         <w:rPr>
           <w:rFonts w:asciiTheme="minorBidi" w:hAnsiTheme="minorBidi" w:cstheme="minorBidi"/>
@@ -29047,7 +28629,6 @@
         <w:t>U.JoinDate</w:t>
       </w:r>
       <w:proofErr w:type="spellEnd"/>
-      <w:proofErr w:type="gramEnd"/>
       <w:r>
         <w:rPr>
           <w:rFonts w:asciiTheme="minorBidi" w:hAnsiTheme="minorBidi" w:cstheme="minorBidi"/>
@@ -29092,7 +28673,6 @@
         <w:t>MIN (</w:t>
       </w:r>
       <w:proofErr w:type="spellStart"/>
-      <w:proofErr w:type="gramStart"/>
       <w:r>
         <w:rPr>
           <w:rFonts w:asciiTheme="minorBidi" w:hAnsiTheme="minorBidi" w:cstheme="minorBidi"/>
@@ -29100,7 +28680,6 @@
         <w:t>SD.Months</w:t>
       </w:r>
       <w:proofErr w:type="spellEnd"/>
-      <w:proofErr w:type="gramEnd"/>
       <w:r>
         <w:rPr>
           <w:rFonts w:asciiTheme="minorBidi" w:hAnsiTheme="minorBidi" w:cstheme="minorBidi"/>
@@ -29163,7 +28742,7 @@
 </file>
 
 <file path=word/endnotes.xml><?xml version="1.0" encoding="utf-8"?>
-<w:endnotes xmlns:wpc="http://schemas.microsoft.com/office/word/2010/wordprocessingCanvas" xmlns:cx="http://schemas.microsoft.com/office/drawing/2014/chartex" xmlns:cx1="http://schemas.microsoft.com/office/drawing/2015/9/8/chartex" xmlns:cx2="http://schemas.microsoft.com/office/drawing/2015/10/21/chartex" xmlns:cx3="http://schemas.microsoft.com/office/drawing/2016/5/9/chartex" xmlns:cx4="http://schemas.microsoft.com/office/drawing/2016/5/10/chartex" xmlns:cx5="http://schemas.microsoft.com/office/drawing/2016/5/11/chartex" xmlns:cx6="http://schemas.microsoft.com/office/drawing/2016/5/12/chartex" xmlns:cx7="http://schemas.microsoft.com/office/drawing/2016/5/13/chartex" xmlns:cx8="http://schemas.microsoft.com/office/drawing/2016/5/14/chartex" xmlns:mc="http://schemas.openxmlformats.org/markup-compatibility/2006" xmlns:aink="http://schemas.microsoft.com/office/drawing/2016/ink" xmlns:am3d="http://schemas.microsoft.com/office/drawing/2017/model3d" xmlns:o="urn:schemas-microsoft-com:office:office" xmlns:oel="http://schemas.microsoft.com/office/2019/extlst" xmlns:r="http://schemas.openxmlformats.org/officeDocument/2006/relationships" xmlns:m="http://schemas.openxmlformats.org/officeDocument/2006/math" xmlns:v="urn:schemas-microsoft-com:vml" xmlns:wp14="http://schemas.microsoft.com/office/word/2010/wordprocessingDrawing" xmlns:wp="http://schemas.openxmlformats.org/drawingml/2006/wordprocessingDrawing" xmlns:w10="urn:schemas-microsoft-com:office:word" xmlns:w="http://schemas.openxmlformats.org/wordprocessingml/2006/main" xmlns:w14="http://schemas.microsoft.com/office/word/2010/wordml" xmlns:w15="http://schemas.microsoft.com/office/word/2012/wordml" xmlns:w16cex="http://schemas.microsoft.com/office/word/2018/wordml/cex" xmlns:w16cid="http://schemas.microsoft.com/office/word/2016/wordml/cid" xmlns:w16="http://schemas.microsoft.com/office/word/2018/wordml" xmlns:w16sdtdh="http://schemas.microsoft.com/office/word/2020/wordml/sdtdatahash" xmlns:w16se="http://schemas.microsoft.com/office/word/2015/wordml/symex" xmlns:wpg="http://schemas.microsoft.com/office/word/2010/wordprocessingGroup" xmlns:wpi="http://schemas.microsoft.com/office/word/2010/wordprocessingInk" xmlns:wne="http://schemas.microsoft.com/office/word/2006/wordml" xmlns:wps="http://schemas.microsoft.com/office/word/2010/wordprocessingShape" mc:Ignorable="w14 w15 w16se w16cid w16 w16cex w16sdtdh wp14">
+<w:endnotes xmlns:wpc="http://schemas.microsoft.com/office/word/2010/wordprocessingCanvas" xmlns:cx="http://schemas.microsoft.com/office/drawing/2014/chartex" xmlns:cx1="http://schemas.microsoft.com/office/drawing/2015/9/8/chartex" xmlns:cx2="http://schemas.microsoft.com/office/drawing/2015/10/21/chartex" xmlns:cx3="http://schemas.microsoft.com/office/drawing/2016/5/9/chartex" xmlns:cx4="http://schemas.microsoft.com/office/drawing/2016/5/10/chartex" xmlns:cx5="http://schemas.microsoft.com/office/drawing/2016/5/11/chartex" xmlns:cx6="http://schemas.microsoft.com/office/drawing/2016/5/12/chartex" xmlns:cx7="http://schemas.microsoft.com/office/drawing/2016/5/13/chartex" xmlns:cx8="http://schemas.microsoft.com/office/drawing/2016/5/14/chartex" xmlns:mc="http://schemas.openxmlformats.org/markup-compatibility/2006" xmlns:aink="http://schemas.microsoft.com/office/drawing/2016/ink" xmlns:am3d="http://schemas.microsoft.com/office/drawing/2017/model3d" xmlns:o="urn:schemas-microsoft-com:office:office" xmlns:oel="http://schemas.microsoft.com/office/2019/extlst" xmlns:r="http://schemas.openxmlformats.org/officeDocument/2006/relationships" xmlns:m="http://schemas.openxmlformats.org/officeDocument/2006/math" xmlns:v="urn:schemas-microsoft-com:vml" xmlns:wp14="http://schemas.microsoft.com/office/word/2010/wordprocessingDrawing" xmlns:wp="http://schemas.openxmlformats.org/drawingml/2006/wordprocessingDrawing" xmlns:w10="urn:schemas-microsoft-com:office:word" xmlns:w="http://schemas.openxmlformats.org/wordprocessingml/2006/main" xmlns:w14="http://schemas.microsoft.com/office/word/2010/wordml" xmlns:w15="http://schemas.microsoft.com/office/word/2012/wordml" xmlns:w16cex="http://schemas.microsoft.com/office/word/2018/wordml/cex" xmlns:w16cid="http://schemas.microsoft.com/office/word/2016/wordml/cid" xmlns:w16="http://schemas.microsoft.com/office/word/2018/wordml" xmlns:w16du="http://schemas.microsoft.com/office/word/2023/wordml/word16du" xmlns:w16sdtdh="http://schemas.microsoft.com/office/word/2020/wordml/sdtdatahash" xmlns:w16se="http://schemas.microsoft.com/office/word/2015/wordml/symex" xmlns:wpg="http://schemas.microsoft.com/office/word/2010/wordprocessingGroup" xmlns:wpi="http://schemas.microsoft.com/office/word/2010/wordprocessingInk" xmlns:wne="http://schemas.microsoft.com/office/word/2006/wordml" xmlns:wps="http://schemas.microsoft.com/office/word/2010/wordprocessingShape" mc:Ignorable="w14 w15 w16se w16cid w16 w16cex w16sdtdh w16du wp14">
   <w:endnote w:type="separator" w:id="-1">
     <w:p>
       <w:pPr>
@@ -29195,7 +28774,7 @@
 </file>
 
 <file path=word/footer1.xml><?xml version="1.0" encoding="utf-8"?>
-<w:ftr xmlns:wpc="http://schemas.microsoft.com/office/word/2010/wordprocessingCanvas" xmlns:cx="http://schemas.microsoft.com/office/drawing/2014/chartex" xmlns:cx1="http://schemas.microsoft.com/office/drawing/2015/9/8/chartex" xmlns:cx2="http://schemas.microsoft.com/office/drawing/2015/10/21/chartex" xmlns:cx3="http://schemas.microsoft.com/office/drawing/2016/5/9/chartex" xmlns:cx4="http://schemas.microsoft.com/office/drawing/2016/5/10/chartex" xmlns:cx5="http://schemas.microsoft.com/office/drawing/2016/5/11/chartex" xmlns:cx6="http://schemas.microsoft.com/office/drawing/2016/5/12/chartex" xmlns:cx7="http://schemas.microsoft.com/office/drawing/2016/5/13/chartex" xmlns:cx8="http://schemas.microsoft.com/office/drawing/2016/5/14/chartex" xmlns:mc="http://schemas.openxmlformats.org/markup-compatibility/2006" xmlns:aink="http://schemas.microsoft.com/office/drawing/2016/ink" xmlns:am3d="http://schemas.microsoft.com/office/drawing/2017/model3d" xmlns:o="urn:schemas-microsoft-com:office:office" xmlns:oel="http://schemas.microsoft.com/office/2019/extlst" xmlns:r="http://schemas.openxmlformats.org/officeDocument/2006/relationships" xmlns:m="http://schemas.openxmlformats.org/officeDocument/2006/math" xmlns:v="urn:schemas-microsoft-com:vml" xmlns:wp14="http://schemas.microsoft.com/office/word/2010/wordprocessingDrawing" xmlns:wp="http://schemas.openxmlformats.org/drawingml/2006/wordprocessingDrawing" xmlns:w10="urn:schemas-microsoft-com:office:word" xmlns:w="http://schemas.openxmlformats.org/wordprocessingml/2006/main" xmlns:w14="http://schemas.microsoft.com/office/word/2010/wordml" xmlns:w15="http://schemas.microsoft.com/office/word/2012/wordml" xmlns:w16cex="http://schemas.microsoft.com/office/word/2018/wordml/cex" xmlns:w16cid="http://schemas.microsoft.com/office/word/2016/wordml/cid" xmlns:w16="http://schemas.microsoft.com/office/word/2018/wordml" xmlns:w16sdtdh="http://schemas.microsoft.com/office/word/2020/wordml/sdtdatahash" xmlns:w16se="http://schemas.microsoft.com/office/word/2015/wordml/symex" xmlns:wpg="http://schemas.microsoft.com/office/word/2010/wordprocessingGroup" xmlns:wpi="http://schemas.microsoft.com/office/word/2010/wordprocessingInk" xmlns:wne="http://schemas.microsoft.com/office/word/2006/wordml" xmlns:wps="http://schemas.microsoft.com/office/word/2010/wordprocessingShape" mc:Ignorable="w14 w15 w16se w16cid w16 w16cex w16sdtdh wp14">
+<w:ftr xmlns:wpc="http://schemas.microsoft.com/office/word/2010/wordprocessingCanvas" xmlns:cx="http://schemas.microsoft.com/office/drawing/2014/chartex" xmlns:cx1="http://schemas.microsoft.com/office/drawing/2015/9/8/chartex" xmlns:cx2="http://schemas.microsoft.com/office/drawing/2015/10/21/chartex" xmlns:cx3="http://schemas.microsoft.com/office/drawing/2016/5/9/chartex" xmlns:cx4="http://schemas.microsoft.com/office/drawing/2016/5/10/chartex" xmlns:cx5="http://schemas.microsoft.com/office/drawing/2016/5/11/chartex" xmlns:cx6="http://schemas.microsoft.com/office/drawing/2016/5/12/chartex" xmlns:cx7="http://schemas.microsoft.com/office/drawing/2016/5/13/chartex" xmlns:cx8="http://schemas.microsoft.com/office/drawing/2016/5/14/chartex" xmlns:mc="http://schemas.openxmlformats.org/markup-compatibility/2006" xmlns:aink="http://schemas.microsoft.com/office/drawing/2016/ink" xmlns:am3d="http://schemas.microsoft.com/office/drawing/2017/model3d" xmlns:o="urn:schemas-microsoft-com:office:office" xmlns:oel="http://schemas.microsoft.com/office/2019/extlst" xmlns:r="http://schemas.openxmlformats.org/officeDocument/2006/relationships" xmlns:m="http://schemas.openxmlformats.org/officeDocument/2006/math" xmlns:v="urn:schemas-microsoft-com:vml" xmlns:wp14="http://schemas.microsoft.com/office/word/2010/wordprocessingDrawing" xmlns:wp="http://schemas.openxmlformats.org/drawingml/2006/wordprocessingDrawing" xmlns:w10="urn:schemas-microsoft-com:office:word" xmlns:w="http://schemas.openxmlformats.org/wordprocessingml/2006/main" xmlns:w14="http://schemas.microsoft.com/office/word/2010/wordml" xmlns:w15="http://schemas.microsoft.com/office/word/2012/wordml" xmlns:w16cex="http://schemas.microsoft.com/office/word/2018/wordml/cex" xmlns:w16cid="http://schemas.microsoft.com/office/word/2016/wordml/cid" xmlns:w16="http://schemas.microsoft.com/office/word/2018/wordml" xmlns:w16du="http://schemas.microsoft.com/office/word/2023/wordml/word16du" xmlns:w16sdtdh="http://schemas.microsoft.com/office/word/2020/wordml/sdtdatahash" xmlns:w16se="http://schemas.microsoft.com/office/word/2015/wordml/symex" xmlns:wpg="http://schemas.microsoft.com/office/word/2010/wordprocessingGroup" xmlns:wpi="http://schemas.microsoft.com/office/word/2010/wordprocessingInk" xmlns:wne="http://schemas.microsoft.com/office/word/2006/wordml" xmlns:wps="http://schemas.microsoft.com/office/word/2010/wordprocessingShape" mc:Ignorable="w14 w15 w16se w16cid w16 w16cex w16sdtdh w16du wp14">
   <w:p>
     <w:pPr>
       <w:pStyle w:val="Footer"/>
@@ -29232,7 +28811,7 @@
 </file>
 
 <file path=word/footnotes.xml><?xml version="1.0" encoding="utf-8"?>
-<w:footnotes xmlns:wpc="http://schemas.microsoft.com/office/word/2010/wordprocessingCanvas" xmlns:cx="http://schemas.microsoft.com/office/drawing/2014/chartex" xmlns:cx1="http://schemas.microsoft.com/office/drawing/2015/9/8/chartex" xmlns:cx2="http://schemas.microsoft.com/office/drawing/2015/10/21/chartex" xmlns:cx3="http://schemas.microsoft.com/office/drawing/2016/5/9/chartex" xmlns:cx4="http://schemas.microsoft.com/office/drawing/2016/5/10/chartex" xmlns:cx5="http://schemas.microsoft.com/office/drawing/2016/5/11/chartex" xmlns:cx6="http://schemas.microsoft.com/office/drawing/2016/5/12/chartex" xmlns:cx7="http://schemas.microsoft.com/office/drawing/2016/5/13/chartex" xmlns:cx8="http://schemas.microsoft.com/office/drawing/2016/5/14/chartex" xmlns:mc="http://schemas.openxmlformats.org/markup-compatibility/2006" xmlns:aink="http://schemas.microsoft.com/office/drawing/2016/ink" xmlns:am3d="http://schemas.microsoft.com/office/drawing/2017/model3d" xmlns:o="urn:schemas-microsoft-com:office:office" xmlns:oel="http://schemas.microsoft.com/office/2019/extlst" xmlns:r="http://schemas.openxmlformats.org/officeDocument/2006/relationships" xmlns:m="http://schemas.openxmlformats.org/officeDocument/2006/math" xmlns:v="urn:schemas-microsoft-com:vml" xmlns:wp14="http://schemas.microsoft.com/office/word/2010/wordprocessingDrawing" xmlns:wp="http://schemas.openxmlformats.org/drawingml/2006/wordprocessingDrawing" xmlns:w10="urn:schemas-microsoft-com:office:word" xmlns:w="http://schemas.openxmlformats.org/wordprocessingml/2006/main" xmlns:w14="http://schemas.microsoft.com/office/word/2010/wordml" xmlns:w15="http://schemas.microsoft.com/office/word/2012/wordml" xmlns:w16cex="http://schemas.microsoft.com/office/word/2018/wordml/cex" xmlns:w16cid="http://schemas.microsoft.com/office/word/2016/wordml/cid" xmlns:w16="http://schemas.microsoft.com/office/word/2018/wordml" xmlns:w16sdtdh="http://schemas.microsoft.com/office/word/2020/wordml/sdtdatahash" xmlns:w16se="http://schemas.microsoft.com/office/word/2015/wordml/symex" xmlns:wpg="http://schemas.microsoft.com/office/word/2010/wordprocessingGroup" xmlns:wpi="http://schemas.microsoft.com/office/word/2010/wordprocessingInk" xmlns:wne="http://schemas.microsoft.com/office/word/2006/wordml" xmlns:wps="http://schemas.microsoft.com/office/word/2010/wordprocessingShape" mc:Ignorable="w14 w15 w16se w16cid w16 w16cex w16sdtdh wp14">
+<w:footnotes xmlns:wpc="http://schemas.microsoft.com/office/word/2010/wordprocessingCanvas" xmlns:cx="http://schemas.microsoft.com/office/drawing/2014/chartex" xmlns:cx1="http://schemas.microsoft.com/office/drawing/2015/9/8/chartex" xmlns:cx2="http://schemas.microsoft.com/office/drawing/2015/10/21/chartex" xmlns:cx3="http://schemas.microsoft.com/office/drawing/2016/5/9/chartex" xmlns:cx4="http://schemas.microsoft.com/office/drawing/2016/5/10/chartex" xmlns:cx5="http://schemas.microsoft.com/office/drawing/2016/5/11/chartex" xmlns:cx6="http://schemas.microsoft.com/office/drawing/2016/5/12/chartex" xmlns:cx7="http://schemas.microsoft.com/office/drawing/2016/5/13/chartex" xmlns:cx8="http://schemas.microsoft.com/office/drawing/2016/5/14/chartex" xmlns:mc="http://schemas.openxmlformats.org/markup-compatibility/2006" xmlns:aink="http://schemas.microsoft.com/office/drawing/2016/ink" xmlns:am3d="http://schemas.microsoft.com/office/drawing/2017/model3d" xmlns:o="urn:schemas-microsoft-com:office:office" xmlns:oel="http://schemas.microsoft.com/office/2019/extlst" xmlns:r="http://schemas.openxmlformats.org/officeDocument/2006/relationships" xmlns:m="http://schemas.openxmlformats.org/officeDocument/2006/math" xmlns:v="urn:schemas-microsoft-com:vml" xmlns:wp14="http://schemas.microsoft.com/office/word/2010/wordprocessingDrawing" xmlns:wp="http://schemas.openxmlformats.org/drawingml/2006/wordprocessingDrawing" xmlns:w10="urn:schemas-microsoft-com:office:word" xmlns:w="http://schemas.openxmlformats.org/wordprocessingml/2006/main" xmlns:w14="http://schemas.microsoft.com/office/word/2010/wordml" xmlns:w15="http://schemas.microsoft.com/office/word/2012/wordml" xmlns:w16cex="http://schemas.microsoft.com/office/word/2018/wordml/cex" xmlns:w16cid="http://schemas.microsoft.com/office/word/2016/wordml/cid" xmlns:w16="http://schemas.microsoft.com/office/word/2018/wordml" xmlns:w16du="http://schemas.microsoft.com/office/word/2023/wordml/word16du" xmlns:w16sdtdh="http://schemas.microsoft.com/office/word/2020/wordml/sdtdatahash" xmlns:w16se="http://schemas.microsoft.com/office/word/2015/wordml/symex" xmlns:wpg="http://schemas.microsoft.com/office/word/2010/wordprocessingGroup" xmlns:wpi="http://schemas.microsoft.com/office/word/2010/wordprocessingInk" xmlns:wne="http://schemas.microsoft.com/office/word/2006/wordml" xmlns:wps="http://schemas.microsoft.com/office/word/2010/wordprocessingShape" mc:Ignorable="w14 w15 w16se w16cid w16 w16cex w16sdtdh w16du wp14">
   <w:footnote w:type="separator" w:id="-1">
     <w:p>
       <w:pPr>
@@ -29264,7 +28843,7 @@
 </file>
 
 <file path=word/header1.xml><?xml version="1.0" encoding="utf-8"?>
-<w:hdr xmlns:wpc="http://schemas.microsoft.com/office/word/2010/wordprocessingCanvas" xmlns:cx="http://schemas.microsoft.com/office/drawing/2014/chartex" xmlns:cx1="http://schemas.microsoft.com/office/drawing/2015/9/8/chartex" xmlns:cx2="http://schemas.microsoft.com/office/drawing/2015/10/21/chartex" xmlns:cx3="http://schemas.microsoft.com/office/drawing/2016/5/9/chartex" xmlns:cx4="http://schemas.microsoft.com/office/drawing/2016/5/10/chartex" xmlns:cx5="http://schemas.microsoft.com/office/drawing/2016/5/11/chartex" xmlns:cx6="http://schemas.microsoft.com/office/drawing/2016/5/12/chartex" xmlns:cx7="http://schemas.microsoft.com/office/drawing/2016/5/13/chartex" xmlns:cx8="http://schemas.microsoft.com/office/drawing/2016/5/14/chartex" xmlns:mc="http://schemas.openxmlformats.org/markup-compatibility/2006" xmlns:aink="http://schemas.microsoft.com/office/drawing/2016/ink" xmlns:am3d="http://schemas.microsoft.com/office/drawing/2017/model3d" xmlns:o="urn:schemas-microsoft-com:office:office" xmlns:oel="http://schemas.microsoft.com/office/2019/extlst" xmlns:r="http://schemas.openxmlformats.org/officeDocument/2006/relationships" xmlns:m="http://schemas.openxmlformats.org/officeDocument/2006/math" xmlns:v="urn:schemas-microsoft-com:vml" xmlns:wp14="http://schemas.microsoft.com/office/word/2010/wordprocessingDrawing" xmlns:wp="http://schemas.openxmlformats.org/drawingml/2006/wordprocessingDrawing" xmlns:w10="urn:schemas-microsoft-com:office:word" xmlns:w="http://schemas.openxmlformats.org/wordprocessingml/2006/main" xmlns:w14="http://schemas.microsoft.com/office/word/2010/wordml" xmlns:w15="http://schemas.microsoft.com/office/word/2012/wordml" xmlns:w16cex="http://schemas.microsoft.com/office/word/2018/wordml/cex" xmlns:w16cid="http://schemas.microsoft.com/office/word/2016/wordml/cid" xmlns:w16="http://schemas.microsoft.com/office/word/2018/wordml" xmlns:w16sdtdh="http://schemas.microsoft.com/office/word/2020/wordml/sdtdatahash" xmlns:w16se="http://schemas.microsoft.com/office/word/2015/wordml/symex" xmlns:wpg="http://schemas.microsoft.com/office/word/2010/wordprocessingGroup" xmlns:wpi="http://schemas.microsoft.com/office/word/2010/wordprocessingInk" xmlns:wne="http://schemas.microsoft.com/office/word/2006/wordml" xmlns:wps="http://schemas.microsoft.com/office/word/2010/wordprocessingShape" mc:Ignorable="w14 w15 w16se w16cid w16 w16cex w16sdtdh wp14">
+<w:hdr xmlns:wpc="http://schemas.microsoft.com/office/word/2010/wordprocessingCanvas" xmlns:cx="http://schemas.microsoft.com/office/drawing/2014/chartex" xmlns:cx1="http://schemas.microsoft.com/office/drawing/2015/9/8/chartex" xmlns:cx2="http://schemas.microsoft.com/office/drawing/2015/10/21/chartex" xmlns:cx3="http://schemas.microsoft.com/office/drawing/2016/5/9/chartex" xmlns:cx4="http://schemas.microsoft.com/office/drawing/2016/5/10/chartex" xmlns:cx5="http://schemas.microsoft.com/office/drawing/2016/5/11/chartex" xmlns:cx6="http://schemas.microsoft.com/office/drawing/2016/5/12/chartex" xmlns:cx7="http://schemas.microsoft.com/office/drawing/2016/5/13/chartex" xmlns:cx8="http://schemas.microsoft.com/office/drawing/2016/5/14/chartex" xmlns:mc="http://schemas.openxmlformats.org/markup-compatibility/2006" xmlns:aink="http://schemas.microsoft.com/office/drawing/2016/ink" xmlns:am3d="http://schemas.microsoft.com/office/drawing/2017/model3d" xmlns:o="urn:schemas-microsoft-com:office:office" xmlns:oel="http://schemas.microsoft.com/office/2019/extlst" xmlns:r="http://schemas.openxmlformats.org/officeDocument/2006/relationships" xmlns:m="http://schemas.openxmlformats.org/officeDocument/2006/math" xmlns:v="urn:schemas-microsoft-com:vml" xmlns:wp14="http://schemas.microsoft.com/office/word/2010/wordprocessingDrawing" xmlns:wp="http://schemas.openxmlformats.org/drawingml/2006/wordprocessingDrawing" xmlns:w10="urn:schemas-microsoft-com:office:word" xmlns:w="http://schemas.openxmlformats.org/wordprocessingml/2006/main" xmlns:w14="http://schemas.microsoft.com/office/word/2010/wordml" xmlns:w15="http://schemas.microsoft.com/office/word/2012/wordml" xmlns:w16cex="http://schemas.microsoft.com/office/word/2018/wordml/cex" xmlns:w16cid="http://schemas.microsoft.com/office/word/2016/wordml/cid" xmlns:w16="http://schemas.microsoft.com/office/word/2018/wordml" xmlns:w16du="http://schemas.microsoft.com/office/word/2023/wordml/word16du" xmlns:w16sdtdh="http://schemas.microsoft.com/office/word/2020/wordml/sdtdatahash" xmlns:w16se="http://schemas.microsoft.com/office/word/2015/wordml/symex" xmlns:wpg="http://schemas.microsoft.com/office/word/2010/wordprocessingGroup" xmlns:wpi="http://schemas.microsoft.com/office/word/2010/wordprocessingInk" xmlns:wne="http://schemas.microsoft.com/office/word/2006/wordml" xmlns:wps="http://schemas.microsoft.com/office/word/2010/wordprocessingShape" mc:Ignorable="w14 w15 w16se w16cid w16 w16cex w16sdtdh w16du wp14">
   <w:tbl>
     <w:tblPr>
       <w:bidiVisual/>
@@ -29497,7 +29076,7 @@
 </file>
 
 <file path=word/numbering.xml><?xml version="1.0" encoding="utf-8"?>
-<w:numbering xmlns:wpc="http://schemas.microsoft.com/office/word/2010/wordprocessingCanvas" xmlns:cx="http://schemas.microsoft.com/office/drawing/2014/chartex" xmlns:cx1="http://schemas.microsoft.com/office/drawing/2015/9/8/chartex" xmlns:cx2="http://schemas.microsoft.com/office/drawing/2015/10/21/chartex" xmlns:cx3="http://schemas.microsoft.com/office/drawing/2016/5/9/chartex" xmlns:cx4="http://schemas.microsoft.com/office/drawing/2016/5/10/chartex" xmlns:cx5="http://schemas.microsoft.com/office/drawing/2016/5/11/chartex" xmlns:cx6="http://schemas.microsoft.com/office/drawing/2016/5/12/chartex" xmlns:cx7="http://schemas.microsoft.com/office/drawing/2016/5/13/chartex" xmlns:cx8="http://schemas.microsoft.com/office/drawing/2016/5/14/chartex" xmlns:mc="http://schemas.openxmlformats.org/markup-compatibility/2006" xmlns:aink="http://schemas.microsoft.com/office/drawing/2016/ink" xmlns:am3d="http://schemas.microsoft.com/office/drawing/2017/model3d" xmlns:o="urn:schemas-microsoft-com:office:office" xmlns:oel="http://schemas.microsoft.com/office/2019/extlst" xmlns:r="http://schemas.openxmlformats.org/officeDocument/2006/relationships" xmlns:m="http://schemas.openxmlformats.org/officeDocument/2006/math" xmlns:v="urn:schemas-microsoft-com:vml" xmlns:wp14="http://schemas.microsoft.com/office/word/2010/wordprocessingDrawing" xmlns:wp="http://schemas.openxmlformats.org/drawingml/2006/wordprocessingDrawing" xmlns:w10="urn:schemas-microsoft-com:office:word" xmlns:w="http://schemas.openxmlformats.org/wordprocessingml/2006/main" xmlns:w14="http://schemas.microsoft.com/office/word/2010/wordml" xmlns:w15="http://schemas.microsoft.com/office/word/2012/wordml" xmlns:w16cex="http://schemas.microsoft.com/office/word/2018/wordml/cex" xmlns:w16cid="http://schemas.microsoft.com/office/word/2016/wordml/cid" xmlns:w16="http://schemas.microsoft.com/office/word/2018/wordml" xmlns:w16sdtdh="http://schemas.microsoft.com/office/word/2020/wordml/sdtdatahash" xmlns:w16se="http://schemas.microsoft.com/office/word/2015/wordml/symex" xmlns:wpg="http://schemas.microsoft.com/office/word/2010/wordprocessingGroup" xmlns:wpi="http://schemas.microsoft.com/office/word/2010/wordprocessingInk" xmlns:wne="http://schemas.microsoft.com/office/word/2006/wordml" xmlns:wps="http://schemas.microsoft.com/office/word/2010/wordprocessingShape" mc:Ignorable="w14 w15 w16se w16cid w16 w16cex w16sdtdh wp14">
+<w:numbering xmlns:wpc="http://schemas.microsoft.com/office/word/2010/wordprocessingCanvas" xmlns:cx="http://schemas.microsoft.com/office/drawing/2014/chartex" xmlns:cx1="http://schemas.microsoft.com/office/drawing/2015/9/8/chartex" xmlns:cx2="http://schemas.microsoft.com/office/drawing/2015/10/21/chartex" xmlns:cx3="http://schemas.microsoft.com/office/drawing/2016/5/9/chartex" xmlns:cx4="http://schemas.microsoft.com/office/drawing/2016/5/10/chartex" xmlns:cx5="http://schemas.microsoft.com/office/drawing/2016/5/11/chartex" xmlns:cx6="http://schemas.microsoft.com/office/drawing/2016/5/12/chartex" xmlns:cx7="http://schemas.microsoft.com/office/drawing/2016/5/13/chartex" xmlns:cx8="http://schemas.microsoft.com/office/drawing/2016/5/14/chartex" xmlns:mc="http://schemas.openxmlformats.org/markup-compatibility/2006" xmlns:aink="http://schemas.microsoft.com/office/drawing/2016/ink" xmlns:am3d="http://schemas.microsoft.com/office/drawing/2017/model3d" xmlns:o="urn:schemas-microsoft-com:office:office" xmlns:oel="http://schemas.microsoft.com/office/2019/extlst" xmlns:r="http://schemas.openxmlformats.org/officeDocument/2006/relationships" xmlns:m="http://schemas.openxmlformats.org/officeDocument/2006/math" xmlns:v="urn:schemas-microsoft-com:vml" xmlns:wp14="http://schemas.microsoft.com/office/word/2010/wordprocessingDrawing" xmlns:wp="http://schemas.openxmlformats.org/drawingml/2006/wordprocessingDrawing" xmlns:w10="urn:schemas-microsoft-com:office:word" xmlns:w="http://schemas.openxmlformats.org/wordprocessingml/2006/main" xmlns:w14="http://schemas.microsoft.com/office/word/2010/wordml" xmlns:w15="http://schemas.microsoft.com/office/word/2012/wordml" xmlns:w16cex="http://schemas.microsoft.com/office/word/2018/wordml/cex" xmlns:w16cid="http://schemas.microsoft.com/office/word/2016/wordml/cid" xmlns:w16="http://schemas.microsoft.com/office/word/2018/wordml" xmlns:w16du="http://schemas.microsoft.com/office/word/2023/wordml/word16du" xmlns:w16sdtdh="http://schemas.microsoft.com/office/word/2020/wordml/sdtdatahash" xmlns:w16se="http://schemas.microsoft.com/office/word/2015/wordml/symex" xmlns:wpg="http://schemas.microsoft.com/office/word/2010/wordprocessingGroup" xmlns:wpi="http://schemas.microsoft.com/office/word/2010/wordprocessingInk" xmlns:wne="http://schemas.microsoft.com/office/word/2006/wordml" xmlns:wps="http://schemas.microsoft.com/office/word/2010/wordprocessingShape" mc:Ignorable="w14 w15 w16se w16cid w16 w16cex w16sdtdh w16du wp14">
   <w:numPicBullet w:numPicBulletId="0">
     <w:pict>
       <v:shapetype id="_x0000_t75" coordsize="21600,21600" o:spt="75" o:preferrelative="t" path="m@4@5l@4@11@9@11@9@5xe" filled="f" stroked="f">
@@ -29519,14 +29098,14 @@
         <v:path o:extrusionok="f" gradientshapeok="t" o:connecttype="rect"/>
         <o:lock v:ext="edit" aspectratio="t"/>
       </v:shapetype>
-      <v:shape id="_x0000_i1052" type="#_x0000_t75" style="width:15.85pt;height:22.45pt" o:bullet="t">
+      <v:shape id="_x0000_i1060" type="#_x0000_t75" style="width:16pt;height:22.5pt" o:bullet="t">
         <v:imagedata r:id="rId1" o:title="BGU-Logo-Orange-s"/>
       </v:shape>
     </w:pict>
   </w:numPicBullet>
   <w:numPicBullet w:numPicBulletId="1">
     <w:pict>
-      <v:shape id="_x0000_i1053" type="#_x0000_t75" style="width:15.85pt;height:22.45pt" o:bullet="t">
+      <v:shape id="_x0000_i1061" type="#_x0000_t75" style="width:16pt;height:22.5pt" o:bullet="t">
         <v:imagedata r:id="rId2" o:title="BGU-Logo-Orange-t"/>
       </v:shape>
     </w:pict>
@@ -33599,7 +33178,7 @@
 </file>
 
 <file path=word/styles.xml><?xml version="1.0" encoding="utf-8"?>
-<w:styles xmlns:mc="http://schemas.openxmlformats.org/markup-compatibility/2006" xmlns:r="http://schemas.openxmlformats.org/officeDocument/2006/relationships" xmlns:w="http://schemas.openxmlformats.org/wordprocessingml/2006/main" xmlns:w14="http://schemas.microsoft.com/office/word/2010/wordml" xmlns:w15="http://schemas.microsoft.com/office/word/2012/wordml" xmlns:w16cex="http://schemas.microsoft.com/office/word/2018/wordml/cex" xmlns:w16cid="http://schemas.microsoft.com/office/word/2016/wordml/cid" xmlns:w16="http://schemas.microsoft.com/office/word/2018/wordml" xmlns:w16sdtdh="http://schemas.microsoft.com/office/word/2020/wordml/sdtdatahash" xmlns:w16se="http://schemas.microsoft.com/office/word/2015/wordml/symex" mc:Ignorable="w14 w15 w16se w16cid w16 w16cex w16sdtdh">
+<w:styles xmlns:mc="http://schemas.openxmlformats.org/markup-compatibility/2006" xmlns:r="http://schemas.openxmlformats.org/officeDocument/2006/relationships" xmlns:w="http://schemas.openxmlformats.org/wordprocessingml/2006/main" xmlns:w14="http://schemas.microsoft.com/office/word/2010/wordml" xmlns:w15="http://schemas.microsoft.com/office/word/2012/wordml" xmlns:w16cex="http://schemas.microsoft.com/office/word/2018/wordml/cex" xmlns:w16cid="http://schemas.microsoft.com/office/word/2016/wordml/cid" xmlns:w16="http://schemas.microsoft.com/office/word/2018/wordml" xmlns:w16du="http://schemas.microsoft.com/office/word/2023/wordml/word16du" xmlns:w16sdtdh="http://schemas.microsoft.com/office/word/2020/wordml/sdtdatahash" xmlns:w16se="http://schemas.microsoft.com/office/word/2015/wordml/symex" mc:Ignorable="w14 w15 w16se w16cid w16 w16cex w16sdtdh w16du">
   <w:docDefaults>
     <w:rPrDefault>
       <w:rPr>

--- a/part 3/DB, Project Template - part C (Adjusted) 16.docx
+++ b/part 3/DB, Project Template - part C (Adjusted) 16.docx
@@ -497,7 +497,7 @@
           <w:lang w:val="he-IL"/>
         </w:rPr>
         <w:drawing>
-          <wp:inline distT="0" distB="0" distL="0" distR="0" wp14:anchorId="7805DAFB" wp14:editId="5C1BA61A">
+          <wp:inline distT="0" distB="0" distL="0" distR="0" wp14:anchorId="7805DAFB" wp14:editId="58AB6602">
             <wp:extent cx="3875105" cy="3300984"/>
             <wp:effectExtent l="0" t="0" r="0" b="0"/>
             <wp:docPr id="1637197977" name="Picture 1" descr="A diagram of a product&#10;&#10;Description automatically generated"/>
@@ -668,23 +668,7 @@
           <w:rFonts w:asciiTheme="minorBidi" w:hAnsiTheme="minorBidi" w:cs="Arial"/>
           <w:rtl/>
         </w:rPr>
-        <w:t xml:space="preserve">בצורת המידול הזו, לא בא לידי ביטוי המוצר המעוצב הסופי ויותר מזה, אין התייחסות לאפשרות </w:t>
-      </w:r>
-      <w:proofErr w:type="spellStart"/>
-      <w:r>
-        <w:rPr>
-          <w:rFonts w:asciiTheme="minorBidi" w:hAnsiTheme="minorBidi" w:cs="Arial"/>
-          <w:rtl/>
-        </w:rPr>
-        <w:t>לחזרתיות</w:t>
-      </w:r>
-      <w:proofErr w:type="spellEnd"/>
-      <w:r>
-        <w:rPr>
-          <w:rFonts w:asciiTheme="minorBidi" w:hAnsiTheme="minorBidi" w:cs="Arial"/>
-          <w:rtl/>
-        </w:rPr>
-        <w:t>- תהיה מחיקה של נתונים.</w:t>
+        <w:t>בצורת המידול הזו, לא בא לידי ביטוי המוצר המעוצב הסופי ויותר מזה, אין התייחסות לאפשרות לחזרתיות- תהיה מחיקה של נתונים.</w:t>
       </w:r>
       <w:r>
         <w:rPr>
@@ -720,14 +704,12 @@
         </w:rPr>
         <w:t xml:space="preserve"> שונים- </w:t>
       </w:r>
-      <w:proofErr w:type="spellStart"/>
       <w:r>
         <w:rPr>
           <w:rFonts w:asciiTheme="minorBidi" w:hAnsiTheme="minorBidi" w:cstheme="minorBidi"/>
         </w:rPr>
         <w:t>b,c,d,e,f,g,h,i</w:t>
       </w:r>
-      <w:proofErr w:type="spellEnd"/>
       <w:r>
         <w:rPr>
           <w:rFonts w:asciiTheme="minorBidi" w:hAnsiTheme="minorBidi" w:cs="Arial"/>
@@ -999,81 +981,33 @@
           <w:rFonts w:asciiTheme="minorBidi" w:hAnsiTheme="minorBidi" w:cs="Arial"/>
           <w:rtl/>
         </w:rPr>
-        <w:t xml:space="preserve"> </w:t>
-      </w:r>
-      <w:proofErr w:type="spellStart"/>
+        <w:t xml:space="preserve"> מסויים ומחרתיים הוא יקנה יריעה מסוג </w:t>
+      </w:r>
+      <w:r>
+        <w:rPr>
+          <w:rFonts w:asciiTheme="minorBidi" w:hAnsiTheme="minorBidi" w:cstheme="minorBidi"/>
+        </w:rPr>
+        <w:t>A</w:t>
+      </w:r>
       <w:r>
         <w:rPr>
           <w:rFonts w:asciiTheme="minorBidi" w:hAnsiTheme="minorBidi" w:cs="Arial"/>
           <w:rtl/>
         </w:rPr>
-        <w:t>מסויים</w:t>
-      </w:r>
-      <w:proofErr w:type="spellEnd"/>
+        <w:t xml:space="preserve"> עם קשר </w:t>
+      </w:r>
+      <w:r>
+        <w:rPr>
+          <w:rFonts w:asciiTheme="minorBidi" w:hAnsiTheme="minorBidi" w:cstheme="minorBidi"/>
+        </w:rPr>
+        <w:t>chosen</w:t>
+      </w:r>
       <w:r>
         <w:rPr>
           <w:rFonts w:asciiTheme="minorBidi" w:hAnsiTheme="minorBidi" w:cs="Arial"/>
           <w:rtl/>
         </w:rPr>
-        <w:t xml:space="preserve"> </w:t>
-      </w:r>
-      <w:proofErr w:type="spellStart"/>
-      <w:r>
-        <w:rPr>
-          <w:rFonts w:asciiTheme="minorBidi" w:hAnsiTheme="minorBidi" w:cs="Arial"/>
-          <w:rtl/>
-        </w:rPr>
-        <w:t>ומחרתיים</w:t>
-      </w:r>
-      <w:proofErr w:type="spellEnd"/>
-      <w:r>
-        <w:rPr>
-          <w:rFonts w:asciiTheme="minorBidi" w:hAnsiTheme="minorBidi" w:cs="Arial"/>
-          <w:rtl/>
-        </w:rPr>
-        <w:t xml:space="preserve"> הוא יקנה יריעה מסוג </w:t>
-      </w:r>
-      <w:r>
-        <w:rPr>
-          <w:rFonts w:asciiTheme="minorBidi" w:hAnsiTheme="minorBidi" w:cstheme="minorBidi"/>
-        </w:rPr>
-        <w:t>A</w:t>
-      </w:r>
-      <w:r>
-        <w:rPr>
-          <w:rFonts w:asciiTheme="minorBidi" w:hAnsiTheme="minorBidi" w:cs="Arial"/>
-          <w:rtl/>
-        </w:rPr>
-        <w:t xml:space="preserve"> עם קשר </w:t>
-      </w:r>
-      <w:r>
-        <w:rPr>
-          <w:rFonts w:asciiTheme="minorBidi" w:hAnsiTheme="minorBidi" w:cstheme="minorBidi"/>
-        </w:rPr>
-        <w:t>chosen</w:t>
-      </w:r>
-      <w:r>
-        <w:rPr>
-          <w:rFonts w:asciiTheme="minorBidi" w:hAnsiTheme="minorBidi" w:cs="Arial"/>
-          <w:rtl/>
-        </w:rPr>
-        <w:t xml:space="preserve"> אחר, עדיין היריעה </w:t>
-      </w:r>
-      <w:proofErr w:type="spellStart"/>
-      <w:r>
-        <w:rPr>
-          <w:rFonts w:asciiTheme="minorBidi" w:hAnsiTheme="minorBidi" w:cs="Arial"/>
-          <w:rtl/>
-        </w:rPr>
-        <w:t>תיהיה</w:t>
-      </w:r>
-      <w:proofErr w:type="spellEnd"/>
-      <w:r>
-        <w:rPr>
-          <w:rFonts w:asciiTheme="minorBidi" w:hAnsiTheme="minorBidi" w:cs="Arial"/>
-          <w:rtl/>
-        </w:rPr>
-        <w:t xml:space="preserve"> אותה יריעה.</w:t>
+        <w:t xml:space="preserve"> אחר, עדיין היריעה תיהיה אותה יריעה.</w:t>
       </w:r>
       <w:r>
         <w:rPr>
@@ -1156,23 +1090,7 @@
           <w:rFonts w:asciiTheme="minorBidi" w:hAnsiTheme="minorBidi" w:cs="Arial"/>
           <w:rtl/>
         </w:rPr>
-        <w:t xml:space="preserve">חסר אילוץ בדיקה לסיסמא: עליכם להגדיר אורך סיסמא מינימלי (לא הגיוני שסיסמא תהיה באורך 1), תווים שהם חובה </w:t>
-      </w:r>
-      <w:proofErr w:type="spellStart"/>
-      <w:r>
-        <w:rPr>
-          <w:rFonts w:asciiTheme="minorBidi" w:hAnsiTheme="minorBidi" w:cs="Arial"/>
-          <w:rtl/>
-        </w:rPr>
-        <w:t>וכו</w:t>
-      </w:r>
-      <w:proofErr w:type="spellEnd"/>
-      <w:r>
-        <w:rPr>
-          <w:rFonts w:asciiTheme="minorBidi" w:hAnsiTheme="minorBidi" w:cs="Arial"/>
-          <w:rtl/>
-        </w:rPr>
-        <w:t>`.</w:t>
+        <w:t>חסר אילוץ בדיקה לסיסמא: עליכם להגדיר אורך סיסמא מינימלי (לא הגיוני שסיסמא תהיה באורך 1), תווים שהם חובה וכו`.</w:t>
       </w:r>
       <w:r>
         <w:rPr>
@@ -1723,7 +1641,6 @@
                 <w:rFonts w:asciiTheme="minorBidi" w:hAnsiTheme="minorBidi" w:cstheme="minorBidi"/>
               </w:rPr>
             </w:pPr>
-            <w:proofErr w:type="spellStart"/>
             <w:r>
               <w:rPr>
                 <w:rFonts w:asciiTheme="minorBidi" w:hAnsiTheme="minorBidi" w:cstheme="minorBidi"/>
@@ -1731,7 +1648,6 @@
               </w:rPr>
               <w:t>searchDT</w:t>
             </w:r>
-            <w:proofErr w:type="spellEnd"/>
           </w:p>
           <w:p>
             <w:pPr>
@@ -1747,7 +1663,6 @@
                 <w:rFonts w:asciiTheme="minorBidi" w:hAnsiTheme="minorBidi" w:cstheme="minorBidi"/>
               </w:rPr>
             </w:pPr>
-            <w:proofErr w:type="spellStart"/>
             <w:r>
               <w:rPr>
                 <w:rFonts w:asciiTheme="minorBidi" w:hAnsiTheme="minorBidi" w:cstheme="minorBidi"/>
@@ -1755,7 +1670,6 @@
               </w:rPr>
               <w:t>IP_address</w:t>
             </w:r>
-            <w:proofErr w:type="spellEnd"/>
           </w:p>
           <w:p>
             <w:pPr>
@@ -1771,14 +1685,12 @@
                 <w:rFonts w:asciiTheme="minorBidi" w:hAnsiTheme="minorBidi" w:cstheme="minorBidi"/>
               </w:rPr>
             </w:pPr>
-            <w:proofErr w:type="spellStart"/>
             <w:r>
               <w:rPr>
                 <w:rFonts w:asciiTheme="minorBidi" w:hAnsiTheme="minorBidi" w:cstheme="minorBidi"/>
               </w:rPr>
               <w:t>Search_text</w:t>
             </w:r>
-            <w:proofErr w:type="spellEnd"/>
           </w:p>
         </w:tc>
         <w:tc>
@@ -1812,14 +1724,12 @@
               </w:rPr>
               <w:t xml:space="preserve"> צירוף השדות </w:t>
             </w:r>
-            <w:proofErr w:type="spellStart"/>
             <w:r>
               <w:rPr>
                 <w:rFonts w:asciiTheme="minorBidi" w:hAnsiTheme="minorBidi" w:cstheme="minorBidi"/>
               </w:rPr>
               <w:t>searchDT</w:t>
             </w:r>
-            <w:proofErr w:type="spellEnd"/>
             <w:r>
               <w:rPr>
                 <w:rFonts w:asciiTheme="minorBidi" w:hAnsiTheme="minorBidi" w:cstheme="minorBidi" w:hint="cs"/>
@@ -1827,14 +1737,12 @@
               </w:rPr>
               <w:t xml:space="preserve">, </w:t>
             </w:r>
-            <w:proofErr w:type="spellStart"/>
             <w:r>
               <w:rPr>
                 <w:rFonts w:asciiTheme="minorBidi" w:hAnsiTheme="minorBidi" w:cstheme="minorBidi"/>
               </w:rPr>
               <w:t>IP_address</w:t>
             </w:r>
-            <w:proofErr w:type="spellEnd"/>
             <w:r>
               <w:rPr>
                 <w:rFonts w:asciiTheme="minorBidi" w:hAnsiTheme="minorBidi" w:cstheme="minorBidi" w:hint="cs"/>
@@ -2585,7 +2493,6 @@
                 <w:rFonts w:asciiTheme="minorBidi" w:hAnsiTheme="minorBidi" w:cstheme="minorBidi"/>
               </w:rPr>
             </w:pPr>
-            <w:proofErr w:type="spellStart"/>
             <w:r>
               <w:rPr>
                 <w:rFonts w:asciiTheme="minorBidi" w:hAnsiTheme="minorBidi" w:cstheme="minorBidi"/>
@@ -2593,7 +2500,6 @@
               </w:rPr>
               <w:t>orderID</w:t>
             </w:r>
-            <w:proofErr w:type="spellEnd"/>
           </w:p>
           <w:p>
             <w:pPr>
@@ -2609,14 +2515,12 @@
                 <w:rFonts w:asciiTheme="minorBidi" w:hAnsiTheme="minorBidi" w:cstheme="minorBidi"/>
               </w:rPr>
             </w:pPr>
-            <w:proofErr w:type="spellStart"/>
             <w:r>
               <w:rPr>
                 <w:rFonts w:asciiTheme="minorBidi" w:hAnsiTheme="minorBidi" w:cstheme="minorBidi"/>
               </w:rPr>
               <w:t>orderDate</w:t>
             </w:r>
-            <w:proofErr w:type="spellEnd"/>
           </w:p>
           <w:p>
             <w:pPr>
@@ -2632,14 +2536,12 @@
                 <w:rFonts w:asciiTheme="minorBidi" w:hAnsiTheme="minorBidi" w:cstheme="minorBidi"/>
               </w:rPr>
             </w:pPr>
-            <w:proofErr w:type="spellStart"/>
             <w:r>
               <w:rPr>
                 <w:rFonts w:asciiTheme="minorBidi" w:hAnsiTheme="minorBidi" w:cstheme="minorBidi"/>
               </w:rPr>
               <w:t>shipping_method</w:t>
             </w:r>
-            <w:proofErr w:type="spellEnd"/>
           </w:p>
           <w:p>
             <w:pPr>
@@ -2655,14 +2557,12 @@
                 <w:rFonts w:asciiTheme="minorBidi" w:hAnsiTheme="minorBidi" w:cstheme="minorBidi"/>
               </w:rPr>
             </w:pPr>
-            <w:proofErr w:type="spellStart"/>
             <w:r>
               <w:rPr>
                 <w:rFonts w:asciiTheme="minorBidi" w:hAnsiTheme="minorBidi" w:cstheme="minorBidi"/>
               </w:rPr>
               <w:t>payment_type</w:t>
             </w:r>
-            <w:proofErr w:type="spellEnd"/>
           </w:p>
         </w:tc>
         <w:tc>
@@ -2697,14 +2597,12 @@
               </w:rPr>
               <w:t xml:space="preserve"> </w:t>
             </w:r>
-            <w:proofErr w:type="spellStart"/>
             <w:r>
               <w:rPr>
                 <w:rFonts w:asciiTheme="minorBidi" w:hAnsiTheme="minorBidi" w:cstheme="minorBidi"/>
               </w:rPr>
               <w:t>orderID</w:t>
             </w:r>
-            <w:proofErr w:type="spellEnd"/>
             <w:r>
               <w:rPr>
                 <w:rFonts w:asciiTheme="minorBidi" w:hAnsiTheme="minorBidi" w:cstheme="minorBidi" w:hint="cs"/>
@@ -2740,14 +2638,12 @@
                 <w:u w:val="single"/>
               </w:rPr>
             </w:pPr>
-            <w:proofErr w:type="spellStart"/>
             <w:r>
               <w:rPr>
                 <w:rFonts w:asciiTheme="minorBidi" w:hAnsiTheme="minorBidi" w:cstheme="minorBidi"/>
               </w:rPr>
               <w:t>payment_type</w:t>
             </w:r>
-            <w:proofErr w:type="spellEnd"/>
             <w:r>
               <w:rPr>
                 <w:rFonts w:asciiTheme="minorBidi" w:hAnsiTheme="minorBidi" w:cstheme="minorBidi" w:hint="cs"/>
@@ -3089,14 +2985,12 @@
               </w:rPr>
               <w:t xml:space="preserve"> ונקראים </w:t>
             </w:r>
-            <w:proofErr w:type="spellStart"/>
             <w:r>
               <w:rPr>
                 <w:rFonts w:asciiTheme="minorBidi" w:hAnsiTheme="minorBidi" w:cstheme="minorBidi"/>
               </w:rPr>
               <w:t>ShopPay</w:t>
             </w:r>
-            <w:proofErr w:type="spellEnd"/>
             <w:r>
               <w:rPr>
                 <w:rFonts w:asciiTheme="minorBidi" w:hAnsiTheme="minorBidi" w:cstheme="minorBidi" w:hint="cs"/>
@@ -3388,23 +3282,7 @@
                 <w:rFonts w:asciiTheme="minorBidi" w:hAnsiTheme="minorBidi" w:cstheme="minorBidi" w:hint="cs"/>
                 <w:rtl/>
               </w:rPr>
-              <w:t xml:space="preserve"> הנחה על מוצר מסוים אשר הערך </w:t>
-            </w:r>
-            <w:proofErr w:type="spellStart"/>
-            <w:r>
-              <w:rPr>
-                <w:rFonts w:asciiTheme="minorBidi" w:hAnsiTheme="minorBidi" w:cstheme="minorBidi" w:hint="cs"/>
-                <w:rtl/>
-              </w:rPr>
-              <w:t>הדיפולטי</w:t>
-            </w:r>
-            <w:proofErr w:type="spellEnd"/>
-            <w:r>
-              <w:rPr>
-                <w:rFonts w:asciiTheme="minorBidi" w:hAnsiTheme="minorBidi" w:cstheme="minorBidi" w:hint="cs"/>
-                <w:rtl/>
-              </w:rPr>
-              <w:t xml:space="preserve"> שלה הוא 0, ערכה של ההנחה תוכל להיות קטנה או שווה לערכו של מחיר המוצר.</w:t>
+              <w:t xml:space="preserve"> הנחה על מוצר מסוים אשר הערך הדיפולטי שלה הוא 0, ערכה של ההנחה תוכל להיות קטנה או שווה לערכו של מחיר המוצר.</w:t>
             </w:r>
             <w:r>
               <w:rPr>
@@ -4079,17 +3957,8 @@
                 <w:rFonts w:asciiTheme="minorBidi" w:hAnsiTheme="minorBidi" w:cstheme="minorBidi" w:hint="cs"/>
                 <w:rtl/>
               </w:rPr>
-              <w:t xml:space="preserve">גינה בעיצוב אישי איננה מוצר ככל המוצרים ולכן קשר זה לא מבטא את השיוך והכללה של גינה בעיצוב אישי בהזמנה </w:t>
-            </w:r>
-            <w:proofErr w:type="spellStart"/>
-            <w:r>
-              <w:rPr>
-                <w:rFonts w:asciiTheme="minorBidi" w:hAnsiTheme="minorBidi" w:cstheme="minorBidi" w:hint="cs"/>
-                <w:rtl/>
-              </w:rPr>
-              <w:t>מסויימת</w:t>
-            </w:r>
-            <w:proofErr w:type="spellEnd"/>
+              <w:t>גינה בעיצוב אישי איננה מוצר ככל המוצרים ולכן קשר זה לא מבטא את השיוך והכללה של גינה בעיצוב אישי בהזמנה מסויימת</w:t>
+            </w:r>
           </w:p>
         </w:tc>
         <w:tc>
@@ -4153,14 +4022,12 @@
               </w:rPr>
               <w:t>]</w:t>
             </w:r>
-            <w:proofErr w:type="spellStart"/>
             <w:r>
               <w:rPr>
                 <w:rFonts w:asciiTheme="minorBidi" w:hAnsiTheme="minorBidi" w:cstheme="minorBidi"/>
               </w:rPr>
               <w:t>seed_type</w:t>
             </w:r>
-            <w:proofErr w:type="spellEnd"/>
             <w:r>
               <w:rPr>
                 <w:rFonts w:asciiTheme="minorBidi" w:hAnsiTheme="minorBidi" w:cstheme="minorBidi" w:hint="cs"/>
@@ -4225,14 +4092,12 @@
                 <w:rFonts w:asciiTheme="minorBidi" w:hAnsiTheme="minorBidi" w:cstheme="minorBidi"/>
               </w:rPr>
             </w:pPr>
-            <w:proofErr w:type="spellStart"/>
             <w:r>
               <w:rPr>
                 <w:rFonts w:asciiTheme="minorBidi" w:hAnsiTheme="minorBidi" w:cstheme="minorBidi"/>
               </w:rPr>
               <w:t>sun_amount</w:t>
             </w:r>
-            <w:proofErr w:type="spellEnd"/>
           </w:p>
         </w:tc>
         <w:tc>
@@ -4298,14 +4163,12 @@
               </w:rPr>
               <w:t>[</w:t>
             </w:r>
-            <w:proofErr w:type="spellStart"/>
             <w:r>
               <w:rPr>
                 <w:rFonts w:asciiTheme="minorBidi" w:hAnsiTheme="minorBidi" w:cstheme="minorBidi"/>
               </w:rPr>
               <w:t>seed_type</w:t>
             </w:r>
-            <w:proofErr w:type="spellEnd"/>
             <w:r>
               <w:rPr>
                 <w:rFonts w:asciiTheme="minorBidi" w:hAnsiTheme="minorBidi" w:cstheme="minorBidi" w:hint="cs"/>
@@ -4408,14 +4271,12 @@
               </w:rPr>
               <w:t xml:space="preserve">, </w:t>
             </w:r>
-            <w:proofErr w:type="spellStart"/>
             <w:r>
               <w:rPr>
                 <w:rFonts w:asciiTheme="minorBidi" w:hAnsiTheme="minorBidi" w:cstheme="minorBidi"/>
               </w:rPr>
               <w:t>sun_amount</w:t>
             </w:r>
-            <w:proofErr w:type="spellEnd"/>
             <w:r>
               <w:rPr>
                 <w:rFonts w:asciiTheme="minorBidi" w:hAnsiTheme="minorBidi" w:cstheme="minorBidi" w:hint="cs"/>
@@ -4500,14 +4361,12 @@
                 <w:rFonts w:asciiTheme="minorBidi" w:hAnsiTheme="minorBidi" w:cstheme="minorBidi"/>
               </w:rPr>
             </w:pPr>
-            <w:proofErr w:type="spellStart"/>
             <w:r>
               <w:rPr>
                 <w:rFonts w:asciiTheme="minorBidi" w:hAnsiTheme="minorBidi" w:cstheme="minorBidi"/>
               </w:rPr>
               <w:t>small_count</w:t>
             </w:r>
-            <w:proofErr w:type="spellEnd"/>
           </w:p>
           <w:p>
             <w:pPr>
@@ -4524,14 +4383,12 @@
                 <w:rtl/>
               </w:rPr>
             </w:pPr>
-            <w:proofErr w:type="spellStart"/>
             <w:r>
               <w:rPr>
                 <w:rFonts w:asciiTheme="minorBidi" w:hAnsiTheme="minorBidi" w:cstheme="minorBidi"/>
               </w:rPr>
               <w:t>large_count</w:t>
             </w:r>
-            <w:proofErr w:type="spellEnd"/>
           </w:p>
         </w:tc>
         <w:tc>
@@ -4591,14 +4448,12 @@
                 <w:rtl/>
               </w:rPr>
             </w:pPr>
-            <w:proofErr w:type="spellStart"/>
             <w:r>
               <w:rPr>
                 <w:rFonts w:asciiTheme="minorBidi" w:hAnsiTheme="minorBidi" w:cstheme="minorBidi"/>
               </w:rPr>
               <w:t>small_count</w:t>
             </w:r>
-            <w:proofErr w:type="spellEnd"/>
             <w:r>
               <w:rPr>
                 <w:rFonts w:asciiTheme="minorBidi" w:hAnsiTheme="minorBidi" w:cstheme="minorBidi" w:hint="cs"/>
@@ -4606,14 +4461,12 @@
               </w:rPr>
               <w:t xml:space="preserve">, </w:t>
             </w:r>
-            <w:proofErr w:type="spellStart"/>
             <w:r>
               <w:rPr>
                 <w:rFonts w:asciiTheme="minorBidi" w:hAnsiTheme="minorBidi" w:cstheme="minorBidi"/>
               </w:rPr>
               <w:t>large_count</w:t>
             </w:r>
-            <w:proofErr w:type="spellEnd"/>
             <w:r>
               <w:rPr>
                 <w:rFonts w:asciiTheme="minorBidi" w:hAnsiTheme="minorBidi" w:cstheme="minorBidi" w:hint="cs"/>
@@ -4656,14 +4509,12 @@
               </w:rPr>
               <w:br/>
             </w:r>
-            <w:proofErr w:type="spellStart"/>
             <w:r>
               <w:rPr>
                 <w:rFonts w:asciiTheme="minorBidi" w:hAnsiTheme="minorBidi" w:cstheme="minorBidi"/>
               </w:rPr>
               <w:t>small_count</w:t>
             </w:r>
-            <w:proofErr w:type="spellEnd"/>
             <w:r>
               <w:rPr>
                 <w:rFonts w:asciiTheme="minorBidi" w:hAnsiTheme="minorBidi" w:cstheme="minorBidi" w:hint="cs"/>
@@ -4671,14 +4522,12 @@
               </w:rPr>
               <w:t xml:space="preserve"> = 8 וגם </w:t>
             </w:r>
-            <w:proofErr w:type="spellStart"/>
             <w:r>
               <w:rPr>
                 <w:rFonts w:asciiTheme="minorBidi" w:hAnsiTheme="minorBidi" w:cstheme="minorBidi"/>
               </w:rPr>
               <w:t>large_count</w:t>
             </w:r>
-            <w:proofErr w:type="spellEnd"/>
             <w:r>
               <w:rPr>
                 <w:rFonts w:asciiTheme="minorBidi" w:hAnsiTheme="minorBidi" w:cstheme="minorBidi" w:hint="cs"/>
@@ -4693,14 +4542,12 @@
               </w:rPr>
               <w:br/>
             </w:r>
-            <w:proofErr w:type="spellStart"/>
             <w:r>
               <w:rPr>
                 <w:rFonts w:asciiTheme="minorBidi" w:hAnsiTheme="minorBidi" w:cstheme="minorBidi"/>
               </w:rPr>
               <w:t>small_count</w:t>
             </w:r>
-            <w:proofErr w:type="spellEnd"/>
             <w:r>
               <w:rPr>
                 <w:rFonts w:asciiTheme="minorBidi" w:hAnsiTheme="minorBidi" w:cstheme="minorBidi" w:hint="cs"/>
@@ -4708,14 +4555,12 @@
               </w:rPr>
               <w:t xml:space="preserve"> = 5 וגם </w:t>
             </w:r>
-            <w:proofErr w:type="spellStart"/>
             <w:r>
               <w:rPr>
                 <w:rFonts w:asciiTheme="minorBidi" w:hAnsiTheme="minorBidi" w:cstheme="minorBidi"/>
               </w:rPr>
               <w:t>large_count</w:t>
             </w:r>
-            <w:proofErr w:type="spellEnd"/>
             <w:r>
               <w:rPr>
                 <w:rFonts w:asciiTheme="minorBidi" w:hAnsiTheme="minorBidi" w:cstheme="minorBidi" w:hint="cs"/>
@@ -4730,14 +4575,12 @@
               </w:rPr>
               <w:br/>
             </w:r>
-            <w:proofErr w:type="spellStart"/>
             <w:r>
               <w:rPr>
                 <w:rFonts w:asciiTheme="minorBidi" w:hAnsiTheme="minorBidi" w:cstheme="minorBidi"/>
               </w:rPr>
               <w:t>small_count</w:t>
             </w:r>
-            <w:proofErr w:type="spellEnd"/>
             <w:r>
               <w:rPr>
                 <w:rFonts w:asciiTheme="minorBidi" w:hAnsiTheme="minorBidi" w:cstheme="minorBidi" w:hint="cs"/>
@@ -4745,14 +4588,12 @@
               </w:rPr>
               <w:t xml:space="preserve"> = 2 וגם </w:t>
             </w:r>
-            <w:proofErr w:type="spellStart"/>
             <w:r>
               <w:rPr>
                 <w:rFonts w:asciiTheme="minorBidi" w:hAnsiTheme="minorBidi" w:cstheme="minorBidi"/>
               </w:rPr>
               <w:t>large_count</w:t>
             </w:r>
-            <w:proofErr w:type="spellEnd"/>
             <w:r>
               <w:rPr>
                 <w:rFonts w:asciiTheme="minorBidi" w:hAnsiTheme="minorBidi" w:cstheme="minorBidi" w:hint="cs"/>
@@ -6188,7 +6029,6 @@
         </w:rPr>
         <w:t xml:space="preserve">( </w:t>
       </w:r>
-      <w:proofErr w:type="spellStart"/>
       <w:r>
         <w:rPr>
           <w:rFonts w:ascii="Tahoma" w:hAnsi="Tahoma"/>
@@ -6216,14 +6056,12 @@
         </w:rPr>
         <w:t>chDT</w:t>
       </w:r>
-      <w:proofErr w:type="spellEnd"/>
       <w:r>
         <w:rPr>
           <w:rFonts w:ascii="Tahoma" w:hAnsi="Tahoma"/>
         </w:rPr>
         <w:t xml:space="preserve">, </w:t>
       </w:r>
-      <w:proofErr w:type="spellStart"/>
       <w:r>
         <w:rPr>
           <w:rFonts w:ascii="Tahoma" w:hAnsi="Tahoma"/>
@@ -6251,26 +6089,11 @@
         </w:rPr>
         <w:t>ddress</w:t>
       </w:r>
-      <w:proofErr w:type="spellEnd"/>
       <w:r>
         <w:rPr>
           <w:rFonts w:ascii="Tahoma" w:hAnsi="Tahoma"/>
         </w:rPr>
-        <w:t xml:space="preserve">, Email ( USERS ), </w:t>
-      </w:r>
-      <w:proofErr w:type="spellStart"/>
-      <w:r>
-        <w:rPr>
-          <w:rFonts w:ascii="Tahoma" w:hAnsi="Tahoma"/>
-        </w:rPr>
-        <w:t>Search_text</w:t>
-      </w:r>
-      <w:proofErr w:type="spellEnd"/>
-      <w:r>
-        <w:rPr>
-          <w:rFonts w:ascii="Tahoma" w:hAnsi="Tahoma"/>
-        </w:rPr>
-        <w:t xml:space="preserve"> )</w:t>
+        <w:t>, Email ( USERS ), Search_text )</w:t>
       </w:r>
     </w:p>
     <w:p>
@@ -6399,7 +6222,6 @@
         </w:rPr>
         <w:t xml:space="preserve">{ </w:t>
       </w:r>
-      <w:proofErr w:type="spellStart"/>
       <w:r>
         <w:rPr>
           <w:rFonts w:ascii="Tahoma" w:hAnsi="Tahoma"/>
@@ -6409,14 +6231,12 @@
         </w:rPr>
         <w:t>SearchDT</w:t>
       </w:r>
-      <w:proofErr w:type="spellEnd"/>
       <w:r>
         <w:rPr>
           <w:rFonts w:ascii="Tahoma" w:hAnsi="Tahoma"/>
         </w:rPr>
         <w:t xml:space="preserve">, </w:t>
       </w:r>
-      <w:proofErr w:type="spellStart"/>
       <w:r>
         <w:rPr>
           <w:rFonts w:ascii="Tahoma" w:hAnsi="Tahoma"/>
@@ -6444,7 +6264,6 @@
         </w:rPr>
         <w:t>ddress</w:t>
       </w:r>
-      <w:proofErr w:type="spellEnd"/>
       <w:r>
         <w:rPr>
           <w:rFonts w:ascii="Tahoma" w:hAnsi="Tahoma"/>
@@ -6510,35 +6329,7 @@
         <w:rPr>
           <w:rFonts w:ascii="Tahoma" w:hAnsi="Tahoma"/>
         </w:rPr>
-        <w:t xml:space="preserve"> ( PRODUCTS ), </w:t>
-      </w:r>
-      <w:proofErr w:type="spellStart"/>
-      <w:r>
-        <w:rPr>
-          <w:rFonts w:ascii="Tahoma" w:hAnsi="Tahoma"/>
-        </w:rPr>
-        <w:t>Small_count</w:t>
-      </w:r>
-      <w:proofErr w:type="spellEnd"/>
-      <w:r>
-        <w:rPr>
-          <w:rFonts w:ascii="Tahoma" w:hAnsi="Tahoma"/>
-        </w:rPr>
-        <w:t xml:space="preserve">, </w:t>
-      </w:r>
-      <w:proofErr w:type="spellStart"/>
-      <w:r>
-        <w:rPr>
-          <w:rFonts w:ascii="Tahoma" w:hAnsi="Tahoma"/>
-        </w:rPr>
-        <w:t>Large_count</w:t>
-      </w:r>
-      <w:proofErr w:type="spellEnd"/>
-      <w:r>
-        <w:rPr>
-          <w:rFonts w:ascii="Tahoma" w:hAnsi="Tahoma"/>
-        </w:rPr>
-        <w:t xml:space="preserve"> )</w:t>
+        <w:t xml:space="preserve"> ( PRODUCTS ), Small_count, Large_count )</w:t>
       </w:r>
     </w:p>
     <w:p>
@@ -6585,21 +6376,7 @@
         <w:rPr>
           <w:rFonts w:ascii="Tahoma" w:hAnsi="Tahoma"/>
         </w:rPr>
-        <w:t xml:space="preserve"> ( PRODUCTS ), Size, Season, </w:t>
-      </w:r>
-      <w:proofErr w:type="spellStart"/>
-      <w:r>
-        <w:rPr>
-          <w:rFonts w:ascii="Tahoma" w:hAnsi="Tahoma"/>
-        </w:rPr>
-        <w:t>Sun_amount</w:t>
-      </w:r>
-      <w:proofErr w:type="spellEnd"/>
-      <w:r>
-        <w:rPr>
-          <w:rFonts w:ascii="Tahoma" w:hAnsi="Tahoma"/>
-        </w:rPr>
-        <w:t xml:space="preserve"> )</w:t>
+        <w:t xml:space="preserve"> ( PRODUCTS ), Size, Season, Sun_amount )</w:t>
       </w:r>
     </w:p>
     <w:p>
@@ -6916,7 +6693,6 @@
         </w:rPr>
         <w:t xml:space="preserve">( </w:t>
       </w:r>
-      <w:proofErr w:type="spellStart"/>
       <w:r>
         <w:rPr>
           <w:rFonts w:ascii="Tahoma" w:hAnsi="Tahoma"/>
@@ -6926,7 +6702,6 @@
         </w:rPr>
         <w:t>OrderID</w:t>
       </w:r>
-      <w:proofErr w:type="spellEnd"/>
       <w:r>
         <w:rPr>
           <w:rFonts w:ascii="Tahoma" w:hAnsi="Tahoma"/>
@@ -6943,62 +6718,26 @@
         <w:rPr>
           <w:rFonts w:ascii="Tahoma" w:hAnsi="Tahoma"/>
         </w:rPr>
-        <w:t xml:space="preserve">{ Name, Address } ( DETAILS ), </w:t>
-      </w:r>
-      <w:proofErr w:type="spellStart"/>
+        <w:t>{ Name, Address } ( DETAILS ), Order</w:t>
+      </w:r>
       <w:r>
         <w:rPr>
           <w:rFonts w:ascii="Tahoma" w:hAnsi="Tahoma"/>
         </w:rPr>
-        <w:t>Order</w:t>
+        <w:t>Date</w:t>
       </w:r>
       <w:r>
         <w:rPr>
           <w:rFonts w:ascii="Tahoma" w:hAnsi="Tahoma"/>
         </w:rPr>
-        <w:t>Date</w:t>
-      </w:r>
-      <w:proofErr w:type="spellEnd"/>
+        <w:t>,</w:t>
+      </w:r>
       <w:r>
         <w:rPr>
           <w:rFonts w:ascii="Tahoma" w:hAnsi="Tahoma"/>
         </w:rPr>
-        <w:t>,</w:t>
-      </w:r>
-      <w:r>
-        <w:rPr>
-          <w:rFonts w:ascii="Tahoma" w:hAnsi="Tahoma"/>
-        </w:rPr>
         <w:br/>
-        <w:t xml:space="preserve">                 </w:t>
-      </w:r>
-      <w:proofErr w:type="spellStart"/>
-      <w:r>
-        <w:rPr>
-          <w:rFonts w:ascii="Tahoma" w:hAnsi="Tahoma"/>
-        </w:rPr>
-        <w:t>Shipping_method</w:t>
-      </w:r>
-      <w:proofErr w:type="spellEnd"/>
-      <w:r>
-        <w:rPr>
-          <w:rFonts w:ascii="Tahoma" w:hAnsi="Tahoma"/>
-        </w:rPr>
-        <w:t xml:space="preserve">, </w:t>
-      </w:r>
-      <w:proofErr w:type="spellStart"/>
-      <w:r>
-        <w:rPr>
-          <w:rFonts w:ascii="Tahoma" w:hAnsi="Tahoma"/>
-        </w:rPr>
-        <w:t>Payment_type</w:t>
-      </w:r>
-      <w:proofErr w:type="spellEnd"/>
-      <w:r>
-        <w:rPr>
-          <w:rFonts w:ascii="Tahoma" w:hAnsi="Tahoma"/>
-        </w:rPr>
-        <w:t xml:space="preserve"> )</w:t>
+        <w:t xml:space="preserve">                 Shipping_method, Payment_type )</w:t>
       </w:r>
     </w:p>
     <w:p>
@@ -7047,7 +6786,6 @@
         </w:rPr>
         <w:t xml:space="preserve"> ( GARDENS ), </w:t>
       </w:r>
-      <w:proofErr w:type="spellStart"/>
       <w:r>
         <w:rPr>
           <w:rFonts w:ascii="Tahoma" w:hAnsi="Tahoma"/>
@@ -7057,26 +6795,17 @@
         </w:rPr>
         <w:t>DesignID</w:t>
       </w:r>
-      <w:proofErr w:type="spellEnd"/>
       <w:r>
         <w:rPr>
           <w:rFonts w:ascii="Tahoma" w:hAnsi="Tahoma"/>
         </w:rPr>
         <w:t xml:space="preserve">, </w:t>
       </w:r>
-      <w:proofErr w:type="spellStart"/>
       <w:r>
         <w:rPr>
           <w:rFonts w:ascii="Tahoma" w:hAnsi="Tahoma"/>
         </w:rPr>
-        <w:t>OrderID</w:t>
-      </w:r>
-      <w:proofErr w:type="spellEnd"/>
-      <w:r>
-        <w:rPr>
-          <w:rFonts w:ascii="Tahoma" w:hAnsi="Tahoma"/>
-        </w:rPr>
-        <w:t xml:space="preserve"> ( ORDERS ), Quantity </w:t>
+        <w:t xml:space="preserve">OrderID ( ORDERS ), Quantity </w:t>
       </w:r>
       <w:r>
         <w:rPr>
@@ -7193,7 +6922,6 @@
         </w:rPr>
         <w:t xml:space="preserve">( </w:t>
       </w:r>
-      <w:proofErr w:type="spellStart"/>
       <w:r>
         <w:rPr>
           <w:rFonts w:ascii="Tahoma" w:hAnsi="Tahoma"/>
@@ -7203,7 +6931,6 @@
         </w:rPr>
         <w:t>OrderID</w:t>
       </w:r>
-      <w:proofErr w:type="spellEnd"/>
       <w:r>
         <w:rPr>
           <w:rFonts w:ascii="Tahoma" w:hAnsi="Tahoma"/>
@@ -8359,11 +8086,9 @@
         </w:rPr>
         <w:t xml:space="preserve">הוא קשר יחיד לרבים. לכן מבוטא ע"י שדה </w:t>
       </w:r>
-      <w:proofErr w:type="spellStart"/>
       <w:r>
         <w:t>Designed_for</w:t>
       </w:r>
-      <w:proofErr w:type="spellEnd"/>
       <w:r>
         <w:rPr>
           <w:rFonts w:hint="cs"/>
@@ -8984,23 +8709,7 @@
           <w:rFonts w:hint="cs"/>
           <w:rtl/>
         </w:rPr>
-        <w:t xml:space="preserve"> הרבים יתפסו מקום </w:t>
-      </w:r>
-      <w:proofErr w:type="spellStart"/>
-      <w:r>
-        <w:rPr>
-          <w:rFonts w:hint="cs"/>
-          <w:rtl/>
-        </w:rPr>
-        <w:t>בזכירון</w:t>
-      </w:r>
-      <w:proofErr w:type="spellEnd"/>
-      <w:r>
-        <w:rPr>
-          <w:rFonts w:hint="cs"/>
-          <w:rtl/>
-        </w:rPr>
-        <w:t xml:space="preserve"> ויעמדו בדרכנו בעת תחקור מסד הנתונים.</w:t>
+        <w:t xml:space="preserve"> הרבים יתפסו מקום בזכירון ויעמדו בדרכנו בעת תחקור מסד הנתונים.</w:t>
       </w:r>
     </w:p>
     <w:p>
@@ -9356,7 +9065,6 @@
                 <w:szCs w:val="20"/>
               </w:rPr>
             </w:pPr>
-            <w:proofErr w:type="spellStart"/>
             <w:r>
               <w:rPr>
                 <w:rFonts w:ascii="Tahoma" w:hAnsi="Tahoma"/>
@@ -9365,7 +9073,6 @@
               </w:rPr>
               <w:t>Smallmoney</w:t>
             </w:r>
-            <w:proofErr w:type="spellEnd"/>
           </w:p>
         </w:tc>
         <w:tc>
@@ -9453,7 +9160,6 @@
                 <w:szCs w:val="20"/>
               </w:rPr>
             </w:pPr>
-            <w:proofErr w:type="spellStart"/>
             <w:r>
               <w:rPr>
                 <w:rFonts w:ascii="Tahoma" w:hAnsi="Tahoma"/>
@@ -9462,7 +9168,6 @@
               </w:rPr>
               <w:t>Smallmoney</w:t>
             </w:r>
-            <w:proofErr w:type="spellEnd"/>
           </w:p>
         </w:tc>
         <w:tc>
@@ -9910,7 +9615,6 @@
                 <w:u w:val="single"/>
               </w:rPr>
             </w:pPr>
-            <w:proofErr w:type="spellStart"/>
             <w:r>
               <w:rPr>
                 <w:rFonts w:ascii="Tahoma" w:hAnsi="Tahoma"/>
@@ -9920,7 +9624,6 @@
               </w:rPr>
               <w:t>SearchDT</w:t>
             </w:r>
-            <w:proofErr w:type="spellEnd"/>
           </w:p>
         </w:tc>
         <w:tc>
@@ -10010,7 +9713,6 @@
                 <w:u w:val="single"/>
               </w:rPr>
             </w:pPr>
-            <w:proofErr w:type="spellStart"/>
             <w:r>
               <w:rPr>
                 <w:rFonts w:ascii="Tahoma" w:hAnsi="Tahoma"/>
@@ -10029,7 +9731,6 @@
               </w:rPr>
               <w:t>_address</w:t>
             </w:r>
-            <w:proofErr w:type="spellEnd"/>
           </w:p>
         </w:tc>
         <w:tc>
@@ -10250,7 +9951,6 @@
                 <w:szCs w:val="20"/>
               </w:rPr>
             </w:pPr>
-            <w:proofErr w:type="spellStart"/>
             <w:r>
               <w:rPr>
                 <w:rFonts w:ascii="Tahoma" w:hAnsi="Tahoma"/>
@@ -10259,7 +9959,6 @@
               </w:rPr>
               <w:t>Search_text</w:t>
             </w:r>
-            <w:proofErr w:type="spellEnd"/>
           </w:p>
         </w:tc>
         <w:tc>
@@ -10572,7 +10271,6 @@
                 <w:u w:val="single"/>
               </w:rPr>
             </w:pPr>
-            <w:proofErr w:type="spellStart"/>
             <w:r>
               <w:rPr>
                 <w:rFonts w:ascii="Tahoma" w:hAnsi="Tahoma"/>
@@ -10582,7 +10280,6 @@
               </w:rPr>
               <w:t>SearchDT</w:t>
             </w:r>
-            <w:proofErr w:type="spellEnd"/>
           </w:p>
         </w:tc>
         <w:tc>
@@ -10702,7 +10399,6 @@
                 <w:u w:val="single"/>
               </w:rPr>
             </w:pPr>
-            <w:proofErr w:type="spellStart"/>
             <w:r>
               <w:rPr>
                 <w:rFonts w:ascii="Tahoma" w:hAnsi="Tahoma"/>
@@ -10712,7 +10408,6 @@
               </w:rPr>
               <w:t>IP_address</w:t>
             </w:r>
-            <w:proofErr w:type="spellEnd"/>
           </w:p>
         </w:tc>
         <w:tc>
@@ -11234,7 +10929,6 @@
                 <w:szCs w:val="20"/>
               </w:rPr>
             </w:pPr>
-            <w:proofErr w:type="spellStart"/>
             <w:r>
               <w:rPr>
                 <w:rFonts w:ascii="Tahoma" w:hAnsi="Tahoma"/>
@@ -11243,7 +10937,6 @@
               </w:rPr>
               <w:t>Sun_amount</w:t>
             </w:r>
-            <w:proofErr w:type="spellEnd"/>
           </w:p>
         </w:tc>
         <w:tc>
@@ -11875,7 +11568,6 @@
                 <w:szCs w:val="20"/>
               </w:rPr>
             </w:pPr>
-            <w:proofErr w:type="spellStart"/>
             <w:r>
               <w:rPr>
                 <w:rFonts w:ascii="Tahoma" w:hAnsi="Tahoma"/>
@@ -11884,7 +11576,6 @@
               </w:rPr>
               <w:t>Small_count</w:t>
             </w:r>
-            <w:proofErr w:type="spellEnd"/>
           </w:p>
         </w:tc>
         <w:tc>
@@ -11901,7 +11592,6 @@
                 <w:szCs w:val="20"/>
               </w:rPr>
             </w:pPr>
-            <w:proofErr w:type="spellStart"/>
             <w:r>
               <w:rPr>
                 <w:rFonts w:ascii="Tahoma" w:hAnsi="Tahoma"/>
@@ -11910,7 +11600,6 @@
               </w:rPr>
               <w:t>Tinyint</w:t>
             </w:r>
-            <w:proofErr w:type="spellEnd"/>
           </w:p>
         </w:tc>
         <w:tc>
@@ -11975,7 +11664,6 @@
                 <w:szCs w:val="20"/>
               </w:rPr>
             </w:pPr>
-            <w:proofErr w:type="spellStart"/>
             <w:r>
               <w:rPr>
                 <w:rFonts w:ascii="Tahoma" w:hAnsi="Tahoma"/>
@@ -11984,7 +11672,6 @@
               </w:rPr>
               <w:t>Large_count</w:t>
             </w:r>
-            <w:proofErr w:type="spellEnd"/>
           </w:p>
         </w:tc>
         <w:tc>
@@ -12001,7 +11688,6 @@
                 <w:szCs w:val="20"/>
               </w:rPr>
             </w:pPr>
-            <w:proofErr w:type="spellStart"/>
             <w:r>
               <w:rPr>
                 <w:rFonts w:ascii="Tahoma" w:hAnsi="Tahoma"/>
@@ -12010,7 +11696,6 @@
               </w:rPr>
               <w:t>Tinyint</w:t>
             </w:r>
-            <w:proofErr w:type="spellEnd"/>
           </w:p>
         </w:tc>
         <w:tc>
@@ -12455,7 +12140,6 @@
                 <w:szCs w:val="20"/>
               </w:rPr>
             </w:pPr>
-            <w:proofErr w:type="spellStart"/>
             <w:r>
               <w:rPr>
                 <w:rFonts w:ascii="Tahoma" w:hAnsi="Tahoma"/>
@@ -12464,7 +12148,6 @@
               </w:rPr>
               <w:t>Tinyint</w:t>
             </w:r>
-            <w:proofErr w:type="spellEnd"/>
           </w:p>
         </w:tc>
         <w:tc>
@@ -13563,7 +13246,6 @@
                 <w:u w:val="single"/>
               </w:rPr>
             </w:pPr>
-            <w:proofErr w:type="spellStart"/>
             <w:r>
               <w:rPr>
                 <w:rFonts w:ascii="Tahoma" w:hAnsi="Tahoma"/>
@@ -13573,7 +13255,6 @@
               </w:rPr>
               <w:t>OrderID</w:t>
             </w:r>
-            <w:proofErr w:type="spellEnd"/>
           </w:p>
         </w:tc>
         <w:tc>
@@ -14024,7 +13705,6 @@
                 <w:szCs w:val="20"/>
               </w:rPr>
             </w:pPr>
-            <w:proofErr w:type="spellStart"/>
             <w:r>
               <w:rPr>
                 <w:rFonts w:ascii="Tahoma" w:hAnsi="Tahoma"/>
@@ -14033,7 +13713,6 @@
               </w:rPr>
               <w:t>OrderDate</w:t>
             </w:r>
-            <w:proofErr w:type="spellEnd"/>
           </w:p>
         </w:tc>
         <w:tc>
@@ -14122,7 +13801,6 @@
                 <w:szCs w:val="20"/>
               </w:rPr>
             </w:pPr>
-            <w:proofErr w:type="spellStart"/>
             <w:r>
               <w:rPr>
                 <w:rFonts w:ascii="Tahoma" w:hAnsi="Tahoma"/>
@@ -14131,7 +13809,6 @@
               </w:rPr>
               <w:t>Shipping_method</w:t>
             </w:r>
-            <w:proofErr w:type="spellEnd"/>
           </w:p>
         </w:tc>
         <w:tc>
@@ -14220,7 +13897,6 @@
                 <w:szCs w:val="20"/>
               </w:rPr>
             </w:pPr>
-            <w:proofErr w:type="spellStart"/>
             <w:r>
               <w:rPr>
                 <w:rFonts w:ascii="Tahoma" w:hAnsi="Tahoma"/>
@@ -14229,7 +13905,6 @@
               </w:rPr>
               <w:t>Payment_type</w:t>
             </w:r>
-            <w:proofErr w:type="spellEnd"/>
           </w:p>
         </w:tc>
         <w:tc>
@@ -14766,7 +14441,6 @@
                 <w:szCs w:val="20"/>
               </w:rPr>
             </w:pPr>
-            <w:proofErr w:type="spellStart"/>
             <w:r>
               <w:rPr>
                 <w:rFonts w:ascii="Tahoma" w:hAnsi="Tahoma"/>
@@ -14776,7 +14450,6 @@
               </w:rPr>
               <w:t>OrderID</w:t>
             </w:r>
-            <w:proofErr w:type="spellEnd"/>
             <w:r>
               <w:rPr>
                 <w:rFonts w:ascii="Tahoma" w:hAnsi="Tahoma"/>
@@ -15040,7 +14713,6 @@
                 <w:szCs w:val="20"/>
               </w:rPr>
             </w:pPr>
-            <w:proofErr w:type="spellStart"/>
             <w:r>
               <w:rPr>
                 <w:rFonts w:ascii="Tahoma" w:hAnsi="Tahoma"/>
@@ -15049,7 +14721,6 @@
               </w:rPr>
               <w:t>Tinyint</w:t>
             </w:r>
-            <w:proofErr w:type="spellEnd"/>
           </w:p>
         </w:tc>
         <w:tc>
@@ -15437,23 +15108,13 @@
                 <w:szCs w:val="20"/>
               </w:rPr>
             </w:pPr>
-            <w:proofErr w:type="spellStart"/>
-            <w:r>
-              <w:rPr>
-                <w:rFonts w:ascii="Tahoma" w:hAnsi="Tahoma"/>
-                <w:sz w:val="20"/>
-                <w:szCs w:val="20"/>
-              </w:rPr>
-              <w:t>Designed_for</w:t>
-            </w:r>
-            <w:proofErr w:type="spellEnd"/>
-            <w:r>
-              <w:rPr>
-                <w:rFonts w:ascii="Tahoma" w:hAnsi="Tahoma"/>
-                <w:sz w:val="20"/>
-                <w:szCs w:val="20"/>
-              </w:rPr>
-              <w:t xml:space="preserve"> </w:t>
+            <w:r>
+              <w:rPr>
+                <w:rFonts w:ascii="Tahoma" w:hAnsi="Tahoma"/>
+                <w:sz w:val="20"/>
+                <w:szCs w:val="20"/>
+              </w:rPr>
+              <w:t xml:space="preserve">Designed_for </w:t>
             </w:r>
             <w:r>
               <w:rPr>
@@ -15540,28 +15201,48 @@
         </w:tc>
         <w:tc>
           <w:tcPr>
-            <w:tcW w:w="6407" w:type="dxa"/>
-            <w:gridSpan w:val="3"/>
-          </w:tcPr>
-          <w:p>
-            <w:pPr>
-              <w:bidi w:val="0"/>
-              <w:jc w:val="center"/>
-              <w:rPr>
-                <w:rFonts w:ascii="Tahoma" w:hAnsi="Tahoma"/>
-                <w:sz w:val="20"/>
-                <w:szCs w:val="20"/>
-              </w:rPr>
-            </w:pPr>
-            <w:r>
-              <w:rPr>
-                <w:rFonts w:ascii="Tahoma" w:hAnsi="Tahoma"/>
-                <w:b/>
-                <w:bCs/>
-                <w:sz w:val="20"/>
-                <w:szCs w:val="20"/>
-              </w:rPr>
-              <w:t>Total Record Size (Bytes)</w:t>
+            <w:tcW w:w="4735" w:type="dxa"/>
+            <w:gridSpan w:val="2"/>
+          </w:tcPr>
+          <w:p>
+            <w:pPr>
+              <w:bidi w:val="0"/>
+              <w:jc w:val="left"/>
+              <w:rPr>
+                <w:rFonts w:ascii="Tahoma" w:hAnsi="Tahoma"/>
+                <w:sz w:val="20"/>
+                <w:szCs w:val="20"/>
+              </w:rPr>
+            </w:pPr>
+            <w:r>
+              <w:rPr>
+                <w:rFonts w:ascii="Tahoma" w:hAnsi="Tahoma"/>
+              </w:rPr>
+              <w:t>Quantity</w:t>
+            </w:r>
+          </w:p>
+        </w:tc>
+        <w:tc>
+          <w:tcPr>
+            <w:tcW w:w="1672" w:type="dxa"/>
+          </w:tcPr>
+          <w:p>
+            <w:pPr>
+              <w:bidi w:val="0"/>
+              <w:jc w:val="left"/>
+              <w:rPr>
+                <w:rFonts w:ascii="Tahoma" w:hAnsi="Tahoma"/>
+                <w:sz w:val="20"/>
+                <w:szCs w:val="20"/>
+              </w:rPr>
+            </w:pPr>
+            <w:r>
+              <w:rPr>
+                <w:rFonts w:ascii="Tahoma" w:hAnsi="Tahoma"/>
+                <w:sz w:val="20"/>
+                <w:szCs w:val="20"/>
+              </w:rPr>
+              <w:t>Tinyint</w:t>
             </w:r>
           </w:p>
         </w:tc>
@@ -15575,21 +15256,17 @@
               <w:jc w:val="left"/>
               <w:rPr>
                 <w:rFonts w:ascii="Tahoma" w:hAnsi="Tahoma"/>
-                <w:b/>
-                <w:bCs/>
-                <w:sz w:val="20"/>
-                <w:szCs w:val="20"/>
-              </w:rPr>
-            </w:pPr>
-            <w:r>
-              <w:rPr>
-                <w:rFonts w:ascii="Tahoma" w:hAnsi="Tahoma"/>
-                <w:b/>
-                <w:bCs/>
-                <w:sz w:val="20"/>
-                <w:szCs w:val="20"/>
-              </w:rPr>
-              <w:t>88</w:t>
+                <w:sz w:val="20"/>
+                <w:szCs w:val="20"/>
+              </w:rPr>
+            </w:pPr>
+            <w:r>
+              <w:rPr>
+                <w:rFonts w:ascii="Tahoma" w:hAnsi="Tahoma"/>
+                <w:sz w:val="20"/>
+                <w:szCs w:val="20"/>
+              </w:rPr>
+              <w:t>1</w:t>
             </w:r>
           </w:p>
         </w:tc>
@@ -15601,7 +15278,7 @@
         <w:tc>
           <w:tcPr>
             <w:tcW w:w="1652" w:type="dxa"/>
-            <w:vMerge w:val="restart"/>
+            <w:vMerge/>
           </w:tcPr>
           <w:p>
             <w:pPr>
@@ -15614,6 +15291,23 @@
                 <w:szCs w:val="20"/>
               </w:rPr>
             </w:pPr>
+          </w:p>
+        </w:tc>
+        <w:tc>
+          <w:tcPr>
+            <w:tcW w:w="6407" w:type="dxa"/>
+            <w:gridSpan w:val="3"/>
+          </w:tcPr>
+          <w:p>
+            <w:pPr>
+              <w:bidi w:val="0"/>
+              <w:jc w:val="center"/>
+              <w:rPr>
+                <w:rFonts w:ascii="Tahoma" w:hAnsi="Tahoma"/>
+                <w:sz w:val="20"/>
+                <w:szCs w:val="20"/>
+              </w:rPr>
+            </w:pPr>
             <w:r>
               <w:rPr>
                 <w:rFonts w:ascii="Tahoma" w:hAnsi="Tahoma"/>
@@ -15622,47 +15316,18 @@
                 <w:sz w:val="20"/>
                 <w:szCs w:val="20"/>
               </w:rPr>
-              <w:t>CHOSENS</w:t>
-            </w:r>
-          </w:p>
-        </w:tc>
-        <w:tc>
-          <w:tcPr>
-            <w:tcW w:w="2643" w:type="dxa"/>
+              <w:t>Total Record Size (Bytes)</w:t>
+            </w:r>
+          </w:p>
+        </w:tc>
+        <w:tc>
+          <w:tcPr>
+            <w:tcW w:w="1447" w:type="dxa"/>
           </w:tcPr>
           <w:p>
             <w:pPr>
               <w:bidi w:val="0"/>
               <w:jc w:val="left"/>
-              <w:rPr>
-                <w:rFonts w:ascii="Tahoma" w:hAnsi="Tahoma"/>
-                <w:sz w:val="20"/>
-                <w:szCs w:val="20"/>
-                <w:u w:val="single"/>
-              </w:rPr>
-            </w:pPr>
-            <w:r>
-              <w:rPr>
-                <w:rFonts w:ascii="Tahoma" w:hAnsi="Tahoma"/>
-                <w:sz w:val="20"/>
-                <w:szCs w:val="20"/>
-                <w:u w:val="single"/>
-              </w:rPr>
-              <w:t>Garden</w:t>
-            </w:r>
-          </w:p>
-        </w:tc>
-        <w:tc>
-          <w:tcPr>
-            <w:tcW w:w="2092" w:type="dxa"/>
-            <w:vMerge w:val="restart"/>
-            <w:vAlign w:val="center"/>
-          </w:tcPr>
-          <w:p>
-            <w:pPr>
-              <w:bidi w:val="0"/>
-              <w:spacing w:after="0"/>
-              <w:jc w:val="center"/>
               <w:rPr>
                 <w:rFonts w:ascii="Tahoma" w:hAnsi="Tahoma"/>
                 <w:b/>
@@ -15679,55 +15344,17 @@
                 <w:sz w:val="20"/>
                 <w:szCs w:val="20"/>
               </w:rPr>
-              <w:t>(DESIGNS)</w:t>
-            </w:r>
-          </w:p>
-        </w:tc>
-        <w:tc>
-          <w:tcPr>
-            <w:tcW w:w="1672" w:type="dxa"/>
-          </w:tcPr>
-          <w:p>
-            <w:pPr>
-              <w:bidi w:val="0"/>
-              <w:jc w:val="left"/>
-              <w:rPr>
-                <w:rFonts w:ascii="Tahoma" w:hAnsi="Tahoma"/>
-                <w:sz w:val="20"/>
-                <w:szCs w:val="20"/>
-              </w:rPr>
-            </w:pPr>
-            <w:r>
-              <w:rPr>
-                <w:rFonts w:ascii="Tahoma" w:hAnsi="Tahoma"/>
-                <w:sz w:val="20"/>
-                <w:szCs w:val="20"/>
-              </w:rPr>
-              <w:t>Varchar(80)</w:t>
-            </w:r>
-          </w:p>
-        </w:tc>
-        <w:tc>
-          <w:tcPr>
-            <w:tcW w:w="1447" w:type="dxa"/>
-          </w:tcPr>
-          <w:p>
-            <w:pPr>
-              <w:bidi w:val="0"/>
-              <w:jc w:val="left"/>
-              <w:rPr>
-                <w:rFonts w:ascii="Tahoma" w:hAnsi="Tahoma"/>
-                <w:sz w:val="20"/>
-                <w:szCs w:val="20"/>
-              </w:rPr>
-            </w:pPr>
-            <w:r>
-              <w:rPr>
-                <w:rFonts w:ascii="Tahoma" w:hAnsi="Tahoma"/>
-                <w:sz w:val="20"/>
-                <w:szCs w:val="20"/>
-              </w:rPr>
-              <w:t>80</w:t>
+              <w:t>8</w:t>
+            </w:r>
+            <w:r>
+              <w:rPr>
+                <w:rFonts w:ascii="Tahoma" w:hAnsi="Tahoma"/>
+                <w:b/>
+                <w:bCs/>
+                <w:sz w:val="20"/>
+                <w:szCs w:val="20"/>
+              </w:rPr>
+              <w:t>9</w:t>
             </w:r>
           </w:p>
         </w:tc>
@@ -15739,7 +15366,7 @@
         <w:tc>
           <w:tcPr>
             <w:tcW w:w="1652" w:type="dxa"/>
-            <w:vMerge/>
+            <w:vMerge w:val="restart"/>
           </w:tcPr>
           <w:p>
             <w:pPr>
@@ -15752,6 +15379,16 @@
                 <w:szCs w:val="20"/>
               </w:rPr>
             </w:pPr>
+            <w:r>
+              <w:rPr>
+                <w:rFonts w:ascii="Tahoma" w:hAnsi="Tahoma"/>
+                <w:b/>
+                <w:bCs/>
+                <w:sz w:val="20"/>
+                <w:szCs w:val="20"/>
+              </w:rPr>
+              <w:t>CHOSENS</w:t>
+            </w:r>
           </w:p>
         </w:tc>
         <w:tc>
@@ -15776,14 +15413,44 @@
                 <w:szCs w:val="20"/>
                 <w:u w:val="single"/>
               </w:rPr>
-              <w:t>Design</w:t>
+              <w:t>Garden</w:t>
             </w:r>
           </w:p>
         </w:tc>
         <w:tc>
           <w:tcPr>
             <w:tcW w:w="2092" w:type="dxa"/>
-            <w:vMerge/>
+            <w:vMerge w:val="restart"/>
+            <w:vAlign w:val="center"/>
+          </w:tcPr>
+          <w:p>
+            <w:pPr>
+              <w:bidi w:val="0"/>
+              <w:spacing w:after="0"/>
+              <w:jc w:val="center"/>
+              <w:rPr>
+                <w:rFonts w:ascii="Tahoma" w:hAnsi="Tahoma"/>
+                <w:b/>
+                <w:bCs/>
+                <w:sz w:val="20"/>
+                <w:szCs w:val="20"/>
+              </w:rPr>
+            </w:pPr>
+            <w:r>
+              <w:rPr>
+                <w:rFonts w:ascii="Tahoma" w:hAnsi="Tahoma"/>
+                <w:b/>
+                <w:bCs/>
+                <w:sz w:val="20"/>
+                <w:szCs w:val="20"/>
+              </w:rPr>
+              <w:t>(DESIGNS)</w:t>
+            </w:r>
+          </w:p>
+        </w:tc>
+        <w:tc>
+          <w:tcPr>
+            <w:tcW w:w="1672" w:type="dxa"/>
           </w:tcPr>
           <w:p>
             <w:pPr>
@@ -15795,11 +15462,19 @@
                 <w:szCs w:val="20"/>
               </w:rPr>
             </w:pPr>
-          </w:p>
-        </w:tc>
-        <w:tc>
-          <w:tcPr>
-            <w:tcW w:w="1672" w:type="dxa"/>
+            <w:r>
+              <w:rPr>
+                <w:rFonts w:ascii="Tahoma" w:hAnsi="Tahoma"/>
+                <w:sz w:val="20"/>
+                <w:szCs w:val="20"/>
+              </w:rPr>
+              <w:t>Varchar(80)</w:t>
+            </w:r>
+          </w:p>
+        </w:tc>
+        <w:tc>
+          <w:tcPr>
+            <w:tcW w:w="1447" w:type="dxa"/>
           </w:tcPr>
           <w:p>
             <w:pPr>
@@ -15817,31 +15492,7 @@
                 <w:sz w:val="20"/>
                 <w:szCs w:val="20"/>
               </w:rPr>
-              <w:t>Int</w:t>
-            </w:r>
-          </w:p>
-        </w:tc>
-        <w:tc>
-          <w:tcPr>
-            <w:tcW w:w="1447" w:type="dxa"/>
-          </w:tcPr>
-          <w:p>
-            <w:pPr>
-              <w:bidi w:val="0"/>
-              <w:jc w:val="left"/>
-              <w:rPr>
-                <w:rFonts w:ascii="Tahoma" w:hAnsi="Tahoma"/>
-                <w:sz w:val="20"/>
-                <w:szCs w:val="20"/>
-              </w:rPr>
-            </w:pPr>
-            <w:r>
-              <w:rPr>
-                <w:rFonts w:ascii="Tahoma" w:hAnsi="Tahoma"/>
-                <w:sz w:val="20"/>
-                <w:szCs w:val="20"/>
-              </w:rPr>
-              <w:t>4</w:t>
+              <w:t>80</w:t>
             </w:r>
           </w:p>
         </w:tc>
@@ -15870,8 +15521,7 @@
         </w:tc>
         <w:tc>
           <w:tcPr>
-            <w:tcW w:w="4735" w:type="dxa"/>
-            <w:gridSpan w:val="2"/>
+            <w:tcW w:w="2643" w:type="dxa"/>
           </w:tcPr>
           <w:p>
             <w:pPr>
@@ -15881,35 +15531,35 @@
                 <w:rFonts w:ascii="Tahoma" w:hAnsi="Tahoma"/>
                 <w:sz w:val="20"/>
                 <w:szCs w:val="20"/>
-              </w:rPr>
-            </w:pPr>
-            <w:r>
-              <w:rPr>
-                <w:rFonts w:ascii="Tahoma" w:hAnsi="Tahoma"/>
-                <w:sz w:val="20"/>
-                <w:szCs w:val="20"/>
                 <w:u w:val="single"/>
               </w:rPr>
-              <w:t>Seed</w:t>
-            </w:r>
-            <w:r>
-              <w:rPr>
-                <w:rFonts w:ascii="Tahoma" w:hAnsi="Tahoma"/>
-                <w:sz w:val="20"/>
-                <w:szCs w:val="20"/>
-              </w:rPr>
-              <w:t xml:space="preserve"> </w:t>
-            </w:r>
-            <w:r>
-              <w:rPr>
-                <w:rFonts w:ascii="Tahoma" w:hAnsi="Tahoma"/>
-                <w:b/>
-                <w:bCs/>
-                <w:sz w:val="20"/>
-                <w:szCs w:val="20"/>
-              </w:rPr>
-              <w:t>(SEEDS)</w:t>
-            </w:r>
+            </w:pPr>
+            <w:r>
+              <w:rPr>
+                <w:rFonts w:ascii="Tahoma" w:hAnsi="Tahoma"/>
+                <w:sz w:val="20"/>
+                <w:szCs w:val="20"/>
+                <w:u w:val="single"/>
+              </w:rPr>
+              <w:t>Design</w:t>
+            </w:r>
+          </w:p>
+        </w:tc>
+        <w:tc>
+          <w:tcPr>
+            <w:tcW w:w="2092" w:type="dxa"/>
+            <w:vMerge/>
+          </w:tcPr>
+          <w:p>
+            <w:pPr>
+              <w:bidi w:val="0"/>
+              <w:jc w:val="left"/>
+              <w:rPr>
+                <w:rFonts w:ascii="Tahoma" w:hAnsi="Tahoma"/>
+                <w:sz w:val="20"/>
+                <w:szCs w:val="20"/>
+              </w:rPr>
+            </w:pPr>
           </w:p>
         </w:tc>
         <w:tc>
@@ -15932,7 +15582,7 @@
                 <w:sz w:val="20"/>
                 <w:szCs w:val="20"/>
               </w:rPr>
-              <w:t>Varchar(80)</w:t>
+              <w:t>Int</w:t>
             </w:r>
           </w:p>
         </w:tc>
@@ -15956,7 +15606,7 @@
                 <w:sz w:val="20"/>
                 <w:szCs w:val="20"/>
               </w:rPr>
-              <w:t>80</w:t>
+              <w:t>4</w:t>
             </w:r>
           </w:p>
         </w:tc>
@@ -16003,6 +15653,121 @@
                 <w:rFonts w:ascii="Tahoma" w:hAnsi="Tahoma"/>
                 <w:sz w:val="20"/>
                 <w:szCs w:val="20"/>
+                <w:u w:val="single"/>
+              </w:rPr>
+              <w:t>Seed</w:t>
+            </w:r>
+            <w:r>
+              <w:rPr>
+                <w:rFonts w:ascii="Tahoma" w:hAnsi="Tahoma"/>
+                <w:sz w:val="20"/>
+                <w:szCs w:val="20"/>
+              </w:rPr>
+              <w:t xml:space="preserve"> </w:t>
+            </w:r>
+            <w:r>
+              <w:rPr>
+                <w:rFonts w:ascii="Tahoma" w:hAnsi="Tahoma"/>
+                <w:b/>
+                <w:bCs/>
+                <w:sz w:val="20"/>
+                <w:szCs w:val="20"/>
+              </w:rPr>
+              <w:t>(SEEDS)</w:t>
+            </w:r>
+          </w:p>
+        </w:tc>
+        <w:tc>
+          <w:tcPr>
+            <w:tcW w:w="1672" w:type="dxa"/>
+          </w:tcPr>
+          <w:p>
+            <w:pPr>
+              <w:bidi w:val="0"/>
+              <w:jc w:val="left"/>
+              <w:rPr>
+                <w:rFonts w:ascii="Tahoma" w:hAnsi="Tahoma"/>
+                <w:sz w:val="20"/>
+                <w:szCs w:val="20"/>
+              </w:rPr>
+            </w:pPr>
+            <w:r>
+              <w:rPr>
+                <w:rFonts w:ascii="Tahoma" w:hAnsi="Tahoma"/>
+                <w:sz w:val="20"/>
+                <w:szCs w:val="20"/>
+              </w:rPr>
+              <w:t>Varchar(80)</w:t>
+            </w:r>
+          </w:p>
+        </w:tc>
+        <w:tc>
+          <w:tcPr>
+            <w:tcW w:w="1447" w:type="dxa"/>
+          </w:tcPr>
+          <w:p>
+            <w:pPr>
+              <w:bidi w:val="0"/>
+              <w:jc w:val="left"/>
+              <w:rPr>
+                <w:rFonts w:ascii="Tahoma" w:hAnsi="Tahoma"/>
+                <w:sz w:val="20"/>
+                <w:szCs w:val="20"/>
+              </w:rPr>
+            </w:pPr>
+            <w:r>
+              <w:rPr>
+                <w:rFonts w:ascii="Tahoma" w:hAnsi="Tahoma"/>
+                <w:sz w:val="20"/>
+                <w:szCs w:val="20"/>
+              </w:rPr>
+              <w:t>80</w:t>
+            </w:r>
+          </w:p>
+        </w:tc>
+      </w:tr>
+      <w:tr>
+        <w:trPr>
+          <w:jc w:val="center"/>
+        </w:trPr>
+        <w:tc>
+          <w:tcPr>
+            <w:tcW w:w="1652" w:type="dxa"/>
+            <w:vMerge/>
+          </w:tcPr>
+          <w:p>
+            <w:pPr>
+              <w:bidi w:val="0"/>
+              <w:rPr>
+                <w:rFonts w:ascii="Tahoma" w:hAnsi="Tahoma"/>
+                <w:b/>
+                <w:bCs/>
+                <w:sz w:val="20"/>
+                <w:szCs w:val="20"/>
+              </w:rPr>
+            </w:pPr>
+          </w:p>
+        </w:tc>
+        <w:tc>
+          <w:tcPr>
+            <w:tcW w:w="4735" w:type="dxa"/>
+            <w:gridSpan w:val="2"/>
+          </w:tcPr>
+          <w:p>
+            <w:pPr>
+              <w:bidi w:val="0"/>
+              <w:jc w:val="left"/>
+              <w:rPr>
+                <w:rFonts w:ascii="Tahoma" w:hAnsi="Tahoma"/>
+                <w:sz w:val="20"/>
+                <w:szCs w:val="20"/>
+              </w:rPr>
+            </w:pPr>
+            <w:r>
+              <w:rPr>
+                <w:rFonts w:ascii="Tahoma" w:hAnsi="Tahoma"/>
+                <w:sz w:val="20"/>
+                <w:szCs w:val="20"/>
               </w:rPr>
               <w:t>Quantity</w:t>
             </w:r>
@@ -16022,7 +15787,6 @@
                 <w:szCs w:val="20"/>
               </w:rPr>
             </w:pPr>
-            <w:proofErr w:type="spellStart"/>
             <w:r>
               <w:rPr>
                 <w:rFonts w:ascii="Tahoma" w:hAnsi="Tahoma"/>
@@ -16031,7 +15795,6 @@
               </w:rPr>
               <w:t>Tinyint</w:t>
             </w:r>
-            <w:proofErr w:type="spellEnd"/>
           </w:p>
         </w:tc>
         <w:tc>
@@ -16245,14 +16008,12 @@
         </w:rPr>
         <w:t xml:space="preserve">בשדה </w:t>
       </w:r>
-      <w:proofErr w:type="spellStart"/>
       <w:r>
         <w:rPr>
           <w:color w:val="000000" w:themeColor="text1"/>
         </w:rPr>
         <w:t>Payment_type</w:t>
       </w:r>
-      <w:proofErr w:type="spellEnd"/>
       <w:r>
         <w:rPr>
           <w:rFonts w:hint="cs"/>
@@ -16275,14 +16036,12 @@
         </w:rPr>
         <w:t>" או "</w:t>
       </w:r>
-      <w:proofErr w:type="spellStart"/>
       <w:r>
         <w:rPr>
           <w:color w:val="000000" w:themeColor="text1"/>
         </w:rPr>
         <w:t>ShopPay</w:t>
       </w:r>
-      <w:proofErr w:type="spellEnd"/>
       <w:r>
         <w:rPr>
           <w:rFonts w:hint="cs"/>
@@ -16317,34 +16076,14 @@
           <w:color w:val="000000" w:themeColor="text1"/>
           <w:rtl/>
         </w:rPr>
-        <w:t xml:space="preserve"> שהאתר צורך, </w:t>
-      </w:r>
-      <w:proofErr w:type="spellStart"/>
-      <w:r>
-        <w:rPr>
-          <w:rFonts w:hint="cs"/>
+        <w:t xml:space="preserve"> שהאתר צורך, וש"</w:t>
+      </w:r>
+      <w:r>
+        <w:rPr>
           <w:color w:val="000000" w:themeColor="text1"/>
-          <w:rtl/>
-        </w:rPr>
-        <w:t>וש</w:t>
-      </w:r>
-      <w:proofErr w:type="spellEnd"/>
-      <w:r>
-        <w:rPr>
-          <w:rFonts w:hint="cs"/>
-          <w:color w:val="000000" w:themeColor="text1"/>
-          <w:rtl/>
-        </w:rPr>
-        <w:t>"</w:t>
-      </w:r>
-      <w:proofErr w:type="spellStart"/>
-      <w:r>
-        <w:rPr>
-          <w:color w:val="000000" w:themeColor="text1"/>
         </w:rPr>
         <w:t>ShopPay</w:t>
       </w:r>
-      <w:proofErr w:type="spellEnd"/>
       <w:r>
         <w:rPr>
           <w:rFonts w:hint="cs"/>
@@ -16486,14 +16225,12 @@
         </w:rPr>
         <w:t xml:space="preserve">בשדה </w:t>
       </w:r>
-      <w:proofErr w:type="spellStart"/>
       <w:r>
         <w:rPr>
           <w:color w:val="000000" w:themeColor="text1"/>
         </w:rPr>
         <w:t>IP_address</w:t>
       </w:r>
-      <w:proofErr w:type="spellEnd"/>
       <w:r>
         <w:rPr>
           <w:rFonts w:hint="cs"/>
@@ -16502,14 +16239,12 @@
         </w:rPr>
         <w:t xml:space="preserve"> יוכלו להיות ערכים מהפורמט </w:t>
       </w:r>
-      <w:proofErr w:type="spellStart"/>
       <w:r>
         <w:rPr>
           <w:color w:val="000000" w:themeColor="text1"/>
         </w:rPr>
         <w:t>x.x.x.x</w:t>
       </w:r>
-      <w:proofErr w:type="spellEnd"/>
       <w:r>
         <w:rPr>
           <w:rFonts w:hint="cs"/>
@@ -16552,6 +16287,7 @@
           <w:color w:val="000000" w:themeColor="text1"/>
           <w:rtl/>
         </w:rPr>
+        <w:lastRenderedPageBreak/>
         <w:t>יהיו 2,247,483,647 הזמנות לכל היותר.</w:t>
       </w:r>
     </w:p>
@@ -16573,7 +16309,6 @@
           <w:bCs/>
           <w:rtl/>
         </w:rPr>
-        <w:lastRenderedPageBreak/>
         <w:br w:type="page"/>
       </w:r>
     </w:p>
@@ -18323,23 +18058,7 @@
           <w:rFonts w:asciiTheme="minorBidi" w:hAnsiTheme="minorBidi" w:cstheme="minorBidi"/>
           <w:rtl/>
         </w:rPr>
-        <w:t xml:space="preserve">הציפייה היא לסדר גודל של עשרות עד מאות רשומות בטבלאות המכילות נתוני ישות מרכזית (לקוח, מוצר, שירות, וכד'), ומאות רשומות בטבלאות המכילות נתוני קשרים או פעולות </w:t>
-      </w:r>
-      <w:proofErr w:type="spellStart"/>
-      <w:r>
-        <w:rPr>
-          <w:rFonts w:asciiTheme="minorBidi" w:hAnsiTheme="minorBidi" w:cstheme="minorBidi"/>
-          <w:rtl/>
-        </w:rPr>
-        <w:t>חזרתיות</w:t>
-      </w:r>
-      <w:proofErr w:type="spellEnd"/>
-      <w:r>
-        <w:rPr>
-          <w:rFonts w:asciiTheme="minorBidi" w:hAnsiTheme="minorBidi" w:cstheme="minorBidi"/>
-          <w:rtl/>
-        </w:rPr>
-        <w:t xml:space="preserve"> (פעולות חיפוש, הזמנות, משלוחים, חוות דעת, וכד'). </w:t>
+        <w:t xml:space="preserve">הציפייה היא לסדר גודל של עשרות עד מאות רשומות בטבלאות המכילות נתוני ישות מרכזית (לקוח, מוצר, שירות, וכד'), ומאות רשומות בטבלאות המכילות נתוני קשרים או פעולות חזרתיות (פעולות חיפוש, הזמנות, משלוחים, חוות דעת, וכד'). </w:t>
       </w:r>
     </w:p>
     <w:p>
@@ -19640,39 +19359,7 @@
           <w:rFonts w:asciiTheme="minorBidi" w:hAnsiTheme="minorBidi" w:cstheme="minorBidi"/>
           <w:rtl/>
         </w:rPr>
-        <w:t xml:space="preserve">) הוא אוסף פונקציות ייחודי המאפשר פעולות </w:t>
-      </w:r>
-      <w:proofErr w:type="spellStart"/>
-      <w:r>
-        <w:rPr>
-          <w:rFonts w:asciiTheme="minorBidi" w:hAnsiTheme="minorBidi" w:cstheme="minorBidi"/>
-          <w:rtl/>
-        </w:rPr>
-        <w:t>אגרגרציה</w:t>
-      </w:r>
-      <w:proofErr w:type="spellEnd"/>
-      <w:r>
-        <w:rPr>
-          <w:rFonts w:asciiTheme="minorBidi" w:hAnsiTheme="minorBidi" w:cstheme="minorBidi"/>
-          <w:rtl/>
-        </w:rPr>
-        <w:t xml:space="preserve"> על סמך אוסף רשומות המחזיר כפלט אוסף רשומות (בניגוד לפעולות </w:t>
-      </w:r>
-      <w:proofErr w:type="spellStart"/>
-      <w:r>
-        <w:rPr>
-          <w:rFonts w:asciiTheme="minorBidi" w:hAnsiTheme="minorBidi" w:cstheme="minorBidi"/>
-          <w:rtl/>
-        </w:rPr>
-        <w:t>אגרגציה</w:t>
-      </w:r>
-      <w:proofErr w:type="spellEnd"/>
-      <w:r>
-        <w:rPr>
-          <w:rFonts w:asciiTheme="minorBidi" w:hAnsiTheme="minorBidi" w:cstheme="minorBidi"/>
-          <w:rtl/>
-        </w:rPr>
-        <w:t xml:space="preserve"> סטנדרטיות, המחזירות כפלט מספר יחיד). </w:t>
+        <w:t xml:space="preserve">) הוא אוסף פונקציות ייחודי המאפשר פעולות אגרגרציה על סמך אוסף רשומות המחזיר כפלט אוסף רשומות (בניגוד לפעולות אגרגציה סטנדרטיות, המחזירות כפלט מספר יחיד). </w:t>
       </w:r>
     </w:p>
     <w:p>
@@ -19712,21 +19399,7 @@
         <w:rPr>
           <w:rFonts w:asciiTheme="minorBidi" w:hAnsiTheme="minorBidi" w:cstheme="minorBidi"/>
         </w:rPr>
-        <w:t xml:space="preserve">Lead (), Lag (), Rank (), </w:t>
-      </w:r>
-      <w:proofErr w:type="spellStart"/>
-      <w:r>
-        <w:rPr>
-          <w:rFonts w:asciiTheme="minorBidi" w:hAnsiTheme="minorBidi" w:cstheme="minorBidi"/>
-        </w:rPr>
-        <w:t>Percent_Rank</w:t>
-      </w:r>
-      <w:proofErr w:type="spellEnd"/>
-      <w:r>
-        <w:rPr>
-          <w:rFonts w:asciiTheme="minorBidi" w:hAnsiTheme="minorBidi" w:cstheme="minorBidi"/>
-        </w:rPr>
-        <w:t xml:space="preserve"> ()</w:t>
+        <w:t>Lead (), Lag (), Rank (), Percent_Rank ()</w:t>
       </w:r>
     </w:p>
     <w:p>
@@ -19875,23 +19548,7 @@
           <w:rFonts w:asciiTheme="minorBidi" w:hAnsiTheme="minorBidi" w:cstheme="minorBidi"/>
           <w:rtl/>
         </w:rPr>
-        <w:t xml:space="preserve">על השאילתות לענות על צורך עסקי ממשי ומובהק לניתוח נתונים שעושה שימוש בפונקציות ה"חלון", ולהדגים רמת מורכבות גבוהה – למשל, </w:t>
-      </w:r>
-      <w:proofErr w:type="spellStart"/>
-      <w:r>
-        <w:rPr>
-          <w:rFonts w:asciiTheme="minorBidi" w:hAnsiTheme="minorBidi" w:cstheme="minorBidi"/>
-          <w:rtl/>
-        </w:rPr>
-        <w:t>אגרגציה</w:t>
-      </w:r>
-      <w:proofErr w:type="spellEnd"/>
-      <w:r>
-        <w:rPr>
-          <w:rFonts w:asciiTheme="minorBidi" w:hAnsiTheme="minorBidi" w:cstheme="minorBidi"/>
-          <w:rtl/>
-        </w:rPr>
-        <w:t xml:space="preserve"> לא שגרתית של נתונים, על סמך ערכי הפלט של פונקציות ה"חלון".</w:t>
+        <w:t>על השאילתות לענות על צורך עסקי ממשי ומובהק לניתוח נתונים שעושה שימוש בפונקציות ה"חלון", ולהדגים רמת מורכבות גבוהה – למשל, אגרגציה לא שגרתית של נתונים, על סמך ערכי הפלט של פונקציות ה"חלון".</w:t>
       </w:r>
     </w:p>
     <w:p>
@@ -21113,23 +20770,7 @@
           <w:rFonts w:asciiTheme="minorBidi" w:hAnsiTheme="minorBidi" w:cstheme="minorBidi"/>
           <w:rtl/>
         </w:rPr>
-        <w:t>מצד אחד, יש לוודא שהכלים אינם דלים מדי מבחינת מספר מרכיבי התצוגה - לדוגמא, כאלו המציגים רק גרף אחד וטבלה אחת, /</w:t>
-      </w:r>
-      <w:proofErr w:type="spellStart"/>
-      <w:r>
-        <w:rPr>
-          <w:rFonts w:asciiTheme="minorBidi" w:hAnsiTheme="minorBidi" w:cstheme="minorBidi"/>
-          <w:rtl/>
-        </w:rPr>
-        <w:t>ואו</w:t>
-      </w:r>
-      <w:proofErr w:type="spellEnd"/>
-      <w:r>
-        <w:rPr>
-          <w:rFonts w:asciiTheme="minorBidi" w:hAnsiTheme="minorBidi" w:cstheme="minorBidi"/>
-          <w:rtl/>
-        </w:rPr>
-        <w:t xml:space="preserve"> פילטר יחיד.</w:t>
+        <w:t>מצד אחד, יש לוודא שהכלים אינם דלים מדי מבחינת מספר מרכיבי התצוגה - לדוגמא, כאלו המציגים רק גרף אחד וטבלה אחת, /ואו פילטר יחיד.</w:t>
       </w:r>
     </w:p>
     <w:p>
@@ -21173,14 +20814,12 @@
         </w:rPr>
         <w:t>הכלי המומלץ למימוש חלק זה הוא ה-</w:t>
       </w:r>
-      <w:proofErr w:type="spellStart"/>
       <w:r>
         <w:rPr>
           <w:rFonts w:asciiTheme="minorBidi" w:hAnsiTheme="minorBidi" w:cstheme="minorBidi"/>
         </w:rPr>
         <w:t>PowerBI</w:t>
       </w:r>
-      <w:proofErr w:type="spellEnd"/>
       <w:r>
         <w:rPr>
           <w:rFonts w:asciiTheme="minorBidi" w:hAnsiTheme="minorBidi" w:cstheme="minorBidi"/>
@@ -21248,14 +20887,12 @@
         </w:rPr>
         <w:t xml:space="preserve"> אחר (למשל </w:t>
       </w:r>
-      <w:proofErr w:type="spellStart"/>
       <w:r>
         <w:rPr>
           <w:rFonts w:asciiTheme="minorBidi" w:hAnsiTheme="minorBidi" w:cstheme="minorBidi"/>
         </w:rPr>
         <w:t>QlikSense</w:t>
       </w:r>
-      <w:proofErr w:type="spellEnd"/>
       <w:r>
         <w:rPr>
           <w:rFonts w:asciiTheme="minorBidi" w:hAnsiTheme="minorBidi" w:cstheme="minorBidi"/>
@@ -21376,71 +21013,7 @@
           <w:rFonts w:asciiTheme="minorBidi" w:hAnsiTheme="minorBidi" w:cstheme="minorBidi"/>
           <w:rtl/>
         </w:rPr>
-        <w:t xml:space="preserve"> אחוזים, שימור לקוחות קבועים ומניעת נטישת לקוחות,  הגדלת </w:t>
-      </w:r>
-      <w:proofErr w:type="spellStart"/>
-      <w:r>
-        <w:rPr>
-          <w:rFonts w:asciiTheme="minorBidi" w:hAnsiTheme="minorBidi" w:cstheme="minorBidi"/>
-          <w:rtl/>
-        </w:rPr>
-        <w:t>המחירות</w:t>
-      </w:r>
-      <w:proofErr w:type="spellEnd"/>
-      <w:r>
-        <w:rPr>
-          <w:rFonts w:asciiTheme="minorBidi" w:hAnsiTheme="minorBidi" w:cstheme="minorBidi"/>
-          <w:rtl/>
-        </w:rPr>
-        <w:t xml:space="preserve"> ממותג </w:t>
-      </w:r>
-      <w:proofErr w:type="spellStart"/>
-      <w:r>
-        <w:rPr>
-          <w:rFonts w:asciiTheme="minorBidi" w:hAnsiTheme="minorBidi" w:cstheme="minorBidi"/>
-          <w:rtl/>
-        </w:rPr>
-        <w:t>מסויים</w:t>
-      </w:r>
-      <w:proofErr w:type="spellEnd"/>
-      <w:r>
-        <w:rPr>
-          <w:rFonts w:asciiTheme="minorBidi" w:hAnsiTheme="minorBidi" w:cstheme="minorBidi"/>
-          <w:rtl/>
-        </w:rPr>
-        <w:t xml:space="preserve">, עליית </w:t>
-      </w:r>
-      <w:proofErr w:type="spellStart"/>
-      <w:r>
-        <w:rPr>
-          <w:rFonts w:asciiTheme="minorBidi" w:hAnsiTheme="minorBidi" w:cstheme="minorBidi"/>
-          <w:rtl/>
-        </w:rPr>
-        <w:t>בריווחיות</w:t>
-      </w:r>
-      <w:proofErr w:type="spellEnd"/>
-      <w:r>
-        <w:rPr>
-          <w:rFonts w:asciiTheme="minorBidi" w:hAnsiTheme="minorBidi" w:cstheme="minorBidi"/>
-          <w:rtl/>
-        </w:rPr>
-        <w:t xml:space="preserve"> </w:t>
-      </w:r>
-      <w:proofErr w:type="spellStart"/>
-      <w:r>
-        <w:rPr>
-          <w:rFonts w:asciiTheme="minorBidi" w:hAnsiTheme="minorBidi" w:cstheme="minorBidi"/>
-          <w:rtl/>
-        </w:rPr>
-        <w:t>מהמבצים</w:t>
-      </w:r>
-      <w:proofErr w:type="spellEnd"/>
-      <w:r>
-        <w:rPr>
-          <w:rFonts w:asciiTheme="minorBidi" w:hAnsiTheme="minorBidi" w:cstheme="minorBidi"/>
-          <w:rtl/>
-        </w:rPr>
-        <w:t xml:space="preserve"> של החברה), לכן נצפה לראות הרבה שעונים שמראים את המצב הנוכחי ביחס ליעד שנקבע. לעומת זאת, דו"ח עוסק לרוב באלמנט עסקי ספציפי ועונה על שאלה עסקית ממוקדת.</w:t>
+        <w:t xml:space="preserve"> אחוזים, שימור לקוחות קבועים ומניעת נטישת לקוחות,  הגדלת המחירות ממותג מסויים, עליית בריווחיות מהמבצים של החברה), לכן נצפה לראות הרבה שעונים שמראים את המצב הנוכחי ביחס ליעד שנקבע. לעומת זאת, דו"ח עוסק לרוב באלמנט עסקי ספציפי ועונה על שאלה עסקית ממוקדת.</w:t>
       </w:r>
     </w:p>
     <w:p>
@@ -21484,23 +21057,7 @@
           <w:rFonts w:asciiTheme="minorBidi" w:hAnsiTheme="minorBidi" w:cstheme="minorBidi"/>
           <w:rtl/>
         </w:rPr>
-        <w:t xml:space="preserve">במסך הראשי של לוח מחוונים מקובל להציג את הנתונים בצורה </w:t>
-      </w:r>
-      <w:proofErr w:type="spellStart"/>
-      <w:r>
-        <w:rPr>
-          <w:rFonts w:asciiTheme="minorBidi" w:hAnsiTheme="minorBidi" w:cstheme="minorBidi"/>
-          <w:rtl/>
-        </w:rPr>
-        <w:t>סיכומית</w:t>
-      </w:r>
-      <w:proofErr w:type="spellEnd"/>
-      <w:r>
-        <w:rPr>
-          <w:rFonts w:asciiTheme="minorBidi" w:hAnsiTheme="minorBidi" w:cstheme="minorBidi"/>
-          <w:rtl/>
-        </w:rPr>
-        <w:t xml:space="preserve"> וברמת גרעיניות נמוכה – אך לאפשר "קידוח</w:t>
+        <w:t>במסך הראשי של לוח מחוונים מקובל להציג את הנתונים בצורה סיכומית וברמת גרעיניות נמוכה – אך לאפשר "קידוח</w:t>
       </w:r>
       <w:r>
         <w:rPr>
@@ -23001,23 +22558,7 @@
           <w:rFonts w:asciiTheme="minorBidi" w:hAnsiTheme="minorBidi" w:cstheme="minorBidi"/>
           <w:rtl/>
         </w:rPr>
-        <w:t xml:space="preserve">שתי פונקציות שמשתמשות באותן הטבלאות ו/או מבצעות פעולת </w:t>
-      </w:r>
-      <w:proofErr w:type="spellStart"/>
-      <w:r>
-        <w:rPr>
-          <w:rFonts w:asciiTheme="minorBidi" w:hAnsiTheme="minorBidi" w:cstheme="minorBidi"/>
-          <w:rtl/>
-        </w:rPr>
-        <w:t>אגרגרציה</w:t>
-      </w:r>
-      <w:proofErr w:type="spellEnd"/>
-      <w:r>
-        <w:rPr>
-          <w:rFonts w:asciiTheme="minorBidi" w:hAnsiTheme="minorBidi" w:cstheme="minorBidi"/>
-          <w:rtl/>
-        </w:rPr>
-        <w:t xml:space="preserve"> דומה.</w:t>
+        <w:t>שתי פונקציות שמשתמשות באותן הטבלאות ו/או מבצעות פעולת אגרגרציה דומה.</w:t>
       </w:r>
     </w:p>
     <w:p>
@@ -24361,25 +23902,7 @@
           <w:b/>
           <w:bCs/>
         </w:rPr>
-        <w:t xml:space="preserve">, </w:t>
-      </w:r>
-      <w:proofErr w:type="spellStart"/>
-      <w:r>
-        <w:rPr>
-          <w:rFonts w:asciiTheme="minorBidi" w:hAnsiTheme="minorBidi" w:cstheme="minorBidi"/>
-          <w:b/>
-          <w:bCs/>
-        </w:rPr>
-        <w:t>JoinDate</w:t>
-      </w:r>
-      <w:proofErr w:type="spellEnd"/>
-      <w:r>
-        <w:rPr>
-          <w:rFonts w:asciiTheme="minorBidi" w:hAnsiTheme="minorBidi" w:cstheme="minorBidi"/>
-          <w:b/>
-          <w:bCs/>
-        </w:rPr>
-        <w:t>, F</w:t>
+        <w:t>, JoinDate, F</w:t>
       </w:r>
       <w:r>
         <w:rPr>
@@ -24523,7 +24046,6 @@
         </w:rPr>
         <w:t xml:space="preserve"> </w:t>
       </w:r>
-      <w:proofErr w:type="spellStart"/>
       <w:r>
         <w:rPr>
           <w:rFonts w:asciiTheme="minorBidi" w:hAnsiTheme="minorBidi" w:cstheme="minorBidi"/>
@@ -24551,23 +24073,13 @@
         </w:rPr>
         <w:t>DT</w:t>
       </w:r>
-      <w:proofErr w:type="spellEnd"/>
-      <w:r>
-        <w:rPr>
-          <w:rFonts w:asciiTheme="minorBidi" w:hAnsiTheme="minorBidi" w:cstheme="minorBidi"/>
-          <w:b/>
-          <w:bCs/>
-        </w:rPr>
-        <w:t xml:space="preserve">, </w:t>
-      </w:r>
-      <w:proofErr w:type="spellStart"/>
-      <w:r>
-        <w:rPr>
-          <w:rFonts w:asciiTheme="minorBidi" w:hAnsiTheme="minorBidi" w:cstheme="minorBidi"/>
-          <w:b/>
-          <w:bCs/>
-        </w:rPr>
-        <w:t>A</w:t>
+      <w:r>
+        <w:rPr>
+          <w:rFonts w:asciiTheme="minorBidi" w:hAnsiTheme="minorBidi" w:cstheme="minorBidi"/>
+          <w:b/>
+          <w:bCs/>
+        </w:rPr>
+        <w:t>, A</w:t>
       </w:r>
       <w:r>
         <w:rPr>
@@ -24583,16 +24095,7 @@
           <w:b/>
           <w:bCs/>
         </w:rPr>
-        <w:t>DT</w:t>
-      </w:r>
-      <w:proofErr w:type="spellEnd"/>
-      <w:r>
-        <w:rPr>
-          <w:rFonts w:asciiTheme="minorBidi" w:hAnsiTheme="minorBidi" w:cstheme="minorBidi"/>
-          <w:b/>
-          <w:bCs/>
-        </w:rPr>
-        <w:t>)</w:t>
+        <w:t>DT)</w:t>
       </w:r>
     </w:p>
     <w:p>
@@ -24729,7 +24232,6 @@
         </w:rPr>
         <w:t xml:space="preserve">, </w:t>
       </w:r>
-      <w:proofErr w:type="spellStart"/>
       <w:r>
         <w:rPr>
           <w:rFonts w:asciiTheme="minorBidi" w:hAnsiTheme="minorBidi" w:cstheme="minorBidi"/>
@@ -24739,7 +24241,6 @@
         </w:rPr>
         <w:t>SearchDT</w:t>
       </w:r>
-      <w:proofErr w:type="spellEnd"/>
       <w:r>
         <w:rPr>
           <w:rFonts w:asciiTheme="minorBidi" w:hAnsiTheme="minorBidi" w:cstheme="minorBidi"/>
@@ -24919,7 +24420,6 @@
         </w:rPr>
         <w:t xml:space="preserve">, </w:t>
       </w:r>
-      <w:proofErr w:type="spellStart"/>
       <w:r>
         <w:rPr>
           <w:rFonts w:asciiTheme="minorBidi" w:hAnsiTheme="minorBidi" w:cstheme="minorBidi"/>
@@ -24947,7 +24447,6 @@
         </w:rPr>
         <w:t>DT</w:t>
       </w:r>
-      <w:proofErr w:type="spellEnd"/>
       <w:r>
         <w:rPr>
           <w:rFonts w:asciiTheme="minorBidi" w:hAnsiTheme="minorBidi" w:cstheme="minorBidi"/>
@@ -27165,21 +26664,7 @@
         <w:rPr>
           <w:rFonts w:asciiTheme="minorBidi" w:hAnsiTheme="minorBidi" w:cstheme="minorBidi"/>
         </w:rPr>
-        <w:t xml:space="preserve"> User, </w:t>
-      </w:r>
-      <w:proofErr w:type="spellStart"/>
-      <w:r>
-        <w:rPr>
-          <w:rFonts w:asciiTheme="minorBidi" w:hAnsiTheme="minorBidi" w:cstheme="minorBidi"/>
-        </w:rPr>
-        <w:t>SearchDT</w:t>
-      </w:r>
-      <w:proofErr w:type="spellEnd"/>
-      <w:r>
-        <w:rPr>
-          <w:rFonts w:asciiTheme="minorBidi" w:hAnsiTheme="minorBidi" w:cstheme="minorBidi"/>
-        </w:rPr>
-        <w:t>,</w:t>
+        <w:t xml:space="preserve"> User, SearchDT,</w:t>
       </w:r>
       <w:r>
         <w:rPr>
@@ -27217,21 +26702,7 @@
         <w:rPr>
           <w:rFonts w:asciiTheme="minorBidi" w:hAnsiTheme="minorBidi" w:cstheme="minorBidi"/>
         </w:rPr>
-        <w:t xml:space="preserve">DATEDIFF (mm, </w:t>
-      </w:r>
-      <w:proofErr w:type="spellStart"/>
-      <w:r>
-        <w:rPr>
-          <w:rFonts w:asciiTheme="minorBidi" w:hAnsiTheme="minorBidi" w:cstheme="minorBidi"/>
-        </w:rPr>
-        <w:t>SearchDT</w:t>
-      </w:r>
-      <w:proofErr w:type="spellEnd"/>
-      <w:r>
-        <w:rPr>
-          <w:rFonts w:asciiTheme="minorBidi" w:hAnsiTheme="minorBidi" w:cstheme="minorBidi"/>
-        </w:rPr>
-        <w:t>, GETDATE())</w:t>
+        <w:t>DATEDIFF (mm, SearchDT, GETDATE())</w:t>
       </w:r>
     </w:p>
     <w:p>
@@ -27272,21 +26743,7 @@
         <w:rPr>
           <w:rFonts w:asciiTheme="minorBidi" w:hAnsiTheme="minorBidi" w:cstheme="minorBidi"/>
         </w:rPr>
-        <w:t xml:space="preserve">                   GROUP BY User, </w:t>
-      </w:r>
-      <w:proofErr w:type="spellStart"/>
-      <w:r>
-        <w:rPr>
-          <w:rFonts w:asciiTheme="minorBidi" w:hAnsiTheme="minorBidi" w:cstheme="minorBidi"/>
-        </w:rPr>
-        <w:t>SearchDT</w:t>
-      </w:r>
-      <w:proofErr w:type="spellEnd"/>
-      <w:r>
-        <w:rPr>
-          <w:rFonts w:asciiTheme="minorBidi" w:hAnsiTheme="minorBidi" w:cstheme="minorBidi"/>
-        </w:rPr>
-        <w:t>)</w:t>
+        <w:t xml:space="preserve">                   GROUP BY User, SearchDT)</w:t>
       </w:r>
       <w:r>
         <w:rPr>
@@ -27322,34 +26779,7 @@
           <w:rFonts w:asciiTheme="minorBidi" w:hAnsiTheme="minorBidi" w:cstheme="minorBidi"/>
         </w:rPr>
         <w:tab/>
-      </w:r>
-      <w:proofErr w:type="spellStart"/>
-      <w:r>
-        <w:rPr>
-          <w:rFonts w:asciiTheme="minorBidi" w:hAnsiTheme="minorBidi" w:cstheme="minorBidi"/>
-        </w:rPr>
-        <w:t>P.User</w:t>
-      </w:r>
-      <w:proofErr w:type="spellEnd"/>
-      <w:r>
-        <w:rPr>
-          <w:rFonts w:asciiTheme="minorBidi" w:hAnsiTheme="minorBidi" w:cstheme="minorBidi"/>
-        </w:rPr>
-        <w:t xml:space="preserve">, </w:t>
-      </w:r>
-      <w:proofErr w:type="spellStart"/>
-      <w:r>
-        <w:rPr>
-          <w:rFonts w:asciiTheme="minorBidi" w:hAnsiTheme="minorBidi" w:cstheme="minorBidi"/>
-        </w:rPr>
-        <w:t>P.SearchDT</w:t>
-      </w:r>
-      <w:proofErr w:type="spellEnd"/>
-      <w:r>
-        <w:rPr>
-          <w:rFonts w:asciiTheme="minorBidi" w:hAnsiTheme="minorBidi" w:cstheme="minorBidi"/>
-        </w:rPr>
-        <w:t xml:space="preserve">, </w:t>
+        <w:t xml:space="preserve">P.User, P.SearchDT, </w:t>
       </w:r>
       <w:r>
         <w:rPr>
@@ -27361,21 +26791,7 @@
         <w:rPr>
           <w:rFonts w:asciiTheme="minorBidi" w:hAnsiTheme="minorBidi" w:cstheme="minorBidi"/>
         </w:rPr>
-        <w:t>SUM (</w:t>
-      </w:r>
-      <w:proofErr w:type="spellStart"/>
-      <w:r>
-        <w:rPr>
-          <w:rFonts w:asciiTheme="minorBidi" w:hAnsiTheme="minorBidi" w:cstheme="minorBidi"/>
-        </w:rPr>
-        <w:t>R.Duration</w:t>
-      </w:r>
-      <w:proofErr w:type="spellEnd"/>
-      <w:r>
-        <w:rPr>
-          <w:rFonts w:asciiTheme="minorBidi" w:hAnsiTheme="minorBidi" w:cstheme="minorBidi"/>
-        </w:rPr>
-        <w:t xml:space="preserve">) </w:t>
+        <w:t xml:space="preserve">SUM (R.Duration) </w:t>
       </w:r>
     </w:p>
     <w:p>
@@ -27447,58 +26863,8 @@
           <w:rFonts w:asciiTheme="minorBidi" w:hAnsiTheme="minorBidi" w:cstheme="minorBidi"/>
         </w:rPr>
         <w:tab/>
-        <w:t xml:space="preserve">ON </w:t>
-      </w:r>
-      <w:proofErr w:type="spellStart"/>
-      <w:r>
-        <w:rPr>
-          <w:rFonts w:asciiTheme="minorBidi" w:hAnsiTheme="minorBidi" w:cstheme="minorBidi"/>
-        </w:rPr>
-        <w:t>P.User</w:t>
-      </w:r>
-      <w:proofErr w:type="spellEnd"/>
-      <w:r>
-        <w:rPr>
-          <w:rFonts w:asciiTheme="minorBidi" w:hAnsiTheme="minorBidi" w:cstheme="minorBidi"/>
-        </w:rPr>
-        <w:t xml:space="preserve"> = </w:t>
-      </w:r>
-      <w:proofErr w:type="spellStart"/>
-      <w:r>
-        <w:rPr>
-          <w:rFonts w:asciiTheme="minorBidi" w:hAnsiTheme="minorBidi" w:cstheme="minorBidi"/>
-        </w:rPr>
-        <w:t>I.User</w:t>
-      </w:r>
-      <w:proofErr w:type="spellEnd"/>
-      <w:r>
-        <w:rPr>
-          <w:rFonts w:asciiTheme="minorBidi" w:hAnsiTheme="minorBidi" w:cstheme="minorBidi"/>
-        </w:rPr>
-        <w:t xml:space="preserve">  AND </w:t>
-      </w:r>
-      <w:proofErr w:type="spellStart"/>
-      <w:r>
-        <w:rPr>
-          <w:rFonts w:asciiTheme="minorBidi" w:hAnsiTheme="minorBidi" w:cstheme="minorBidi"/>
-        </w:rPr>
-        <w:t>P.SearchDT</w:t>
-      </w:r>
-      <w:proofErr w:type="spellEnd"/>
-      <w:r>
-        <w:rPr>
-          <w:rFonts w:asciiTheme="minorBidi" w:hAnsiTheme="minorBidi" w:cstheme="minorBidi"/>
-        </w:rPr>
-        <w:t xml:space="preserve"> = </w:t>
-      </w:r>
-      <w:proofErr w:type="spellStart"/>
-      <w:r>
-        <w:rPr>
-          <w:rFonts w:asciiTheme="minorBidi" w:hAnsiTheme="minorBidi" w:cstheme="minorBidi"/>
-        </w:rPr>
-        <w:t>I.SearchDT</w:t>
-      </w:r>
-      <w:proofErr w:type="spellEnd"/>
+        <w:t>ON P.User = I.User  AND P.SearchDT = I.SearchDT</w:t>
+      </w:r>
     </w:p>
     <w:p>
       <w:pPr>
@@ -27527,35 +26893,7 @@
           <w:rFonts w:asciiTheme="minorBidi" w:hAnsiTheme="minorBidi" w:cstheme="minorBidi"/>
         </w:rPr>
         <w:tab/>
-        <w:t xml:space="preserve">AND </w:t>
-      </w:r>
-      <w:proofErr w:type="spellStart"/>
-      <w:r>
-        <w:rPr>
-          <w:rFonts w:asciiTheme="minorBidi" w:hAnsiTheme="minorBidi" w:cstheme="minorBidi"/>
-        </w:rPr>
-        <w:t>P.Number</w:t>
-      </w:r>
-      <w:proofErr w:type="spellEnd"/>
-      <w:r>
-        <w:rPr>
-          <w:rFonts w:asciiTheme="minorBidi" w:hAnsiTheme="minorBidi" w:cstheme="minorBidi"/>
-        </w:rPr>
-        <w:t xml:space="preserve"> = </w:t>
-      </w:r>
-      <w:proofErr w:type="spellStart"/>
-      <w:r>
-        <w:rPr>
-          <w:rFonts w:asciiTheme="minorBidi" w:hAnsiTheme="minorBidi" w:cstheme="minorBidi"/>
-        </w:rPr>
-        <w:t>I.Number</w:t>
-      </w:r>
-      <w:proofErr w:type="spellEnd"/>
-      <w:r>
-        <w:rPr>
-          <w:rFonts w:asciiTheme="minorBidi" w:hAnsiTheme="minorBidi" w:cstheme="minorBidi"/>
-        </w:rPr>
-        <w:t xml:space="preserve"> </w:t>
+        <w:t xml:space="preserve">AND P.Number = I.Number </w:t>
       </w:r>
     </w:p>
     <w:p>
@@ -27585,30 +26923,8 @@
           <w:rFonts w:asciiTheme="minorBidi" w:hAnsiTheme="minorBidi" w:cstheme="minorBidi"/>
         </w:rPr>
         <w:tab/>
-        <w:t xml:space="preserve">JOIN ROUTES as R ON </w:t>
-      </w:r>
-      <w:proofErr w:type="spellStart"/>
-      <w:r>
-        <w:rPr>
-          <w:rFonts w:asciiTheme="minorBidi" w:hAnsiTheme="minorBidi" w:cstheme="minorBidi"/>
-        </w:rPr>
-        <w:t>I.Route</w:t>
-      </w:r>
-      <w:proofErr w:type="spellEnd"/>
-      <w:r>
-        <w:rPr>
-          <w:rFonts w:asciiTheme="minorBidi" w:hAnsiTheme="minorBidi" w:cstheme="minorBidi"/>
-        </w:rPr>
-        <w:t xml:space="preserve"> = </w:t>
-      </w:r>
-      <w:proofErr w:type="spellStart"/>
-      <w:r>
-        <w:rPr>
-          <w:rFonts w:asciiTheme="minorBidi" w:hAnsiTheme="minorBidi" w:cstheme="minorBidi"/>
-        </w:rPr>
-        <w:t>R.Route</w:t>
-      </w:r>
-      <w:proofErr w:type="spellEnd"/>
+        <w:t>JOIN ROUTES as R ON I.Route = R.Route</w:t>
+      </w:r>
     </w:p>
     <w:p>
       <w:pPr>
@@ -27649,20 +26965,7 @@
           <w:rFonts w:asciiTheme="minorBidi" w:hAnsiTheme="minorBidi" w:cstheme="minorBidi"/>
         </w:rPr>
         <w:tab/>
-      </w:r>
-      <w:proofErr w:type="spellStart"/>
-      <w:r>
-        <w:rPr>
-          <w:rFonts w:asciiTheme="minorBidi" w:hAnsiTheme="minorBidi" w:cstheme="minorBidi"/>
-        </w:rPr>
-        <w:t>P.Chosen</w:t>
-      </w:r>
-      <w:proofErr w:type="spellEnd"/>
-      <w:r>
-        <w:rPr>
-          <w:rFonts w:asciiTheme="minorBidi" w:hAnsiTheme="minorBidi" w:cstheme="minorBidi"/>
-        </w:rPr>
-        <w:t xml:space="preserve"> = 1</w:t>
+        <w:t>P.Chosen = 1</w:t>
       </w:r>
     </w:p>
     <w:p>
@@ -27686,35 +26989,7 @@
         <w:rPr>
           <w:rFonts w:asciiTheme="minorBidi" w:hAnsiTheme="minorBidi" w:cstheme="minorBidi"/>
         </w:rPr>
-        <w:t xml:space="preserve">                           GROUP BY </w:t>
-      </w:r>
-      <w:proofErr w:type="spellStart"/>
-      <w:r>
-        <w:rPr>
-          <w:rFonts w:asciiTheme="minorBidi" w:hAnsiTheme="minorBidi" w:cstheme="minorBidi"/>
-        </w:rPr>
-        <w:t>P.User</w:t>
-      </w:r>
-      <w:proofErr w:type="spellEnd"/>
-      <w:r>
-        <w:rPr>
-          <w:rFonts w:asciiTheme="minorBidi" w:hAnsiTheme="minorBidi" w:cstheme="minorBidi"/>
-        </w:rPr>
-        <w:t xml:space="preserve">, </w:t>
-      </w:r>
-      <w:proofErr w:type="spellStart"/>
-      <w:r>
-        <w:rPr>
-          <w:rFonts w:asciiTheme="minorBidi" w:hAnsiTheme="minorBidi" w:cstheme="minorBidi"/>
-        </w:rPr>
-        <w:t>P.SearchDT</w:t>
-      </w:r>
-      <w:proofErr w:type="spellEnd"/>
-      <w:r>
-        <w:rPr>
-          <w:rFonts w:asciiTheme="minorBidi" w:hAnsiTheme="minorBidi" w:cstheme="minorBidi"/>
-        </w:rPr>
-        <w:t>),</w:t>
+        <w:t xml:space="preserve">                           GROUP BY P.User, P.SearchDT),</w:t>
       </w:r>
     </w:p>
     <w:p>
@@ -27743,21 +27018,7 @@
         <w:rPr>
           <w:rFonts w:asciiTheme="minorBidi" w:hAnsiTheme="minorBidi" w:cstheme="minorBidi"/>
         </w:rPr>
-        <w:t xml:space="preserve">SELECT </w:t>
-      </w:r>
-      <w:proofErr w:type="spellStart"/>
-      <w:r>
-        <w:rPr>
-          <w:rFonts w:asciiTheme="minorBidi" w:hAnsiTheme="minorBidi" w:cstheme="minorBidi"/>
-        </w:rPr>
-        <w:t>S.User</w:t>
-      </w:r>
-      <w:proofErr w:type="spellEnd"/>
-      <w:r>
-        <w:rPr>
-          <w:rFonts w:asciiTheme="minorBidi" w:hAnsiTheme="minorBidi" w:cstheme="minorBidi"/>
-        </w:rPr>
-        <w:t>, S.SearchDT,</w:t>
+        <w:t>SELECT S.User, S.SearchDT,</w:t>
       </w:r>
     </w:p>
     <w:p>
@@ -27793,35 +27054,7 @@
         <w:rPr>
           <w:rFonts w:asciiTheme="minorBidi" w:hAnsiTheme="minorBidi" w:cstheme="minorBidi"/>
         </w:rPr>
-        <w:t xml:space="preserve">DATEDIFF (ss, </w:t>
-      </w:r>
-      <w:proofErr w:type="spellStart"/>
-      <w:r>
-        <w:rPr>
-          <w:rFonts w:asciiTheme="minorBidi" w:hAnsiTheme="minorBidi" w:cstheme="minorBidi"/>
-        </w:rPr>
-        <w:t>S.SearchDT</w:t>
-      </w:r>
-      <w:proofErr w:type="spellEnd"/>
-      <w:r>
-        <w:rPr>
-          <w:rFonts w:asciiTheme="minorBidi" w:hAnsiTheme="minorBidi" w:cstheme="minorBidi"/>
-        </w:rPr>
-        <w:t xml:space="preserve">, </w:t>
-      </w:r>
-      <w:proofErr w:type="spellStart"/>
-      <w:r>
-        <w:rPr>
-          <w:rFonts w:asciiTheme="minorBidi" w:hAnsiTheme="minorBidi" w:cstheme="minorBidi"/>
-        </w:rPr>
-        <w:t>S.ArrivalDT</w:t>
-      </w:r>
-      <w:proofErr w:type="spellEnd"/>
-      <w:r>
-        <w:rPr>
-          <w:rFonts w:asciiTheme="minorBidi" w:hAnsiTheme="minorBidi" w:cstheme="minorBidi"/>
-        </w:rPr>
-        <w:t xml:space="preserve"> ) &gt; </w:t>
+        <w:t xml:space="preserve">DATEDIFF (ss, S.SearchDT, S.ArrivalDT ) &gt; </w:t>
       </w:r>
     </w:p>
     <w:p>
@@ -27867,21 +27100,7 @@
         <w:rPr>
           <w:rFonts w:asciiTheme="minorBidi" w:hAnsiTheme="minorBidi" w:cstheme="minorBidi"/>
         </w:rPr>
-        <w:t xml:space="preserve">                           FROM SEARCHES as S JOIN DURATION as D ON </w:t>
-      </w:r>
-      <w:proofErr w:type="spellStart"/>
-      <w:r>
-        <w:rPr>
-          <w:rFonts w:asciiTheme="minorBidi" w:hAnsiTheme="minorBidi" w:cstheme="minorBidi"/>
-        </w:rPr>
-        <w:t>S.User</w:t>
-      </w:r>
-      <w:proofErr w:type="spellEnd"/>
-      <w:r>
-        <w:rPr>
-          <w:rFonts w:asciiTheme="minorBidi" w:hAnsiTheme="minorBidi" w:cstheme="minorBidi"/>
-        </w:rPr>
-        <w:t xml:space="preserve"> = D.User AND</w:t>
+        <w:t xml:space="preserve">                           FROM SEARCHES as S JOIN DURATION as D ON S.User = D.User AND</w:t>
       </w:r>
     </w:p>
     <w:p>
@@ -27918,28 +27137,12 @@
         </w:rPr>
         <w:t xml:space="preserve">      </w:t>
       </w:r>
-      <w:proofErr w:type="spellStart"/>
-      <w:r>
-        <w:rPr>
-          <w:rFonts w:asciiTheme="minorBidi" w:hAnsiTheme="minorBidi" w:cstheme="minorBidi"/>
-        </w:rPr>
-        <w:t>S.SearchDT</w:t>
-      </w:r>
-      <w:proofErr w:type="spellEnd"/>
-      <w:r>
-        <w:rPr>
-          <w:rFonts w:asciiTheme="minorBidi" w:hAnsiTheme="minorBidi" w:cstheme="minorBidi"/>
-        </w:rPr>
-        <w:t xml:space="preserve"> = </w:t>
-      </w:r>
-      <w:proofErr w:type="spellStart"/>
-      <w:r>
-        <w:rPr>
-          <w:rFonts w:asciiTheme="minorBidi" w:hAnsiTheme="minorBidi" w:cstheme="minorBidi"/>
-        </w:rPr>
-        <w:t>D.SearchDT</w:t>
-      </w:r>
-      <w:proofErr w:type="spellEnd"/>
+      <w:r>
+        <w:rPr>
+          <w:rFonts w:asciiTheme="minorBidi" w:hAnsiTheme="minorBidi" w:cstheme="minorBidi"/>
+        </w:rPr>
+        <w:t>S.SearchDT = D.SearchDT</w:t>
+      </w:r>
       <w:r>
         <w:rPr>
           <w:rFonts w:asciiTheme="minorBidi" w:hAnsiTheme="minorBidi" w:cstheme="minorBidi"/>
@@ -27969,70 +27172,12 @@
         </w:rPr>
         <w:t xml:space="preserve">SEARCH_DETAILS AS (SELECT </w:t>
       </w:r>
-      <w:proofErr w:type="spellStart"/>
-      <w:r>
-        <w:rPr>
-          <w:rFonts w:asciiTheme="minorBidi" w:hAnsiTheme="minorBidi" w:cstheme="minorBidi"/>
-        </w:rPr>
-        <w:t>F.User</w:t>
-      </w:r>
-      <w:proofErr w:type="spellEnd"/>
-      <w:r>
-        <w:rPr>
-          <w:rFonts w:asciiTheme="minorBidi" w:hAnsiTheme="minorBidi" w:cstheme="minorBidi"/>
-        </w:rPr>
-        <w:t xml:space="preserve">, </w:t>
-      </w:r>
-      <w:proofErr w:type="spellStart"/>
-      <w:r>
-        <w:rPr>
-          <w:rFonts w:asciiTheme="minorBidi" w:hAnsiTheme="minorBidi" w:cstheme="minorBidi"/>
-        </w:rPr>
-        <w:t>F.SearchDT</w:t>
-      </w:r>
-      <w:proofErr w:type="spellEnd"/>
-      <w:r>
-        <w:rPr>
-          <w:rFonts w:asciiTheme="minorBidi" w:hAnsiTheme="minorBidi" w:cstheme="minorBidi"/>
-        </w:rPr>
-        <w:t xml:space="preserve">, </w:t>
-      </w:r>
-      <w:proofErr w:type="spellStart"/>
-      <w:r>
-        <w:rPr>
-          <w:rFonts w:asciiTheme="minorBidi" w:hAnsiTheme="minorBidi" w:cstheme="minorBidi"/>
-        </w:rPr>
-        <w:t>F.Dismissed</w:t>
-      </w:r>
-      <w:proofErr w:type="spellEnd"/>
-      <w:r>
-        <w:rPr>
-          <w:rFonts w:asciiTheme="minorBidi" w:hAnsiTheme="minorBidi" w:cstheme="minorBidi"/>
-        </w:rPr>
-        <w:t xml:space="preserve">, </w:t>
-      </w:r>
-      <w:proofErr w:type="spellStart"/>
-      <w:r>
-        <w:rPr>
-          <w:rFonts w:asciiTheme="minorBidi" w:hAnsiTheme="minorBidi" w:cstheme="minorBidi"/>
-        </w:rPr>
-        <w:t>L.Late</w:t>
-      </w:r>
-      <w:proofErr w:type="spellEnd"/>
-      <w:r>
-        <w:rPr>
-          <w:rFonts w:asciiTheme="minorBidi" w:hAnsiTheme="minorBidi" w:cstheme="minorBidi"/>
-        </w:rPr>
-        <w:t xml:space="preserve">, </w:t>
-      </w:r>
-      <w:proofErr w:type="spellStart"/>
-      <w:r>
-        <w:rPr>
-          <w:rFonts w:asciiTheme="minorBidi" w:hAnsiTheme="minorBidi" w:cstheme="minorBidi"/>
-        </w:rPr>
-        <w:t>F.Months</w:t>
-      </w:r>
-      <w:proofErr w:type="spellEnd"/>
+      <w:r>
+        <w:rPr>
+          <w:rFonts w:asciiTheme="minorBidi" w:hAnsiTheme="minorBidi" w:cstheme="minorBidi"/>
+        </w:rPr>
+        <w:t>F.User, F.SearchDT, F.Dismissed, L.Late, F.Months</w:t>
+      </w:r>
     </w:p>
     <w:p>
       <w:pPr>
@@ -28135,21 +27280,7 @@
           <w:rFonts w:asciiTheme="minorBidi" w:hAnsiTheme="minorBidi" w:cstheme="minorBidi"/>
         </w:rPr>
         <w:tab/>
-        <w:t xml:space="preserve">User = </w:t>
-      </w:r>
-      <w:proofErr w:type="spellStart"/>
-      <w:r>
-        <w:rPr>
-          <w:rFonts w:asciiTheme="minorBidi" w:hAnsiTheme="minorBidi" w:cstheme="minorBidi"/>
-        </w:rPr>
-        <w:t>U.User</w:t>
-      </w:r>
-      <w:proofErr w:type="spellEnd"/>
-      <w:r>
-        <w:rPr>
-          <w:rFonts w:asciiTheme="minorBidi" w:hAnsiTheme="minorBidi" w:cstheme="minorBidi"/>
-        </w:rPr>
-        <w:t xml:space="preserve">,  </w:t>
+        <w:t xml:space="preserve">User = U.User,  </w:t>
       </w:r>
     </w:p>
     <w:p>
@@ -28172,34 +27303,7 @@
           <w:rFonts w:asciiTheme="minorBidi" w:hAnsiTheme="minorBidi" w:cstheme="minorBidi"/>
         </w:rPr>
         <w:tab/>
-      </w:r>
-      <w:proofErr w:type="spellStart"/>
-      <w:r>
-        <w:rPr>
-          <w:rFonts w:asciiTheme="minorBidi" w:hAnsiTheme="minorBidi" w:cstheme="minorBidi"/>
-        </w:rPr>
-        <w:t>Last_Activity</w:t>
-      </w:r>
-      <w:proofErr w:type="spellEnd"/>
-      <w:r>
-        <w:rPr>
-          <w:rFonts w:asciiTheme="minorBidi" w:hAnsiTheme="minorBidi" w:cstheme="minorBidi"/>
-        </w:rPr>
-        <w:t xml:space="preserve"> = MAX (</w:t>
-      </w:r>
-      <w:proofErr w:type="spellStart"/>
-      <w:r>
-        <w:rPr>
-          <w:rFonts w:asciiTheme="minorBidi" w:hAnsiTheme="minorBidi" w:cstheme="minorBidi"/>
-        </w:rPr>
-        <w:t>SD.SearchDT</w:t>
-      </w:r>
-      <w:proofErr w:type="spellEnd"/>
-      <w:r>
-        <w:rPr>
-          <w:rFonts w:asciiTheme="minorBidi" w:hAnsiTheme="minorBidi" w:cstheme="minorBidi"/>
-        </w:rPr>
-        <w:t xml:space="preserve">), </w:t>
+        <w:t xml:space="preserve">Last_Activity = MAX (SD.SearchDT), </w:t>
       </w:r>
     </w:p>
     <w:p>
@@ -28222,48 +27326,7 @@
           <w:rFonts w:asciiTheme="minorBidi" w:hAnsiTheme="minorBidi" w:cstheme="minorBidi"/>
         </w:rPr>
         <w:tab/>
-      </w:r>
-      <w:proofErr w:type="spellStart"/>
-      <w:r>
-        <w:rPr>
-          <w:rFonts w:asciiTheme="minorBidi" w:hAnsiTheme="minorBidi" w:cstheme="minorBidi"/>
-        </w:rPr>
-        <w:t>Days_Active</w:t>
-      </w:r>
-      <w:proofErr w:type="spellEnd"/>
-      <w:r>
-        <w:rPr>
-          <w:rFonts w:asciiTheme="minorBidi" w:hAnsiTheme="minorBidi" w:cstheme="minorBidi"/>
-        </w:rPr>
-        <w:t xml:space="preserve"> = MAX ( DATEDIFF (dd, </w:t>
-      </w:r>
-      <w:proofErr w:type="spellStart"/>
-      <w:r>
-        <w:rPr>
-          <w:rFonts w:asciiTheme="minorBidi" w:hAnsiTheme="minorBidi" w:cstheme="minorBidi"/>
-        </w:rPr>
-        <w:t>U.JoinDate</w:t>
-      </w:r>
-      <w:proofErr w:type="spellEnd"/>
-      <w:r>
-        <w:rPr>
-          <w:rFonts w:asciiTheme="minorBidi" w:hAnsiTheme="minorBidi" w:cstheme="minorBidi"/>
-        </w:rPr>
-        <w:t xml:space="preserve">, </w:t>
-      </w:r>
-      <w:proofErr w:type="spellStart"/>
-      <w:r>
-        <w:rPr>
-          <w:rFonts w:asciiTheme="minorBidi" w:hAnsiTheme="minorBidi" w:cstheme="minorBidi"/>
-        </w:rPr>
-        <w:t>SD.SearchDT</w:t>
-      </w:r>
-      <w:proofErr w:type="spellEnd"/>
-      <w:r>
-        <w:rPr>
-          <w:rFonts w:asciiTheme="minorBidi" w:hAnsiTheme="minorBidi" w:cstheme="minorBidi"/>
-        </w:rPr>
-        <w:t xml:space="preserve"> ), </w:t>
+        <w:t xml:space="preserve">Days_Active = MAX ( DATEDIFF (dd, U.JoinDate, SD.SearchDT ), </w:t>
       </w:r>
     </w:p>
     <w:p>
@@ -28286,20 +27349,7 @@
           <w:rFonts w:asciiTheme="minorBidi" w:hAnsiTheme="minorBidi" w:cstheme="minorBidi"/>
         </w:rPr>
         <w:tab/>
-      </w:r>
-      <w:proofErr w:type="spellStart"/>
-      <w:r>
-        <w:rPr>
-          <w:rFonts w:asciiTheme="minorBidi" w:hAnsiTheme="minorBidi" w:cstheme="minorBidi"/>
-        </w:rPr>
-        <w:t>Search_Activities</w:t>
-      </w:r>
-      <w:proofErr w:type="spellEnd"/>
-      <w:r>
-        <w:rPr>
-          <w:rFonts w:asciiTheme="minorBidi" w:hAnsiTheme="minorBidi" w:cstheme="minorBidi"/>
-        </w:rPr>
-        <w:t xml:space="preserve"> = COUNT (*),</w:t>
+        <w:t>Search_Activities = COUNT (*),</w:t>
       </w:r>
     </w:p>
     <w:p>
@@ -28322,34 +27372,7 @@
           <w:rFonts w:asciiTheme="minorBidi" w:hAnsiTheme="minorBidi" w:cstheme="minorBidi"/>
         </w:rPr>
         <w:tab/>
-      </w:r>
-      <w:proofErr w:type="spellStart"/>
-      <w:r>
-        <w:rPr>
-          <w:rFonts w:asciiTheme="minorBidi" w:hAnsiTheme="minorBidi" w:cstheme="minorBidi"/>
-        </w:rPr>
-        <w:t>Total_Dismissed</w:t>
-      </w:r>
-      <w:proofErr w:type="spellEnd"/>
-      <w:r>
-        <w:rPr>
-          <w:rFonts w:asciiTheme="minorBidi" w:hAnsiTheme="minorBidi" w:cstheme="minorBidi"/>
-        </w:rPr>
-        <w:t xml:space="preserve"> = SUM ( </w:t>
-      </w:r>
-      <w:proofErr w:type="spellStart"/>
-      <w:r>
-        <w:rPr>
-          <w:rFonts w:asciiTheme="minorBidi" w:hAnsiTheme="minorBidi" w:cstheme="minorBidi"/>
-        </w:rPr>
-        <w:t>SD.Dismissed</w:t>
-      </w:r>
-      <w:proofErr w:type="spellEnd"/>
-      <w:r>
-        <w:rPr>
-          <w:rFonts w:asciiTheme="minorBidi" w:hAnsiTheme="minorBidi" w:cstheme="minorBidi"/>
-        </w:rPr>
-        <w:t xml:space="preserve"> ), </w:t>
+        <w:t xml:space="preserve">Total_Dismissed = SUM ( SD.Dismissed ), </w:t>
       </w:r>
     </w:p>
     <w:p>
@@ -28372,34 +27395,7 @@
           <w:rFonts w:asciiTheme="minorBidi" w:hAnsiTheme="minorBidi" w:cstheme="minorBidi"/>
         </w:rPr>
         <w:tab/>
-      </w:r>
-      <w:proofErr w:type="spellStart"/>
-      <w:r>
-        <w:rPr>
-          <w:rFonts w:asciiTheme="minorBidi" w:hAnsiTheme="minorBidi" w:cstheme="minorBidi"/>
-        </w:rPr>
-        <w:t>Total_Late</w:t>
-      </w:r>
-      <w:proofErr w:type="spellEnd"/>
-      <w:r>
-        <w:rPr>
-          <w:rFonts w:asciiTheme="minorBidi" w:hAnsiTheme="minorBidi" w:cstheme="minorBidi"/>
-        </w:rPr>
-        <w:t xml:space="preserve"> = SUM ( </w:t>
-      </w:r>
-      <w:proofErr w:type="spellStart"/>
-      <w:r>
-        <w:rPr>
-          <w:rFonts w:asciiTheme="minorBidi" w:hAnsiTheme="minorBidi" w:cstheme="minorBidi"/>
-        </w:rPr>
-        <w:t>SD.Late</w:t>
-      </w:r>
-      <w:proofErr w:type="spellEnd"/>
-      <w:r>
-        <w:rPr>
-          <w:rFonts w:asciiTheme="minorBidi" w:hAnsiTheme="minorBidi" w:cstheme="minorBidi"/>
-        </w:rPr>
-        <w:t xml:space="preserve"> ),</w:t>
+        <w:t>Total_Late = SUM ( SD.Late ),</w:t>
       </w:r>
     </w:p>
     <w:p>
@@ -28422,48 +27418,7 @@
           <w:rFonts w:asciiTheme="minorBidi" w:hAnsiTheme="minorBidi" w:cstheme="minorBidi"/>
         </w:rPr>
         <w:tab/>
-      </w:r>
-      <w:proofErr w:type="spellStart"/>
-      <w:r>
-        <w:rPr>
-          <w:rFonts w:asciiTheme="minorBidi" w:hAnsiTheme="minorBidi" w:cstheme="minorBidi"/>
-        </w:rPr>
-        <w:t>Estimated_Loss</w:t>
-      </w:r>
-      <w:proofErr w:type="spellEnd"/>
-      <w:r>
-        <w:rPr>
-          <w:rFonts w:asciiTheme="minorBidi" w:hAnsiTheme="minorBidi" w:cstheme="minorBidi"/>
-        </w:rPr>
-        <w:t xml:space="preserve"> = </w:t>
-      </w:r>
-      <w:proofErr w:type="spellStart"/>
-      <w:r>
-        <w:rPr>
-          <w:rFonts w:asciiTheme="minorBidi" w:hAnsiTheme="minorBidi" w:cstheme="minorBidi"/>
-        </w:rPr>
-        <w:t>U.Fee</w:t>
-      </w:r>
-      <w:proofErr w:type="spellEnd"/>
-      <w:r>
-        <w:rPr>
-          <w:rFonts w:asciiTheme="minorBidi" w:hAnsiTheme="minorBidi" w:cstheme="minorBidi"/>
-        </w:rPr>
-        <w:t xml:space="preserve"> * DATEDIFF (dd, </w:t>
-      </w:r>
-      <w:proofErr w:type="spellStart"/>
-      <w:r>
-        <w:rPr>
-          <w:rFonts w:asciiTheme="minorBidi" w:hAnsiTheme="minorBidi" w:cstheme="minorBidi"/>
-        </w:rPr>
-        <w:t>Last_Activity</w:t>
-      </w:r>
-      <w:proofErr w:type="spellEnd"/>
-      <w:r>
-        <w:rPr>
-          <w:rFonts w:asciiTheme="minorBidi" w:hAnsiTheme="minorBidi" w:cstheme="minorBidi"/>
-        </w:rPr>
-        <w:t>, GETDATE()) *</w:t>
+        <w:t>Estimated_Loss = U.Fee * DATEDIFF (dd, Last_Activity, GETDATE()) *</w:t>
       </w:r>
     </w:p>
     <w:p>
@@ -28492,35 +27447,7 @@
           <w:rFonts w:asciiTheme="minorBidi" w:hAnsiTheme="minorBidi" w:cstheme="minorBidi"/>
         </w:rPr>
         <w:tab/>
-        <w:t xml:space="preserve">      (</w:t>
-      </w:r>
-      <w:proofErr w:type="spellStart"/>
-      <w:r>
-        <w:rPr>
-          <w:rFonts w:asciiTheme="minorBidi" w:hAnsiTheme="minorBidi" w:cstheme="minorBidi"/>
-        </w:rPr>
-        <w:t>Search_Activities</w:t>
-      </w:r>
-      <w:proofErr w:type="spellEnd"/>
-      <w:r>
-        <w:rPr>
-          <w:rFonts w:asciiTheme="minorBidi" w:hAnsiTheme="minorBidi" w:cstheme="minorBidi"/>
-        </w:rPr>
-        <w:t xml:space="preserve"> / </w:t>
-      </w:r>
-      <w:proofErr w:type="spellStart"/>
-      <w:r>
-        <w:rPr>
-          <w:rFonts w:asciiTheme="minorBidi" w:hAnsiTheme="minorBidi" w:cstheme="minorBidi"/>
-        </w:rPr>
-        <w:t>Days_Active</w:t>
-      </w:r>
-      <w:proofErr w:type="spellEnd"/>
-      <w:r>
-        <w:rPr>
-          <w:rFonts w:asciiTheme="minorBidi" w:hAnsiTheme="minorBidi" w:cstheme="minorBidi"/>
-        </w:rPr>
-        <w:t>)</w:t>
+        <w:t xml:space="preserve">      (Search_Activities / Days_Active)</w:t>
       </w:r>
     </w:p>
     <w:p>
@@ -28555,30 +27482,8 @@
         <w:rPr>
           <w:rFonts w:asciiTheme="minorBidi" w:hAnsiTheme="minorBidi" w:cstheme="minorBidi"/>
         </w:rPr>
-        <w:t xml:space="preserve">USERS AS U JOIN SEARCH_DETAILS AS SD ON </w:t>
-      </w:r>
-      <w:proofErr w:type="spellStart"/>
-      <w:r>
-        <w:rPr>
-          <w:rFonts w:asciiTheme="minorBidi" w:hAnsiTheme="minorBidi" w:cstheme="minorBidi"/>
-        </w:rPr>
-        <w:t>U.User</w:t>
-      </w:r>
-      <w:proofErr w:type="spellEnd"/>
-      <w:r>
-        <w:rPr>
-          <w:rFonts w:asciiTheme="minorBidi" w:hAnsiTheme="minorBidi" w:cstheme="minorBidi"/>
-        </w:rPr>
-        <w:t xml:space="preserve"> = </w:t>
-      </w:r>
-      <w:proofErr w:type="spellStart"/>
-      <w:r>
-        <w:rPr>
-          <w:rFonts w:asciiTheme="minorBidi" w:hAnsiTheme="minorBidi" w:cstheme="minorBidi"/>
-        </w:rPr>
-        <w:t>SD.User</w:t>
-      </w:r>
-      <w:proofErr w:type="spellEnd"/>
+        <w:t>USERS AS U JOIN SEARCH_DETAILS AS SD ON U.User = SD.User</w:t>
+      </w:r>
     </w:p>
     <w:p>
       <w:pPr>
@@ -28606,43 +27511,8 @@
           <w:rFonts w:asciiTheme="minorBidi" w:hAnsiTheme="minorBidi" w:cstheme="minorBidi"/>
         </w:rPr>
         <w:tab/>
-      </w:r>
-      <w:proofErr w:type="spellStart"/>
-      <w:r>
-        <w:rPr>
-          <w:rFonts w:asciiTheme="minorBidi" w:hAnsiTheme="minorBidi" w:cstheme="minorBidi"/>
-        </w:rPr>
-        <w:t>U.User</w:t>
-      </w:r>
-      <w:proofErr w:type="spellEnd"/>
-      <w:r>
-        <w:rPr>
-          <w:rFonts w:asciiTheme="minorBidi" w:hAnsiTheme="minorBidi" w:cstheme="minorBidi"/>
-        </w:rPr>
-        <w:t xml:space="preserve">, </w:t>
-      </w:r>
-      <w:proofErr w:type="spellStart"/>
-      <w:r>
-        <w:rPr>
-          <w:rFonts w:asciiTheme="minorBidi" w:hAnsiTheme="minorBidi" w:cstheme="minorBidi"/>
-        </w:rPr>
-        <w:t>U.JoinDate</w:t>
-      </w:r>
-      <w:proofErr w:type="spellEnd"/>
-      <w:r>
-        <w:rPr>
-          <w:rFonts w:asciiTheme="minorBidi" w:hAnsiTheme="minorBidi" w:cstheme="minorBidi"/>
-        </w:rPr>
-        <w:t xml:space="preserve">, </w:t>
-      </w:r>
-      <w:proofErr w:type="spellStart"/>
-      <w:r>
-        <w:rPr>
-          <w:rFonts w:asciiTheme="minorBidi" w:hAnsiTheme="minorBidi" w:cstheme="minorBidi"/>
-        </w:rPr>
-        <w:t>U.Fee</w:t>
-      </w:r>
-      <w:proofErr w:type="spellEnd"/>
+        <w:t>U.User, U.JoinDate, U.Fee</w:t>
+      </w:r>
     </w:p>
     <w:p>
       <w:pPr>
@@ -28670,21 +27540,7 @@
           <w:rFonts w:asciiTheme="minorBidi" w:hAnsiTheme="minorBidi" w:cstheme="minorBidi"/>
         </w:rPr>
         <w:tab/>
-        <w:t>MIN (</w:t>
-      </w:r>
-      <w:proofErr w:type="spellStart"/>
-      <w:r>
-        <w:rPr>
-          <w:rFonts w:asciiTheme="minorBidi" w:hAnsiTheme="minorBidi" w:cstheme="minorBidi"/>
-        </w:rPr>
-        <w:t>SD.Months</w:t>
-      </w:r>
-      <w:proofErr w:type="spellEnd"/>
-      <w:r>
-        <w:rPr>
-          <w:rFonts w:asciiTheme="minorBidi" w:hAnsiTheme="minorBidi" w:cstheme="minorBidi"/>
-        </w:rPr>
-        <w:t xml:space="preserve"> ) &gt;= 3</w:t>
+        <w:t>MIN (SD.Months ) &gt;= 3</w:t>
       </w:r>
     </w:p>
     <w:p>
@@ -28713,20 +27569,7 @@
           <w:rFonts w:asciiTheme="minorBidi" w:hAnsiTheme="minorBidi" w:cstheme="minorBidi"/>
         </w:rPr>
         <w:tab/>
-      </w:r>
-      <w:proofErr w:type="spellStart"/>
-      <w:r>
-        <w:rPr>
-          <w:rFonts w:asciiTheme="minorBidi" w:hAnsiTheme="minorBidi" w:cstheme="minorBidi"/>
-        </w:rPr>
-        <w:t>Estimated_Loss</w:t>
-      </w:r>
-      <w:proofErr w:type="spellEnd"/>
-      <w:r>
-        <w:rPr>
-          <w:rFonts w:asciiTheme="minorBidi" w:hAnsiTheme="minorBidi" w:cstheme="minorBidi"/>
-        </w:rPr>
-        <w:t xml:space="preserve"> DESC</w:t>
+        <w:t>Estimated_Loss DESC</w:t>
       </w:r>
     </w:p>
     <w:sectPr>
@@ -29098,14 +27941,14 @@
         <v:path o:extrusionok="f" gradientshapeok="t" o:connecttype="rect"/>
         <o:lock v:ext="edit" aspectratio="t"/>
       </v:shapetype>
-      <v:shape id="_x0000_i1060" type="#_x0000_t75" style="width:16pt;height:22.5pt" o:bullet="t">
+      <v:shape id="_x0000_i1070" type="#_x0000_t75" style="width:15.7pt;height:22.6pt" o:bullet="t">
         <v:imagedata r:id="rId1" o:title="BGU-Logo-Orange-s"/>
       </v:shape>
     </w:pict>
   </w:numPicBullet>
   <w:numPicBullet w:numPicBulletId="1">
     <w:pict>
-      <v:shape id="_x0000_i1061" type="#_x0000_t75" style="width:16pt;height:22.5pt" o:bullet="t">
+      <v:shape id="_x0000_i1071" type="#_x0000_t75" style="width:15.7pt;height:22.6pt" o:bullet="t">
         <v:imagedata r:id="rId2" o:title="BGU-Logo-Orange-t"/>
       </v:shape>
     </w:pict>
